--- a/templates/student.docx
+++ b/templates/student.docx
@@ -61,7 +61,6 @@
       <w:r>
         <w:rPr>
           <w:b/>
-          <w:highlight w:val="yellow"/>
         </w:rPr>
         <w:t>82/2024</w:t>
       </w:r>
@@ -119,7 +118,6 @@
         <w:ind w:left="0" w:hanging="2"/>
         <w:rPr>
           <w:color w:val="2F5496"/>
-          <w:highlight w:val="yellow"/>
         </w:rPr>
       </w:pPr>
       <w:r>
@@ -131,7 +129,6 @@
       <w:r>
         <w:rPr>
           <w:b/>
-          <w:highlight w:val="yellow"/>
         </w:rPr>
         <w:t>{</w:t>
       </w:r>
@@ -139,7 +136,6 @@
       <w:r>
         <w:rPr>
           <w:b/>
-          <w:highlight w:val="yellow"/>
           <w:lang w:val="en-US"/>
         </w:rPr>
         <w:t>contractDateSecond</w:t>
@@ -148,7 +144,6 @@
       <w:r>
         <w:rPr>
           <w:b/>
-          <w:highlight w:val="yellow"/>
         </w:rPr>
         <w:t>}</w:t>
       </w:r>
@@ -231,7 +226,6 @@
       <w:r>
         <w:rPr>
           <w:b/>
-          <w:highlight w:val="yellow"/>
         </w:rPr>
         <w:t>{</w:t>
       </w:r>
@@ -239,7 +233,6 @@
       <w:r>
         <w:rPr>
           <w:b/>
-          <w:highlight w:val="yellow"/>
           <w:lang w:val="en-US"/>
         </w:rPr>
         <w:t>studentName</w:t>
@@ -248,14 +241,12 @@
       <w:r>
         <w:rPr>
           <w:b/>
-          <w:highlight w:val="yellow"/>
         </w:rPr>
         <w:t>}</w:t>
       </w:r>
       <w:r>
         <w:rPr>
           <w:b/>
-          <w:highlight w:val="yellow"/>
         </w:rPr>
         <w:t xml:space="preserve"> </w:t>
       </w:r>
@@ -263,21 +254,18 @@
         <w:rPr>
           <w:rFonts w:ascii="Arial" w:eastAsia="Arial" w:hAnsi="Arial" w:cs="Arial"/>
           <w:b/>
-          <w:highlight w:val="yellow"/>
         </w:rPr>
         <w:t>(</w:t>
       </w:r>
       <w:r>
         <w:rPr>
           <w:b/>
-          <w:highlight w:val="yellow"/>
         </w:rPr>
         <w:t>{</w:t>
       </w:r>
       <w:r>
         <w:rPr>
           <w:b/>
-          <w:highlight w:val="yellow"/>
           <w:lang w:val="en-US"/>
         </w:rPr>
         <w:t>seria</w:t>
@@ -285,7 +273,6 @@
       <w:r>
         <w:rPr>
           <w:b/>
-          <w:highlight w:val="yellow"/>
         </w:rPr>
         <w:t>}</w:t>
       </w:r>
@@ -295,7 +282,6 @@
           <w:b/>
           <w:sz w:val="22"/>
           <w:szCs w:val="22"/>
-          <w:highlight w:val="yellow"/>
         </w:rPr>
         <w:t>,</w:t>
       </w:r>
@@ -305,7 +291,6 @@
           <w:b/>
           <w:sz w:val="22"/>
           <w:szCs w:val="22"/>
-          <w:highlight w:val="yellow"/>
         </w:rPr>
         <w:t>{</w:t>
       </w:r>
@@ -315,7 +300,6 @@
           <w:b/>
           <w:sz w:val="22"/>
           <w:szCs w:val="22"/>
-          <w:highlight w:val="yellow"/>
           <w:lang w:val="en-US"/>
         </w:rPr>
         <w:t>fin</w:t>
@@ -326,38 +310,56 @@
           <w:b/>
           <w:sz w:val="22"/>
           <w:szCs w:val="22"/>
-          <w:highlight w:val="yellow"/>
         </w:rPr>
         <w:t>}</w:t>
       </w:r>
       <w:r>
         <w:rPr>
           <w:b/>
-          <w:highlight w:val="yellow"/>
-        </w:rPr>
-        <w:t>)</w:t>
+        </w:rPr>
+        <w:t xml:space="preserve">) </w:t>
+      </w:r>
+      <w:r>
+        <w:rPr>
+          <w:color w:val="000000"/>
+        </w:rPr>
+        <w:t xml:space="preserve">(bundan sonra «Tələbə» adlandırılacaq), </w:t>
+      </w:r>
+      <w:r>
+        <w:t xml:space="preserve">(birlikdə bundan sonra «Tərəflər» adlandırılacaq)  bu protokolu ( Bundan sonra “Protokol” ) </w:t>
       </w:r>
       <w:r>
         <w:rPr>
           <w:b/>
-          <w:highlight w:val="white"/>
+        </w:rPr>
+        <w:t>{</w:t>
+      </w:r>
+      <w:proofErr w:type="spellStart"/>
+      <w:r>
+        <w:rPr>
+          <w:b/>
+          <w:lang w:val="en-US"/>
+        </w:rPr>
+        <w:t>contractDate</w:t>
+      </w:r>
+      <w:proofErr w:type="spellEnd"/>
+      <w:r>
+        <w:rPr>
+          <w:b/>
+        </w:rPr>
+        <w:t>}</w:t>
+      </w:r>
+      <w:r>
+        <w:rPr>
+          <w:b/>
         </w:rPr>
         <w:t xml:space="preserve"> </w:t>
       </w:r>
       <w:r>
         <w:rPr>
-          <w:color w:val="000000"/>
-        </w:rPr>
-        <w:t xml:space="preserve">(bundan sonra «Tələbə» adlandırılacaq), </w:t>
-      </w:r>
-      <w:r>
-        <w:t xml:space="preserve">(birlikdə bundan sonra «Tərəflər» adlandırılacaq)  bu protokolu ( Bundan sonra “Protokol” ) </w:t>
-      </w:r>
-      <w:r>
-        <w:rPr>
           <w:b/>
         </w:rPr>
-        <w:t>12.03.24.tarixli BDA 81/2024</w:t>
+        <w:t>tarixli BDA 81/2024</w:t>
       </w:r>
       <w:r>
         <w:t xml:space="preserve"> nömrəli müqaviləyə əlavə olaraq ondan ötrü tərtib edilib ki, müqaviləyə əsasən ödəniş üsulları barədə razılığa gəldik: </w:t>
@@ -586,168 +588,152 @@
             </w:pPr>
             <w:r>
               <w:rPr>
+                <w:lang w:val="en-US"/>
+              </w:rPr>
+              <w:t>{</w:t>
+            </w:r>
+            <w:proofErr w:type="spellStart"/>
+            <w:r>
+              <w:rPr>
+                <w:lang w:val="en-US"/>
+              </w:rPr>
+              <w:t>studentName</w:t>
+            </w:r>
+            <w:proofErr w:type="spellEnd"/>
+            <w:r>
+              <w:rPr>
+                <w:lang w:val="en-US"/>
+              </w:rPr>
+              <w:t>}</w:t>
+            </w:r>
+          </w:p>
+        </w:tc>
+        <w:tc>
+          <w:tcPr>
+            <w:tcW w:w="1800" w:type="dxa"/>
+            <w:tcBorders>
+              <w:top w:val="nil"/>
+              <w:left w:val="nil"/>
+              <w:bottom w:val="single" w:sz="4" w:space="0" w:color="000000"/>
+              <w:right w:val="single" w:sz="4" w:space="0" w:color="000000"/>
+            </w:tcBorders>
+            <w:shd w:val="clear" w:color="auto" w:fill="auto"/>
+            <w:vAlign w:val="bottom"/>
+          </w:tcPr>
+          <w:p>
+            <w:pPr>
+              <w:spacing w:line="276" w:lineRule="auto"/>
+              <w:ind w:left="0" w:hanging="2"/>
+              <w:jc w:val="center"/>
+              <w:rPr>
+                <w:rFonts w:ascii="Arial" w:eastAsia="Arial" w:hAnsi="Arial" w:cs="Arial"/>
+                <w:sz w:val="22"/>
+                <w:szCs w:val="22"/>
+                <w:lang w:val="en-US"/>
+              </w:rPr>
+            </w:pPr>
+            <w:r>
+              <w:rPr>
+                <w:rFonts w:ascii="Arial" w:eastAsia="Arial" w:hAnsi="Arial" w:cs="Arial"/>
+                <w:sz w:val="22"/>
+                <w:szCs w:val="22"/>
+                <w:lang w:val="en-US"/>
+              </w:rPr>
+              <w:t>{fin}</w:t>
+            </w:r>
+          </w:p>
+          <w:p>
+            <w:pPr>
+              <w:spacing w:line="276" w:lineRule="auto"/>
+              <w:ind w:left="0" w:hanging="2"/>
+              <w:jc w:val="center"/>
+              <w:rPr>
+                <w:rFonts w:ascii="Arial" w:eastAsia="Arial" w:hAnsi="Arial" w:cs="Arial"/>
+                <w:b/>
+                <w:sz w:val="22"/>
+                <w:szCs w:val="22"/>
                 <w:highlight w:val="yellow"/>
                 <w:lang w:val="en-US"/>
               </w:rPr>
-              <w:t>{</w:t>
-            </w:r>
-            <w:proofErr w:type="spellStart"/>
-            <w:r>
-              <w:rPr>
+            </w:pPr>
+            <w:r>
+              <w:rPr>
+                <w:lang w:val="en-US"/>
+              </w:rPr>
+              <w:t>{seria}</w:t>
+            </w:r>
+          </w:p>
+        </w:tc>
+        <w:tc>
+          <w:tcPr>
+            <w:tcW w:w="1755" w:type="dxa"/>
+            <w:tcBorders>
+              <w:top w:val="nil"/>
+              <w:left w:val="nil"/>
+              <w:bottom w:val="single" w:sz="4" w:space="0" w:color="000000"/>
+              <w:right w:val="single" w:sz="4" w:space="0" w:color="000000"/>
+            </w:tcBorders>
+            <w:shd w:val="clear" w:color="auto" w:fill="auto"/>
+            <w:vAlign w:val="bottom"/>
+          </w:tcPr>
+          <w:p>
+            <w:pPr>
+              <w:spacing w:line="480" w:lineRule="auto"/>
+              <w:ind w:left="0" w:hanging="2"/>
+              <w:jc w:val="center"/>
+              <w:rPr>
+                <w:rFonts w:ascii="Calibri" w:eastAsia="Calibri" w:hAnsi="Calibri" w:cs="Calibri"/>
+                <w:sz w:val="22"/>
+                <w:szCs w:val="22"/>
                 <w:highlight w:val="yellow"/>
                 <w:lang w:val="en-US"/>
               </w:rPr>
-              <w:t>studentName</w:t>
-            </w:r>
-            <w:proofErr w:type="spellEnd"/>
-            <w:r>
-              <w:rPr>
+            </w:pPr>
+            <w:r>
+              <w:rPr>
+                <w:rFonts w:ascii="Calibri" w:eastAsia="Calibri" w:hAnsi="Calibri" w:cs="Calibri"/>
+                <w:sz w:val="22"/>
+                <w:szCs w:val="22"/>
+                <w:lang w:val="en-US"/>
+              </w:rPr>
+              <w:t>{course}</w:t>
+            </w:r>
+          </w:p>
+        </w:tc>
+        <w:tc>
+          <w:tcPr>
+            <w:tcW w:w="1965" w:type="dxa"/>
+            <w:tcBorders>
+              <w:top w:val="nil"/>
+              <w:left w:val="nil"/>
+              <w:bottom w:val="single" w:sz="4" w:space="0" w:color="000000"/>
+              <w:right w:val="single" w:sz="4" w:space="0" w:color="000000"/>
+            </w:tcBorders>
+            <w:shd w:val="clear" w:color="auto" w:fill="auto"/>
+            <w:vAlign w:val="bottom"/>
+          </w:tcPr>
+          <w:p>
+            <w:pPr>
+              <w:spacing w:line="480" w:lineRule="auto"/>
+              <w:ind w:left="0" w:hanging="2"/>
+              <w:jc w:val="center"/>
+              <w:rPr>
+                <w:rFonts w:ascii="Calibri" w:eastAsia="Calibri" w:hAnsi="Calibri" w:cs="Calibri"/>
+                <w:color w:val="000000"/>
+                <w:sz w:val="22"/>
+                <w:szCs w:val="22"/>
                 <w:highlight w:val="yellow"/>
                 <w:lang w:val="en-US"/>
               </w:rPr>
-              <w:t>}</w:t>
-            </w:r>
-          </w:p>
-        </w:tc>
-        <w:tc>
-          <w:tcPr>
-            <w:tcW w:w="1800" w:type="dxa"/>
-            <w:tcBorders>
-              <w:top w:val="nil"/>
-              <w:left w:val="nil"/>
-              <w:bottom w:val="single" w:sz="4" w:space="0" w:color="000000"/>
-              <w:right w:val="single" w:sz="4" w:space="0" w:color="000000"/>
-            </w:tcBorders>
-            <w:shd w:val="clear" w:color="auto" w:fill="auto"/>
-            <w:vAlign w:val="bottom"/>
-          </w:tcPr>
-          <w:p>
-            <w:pPr>
-              <w:spacing w:line="276" w:lineRule="auto"/>
-              <w:ind w:left="0" w:hanging="2"/>
-              <w:jc w:val="center"/>
-              <w:rPr>
-                <w:rFonts w:ascii="Arial" w:eastAsia="Arial" w:hAnsi="Arial" w:cs="Arial"/>
-                <w:sz w:val="22"/>
-                <w:szCs w:val="22"/>
-                <w:highlight w:val="yellow"/>
-                <w:lang w:val="en-US"/>
-              </w:rPr>
-            </w:pPr>
-            <w:r>
-              <w:rPr>
-                <w:rFonts w:ascii="Arial" w:eastAsia="Arial" w:hAnsi="Arial" w:cs="Arial"/>
-                <w:sz w:val="22"/>
-                <w:szCs w:val="22"/>
-                <w:highlight w:val="yellow"/>
-                <w:lang w:val="en-US"/>
-              </w:rPr>
-              <w:t>{fin}</w:t>
-            </w:r>
-          </w:p>
-          <w:p>
-            <w:pPr>
-              <w:spacing w:line="276" w:lineRule="auto"/>
-              <w:ind w:left="0" w:hanging="2"/>
-              <w:jc w:val="center"/>
-              <w:rPr>
-                <w:rFonts w:ascii="Arial" w:eastAsia="Arial" w:hAnsi="Arial" w:cs="Arial"/>
-                <w:b/>
-                <w:sz w:val="22"/>
-                <w:szCs w:val="22"/>
-                <w:highlight w:val="yellow"/>
-                <w:lang w:val="en-US"/>
-              </w:rPr>
-            </w:pPr>
-            <w:r>
-              <w:rPr>
-                <w:highlight w:val="yellow"/>
-                <w:lang w:val="en-US"/>
-              </w:rPr>
-              <w:t>{seria}</w:t>
-            </w:r>
-          </w:p>
-        </w:tc>
-        <w:tc>
-          <w:tcPr>
-            <w:tcW w:w="1755" w:type="dxa"/>
-            <w:tcBorders>
-              <w:top w:val="nil"/>
-              <w:left w:val="nil"/>
-              <w:bottom w:val="single" w:sz="4" w:space="0" w:color="000000"/>
-              <w:right w:val="single" w:sz="4" w:space="0" w:color="000000"/>
-            </w:tcBorders>
-            <w:shd w:val="clear" w:color="auto" w:fill="auto"/>
-            <w:vAlign w:val="bottom"/>
-          </w:tcPr>
-          <w:p>
-            <w:pPr>
-              <w:spacing w:line="480" w:lineRule="auto"/>
-              <w:ind w:left="0" w:hanging="2"/>
-              <w:jc w:val="center"/>
-              <w:rPr>
-                <w:rFonts w:ascii="Calibri" w:eastAsia="Calibri" w:hAnsi="Calibri" w:cs="Calibri"/>
-                <w:sz w:val="22"/>
-                <w:szCs w:val="22"/>
-                <w:highlight w:val="yellow"/>
-                <w:lang w:val="en-US"/>
-              </w:rPr>
-            </w:pPr>
-            <w:r>
-              <w:rPr>
-                <w:rFonts w:ascii="Calibri" w:eastAsia="Calibri" w:hAnsi="Calibri" w:cs="Calibri"/>
-                <w:sz w:val="22"/>
-                <w:szCs w:val="22"/>
-                <w:highlight w:val="yellow"/>
-                <w:lang w:val="en-US"/>
-              </w:rPr>
-              <w:t>{course}</w:t>
-            </w:r>
-          </w:p>
-        </w:tc>
-        <w:tc>
-          <w:tcPr>
-            <w:tcW w:w="1965" w:type="dxa"/>
-            <w:tcBorders>
-              <w:top w:val="nil"/>
-              <w:left w:val="nil"/>
-              <w:bottom w:val="single" w:sz="4" w:space="0" w:color="000000"/>
-              <w:right w:val="single" w:sz="4" w:space="0" w:color="000000"/>
-            </w:tcBorders>
-            <w:shd w:val="clear" w:color="auto" w:fill="auto"/>
-            <w:vAlign w:val="bottom"/>
-          </w:tcPr>
-          <w:p>
-            <w:pPr>
-              <w:spacing w:line="480" w:lineRule="auto"/>
-              <w:ind w:left="0" w:hanging="2"/>
-              <w:jc w:val="center"/>
-              <w:rPr>
-                <w:rFonts w:ascii="Calibri" w:eastAsia="Calibri" w:hAnsi="Calibri" w:cs="Calibri"/>
-                <w:color w:val="000000"/>
-                <w:sz w:val="22"/>
-                <w:szCs w:val="22"/>
-                <w:highlight w:val="yellow"/>
-              </w:rPr>
-            </w:pPr>
-            <w:r>
-              <w:rPr>
-                <w:rFonts w:ascii="Calibri" w:eastAsia="Calibri" w:hAnsi="Calibri" w:cs="Calibri"/>
-                <w:sz w:val="22"/>
-                <w:szCs w:val="22"/>
-                <w:highlight w:val="yellow"/>
-              </w:rPr>
-              <w:t xml:space="preserve">56 </w:t>
-            </w:r>
-            <w:r>
-              <w:rPr>
-                <w:rFonts w:ascii="Calibri" w:eastAsia="Calibri" w:hAnsi="Calibri" w:cs="Calibri"/>
-                <w:color w:val="000000"/>
-                <w:sz w:val="22"/>
-                <w:szCs w:val="22"/>
-                <w:highlight w:val="yellow"/>
-              </w:rPr>
-              <w:t>dərs</w:t>
+            </w:pPr>
+            <w:r>
+              <w:rPr>
+                <w:rFonts w:ascii="Calibri" w:eastAsia="Calibri" w:hAnsi="Calibri" w:cs="Calibri"/>
+                <w:sz w:val="22"/>
+                <w:szCs w:val="22"/>
+                <w:lang w:val="en-US"/>
+              </w:rPr>
+              <w:t>--</w:t>
             </w:r>
           </w:p>
         </w:tc>
@@ -1108,7 +1094,6 @@
                 <w:rFonts w:ascii="Calibri" w:eastAsia="Calibri" w:hAnsi="Calibri" w:cs="Calibri"/>
                 <w:sz w:val="22"/>
                 <w:szCs w:val="22"/>
-                <w:highlight w:val="yellow"/>
                 <w:lang w:val="en-US"/>
               </w:rPr>
               <w:t>{</w:t>
@@ -1119,7 +1104,6 @@
                 <w:rFonts w:ascii="Calibri" w:eastAsia="Calibri" w:hAnsi="Calibri" w:cs="Calibri"/>
                 <w:sz w:val="22"/>
                 <w:szCs w:val="22"/>
-                <w:highlight w:val="yellow"/>
                 <w:lang w:val="en-US"/>
               </w:rPr>
               <w:t>totalAmount</w:t>
@@ -1130,7 +1114,6 @@
                 <w:rFonts w:ascii="Calibri" w:eastAsia="Calibri" w:hAnsi="Calibri" w:cs="Calibri"/>
                 <w:sz w:val="22"/>
                 <w:szCs w:val="22"/>
-                <w:highlight w:val="yellow"/>
                 <w:lang w:val="en-US"/>
               </w:rPr>
               <w:t>}</w:t>
@@ -1140,7 +1123,6 @@
                 <w:rFonts w:ascii="Calibri" w:eastAsia="Calibri" w:hAnsi="Calibri" w:cs="Calibri"/>
                 <w:sz w:val="22"/>
                 <w:szCs w:val="22"/>
-                <w:highlight w:val="yellow"/>
               </w:rPr>
               <w:t xml:space="preserve"> azn</w:t>
             </w:r>
@@ -1168,16 +1150,14 @@
                 <w:color w:val="000000"/>
                 <w:sz w:val="22"/>
                 <w:szCs w:val="22"/>
-                <w:highlight w:val="yellow"/>
-                <w:lang w:val="en-US"/>
-              </w:rPr>
-            </w:pPr>
-            <w:r>
-              <w:rPr>
-                <w:rFonts w:ascii="Calibri" w:eastAsia="Calibri" w:hAnsi="Calibri" w:cs="Calibri"/>
-                <w:sz w:val="22"/>
-                <w:szCs w:val="22"/>
-                <w:highlight w:val="yellow"/>
+                <w:lang w:val="en-US"/>
+              </w:rPr>
+            </w:pPr>
+            <w:r>
+              <w:rPr>
+                <w:rFonts w:ascii="Calibri" w:eastAsia="Calibri" w:hAnsi="Calibri" w:cs="Calibri"/>
+                <w:sz w:val="22"/>
+                <w:szCs w:val="22"/>
                 <w:lang w:val="en-US"/>
               </w:rPr>
               <w:t>{</w:t>
@@ -1188,7 +1168,6 @@
                 <w:rFonts w:ascii="Calibri" w:eastAsia="Calibri" w:hAnsi="Calibri" w:cs="Calibri"/>
                 <w:sz w:val="22"/>
                 <w:szCs w:val="22"/>
-                <w:highlight w:val="yellow"/>
                 <w:lang w:val="en-US"/>
               </w:rPr>
               <w:t>paymentType</w:t>
@@ -1199,7 +1178,6 @@
                 <w:rFonts w:ascii="Calibri" w:eastAsia="Calibri" w:hAnsi="Calibri" w:cs="Calibri"/>
                 <w:sz w:val="22"/>
                 <w:szCs w:val="22"/>
-                <w:highlight w:val="yellow"/>
                 <w:lang w:val="en-US"/>
               </w:rPr>
               <w:t>}</w:t>
@@ -1228,16 +1206,14 @@
                 <w:color w:val="000000"/>
                 <w:sz w:val="22"/>
                 <w:szCs w:val="22"/>
-                <w:highlight w:val="yellow"/>
-                <w:lang w:val="en-US"/>
-              </w:rPr>
-            </w:pPr>
-            <w:r>
-              <w:rPr>
-                <w:rFonts w:ascii="Calibri" w:eastAsia="Calibri" w:hAnsi="Calibri" w:cs="Calibri"/>
-                <w:sz w:val="22"/>
-                <w:szCs w:val="22"/>
-                <w:highlight w:val="yellow"/>
+                <w:lang w:val="en-US"/>
+              </w:rPr>
+            </w:pPr>
+            <w:r>
+              <w:rPr>
+                <w:rFonts w:ascii="Calibri" w:eastAsia="Calibri" w:hAnsi="Calibri" w:cs="Calibri"/>
+                <w:sz w:val="22"/>
+                <w:szCs w:val="22"/>
                 <w:lang w:val="en-US"/>
               </w:rPr>
               <w:t>{</w:t>
@@ -1248,7 +1224,6 @@
                 <w:rFonts w:ascii="Calibri" w:eastAsia="Calibri" w:hAnsi="Calibri" w:cs="Calibri"/>
                 <w:sz w:val="22"/>
                 <w:szCs w:val="22"/>
-                <w:highlight w:val="yellow"/>
                 <w:lang w:val="en-US"/>
               </w:rPr>
               <w:t>monthlyPayment</w:t>
@@ -1259,7 +1234,6 @@
                 <w:rFonts w:ascii="Calibri" w:eastAsia="Calibri" w:hAnsi="Calibri" w:cs="Calibri"/>
                 <w:sz w:val="22"/>
                 <w:szCs w:val="22"/>
-                <w:highlight w:val="yellow"/>
                 <w:lang w:val="en-US"/>
               </w:rPr>
               <w:t>}</w:t>
@@ -1288,16 +1262,14 @@
                 <w:color w:val="000000"/>
                 <w:sz w:val="22"/>
                 <w:szCs w:val="22"/>
-                <w:highlight w:val="yellow"/>
-                <w:lang w:val="en-US"/>
-              </w:rPr>
-            </w:pPr>
-            <w:r>
-              <w:rPr>
-                <w:rFonts w:ascii="Calibri" w:eastAsia="Calibri" w:hAnsi="Calibri" w:cs="Calibri"/>
-                <w:sz w:val="22"/>
-                <w:szCs w:val="22"/>
-                <w:highlight w:val="yellow"/>
+                <w:lang w:val="en-US"/>
+              </w:rPr>
+            </w:pPr>
+            <w:r>
+              <w:rPr>
+                <w:rFonts w:ascii="Calibri" w:eastAsia="Calibri" w:hAnsi="Calibri" w:cs="Calibri"/>
+                <w:sz w:val="22"/>
+                <w:szCs w:val="22"/>
                 <w:lang w:val="en-US"/>
               </w:rPr>
               <w:t>{discount}</w:t>
@@ -2981,7 +2953,6 @@
               <w:spacing w:line="276" w:lineRule="auto"/>
               <w:ind w:left="0" w:hanging="2"/>
               <w:rPr>
-                <w:highlight w:val="yellow"/>
                 <w:lang w:val="en-US"/>
               </w:rPr>
             </w:pPr>
@@ -3025,7 +2996,6 @@
             </w:r>
             <w:r>
               <w:rPr>
-                <w:highlight w:val="yellow"/>
                 <w:lang w:val="en-US"/>
               </w:rPr>
               <w:t>{</w:t>
@@ -3033,7 +3003,6 @@
             <w:proofErr w:type="spellStart"/>
             <w:r>
               <w:rPr>
-                <w:highlight w:val="yellow"/>
                 <w:lang w:val="en-US"/>
               </w:rPr>
               <w:t>studentName</w:t>
@@ -3041,7 +3010,6 @@
             <w:proofErr w:type="spellEnd"/>
             <w:r>
               <w:rPr>
-                <w:highlight w:val="yellow"/>
                 <w:lang w:val="en-US"/>
               </w:rPr>
               <w:t>}</w:t>
@@ -3055,7 +3023,6 @@
                 <w:rFonts w:ascii="Arial" w:eastAsia="Arial" w:hAnsi="Arial" w:cs="Arial"/>
                 <w:sz w:val="22"/>
                 <w:szCs w:val="22"/>
-                <w:highlight w:val="yellow"/>
                 <w:lang w:val="en-US"/>
               </w:rPr>
             </w:pPr>
@@ -3071,7 +3038,6 @@
                 <w:rFonts w:ascii="Arial" w:eastAsia="Arial" w:hAnsi="Arial" w:cs="Arial"/>
                 <w:sz w:val="22"/>
                 <w:szCs w:val="22"/>
-                <w:highlight w:val="yellow"/>
                 <w:lang w:val="en-US"/>
               </w:rPr>
               <w:t>{fin}</w:t>
@@ -3082,7 +3048,6 @@
               <w:spacing w:line="276" w:lineRule="auto"/>
               <w:ind w:left="0" w:hanging="2"/>
               <w:rPr>
-                <w:highlight w:val="yellow"/>
                 <w:lang w:val="en-US"/>
               </w:rPr>
             </w:pPr>
@@ -3126,7 +3091,6 @@
             </w:r>
             <w:r>
               <w:rPr>
-                <w:highlight w:val="yellow"/>
                 <w:lang w:val="en-US"/>
               </w:rPr>
               <w:t>{seria}</w:t>
@@ -3137,7 +3101,6 @@
               <w:spacing w:line="276" w:lineRule="auto"/>
               <w:ind w:left="0" w:hanging="2"/>
               <w:rPr>
-                <w:highlight w:val="yellow"/>
                 <w:lang w:val="en-US"/>
               </w:rPr>
             </w:pPr>
@@ -3150,7 +3113,6 @@
             </w:r>
             <w:r>
               <w:rPr>
-                <w:highlight w:val="yellow"/>
                 <w:lang w:val="en-US"/>
               </w:rPr>
               <w:t xml:space="preserve">Bakı </w:t>
@@ -3158,7 +3120,6 @@
             <w:proofErr w:type="spellStart"/>
             <w:r>
               <w:rPr>
-                <w:highlight w:val="yellow"/>
                 <w:lang w:val="en-US"/>
               </w:rPr>
               <w:t>şəh</w:t>
@@ -3166,7 +3127,6 @@
             <w:proofErr w:type="spellEnd"/>
             <w:r>
               <w:rPr>
-                <w:highlight w:val="yellow"/>
                 <w:lang w:val="en-US"/>
               </w:rPr>
               <w:t>.</w:t>
@@ -3177,13 +3137,13 @@
               <w:spacing w:line="276" w:lineRule="auto"/>
               <w:ind w:left="0" w:hanging="2"/>
               <w:rPr>
-                <w:highlight w:val="yellow"/>
-                <w:lang w:val="en-US"/>
-              </w:rPr>
-            </w:pPr>
-            <w:r>
-              <w:rPr>
-                <w:b/>
+                <w:lang w:val="en-US"/>
+              </w:rPr>
+            </w:pPr>
+            <w:r>
+              <w:rPr>
+                <w:b/>
+                <w:lang w:val="en-US"/>
               </w:rPr>
               <w:t xml:space="preserve">Telefon Nömrəsi: </w:t>
             </w:r>
@@ -3191,10 +3151,27 @@
               <w:rPr>
                 <w:sz w:val="23"/>
                 <w:szCs w:val="23"/>
-                <w:highlight w:val="yellow"/>
-                <w:lang w:val="en-US"/>
-              </w:rPr>
-              <w:t>{phoneNumber}</w:t>
+                <w:lang w:val="en-US"/>
+              </w:rPr>
+              <w:t>{</w:t>
+            </w:r>
+            <w:proofErr w:type="spellStart"/>
+            <w:r>
+              <w:rPr>
+                <w:sz w:val="23"/>
+                <w:szCs w:val="23"/>
+                <w:lang w:val="en-US"/>
+              </w:rPr>
+              <w:t>phoneNumber</w:t>
+            </w:r>
+            <w:proofErr w:type="spellEnd"/>
+            <w:r>
+              <w:rPr>
+                <w:sz w:val="23"/>
+                <w:szCs w:val="23"/>
+                <w:lang w:val="en-US"/>
+              </w:rPr>
+              <w:t>}</w:t>
             </w:r>
           </w:p>
           <w:p>
@@ -3203,6 +3180,7 @@
               <w:ind w:left="0" w:hanging="2"/>
               <w:rPr>
                 <w:b/>
+                <w:lang w:val="en-US"/>
               </w:rPr>
             </w:pPr>
           </w:p>
@@ -3212,6 +3190,7 @@
               <w:ind w:left="0" w:hanging="2"/>
               <w:rPr>
                 <w:highlight w:val="white"/>
+                <w:lang w:val="en-US"/>
               </w:rPr>
             </w:pPr>
           </w:p>
@@ -3222,6 +3201,7 @@
               <w:rPr>
                 <w:b/>
                 <w:color w:val="000000"/>
+                <w:lang w:val="en-US"/>
               </w:rPr>
             </w:pPr>
           </w:p>

--- a/templates/student.docx
+++ b/templates/student.docx
@@ -1,6 +1,6 @@
 
 <file path=word/document.xml><?xml version="1.0" encoding="utf-8"?>
-<w:document xmlns:wpc="http://schemas.microsoft.com/office/word/2010/wordprocessingCanvas" xmlns:cx="http://schemas.microsoft.com/office/drawing/2014/chartex" xmlns:cx1="http://schemas.microsoft.com/office/drawing/2015/9/8/chartex" xmlns:cx2="http://schemas.microsoft.com/office/drawing/2015/10/21/chartex" xmlns:cx3="http://schemas.microsoft.com/office/drawing/2016/5/9/chartex" xmlns:cx4="http://schemas.microsoft.com/office/drawing/2016/5/10/chartex" xmlns:cx5="http://schemas.microsoft.com/office/drawing/2016/5/11/chartex" xmlns:cx6="http://schemas.microsoft.com/office/drawing/2016/5/12/chartex" xmlns:cx7="http://schemas.microsoft.com/office/drawing/2016/5/13/chartex" xmlns:cx8="http://schemas.microsoft.com/office/drawing/2016/5/14/chartex" xmlns:mc="http://schemas.openxmlformats.org/markup-compatibility/2006" xmlns:aink="http://schemas.microsoft.com/office/drawing/2016/ink" xmlns:am3d="http://schemas.microsoft.com/office/drawing/2017/model3d" xmlns:o="urn:schemas-microsoft-com:office:office" xmlns:oel="http://schemas.microsoft.com/office/2019/extlst" xmlns:r="http://schemas.openxmlformats.org/officeDocument/2006/relationships" xmlns:m="http://schemas.openxmlformats.org/officeDocument/2006/math" xmlns:v="urn:schemas-microsoft-com:vml" xmlns:wp14="http://schemas.microsoft.com/office/word/2010/wordprocessingDrawing" xmlns:wp="http://schemas.openxmlformats.org/drawingml/2006/wordprocessingDrawing" xmlns:w10="urn:schemas-microsoft-com:office:word" xmlns:w="http://schemas.openxmlformats.org/wordprocessingml/2006/main" xmlns:w14="http://schemas.microsoft.com/office/word/2010/wordml" xmlns:w15="http://schemas.microsoft.com/office/word/2012/wordml" xmlns:w16cex="http://schemas.microsoft.com/office/word/2018/wordml/cex" xmlns:w16cid="http://schemas.microsoft.com/office/word/2016/wordml/cid" xmlns:w16="http://schemas.microsoft.com/office/word/2018/wordml" xmlns:w16sdtdh="http://schemas.microsoft.com/office/word/2020/wordml/sdtdatahash" xmlns:w16se="http://schemas.microsoft.com/office/word/2015/wordml/symex" xmlns:wpg="http://schemas.microsoft.com/office/word/2010/wordprocessingGroup" xmlns:wpi="http://schemas.microsoft.com/office/word/2010/wordprocessingInk" xmlns:wne="http://schemas.microsoft.com/office/word/2006/wordml" xmlns:wps="http://schemas.microsoft.com/office/word/2010/wordprocessingShape" mc:Ignorable="w14 w15 w16se w16cid w16 w16cex w16sdtdh wp14">
+<w:document xmlns:wpc="http://schemas.microsoft.com/office/word/2010/wordprocessingCanvas" xmlns:cx="http://schemas.microsoft.com/office/drawing/2014/chartex" xmlns:cx1="http://schemas.microsoft.com/office/drawing/2015/9/8/chartex" xmlns:cx2="http://schemas.microsoft.com/office/drawing/2015/10/21/chartex" xmlns:cx3="http://schemas.microsoft.com/office/drawing/2016/5/9/chartex" xmlns:cx4="http://schemas.microsoft.com/office/drawing/2016/5/10/chartex" xmlns:cx5="http://schemas.microsoft.com/office/drawing/2016/5/11/chartex" xmlns:cx6="http://schemas.microsoft.com/office/drawing/2016/5/12/chartex" xmlns:cx7="http://schemas.microsoft.com/office/drawing/2016/5/13/chartex" xmlns:cx8="http://schemas.microsoft.com/office/drawing/2016/5/14/chartex" xmlns:mc="http://schemas.openxmlformats.org/markup-compatibility/2006" xmlns:aink="http://schemas.microsoft.com/office/drawing/2016/ink" xmlns:am3d="http://schemas.microsoft.com/office/drawing/2017/model3d" xmlns:o="urn:schemas-microsoft-com:office:office" xmlns:oel="http://schemas.microsoft.com/office/2019/extlst" xmlns:r="http://schemas.openxmlformats.org/officeDocument/2006/relationships" xmlns:m="http://schemas.openxmlformats.org/officeDocument/2006/math" xmlns:v="urn:schemas-microsoft-com:vml" xmlns:wp14="http://schemas.microsoft.com/office/word/2010/wordprocessingDrawing" xmlns:wp="http://schemas.openxmlformats.org/drawingml/2006/wordprocessingDrawing" xmlns:w10="urn:schemas-microsoft-com:office:word" xmlns:w="http://schemas.openxmlformats.org/wordprocessingml/2006/main" xmlns:w14="http://schemas.microsoft.com/office/word/2010/wordml" xmlns:w15="http://schemas.microsoft.com/office/word/2012/wordml" xmlns:w16cex="http://schemas.microsoft.com/office/word/2018/wordml/cex" xmlns:w16cid="http://schemas.microsoft.com/office/word/2016/wordml/cid" xmlns:w16="http://schemas.microsoft.com/office/word/2018/wordml" xmlns:w16du="http://schemas.microsoft.com/office/word/2023/wordml/word16du" xmlns:w16sdtdh="http://schemas.microsoft.com/office/word/2020/wordml/sdtdatahash" xmlns:w16se="http://schemas.microsoft.com/office/word/2015/wordml/symex" xmlns:wpg="http://schemas.microsoft.com/office/word/2010/wordprocessingGroup" xmlns:wpi="http://schemas.microsoft.com/office/word/2010/wordprocessingInk" xmlns:wne="http://schemas.microsoft.com/office/word/2006/wordml" xmlns:wps="http://schemas.microsoft.com/office/word/2010/wordprocessingShape" mc:Ignorable="w14 w15 w16se w16cid w16 w16cex w16sdtdh w16du wp14">
   <w:body>
     <w:p>
       <w:pPr>
@@ -28,7 +28,6 @@
         </w:rPr>
         <w:t>{</w:t>
       </w:r>
-      <w:proofErr w:type="spellStart"/>
       <w:r>
         <w:rPr>
           <w:b/>
@@ -36,7 +35,6 @@
         </w:rPr>
         <w:t>contractDate</w:t>
       </w:r>
-      <w:proofErr w:type="spellEnd"/>
       <w:r>
         <w:rPr>
           <w:b/>
@@ -56,16 +54,35 @@
         <w:rPr>
           <w:b/>
         </w:rPr>
-        <w:t xml:space="preserve">BDA </w:t>
+        <w:t>BDA</w:t>
       </w:r>
       <w:r>
         <w:rPr>
           <w:b/>
         </w:rPr>
-        <w:t>82/2024</w:t>
-      </w:r>
-      <w:r>
-        <w:t xml:space="preserve"> nömrəli müqaviləyə əlavə</w:t>
+        <w:t xml:space="preserve"> {</w:t>
+      </w:r>
+      <w:r>
+        <w:rPr>
+          <w:b/>
+          <w:lang w:val="en-US"/>
+        </w:rPr>
+        <w:t>contractId</w:t>
+      </w:r>
+      <w:r>
+        <w:rPr>
+          <w:b/>
+        </w:rPr>
+        <w:t>}</w:t>
+      </w:r>
+      <w:r>
+        <w:rPr>
+          <w:b/>
+        </w:rPr>
+        <w:t xml:space="preserve"> </w:t>
+      </w:r>
+      <w:r>
+        <w:t>nömrəli müqaviləyə əlavə</w:t>
       </w:r>
     </w:p>
     <w:p>
@@ -132,7 +149,6 @@
         </w:rPr>
         <w:t>{</w:t>
       </w:r>
-      <w:proofErr w:type="spellStart"/>
       <w:r>
         <w:rPr>
           <w:b/>
@@ -140,7 +156,6 @@
         </w:rPr>
         <w:t>contractDateSecond</w:t>
       </w:r>
-      <w:proofErr w:type="spellEnd"/>
       <w:r>
         <w:rPr>
           <w:b/>
@@ -229,7 +244,6 @@
         </w:rPr>
         <w:t>{</w:t>
       </w:r>
-      <w:proofErr w:type="spellStart"/>
       <w:r>
         <w:rPr>
           <w:b/>
@@ -237,7 +251,6 @@
         </w:rPr>
         <w:t>studentName</w:t>
       </w:r>
-      <w:proofErr w:type="spellEnd"/>
       <w:r>
         <w:rPr>
           <w:b/>
@@ -334,7 +347,6 @@
         </w:rPr>
         <w:t>{</w:t>
       </w:r>
-      <w:proofErr w:type="spellStart"/>
       <w:r>
         <w:rPr>
           <w:b/>
@@ -342,7 +354,6 @@
         </w:rPr>
         <w:t>contractDate</w:t>
       </w:r>
-      <w:proofErr w:type="spellEnd"/>
       <w:r>
         <w:rPr>
           <w:b/>
@@ -359,10 +370,35 @@
         <w:rPr>
           <w:b/>
         </w:rPr>
-        <w:t>tarixli BDA 81/2024</w:t>
-      </w:r>
-      <w:r>
-        <w:t xml:space="preserve"> nömrəli müqaviləyə əlavə olaraq ondan ötrü tərtib edilib ki, müqaviləyə əsasən ödəniş üsulları barədə razılığa gəldik: </w:t>
+        <w:t xml:space="preserve">tarixli BDA </w:t>
+      </w:r>
+      <w:r>
+        <w:rPr>
+          <w:b/>
+        </w:rPr>
+        <w:t>{</w:t>
+      </w:r>
+      <w:r>
+        <w:rPr>
+          <w:b/>
+          <w:lang w:val="en-US"/>
+        </w:rPr>
+        <w:t>contractId</w:t>
+      </w:r>
+      <w:r>
+        <w:rPr>
+          <w:b/>
+        </w:rPr>
+        <w:t>}</w:t>
+      </w:r>
+      <w:r>
+        <w:rPr>
+          <w:b/>
+        </w:rPr>
+        <w:t xml:space="preserve"> </w:t>
+      </w:r>
+      <w:r>
+        <w:t xml:space="preserve">nömrəli müqaviləyə əlavə olaraq ondan ötrü tərtib edilib ki, müqaviləyə əsasən ödəniş üsulları barədə razılığa gəldik: </w:t>
       </w:r>
     </w:p>
     <w:p>
@@ -399,8 +435,8 @@
       <w:tblGrid>
         <w:gridCol w:w="2025"/>
         <w:gridCol w:w="1800"/>
-        <w:gridCol w:w="1755"/>
-        <w:gridCol w:w="1965"/>
+        <w:gridCol w:w="1930"/>
+        <w:gridCol w:w="1790"/>
         <w:gridCol w:w="1800"/>
       </w:tblGrid>
       <w:tr>
@@ -485,7 +521,7 @@
         </w:tc>
         <w:tc>
           <w:tcPr>
-            <w:tcW w:w="1755" w:type="dxa"/>
+            <w:tcW w:w="1930" w:type="dxa"/>
             <w:tcBorders>
               <w:top w:val="single" w:sz="4" w:space="0" w:color="000000"/>
               <w:left w:val="nil"/>
@@ -522,7 +558,7 @@
         </w:tc>
         <w:tc>
           <w:tcPr>
-            <w:tcW w:w="1965" w:type="dxa"/>
+            <w:tcW w:w="1790" w:type="dxa"/>
             <w:tcBorders>
               <w:top w:val="single" w:sz="4" w:space="0" w:color="000000"/>
               <w:left w:val="nil"/>
@@ -590,21 +626,7 @@
               <w:rPr>
                 <w:lang w:val="en-US"/>
               </w:rPr>
-              <w:t>{</w:t>
-            </w:r>
-            <w:proofErr w:type="spellStart"/>
-            <w:r>
-              <w:rPr>
-                <w:lang w:val="en-US"/>
-              </w:rPr>
-              <w:t>studentName</w:t>
-            </w:r>
-            <w:proofErr w:type="spellEnd"/>
-            <w:r>
-              <w:rPr>
-                <w:lang w:val="en-US"/>
-              </w:rPr>
-              <w:t>}</w:t>
+              <w:t>{studentName}</w:t>
             </w:r>
           </w:p>
         </w:tc>
@@ -666,7 +688,7 @@
         </w:tc>
         <w:tc>
           <w:tcPr>
-            <w:tcW w:w="1755" w:type="dxa"/>
+            <w:tcW w:w="1930" w:type="dxa"/>
             <w:tcBorders>
               <w:top w:val="nil"/>
               <w:left w:val="nil"/>
@@ -702,7 +724,7 @@
         </w:tc>
         <w:tc>
           <w:tcPr>
-            <w:tcW w:w="1965" w:type="dxa"/>
+            <w:tcW w:w="1790" w:type="dxa"/>
             <w:tcBorders>
               <w:top w:val="nil"/>
               <w:left w:val="nil"/>
@@ -733,7 +755,7 @@
                 <w:szCs w:val="22"/>
                 <w:lang w:val="en-US"/>
               </w:rPr>
-              <w:t>--</w:t>
+              <w:t>{lessonCount}</w:t>
             </w:r>
           </w:p>
         </w:tc>
@@ -793,7 +815,7 @@
         </w:tc>
         <w:tc>
           <w:tcPr>
-            <w:tcW w:w="1755" w:type="dxa"/>
+            <w:tcW w:w="1930" w:type="dxa"/>
             <w:tcBorders>
               <w:top w:val="nil"/>
               <w:left w:val="nil"/>
@@ -816,7 +838,7 @@
         </w:tc>
         <w:tc>
           <w:tcPr>
-            <w:tcW w:w="1965" w:type="dxa"/>
+            <w:tcW w:w="1790" w:type="dxa"/>
             <w:tcBorders>
               <w:top w:val="nil"/>
               <w:left w:val="nil"/>
@@ -941,7 +963,7 @@
         </w:tc>
         <w:tc>
           <w:tcPr>
-            <w:tcW w:w="1755" w:type="dxa"/>
+            <w:tcW w:w="1930" w:type="dxa"/>
             <w:tcBorders>
               <w:top w:val="single" w:sz="4" w:space="0" w:color="000000"/>
               <w:left w:val="nil"/>
@@ -978,7 +1000,7 @@
         </w:tc>
         <w:tc>
           <w:tcPr>
-            <w:tcW w:w="1965" w:type="dxa"/>
+            <w:tcW w:w="1790" w:type="dxa"/>
             <w:tcBorders>
               <w:top w:val="single" w:sz="4" w:space="0" w:color="000000"/>
               <w:left w:val="nil"/>
@@ -1079,8 +1101,7 @@
           <w:p>
             <w:pPr>
               <w:spacing w:line="360" w:lineRule="auto"/>
-              <w:ind w:left="0" w:hanging="2"/>
-              <w:jc w:val="center"/>
+              <w:ind w:leftChars="0" w:left="0" w:firstLineChars="0" w:firstLine="0"/>
               <w:rPr>
                 <w:rFonts w:ascii="Calibri" w:eastAsia="Calibri" w:hAnsi="Calibri" w:cs="Calibri"/>
                 <w:color w:val="000000"/>
@@ -1096,27 +1117,7 @@
                 <w:szCs w:val="22"/>
                 <w:lang w:val="en-US"/>
               </w:rPr>
-              <w:t>{</w:t>
-            </w:r>
-            <w:proofErr w:type="spellStart"/>
-            <w:r>
-              <w:rPr>
-                <w:rFonts w:ascii="Calibri" w:eastAsia="Calibri" w:hAnsi="Calibri" w:cs="Calibri"/>
-                <w:sz w:val="22"/>
-                <w:szCs w:val="22"/>
-                <w:lang w:val="en-US"/>
-              </w:rPr>
-              <w:t>totalAmount</w:t>
-            </w:r>
-            <w:proofErr w:type="spellEnd"/>
-            <w:r>
-              <w:rPr>
-                <w:rFonts w:ascii="Calibri" w:eastAsia="Calibri" w:hAnsi="Calibri" w:cs="Calibri"/>
-                <w:sz w:val="22"/>
-                <w:szCs w:val="22"/>
-                <w:lang w:val="en-US"/>
-              </w:rPr>
-              <w:t>}</w:t>
+              <w:t>{totalAmount}</w:t>
             </w:r>
             <w:r>
               <w:rPr>
@@ -1160,33 +1161,13 @@
                 <w:szCs w:val="22"/>
                 <w:lang w:val="en-US"/>
               </w:rPr>
-              <w:t>{</w:t>
-            </w:r>
-            <w:proofErr w:type="spellStart"/>
-            <w:r>
-              <w:rPr>
-                <w:rFonts w:ascii="Calibri" w:eastAsia="Calibri" w:hAnsi="Calibri" w:cs="Calibri"/>
-                <w:sz w:val="22"/>
-                <w:szCs w:val="22"/>
-                <w:lang w:val="en-US"/>
-              </w:rPr>
-              <w:t>paymentType</w:t>
-            </w:r>
-            <w:proofErr w:type="spellEnd"/>
-            <w:r>
-              <w:rPr>
-                <w:rFonts w:ascii="Calibri" w:eastAsia="Calibri" w:hAnsi="Calibri" w:cs="Calibri"/>
-                <w:sz w:val="22"/>
-                <w:szCs w:val="22"/>
-                <w:lang w:val="en-US"/>
-              </w:rPr>
-              <w:t>}</w:t>
-            </w:r>
-          </w:p>
-        </w:tc>
-        <w:tc>
-          <w:tcPr>
-            <w:tcW w:w="1755" w:type="dxa"/>
+              <w:t>{paymentType}</w:t>
+            </w:r>
+          </w:p>
+        </w:tc>
+        <w:tc>
+          <w:tcPr>
+            <w:tcW w:w="1930" w:type="dxa"/>
             <w:tcBorders>
               <w:top w:val="nil"/>
               <w:left w:val="nil"/>
@@ -1216,33 +1197,13 @@
                 <w:szCs w:val="22"/>
                 <w:lang w:val="en-US"/>
               </w:rPr>
-              <w:t>{</w:t>
-            </w:r>
-            <w:proofErr w:type="spellStart"/>
-            <w:r>
-              <w:rPr>
-                <w:rFonts w:ascii="Calibri" w:eastAsia="Calibri" w:hAnsi="Calibri" w:cs="Calibri"/>
-                <w:sz w:val="22"/>
-                <w:szCs w:val="22"/>
-                <w:lang w:val="en-US"/>
-              </w:rPr>
-              <w:t>monthlyPayment</w:t>
-            </w:r>
-            <w:proofErr w:type="spellEnd"/>
-            <w:r>
-              <w:rPr>
-                <w:rFonts w:ascii="Calibri" w:eastAsia="Calibri" w:hAnsi="Calibri" w:cs="Calibri"/>
-                <w:sz w:val="22"/>
-                <w:szCs w:val="22"/>
-                <w:lang w:val="en-US"/>
-              </w:rPr>
-              <w:t>}</w:t>
-            </w:r>
-          </w:p>
-        </w:tc>
-        <w:tc>
-          <w:tcPr>
-            <w:tcW w:w="1965" w:type="dxa"/>
+              <w:t>{monthlyPayment}</w:t>
+            </w:r>
+          </w:p>
+        </w:tc>
+        <w:tc>
+          <w:tcPr>
+            <w:tcW w:w="1790" w:type="dxa"/>
             <w:tcBorders>
               <w:top w:val="nil"/>
               <w:left w:val="nil"/>
@@ -1359,7 +1320,7 @@
         </w:tc>
         <w:tc>
           <w:tcPr>
-            <w:tcW w:w="1755" w:type="dxa"/>
+            <w:tcW w:w="1930" w:type="dxa"/>
             <w:tcBorders>
               <w:top w:val="nil"/>
               <w:left w:val="nil"/>
@@ -1382,7 +1343,7 @@
         </w:tc>
         <w:tc>
           <w:tcPr>
-            <w:tcW w:w="1965" w:type="dxa"/>
+            <w:tcW w:w="1790" w:type="dxa"/>
             <w:tcBorders>
               <w:top w:val="nil"/>
               <w:left w:val="nil"/>
@@ -1507,7 +1468,7 @@
         </w:tc>
         <w:tc>
           <w:tcPr>
-            <w:tcW w:w="1755" w:type="dxa"/>
+            <w:tcW w:w="1930" w:type="dxa"/>
             <w:tcBorders>
               <w:top w:val="single" w:sz="4" w:space="0" w:color="000000"/>
               <w:left w:val="nil"/>
@@ -1541,7 +1502,7 @@
         </w:tc>
         <w:tc>
           <w:tcPr>
-            <w:tcW w:w="1965" w:type="dxa"/>
+            <w:tcW w:w="1790" w:type="dxa"/>
             <w:tcBorders>
               <w:top w:val="nil"/>
               <w:left w:val="nil"/>
@@ -1645,7 +1606,7 @@
         </w:tc>
         <w:tc>
           <w:tcPr>
-            <w:tcW w:w="1755" w:type="dxa"/>
+            <w:tcW w:w="1930" w:type="dxa"/>
             <w:tcBorders>
               <w:top w:val="single" w:sz="4" w:space="0" w:color="000000"/>
               <w:left w:val="nil"/>
@@ -1678,7 +1639,7 @@
         </w:tc>
         <w:tc>
           <w:tcPr>
-            <w:tcW w:w="1965" w:type="dxa"/>
+            <w:tcW w:w="1790" w:type="dxa"/>
             <w:tcBorders>
               <w:top w:val="nil"/>
               <w:left w:val="nil"/>
@@ -1782,7 +1743,7 @@
         </w:tc>
         <w:tc>
           <w:tcPr>
-            <w:tcW w:w="1755" w:type="dxa"/>
+            <w:tcW w:w="1930" w:type="dxa"/>
             <w:tcBorders>
               <w:top w:val="single" w:sz="4" w:space="0" w:color="000000"/>
               <w:left w:val="nil"/>
@@ -1807,7 +1768,7 @@
         </w:tc>
         <w:tc>
           <w:tcPr>
-            <w:tcW w:w="1965" w:type="dxa"/>
+            <w:tcW w:w="1790" w:type="dxa"/>
             <w:tcBorders>
               <w:top w:val="nil"/>
               <w:left w:val="nil"/>
@@ -1911,7 +1872,7 @@
         </w:tc>
         <w:tc>
           <w:tcPr>
-            <w:tcW w:w="1755" w:type="dxa"/>
+            <w:tcW w:w="1930" w:type="dxa"/>
             <w:tcBorders>
               <w:top w:val="single" w:sz="4" w:space="0" w:color="000000"/>
               <w:left w:val="nil"/>
@@ -1936,7 +1897,7 @@
         </w:tc>
         <w:tc>
           <w:tcPr>
-            <w:tcW w:w="1965" w:type="dxa"/>
+            <w:tcW w:w="1790" w:type="dxa"/>
             <w:tcBorders>
               <w:top w:val="nil"/>
               <w:left w:val="nil"/>
@@ -2040,7 +2001,7 @@
         </w:tc>
         <w:tc>
           <w:tcPr>
-            <w:tcW w:w="1755" w:type="dxa"/>
+            <w:tcW w:w="1930" w:type="dxa"/>
             <w:tcBorders>
               <w:top w:val="single" w:sz="4" w:space="0" w:color="000000"/>
               <w:left w:val="nil"/>
@@ -2065,7 +2026,7 @@
         </w:tc>
         <w:tc>
           <w:tcPr>
-            <w:tcW w:w="1965" w:type="dxa"/>
+            <w:tcW w:w="1790" w:type="dxa"/>
             <w:tcBorders>
               <w:top w:val="nil"/>
               <w:left w:val="nil"/>
@@ -2169,7 +2130,7 @@
         </w:tc>
         <w:tc>
           <w:tcPr>
-            <w:tcW w:w="1755" w:type="dxa"/>
+            <w:tcW w:w="1930" w:type="dxa"/>
             <w:tcBorders>
               <w:top w:val="single" w:sz="4" w:space="0" w:color="000000"/>
               <w:left w:val="nil"/>
@@ -2194,7 +2155,7 @@
         </w:tc>
         <w:tc>
           <w:tcPr>
-            <w:tcW w:w="1965" w:type="dxa"/>
+            <w:tcW w:w="1790" w:type="dxa"/>
             <w:tcBorders>
               <w:top w:val="nil"/>
               <w:left w:val="nil"/>
@@ -2298,7 +2259,7 @@
         </w:tc>
         <w:tc>
           <w:tcPr>
-            <w:tcW w:w="1755" w:type="dxa"/>
+            <w:tcW w:w="1930" w:type="dxa"/>
             <w:tcBorders>
               <w:top w:val="single" w:sz="4" w:space="0" w:color="000000"/>
               <w:left w:val="nil"/>
@@ -2323,7 +2284,7 @@
         </w:tc>
         <w:tc>
           <w:tcPr>
-            <w:tcW w:w="1965" w:type="dxa"/>
+            <w:tcW w:w="1790" w:type="dxa"/>
             <w:tcBorders>
               <w:top w:val="nil"/>
               <w:left w:val="nil"/>
@@ -2427,7 +2388,7 @@
         </w:tc>
         <w:tc>
           <w:tcPr>
-            <w:tcW w:w="1755" w:type="dxa"/>
+            <w:tcW w:w="1930" w:type="dxa"/>
             <w:tcBorders>
               <w:top w:val="single" w:sz="4" w:space="0" w:color="000000"/>
               <w:left w:val="nil"/>
@@ -2452,7 +2413,7 @@
         </w:tc>
         <w:tc>
           <w:tcPr>
-            <w:tcW w:w="1965" w:type="dxa"/>
+            <w:tcW w:w="1790" w:type="dxa"/>
             <w:tcBorders>
               <w:top w:val="nil"/>
               <w:left w:val="nil"/>
@@ -2556,7 +2517,7 @@
         </w:tc>
         <w:tc>
           <w:tcPr>
-            <w:tcW w:w="1755" w:type="dxa"/>
+            <w:tcW w:w="1930" w:type="dxa"/>
             <w:tcBorders>
               <w:top w:val="single" w:sz="4" w:space="0" w:color="000000"/>
               <w:left w:val="nil"/>
@@ -2581,7 +2542,7 @@
         </w:tc>
         <w:tc>
           <w:tcPr>
-            <w:tcW w:w="1965" w:type="dxa"/>
+            <w:tcW w:w="1790" w:type="dxa"/>
             <w:tcBorders>
               <w:top w:val="nil"/>
               <w:left w:val="nil"/>
@@ -2685,7 +2646,7 @@
         </w:tc>
         <w:tc>
           <w:tcPr>
-            <w:tcW w:w="1755" w:type="dxa"/>
+            <w:tcW w:w="1930" w:type="dxa"/>
             <w:tcBorders>
               <w:top w:val="single" w:sz="4" w:space="0" w:color="000000"/>
               <w:left w:val="nil"/>
@@ -2710,7 +2671,7 @@
         </w:tc>
         <w:tc>
           <w:tcPr>
-            <w:tcW w:w="1965" w:type="dxa"/>
+            <w:tcW w:w="1790" w:type="dxa"/>
             <w:tcBorders>
               <w:top w:val="nil"/>
               <w:left w:val="nil"/>
@@ -2956,37 +2917,68 @@
                 <w:lang w:val="en-US"/>
               </w:rPr>
             </w:pPr>
-            <w:proofErr w:type="spellStart"/>
-            <w:r>
-              <w:rPr>
-                <w:b/>
-                <w:lang w:val="en-US"/>
-              </w:rPr>
-              <w:t>Ad</w:t>
-            </w:r>
-            <w:proofErr w:type="spellEnd"/>
-            <w:r>
-              <w:rPr>
-                <w:b/>
+            <w:r>
+              <w:rPr>
+                <w:b/>
+                <w:lang w:val="en-US"/>
+              </w:rPr>
+              <w:t>Ad Soyad:</w:t>
+            </w:r>
+            <w:r>
+              <w:rPr>
                 <w:lang w:val="en-US"/>
               </w:rPr>
               <w:t xml:space="preserve"> </w:t>
             </w:r>
-            <w:proofErr w:type="spellStart"/>
-            <w:r>
-              <w:rPr>
-                <w:b/>
-                <w:lang w:val="en-US"/>
-              </w:rPr>
-              <w:t>Soyad</w:t>
-            </w:r>
-            <w:proofErr w:type="spellEnd"/>
-            <w:r>
-              <w:rPr>
-                <w:b/>
-                <w:lang w:val="en-US"/>
-              </w:rPr>
-              <w:t>:</w:t>
+            <w:r>
+              <w:rPr>
+                <w:lang w:val="en-US"/>
+              </w:rPr>
+              <w:t>{studentName}</w:t>
+            </w:r>
+          </w:p>
+          <w:p>
+            <w:pPr>
+              <w:spacing w:line="276" w:lineRule="auto"/>
+              <w:ind w:left="0" w:hanging="2"/>
+              <w:rPr>
+                <w:rFonts w:ascii="Arial" w:eastAsia="Arial" w:hAnsi="Arial" w:cs="Arial"/>
+                <w:sz w:val="22"/>
+                <w:szCs w:val="22"/>
+                <w:lang w:val="en-US"/>
+              </w:rPr>
+            </w:pPr>
+            <w:r>
+              <w:rPr>
+                <w:b/>
+                <w:lang w:val="en-US"/>
+              </w:rPr>
+              <w:t xml:space="preserve">Fin: </w:t>
+            </w:r>
+            <w:r>
+              <w:rPr>
+                <w:rFonts w:ascii="Arial" w:eastAsia="Arial" w:hAnsi="Arial" w:cs="Arial"/>
+                <w:sz w:val="22"/>
+                <w:szCs w:val="22"/>
+                <w:lang w:val="en-US"/>
+              </w:rPr>
+              <w:t>{fin}</w:t>
+            </w:r>
+          </w:p>
+          <w:p>
+            <w:pPr>
+              <w:spacing w:line="276" w:lineRule="auto"/>
+              <w:ind w:left="0" w:hanging="2"/>
+              <w:rPr>
+                <w:lang w:val="en-US"/>
+              </w:rPr>
+            </w:pPr>
+            <w:r>
+              <w:rPr>
+                <w:b/>
+                <w:lang w:val="en-US"/>
+              </w:rPr>
+              <w:t>Şəxsiyyət Vəsiqəsi Seriya Nömrəsi:</w:t>
             </w:r>
             <w:r>
               <w:rPr>
@@ -2998,21 +2990,7 @@
               <w:rPr>
                 <w:lang w:val="en-US"/>
               </w:rPr>
-              <w:t>{</w:t>
-            </w:r>
-            <w:proofErr w:type="spellStart"/>
-            <w:r>
-              <w:rPr>
-                <w:lang w:val="en-US"/>
-              </w:rPr>
-              <w:t>studentName</w:t>
-            </w:r>
-            <w:proofErr w:type="spellEnd"/>
-            <w:r>
-              <w:rPr>
-                <w:lang w:val="en-US"/>
-              </w:rPr>
-              <w:t>}</w:t>
+              <w:t>{seria}</w:t>
             </w:r>
           </w:p>
           <w:p>
@@ -3020,87 +2998,6 @@
               <w:spacing w:line="276" w:lineRule="auto"/>
               <w:ind w:left="0" w:hanging="2"/>
               <w:rPr>
-                <w:rFonts w:ascii="Arial" w:eastAsia="Arial" w:hAnsi="Arial" w:cs="Arial"/>
-                <w:sz w:val="22"/>
-                <w:szCs w:val="22"/>
-                <w:lang w:val="en-US"/>
-              </w:rPr>
-            </w:pPr>
-            <w:r>
-              <w:rPr>
-                <w:b/>
-                <w:lang w:val="en-US"/>
-              </w:rPr>
-              <w:t xml:space="preserve">Fin: </w:t>
-            </w:r>
-            <w:r>
-              <w:rPr>
-                <w:rFonts w:ascii="Arial" w:eastAsia="Arial" w:hAnsi="Arial" w:cs="Arial"/>
-                <w:sz w:val="22"/>
-                <w:szCs w:val="22"/>
-                <w:lang w:val="en-US"/>
-              </w:rPr>
-              <w:t>{fin}</w:t>
-            </w:r>
-          </w:p>
-          <w:p>
-            <w:pPr>
-              <w:spacing w:line="276" w:lineRule="auto"/>
-              <w:ind w:left="0" w:hanging="2"/>
-              <w:rPr>
-                <w:lang w:val="en-US"/>
-              </w:rPr>
-            </w:pPr>
-            <w:proofErr w:type="spellStart"/>
-            <w:r>
-              <w:rPr>
-                <w:b/>
-                <w:lang w:val="en-US"/>
-              </w:rPr>
-              <w:t>Şəxsiyyət</w:t>
-            </w:r>
-            <w:proofErr w:type="spellEnd"/>
-            <w:r>
-              <w:rPr>
-                <w:b/>
-                <w:lang w:val="en-US"/>
-              </w:rPr>
-              <w:t xml:space="preserve"> </w:t>
-            </w:r>
-            <w:proofErr w:type="spellStart"/>
-            <w:r>
-              <w:rPr>
-                <w:b/>
-                <w:lang w:val="en-US"/>
-              </w:rPr>
-              <w:t>Vəsiqəsi</w:t>
-            </w:r>
-            <w:proofErr w:type="spellEnd"/>
-            <w:r>
-              <w:rPr>
-                <w:b/>
-                <w:lang w:val="en-US"/>
-              </w:rPr>
-              <w:t xml:space="preserve"> Seriya Nömrəsi:</w:t>
-            </w:r>
-            <w:r>
-              <w:rPr>
-                <w:lang w:val="en-US"/>
-              </w:rPr>
-              <w:t xml:space="preserve"> </w:t>
-            </w:r>
-            <w:r>
-              <w:rPr>
-                <w:lang w:val="en-US"/>
-              </w:rPr>
-              <w:t>{seria}</w:t>
-            </w:r>
-          </w:p>
-          <w:p>
-            <w:pPr>
-              <w:spacing w:line="276" w:lineRule="auto"/>
-              <w:ind w:left="0" w:hanging="2"/>
-              <w:rPr>
                 <w:lang w:val="en-US"/>
               </w:rPr>
             </w:pPr>
@@ -3115,21 +3012,7 @@
               <w:rPr>
                 <w:lang w:val="en-US"/>
               </w:rPr>
-              <w:t xml:space="preserve">Bakı </w:t>
-            </w:r>
-            <w:proofErr w:type="spellStart"/>
-            <w:r>
-              <w:rPr>
-                <w:lang w:val="en-US"/>
-              </w:rPr>
-              <w:t>şəh</w:t>
-            </w:r>
-            <w:proofErr w:type="spellEnd"/>
-            <w:r>
-              <w:rPr>
-                <w:lang w:val="en-US"/>
-              </w:rPr>
-              <w:t>.</w:t>
+              <w:t>Bakı şəh.</w:t>
             </w:r>
           </w:p>
           <w:p>
@@ -3153,25 +3036,7 @@
                 <w:szCs w:val="23"/>
                 <w:lang w:val="en-US"/>
               </w:rPr>
-              <w:t>{</w:t>
-            </w:r>
-            <w:proofErr w:type="spellStart"/>
-            <w:r>
-              <w:rPr>
-                <w:sz w:val="23"/>
-                <w:szCs w:val="23"/>
-                <w:lang w:val="en-US"/>
-              </w:rPr>
-              <w:t>phoneNumber</w:t>
-            </w:r>
-            <w:proofErr w:type="spellEnd"/>
-            <w:r>
-              <w:rPr>
-                <w:sz w:val="23"/>
-                <w:szCs w:val="23"/>
-                <w:lang w:val="en-US"/>
-              </w:rPr>
-              <w:t>}</w:t>
+              <w:t>{phoneNumber}</w:t>
             </w:r>
           </w:p>
           <w:p>
@@ -3341,23 +3206,13 @@
                 <w:lang w:val="en-US"/>
               </w:rPr>
             </w:pPr>
-            <w:proofErr w:type="spellStart"/>
-            <w:r>
-              <w:rPr>
-                <w:b/>
-                <w:color w:val="000000"/>
-                <w:lang w:val="en-US"/>
-              </w:rPr>
-              <w:t>Benefisiar</w:t>
-            </w:r>
-            <w:proofErr w:type="spellEnd"/>
-            <w:r>
-              <w:rPr>
-                <w:b/>
-                <w:color w:val="000000"/>
-                <w:lang w:val="en-US"/>
-              </w:rPr>
-              <w:t xml:space="preserve"> bank:</w:t>
+            <w:r>
+              <w:rPr>
+                <w:b/>
+                <w:color w:val="000000"/>
+                <w:lang w:val="en-US"/>
+              </w:rPr>
+              <w:t>Benefisiar bank:</w:t>
             </w:r>
             <w:r>
               <w:rPr>
@@ -3569,7 +3424,7 @@
 </file>
 
 <file path=word/numbering.xml><?xml version="1.0" encoding="utf-8"?>
-<w:numbering xmlns:wpc="http://schemas.microsoft.com/office/word/2010/wordprocessingCanvas" xmlns:cx="http://schemas.microsoft.com/office/drawing/2014/chartex" xmlns:cx1="http://schemas.microsoft.com/office/drawing/2015/9/8/chartex" xmlns:cx2="http://schemas.microsoft.com/office/drawing/2015/10/21/chartex" xmlns:cx3="http://schemas.microsoft.com/office/drawing/2016/5/9/chartex" xmlns:cx4="http://schemas.microsoft.com/office/drawing/2016/5/10/chartex" xmlns:cx5="http://schemas.microsoft.com/office/drawing/2016/5/11/chartex" xmlns:cx6="http://schemas.microsoft.com/office/drawing/2016/5/12/chartex" xmlns:cx7="http://schemas.microsoft.com/office/drawing/2016/5/13/chartex" xmlns:cx8="http://schemas.microsoft.com/office/drawing/2016/5/14/chartex" xmlns:mc="http://schemas.openxmlformats.org/markup-compatibility/2006" xmlns:aink="http://schemas.microsoft.com/office/drawing/2016/ink" xmlns:am3d="http://schemas.microsoft.com/office/drawing/2017/model3d" xmlns:o="urn:schemas-microsoft-com:office:office" xmlns:oel="http://schemas.microsoft.com/office/2019/extlst" xmlns:r="http://schemas.openxmlformats.org/officeDocument/2006/relationships" xmlns:m="http://schemas.openxmlformats.org/officeDocument/2006/math" xmlns:v="urn:schemas-microsoft-com:vml" xmlns:wp14="http://schemas.microsoft.com/office/word/2010/wordprocessingDrawing" xmlns:wp="http://schemas.openxmlformats.org/drawingml/2006/wordprocessingDrawing" xmlns:w10="urn:schemas-microsoft-com:office:word" xmlns:w="http://schemas.openxmlformats.org/wordprocessingml/2006/main" xmlns:w14="http://schemas.microsoft.com/office/word/2010/wordml" xmlns:w15="http://schemas.microsoft.com/office/word/2012/wordml" xmlns:w16cex="http://schemas.microsoft.com/office/word/2018/wordml/cex" xmlns:w16cid="http://schemas.microsoft.com/office/word/2016/wordml/cid" xmlns:w16="http://schemas.microsoft.com/office/word/2018/wordml" xmlns:w16sdtdh="http://schemas.microsoft.com/office/word/2020/wordml/sdtdatahash" xmlns:w16se="http://schemas.microsoft.com/office/word/2015/wordml/symex" xmlns:wpg="http://schemas.microsoft.com/office/word/2010/wordprocessingGroup" xmlns:wpi="http://schemas.microsoft.com/office/word/2010/wordprocessingInk" xmlns:wne="http://schemas.microsoft.com/office/word/2006/wordml" xmlns:wps="http://schemas.microsoft.com/office/word/2010/wordprocessingShape" mc:Ignorable="w14 w15 w16se w16cid w16 w16cex w16sdtdh wp14">
+<w:numbering xmlns:wpc="http://schemas.microsoft.com/office/word/2010/wordprocessingCanvas" xmlns:cx="http://schemas.microsoft.com/office/drawing/2014/chartex" xmlns:cx1="http://schemas.microsoft.com/office/drawing/2015/9/8/chartex" xmlns:cx2="http://schemas.microsoft.com/office/drawing/2015/10/21/chartex" xmlns:cx3="http://schemas.microsoft.com/office/drawing/2016/5/9/chartex" xmlns:cx4="http://schemas.microsoft.com/office/drawing/2016/5/10/chartex" xmlns:cx5="http://schemas.microsoft.com/office/drawing/2016/5/11/chartex" xmlns:cx6="http://schemas.microsoft.com/office/drawing/2016/5/12/chartex" xmlns:cx7="http://schemas.microsoft.com/office/drawing/2016/5/13/chartex" xmlns:cx8="http://schemas.microsoft.com/office/drawing/2016/5/14/chartex" xmlns:mc="http://schemas.openxmlformats.org/markup-compatibility/2006" xmlns:aink="http://schemas.microsoft.com/office/drawing/2016/ink" xmlns:am3d="http://schemas.microsoft.com/office/drawing/2017/model3d" xmlns:o="urn:schemas-microsoft-com:office:office" xmlns:oel="http://schemas.microsoft.com/office/2019/extlst" xmlns:r="http://schemas.openxmlformats.org/officeDocument/2006/relationships" xmlns:m="http://schemas.openxmlformats.org/officeDocument/2006/math" xmlns:v="urn:schemas-microsoft-com:vml" xmlns:wp14="http://schemas.microsoft.com/office/word/2010/wordprocessingDrawing" xmlns:wp="http://schemas.openxmlformats.org/drawingml/2006/wordprocessingDrawing" xmlns:w10="urn:schemas-microsoft-com:office:word" xmlns:w="http://schemas.openxmlformats.org/wordprocessingml/2006/main" xmlns:w14="http://schemas.microsoft.com/office/word/2010/wordml" xmlns:w15="http://schemas.microsoft.com/office/word/2012/wordml" xmlns:w16cex="http://schemas.microsoft.com/office/word/2018/wordml/cex" xmlns:w16cid="http://schemas.microsoft.com/office/word/2016/wordml/cid" xmlns:w16="http://schemas.microsoft.com/office/word/2018/wordml" xmlns:w16du="http://schemas.microsoft.com/office/word/2023/wordml/word16du" xmlns:w16sdtdh="http://schemas.microsoft.com/office/word/2020/wordml/sdtdatahash" xmlns:w16se="http://schemas.microsoft.com/office/word/2015/wordml/symex" xmlns:wpg="http://schemas.microsoft.com/office/word/2010/wordprocessingGroup" xmlns:wpi="http://schemas.microsoft.com/office/word/2010/wordprocessingInk" xmlns:wne="http://schemas.microsoft.com/office/word/2006/wordml" xmlns:wps="http://schemas.microsoft.com/office/word/2010/wordprocessingShape" mc:Ignorable="w14 w15 w16se w16cid w16 w16cex w16sdtdh w16du wp14">
   <w:abstractNum w:abstractNumId="0" w15:restartNumberingAfterBreak="0">
     <w:nsid w:val="6BB83E45"/>
     <w:multiLevelType w:val="multilevel"/>
@@ -3663,7 +3518,7 @@
 </file>
 
 <file path=word/styles.xml><?xml version="1.0" encoding="utf-8"?>
-<w:styles xmlns:mc="http://schemas.openxmlformats.org/markup-compatibility/2006" xmlns:r="http://schemas.openxmlformats.org/officeDocument/2006/relationships" xmlns:w="http://schemas.openxmlformats.org/wordprocessingml/2006/main" xmlns:w14="http://schemas.microsoft.com/office/word/2010/wordml" xmlns:w15="http://schemas.microsoft.com/office/word/2012/wordml" xmlns:w16cex="http://schemas.microsoft.com/office/word/2018/wordml/cex" xmlns:w16cid="http://schemas.microsoft.com/office/word/2016/wordml/cid" xmlns:w16="http://schemas.microsoft.com/office/word/2018/wordml" xmlns:w16sdtdh="http://schemas.microsoft.com/office/word/2020/wordml/sdtdatahash" xmlns:w16se="http://schemas.microsoft.com/office/word/2015/wordml/symex" mc:Ignorable="w14 w15 w16se w16cid w16 w16cex w16sdtdh">
+<w:styles xmlns:mc="http://schemas.openxmlformats.org/markup-compatibility/2006" xmlns:r="http://schemas.openxmlformats.org/officeDocument/2006/relationships" xmlns:w="http://schemas.openxmlformats.org/wordprocessingml/2006/main" xmlns:w14="http://schemas.microsoft.com/office/word/2010/wordml" xmlns:w15="http://schemas.microsoft.com/office/word/2012/wordml" xmlns:w16cex="http://schemas.microsoft.com/office/word/2018/wordml/cex" xmlns:w16cid="http://schemas.microsoft.com/office/word/2016/wordml/cid" xmlns:w16="http://schemas.microsoft.com/office/word/2018/wordml" xmlns:w16du="http://schemas.microsoft.com/office/word/2023/wordml/word16du" xmlns:w16sdtdh="http://schemas.microsoft.com/office/word/2020/wordml/sdtdatahash" xmlns:w16se="http://schemas.microsoft.com/office/word/2015/wordml/symex" mc:Ignorable="w14 w15 w16se w16cid w16 w16cex w16sdtdh w16du">
   <w:docDefaults>
     <w:rPrDefault>
       <w:rPr>

--- a/templates/student.docx
+++ b/templates/student.docx
@@ -28,6 +28,7 @@
         </w:rPr>
         <w:t>{</w:t>
       </w:r>
+      <w:proofErr w:type="spellStart"/>
       <w:r>
         <w:rPr>
           <w:b/>
@@ -35,6 +36,7 @@
         </w:rPr>
         <w:t>contractDate</w:t>
       </w:r>
+      <w:proofErr w:type="spellEnd"/>
       <w:r>
         <w:rPr>
           <w:b/>
@@ -62,6 +64,7 @@
         </w:rPr>
         <w:t xml:space="preserve"> {</w:t>
       </w:r>
+      <w:proofErr w:type="spellStart"/>
       <w:r>
         <w:rPr>
           <w:b/>
@@ -69,6 +72,7 @@
         </w:rPr>
         <w:t>contractId</w:t>
       </w:r>
+      <w:proofErr w:type="spellEnd"/>
       <w:r>
         <w:rPr>
           <w:b/>
@@ -149,6 +153,7 @@
         </w:rPr>
         <w:t>{</w:t>
       </w:r>
+      <w:proofErr w:type="spellStart"/>
       <w:r>
         <w:rPr>
           <w:b/>
@@ -156,6 +161,7 @@
         </w:rPr>
         <w:t>contractDateSecond</w:t>
       </w:r>
+      <w:proofErr w:type="spellEnd"/>
       <w:r>
         <w:rPr>
           <w:b/>
@@ -244,6 +250,7 @@
         </w:rPr>
         <w:t>{</w:t>
       </w:r>
+      <w:proofErr w:type="spellStart"/>
       <w:r>
         <w:rPr>
           <w:b/>
@@ -251,6 +258,7 @@
         </w:rPr>
         <w:t>studentName</w:t>
       </w:r>
+      <w:proofErr w:type="spellEnd"/>
       <w:r>
         <w:rPr>
           <w:b/>
@@ -347,6 +355,7 @@
         </w:rPr>
         <w:t>{</w:t>
       </w:r>
+      <w:proofErr w:type="spellStart"/>
       <w:r>
         <w:rPr>
           <w:b/>
@@ -354,6 +363,7 @@
         </w:rPr>
         <w:t>contractDate</w:t>
       </w:r>
+      <w:proofErr w:type="spellEnd"/>
       <w:r>
         <w:rPr>
           <w:b/>
@@ -378,6 +388,7 @@
         </w:rPr>
         <w:t>{</w:t>
       </w:r>
+      <w:proofErr w:type="spellStart"/>
       <w:r>
         <w:rPr>
           <w:b/>
@@ -385,17 +396,12 @@
         </w:rPr>
         <w:t>contractId</w:t>
       </w:r>
-      <w:r>
-        <w:rPr>
-          <w:b/>
-        </w:rPr>
-        <w:t>}</w:t>
-      </w:r>
-      <w:r>
-        <w:rPr>
-          <w:b/>
-        </w:rPr>
-        <w:t xml:space="preserve"> </w:t>
+      <w:proofErr w:type="spellEnd"/>
+      <w:r>
+        <w:rPr>
+          <w:b/>
+        </w:rPr>
+        <w:t xml:space="preserve">} </w:t>
       </w:r>
       <w:r>
         <w:t xml:space="preserve">nömrəli müqaviləyə əlavə olaraq ondan ötrü tərtib edilib ki, müqaviləyə əsasən ödəniş üsulları barədə razılığa gəldik: </w:t>
@@ -626,7 +632,21 @@
               <w:rPr>
                 <w:lang w:val="en-US"/>
               </w:rPr>
-              <w:t>{studentName}</w:t>
+              <w:t>{</w:t>
+            </w:r>
+            <w:proofErr w:type="spellStart"/>
+            <w:r>
+              <w:rPr>
+                <w:lang w:val="en-US"/>
+              </w:rPr>
+              <w:t>studentName</w:t>
+            </w:r>
+            <w:proofErr w:type="spellEnd"/>
+            <w:r>
+              <w:rPr>
+                <w:lang w:val="en-US"/>
+              </w:rPr>
+              <w:t>}</w:t>
             </w:r>
           </w:p>
         </w:tc>
@@ -755,7 +775,27 @@
                 <w:szCs w:val="22"/>
                 <w:lang w:val="en-US"/>
               </w:rPr>
-              <w:t>{lessonCount}</w:t>
+              <w:t>{</w:t>
+            </w:r>
+            <w:proofErr w:type="spellStart"/>
+            <w:r>
+              <w:rPr>
+                <w:rFonts w:ascii="Calibri" w:eastAsia="Calibri" w:hAnsi="Calibri" w:cs="Calibri"/>
+                <w:sz w:val="22"/>
+                <w:szCs w:val="22"/>
+                <w:lang w:val="en-US"/>
+              </w:rPr>
+              <w:t>lessonCount</w:t>
+            </w:r>
+            <w:proofErr w:type="spellEnd"/>
+            <w:r>
+              <w:rPr>
+                <w:rFonts w:ascii="Calibri" w:eastAsia="Calibri" w:hAnsi="Calibri" w:cs="Calibri"/>
+                <w:sz w:val="22"/>
+                <w:szCs w:val="22"/>
+                <w:lang w:val="en-US"/>
+              </w:rPr>
+              <w:t>}</w:t>
             </w:r>
           </w:p>
         </w:tc>
@@ -1117,7 +1157,27 @@
                 <w:szCs w:val="22"/>
                 <w:lang w:val="en-US"/>
               </w:rPr>
-              <w:t>{totalAmount}</w:t>
+              <w:t>{</w:t>
+            </w:r>
+            <w:proofErr w:type="spellStart"/>
+            <w:r>
+              <w:rPr>
+                <w:rFonts w:ascii="Calibri" w:eastAsia="Calibri" w:hAnsi="Calibri" w:cs="Calibri"/>
+                <w:sz w:val="22"/>
+                <w:szCs w:val="22"/>
+                <w:lang w:val="en-US"/>
+              </w:rPr>
+              <w:t>totalAmount</w:t>
+            </w:r>
+            <w:proofErr w:type="spellEnd"/>
+            <w:r>
+              <w:rPr>
+                <w:rFonts w:ascii="Calibri" w:eastAsia="Calibri" w:hAnsi="Calibri" w:cs="Calibri"/>
+                <w:sz w:val="22"/>
+                <w:szCs w:val="22"/>
+                <w:lang w:val="en-US"/>
+              </w:rPr>
+              <w:t>}</w:t>
             </w:r>
             <w:r>
               <w:rPr>
@@ -1161,7 +1221,27 @@
                 <w:szCs w:val="22"/>
                 <w:lang w:val="en-US"/>
               </w:rPr>
-              <w:t>{paymentType}</w:t>
+              <w:t>{</w:t>
+            </w:r>
+            <w:proofErr w:type="spellStart"/>
+            <w:r>
+              <w:rPr>
+                <w:rFonts w:ascii="Calibri" w:eastAsia="Calibri" w:hAnsi="Calibri" w:cs="Calibri"/>
+                <w:sz w:val="22"/>
+                <w:szCs w:val="22"/>
+                <w:lang w:val="en-US"/>
+              </w:rPr>
+              <w:t>paymentType</w:t>
+            </w:r>
+            <w:proofErr w:type="spellEnd"/>
+            <w:r>
+              <w:rPr>
+                <w:rFonts w:ascii="Calibri" w:eastAsia="Calibri" w:hAnsi="Calibri" w:cs="Calibri"/>
+                <w:sz w:val="22"/>
+                <w:szCs w:val="22"/>
+                <w:lang w:val="en-US"/>
+              </w:rPr>
+              <w:t>}</w:t>
             </w:r>
           </w:p>
         </w:tc>
@@ -1197,7 +1277,27 @@
                 <w:szCs w:val="22"/>
                 <w:lang w:val="en-US"/>
               </w:rPr>
-              <w:t>{monthlyPayment}</w:t>
+              <w:t>{</w:t>
+            </w:r>
+            <w:proofErr w:type="spellStart"/>
+            <w:r>
+              <w:rPr>
+                <w:rFonts w:ascii="Calibri" w:eastAsia="Calibri" w:hAnsi="Calibri" w:cs="Calibri"/>
+                <w:sz w:val="22"/>
+                <w:szCs w:val="22"/>
+                <w:lang w:val="en-US"/>
+              </w:rPr>
+              <w:t>monthlyPayment</w:t>
+            </w:r>
+            <w:proofErr w:type="spellEnd"/>
+            <w:r>
+              <w:rPr>
+                <w:rFonts w:ascii="Calibri" w:eastAsia="Calibri" w:hAnsi="Calibri" w:cs="Calibri"/>
+                <w:sz w:val="22"/>
+                <w:szCs w:val="22"/>
+                <w:lang w:val="en-US"/>
+              </w:rPr>
+              <w:t>}</w:t>
             </w:r>
           </w:p>
         </w:tc>
@@ -1414,6 +1514,7 @@
                 <w:color w:val="000000"/>
                 <w:sz w:val="20"/>
                 <w:szCs w:val="20"/>
+                <w:lang w:val="en-US"/>
               </w:rPr>
             </w:pPr>
             <w:r>
@@ -1427,8 +1528,29 @@
                 <w:rFonts w:ascii="Calibri" w:eastAsia="Calibri" w:hAnsi="Calibri" w:cs="Calibri"/>
                 <w:sz w:val="22"/>
                 <w:szCs w:val="22"/>
-              </w:rPr>
-              <w:t>12.03.24</w:t>
+                <w:lang w:val="en-US"/>
+              </w:rPr>
+              <w:t>{#</w:t>
+            </w:r>
+            <w:proofErr w:type="gramStart"/>
+            <w:r>
+              <w:rPr>
+                <w:rFonts w:ascii="Calibri" w:eastAsia="Calibri" w:hAnsi="Calibri" w:cs="Calibri"/>
+                <w:sz w:val="22"/>
+                <w:szCs w:val="22"/>
+                <w:lang w:val="en-US"/>
+              </w:rPr>
+              <w:t>payments}{</w:t>
+            </w:r>
+            <w:proofErr w:type="gramEnd"/>
+            <w:r>
+              <w:rPr>
+                <w:rFonts w:ascii="Calibri" w:eastAsia="Calibri" w:hAnsi="Calibri" w:cs="Calibri"/>
+                <w:sz w:val="22"/>
+                <w:szCs w:val="22"/>
+                <w:lang w:val="en-US"/>
+              </w:rPr>
+              <w:t>payment}</w:t>
             </w:r>
           </w:p>
         </w:tc>
@@ -1447,22 +1569,46 @@
           <w:p>
             <w:pPr>
               <w:spacing w:line="240" w:lineRule="auto"/>
-              <w:ind w:left="0" w:hanging="2"/>
-              <w:jc w:val="center"/>
-              <w:rPr>
-                <w:rFonts w:ascii="Calibri" w:eastAsia="Calibri" w:hAnsi="Calibri" w:cs="Calibri"/>
-                <w:color w:val="000000"/>
-                <w:sz w:val="22"/>
-                <w:szCs w:val="22"/>
-              </w:rPr>
-            </w:pPr>
-            <w:r>
-              <w:rPr>
-                <w:rFonts w:ascii="Calibri" w:eastAsia="Calibri" w:hAnsi="Calibri" w:cs="Calibri"/>
-                <w:sz w:val="22"/>
-                <w:szCs w:val="22"/>
-              </w:rPr>
-              <w:t>100</w:t>
+              <w:ind w:leftChars="0" w:left="0" w:firstLineChars="0" w:firstLine="0"/>
+              <w:rPr>
+                <w:rFonts w:ascii="Calibri" w:eastAsia="Calibri" w:hAnsi="Calibri" w:cs="Calibri"/>
+                <w:color w:val="000000"/>
+                <w:sz w:val="22"/>
+                <w:szCs w:val="22"/>
+                <w:lang w:val="en-US"/>
+              </w:rPr>
+            </w:pPr>
+            <w:r>
+              <w:rPr>
+                <w:rFonts w:ascii="Calibri" w:eastAsia="Calibri" w:hAnsi="Calibri" w:cs="Calibri"/>
+                <w:color w:val="000000"/>
+                <w:sz w:val="22"/>
+                <w:szCs w:val="22"/>
+                <w:lang w:val="en-US"/>
+              </w:rPr>
+              <w:t xml:space="preserve">   {</w:t>
+            </w:r>
+            <w:proofErr w:type="spellStart"/>
+            <w:r>
+              <w:rPr>
+                <w:rFonts w:ascii="Calibri" w:eastAsia="Calibri" w:hAnsi="Calibri" w:cs="Calibri"/>
+                <w:color w:val="000000"/>
+                <w:sz w:val="22"/>
+                <w:szCs w:val="22"/>
+                <w:lang w:val="en-US"/>
+              </w:rPr>
+              <w:t>paymentDate</w:t>
+            </w:r>
+            <w:proofErr w:type="spellEnd"/>
+            <w:r>
+              <w:rPr>
+                <w:rFonts w:ascii="Calibri" w:eastAsia="Calibri" w:hAnsi="Calibri" w:cs="Calibri"/>
+                <w:color w:val="000000"/>
+                <w:sz w:val="22"/>
+                <w:szCs w:val="22"/>
+                <w:lang w:val="en-US"/>
+              </w:rPr>
+              <w:t>}</w:t>
             </w:r>
           </w:p>
         </w:tc>
@@ -1488,15 +1634,37 @@
                 <w:color w:val="000000"/>
                 <w:sz w:val="22"/>
                 <w:szCs w:val="22"/>
-              </w:rPr>
-            </w:pPr>
-            <w:r>
-              <w:rPr>
-                <w:rFonts w:ascii="Calibri" w:eastAsia="Calibri" w:hAnsi="Calibri" w:cs="Calibri"/>
-                <w:sz w:val="22"/>
-                <w:szCs w:val="22"/>
+                <w:lang w:val="en-US"/>
+              </w:rPr>
+            </w:pPr>
+            <w:proofErr w:type="gramStart"/>
+            <w:r>
+              <w:rPr>
+                <w:rFonts w:ascii="Calibri" w:eastAsia="Calibri" w:hAnsi="Calibri" w:cs="Calibri"/>
+                <w:sz w:val="22"/>
+                <w:szCs w:val="22"/>
+                <w:lang w:val="en-US"/>
               </w:rPr>
               <w:t>AZN</w:t>
+            </w:r>
+            <w:r>
+              <w:rPr>
+                <w:rFonts w:ascii="Calibri" w:eastAsia="Calibri" w:hAnsi="Calibri" w:cs="Calibri"/>
+                <w:sz w:val="22"/>
+                <w:szCs w:val="22"/>
+                <w:lang w:val="en-US"/>
+              </w:rPr>
+              <w:t>{</w:t>
+            </w:r>
+            <w:proofErr w:type="gramEnd"/>
+            <w:r>
+              <w:rPr>
+                <w:rFonts w:ascii="Calibri" w:eastAsia="Calibri" w:hAnsi="Calibri" w:cs="Calibri"/>
+                <w:sz w:val="22"/>
+                <w:szCs w:val="22"/>
+                <w:lang w:val="en-US"/>
+              </w:rPr>
+              <w:t>/}</w:t>
             </w:r>
           </w:p>
         </w:tc>
@@ -1550,1175 +1718,6 @@
           </w:p>
         </w:tc>
       </w:tr>
-      <w:tr>
-        <w:trPr>
-          <w:trHeight w:val="316"/>
-        </w:trPr>
-        <w:tc>
-          <w:tcPr>
-            <w:tcW w:w="2025" w:type="dxa"/>
-            <w:tcBorders>
-              <w:top w:val="single" w:sz="4" w:space="0" w:color="000000"/>
-              <w:left w:val="single" w:sz="4" w:space="0" w:color="000000"/>
-              <w:bottom w:val="single" w:sz="4" w:space="0" w:color="000000"/>
-              <w:right w:val="single" w:sz="4" w:space="0" w:color="000000"/>
-            </w:tcBorders>
-            <w:shd w:val="clear" w:color="auto" w:fill="auto"/>
-            <w:vAlign w:val="bottom"/>
-          </w:tcPr>
-          <w:p>
-            <w:pPr>
-              <w:spacing w:line="240" w:lineRule="auto"/>
-              <w:ind w:left="0" w:hanging="2"/>
-              <w:jc w:val="center"/>
-              <w:rPr>
-                <w:rFonts w:ascii="Calibri" w:eastAsia="Calibri" w:hAnsi="Calibri" w:cs="Calibri"/>
-                <w:sz w:val="22"/>
-                <w:szCs w:val="22"/>
-              </w:rPr>
-            </w:pPr>
-          </w:p>
-        </w:tc>
-        <w:tc>
-          <w:tcPr>
-            <w:tcW w:w="1800" w:type="dxa"/>
-            <w:tcBorders>
-              <w:top w:val="single" w:sz="4" w:space="0" w:color="000000"/>
-              <w:left w:val="nil"/>
-              <w:bottom w:val="single" w:sz="4" w:space="0" w:color="000000"/>
-              <w:right w:val="single" w:sz="4" w:space="0" w:color="000000"/>
-            </w:tcBorders>
-            <w:shd w:val="clear" w:color="auto" w:fill="auto"/>
-            <w:vAlign w:val="bottom"/>
-          </w:tcPr>
-          <w:p>
-            <w:pPr>
-              <w:spacing w:line="240" w:lineRule="auto"/>
-              <w:ind w:left="0" w:hanging="2"/>
-              <w:jc w:val="center"/>
-              <w:rPr>
-                <w:rFonts w:ascii="Calibri" w:eastAsia="Calibri" w:hAnsi="Calibri" w:cs="Calibri"/>
-                <w:sz w:val="22"/>
-                <w:szCs w:val="22"/>
-              </w:rPr>
-            </w:pPr>
-          </w:p>
-        </w:tc>
-        <w:tc>
-          <w:tcPr>
-            <w:tcW w:w="1930" w:type="dxa"/>
-            <w:tcBorders>
-              <w:top w:val="single" w:sz="4" w:space="0" w:color="000000"/>
-              <w:left w:val="nil"/>
-              <w:bottom w:val="single" w:sz="4" w:space="0" w:color="000000"/>
-              <w:right w:val="single" w:sz="4" w:space="0" w:color="000000"/>
-            </w:tcBorders>
-            <w:shd w:val="clear" w:color="auto" w:fill="auto"/>
-            <w:vAlign w:val="bottom"/>
-          </w:tcPr>
-          <w:p>
-            <w:pPr>
-              <w:spacing w:line="240" w:lineRule="auto"/>
-              <w:ind w:left="0" w:hanging="2"/>
-              <w:jc w:val="center"/>
-              <w:rPr>
-                <w:rFonts w:ascii="Calibri" w:eastAsia="Calibri" w:hAnsi="Calibri" w:cs="Calibri"/>
-                <w:sz w:val="22"/>
-                <w:szCs w:val="22"/>
-              </w:rPr>
-            </w:pPr>
-            <w:r>
-              <w:rPr>
-                <w:rFonts w:ascii="Calibri" w:eastAsia="Calibri" w:hAnsi="Calibri" w:cs="Calibri"/>
-                <w:sz w:val="22"/>
-                <w:szCs w:val="22"/>
-              </w:rPr>
-              <w:t>AZN</w:t>
-            </w:r>
-          </w:p>
-        </w:tc>
-        <w:tc>
-          <w:tcPr>
-            <w:tcW w:w="1790" w:type="dxa"/>
-            <w:tcBorders>
-              <w:top w:val="nil"/>
-              <w:left w:val="nil"/>
-              <w:bottom w:val="nil"/>
-              <w:right w:val="nil"/>
-            </w:tcBorders>
-            <w:shd w:val="clear" w:color="auto" w:fill="auto"/>
-            <w:vAlign w:val="bottom"/>
-          </w:tcPr>
-          <w:p>
-            <w:pPr>
-              <w:spacing w:line="240" w:lineRule="auto"/>
-              <w:ind w:left="0" w:hanging="2"/>
-              <w:jc w:val="center"/>
-              <w:rPr>
-                <w:rFonts w:ascii="Calibri" w:eastAsia="Calibri" w:hAnsi="Calibri" w:cs="Calibri"/>
-                <w:color w:val="000000"/>
-                <w:sz w:val="22"/>
-                <w:szCs w:val="22"/>
-              </w:rPr>
-            </w:pPr>
-          </w:p>
-        </w:tc>
-        <w:tc>
-          <w:tcPr>
-            <w:tcW w:w="1800" w:type="dxa"/>
-            <w:tcBorders>
-              <w:top w:val="nil"/>
-              <w:left w:val="nil"/>
-              <w:bottom w:val="nil"/>
-              <w:right w:val="nil"/>
-            </w:tcBorders>
-            <w:shd w:val="clear" w:color="auto" w:fill="auto"/>
-            <w:vAlign w:val="bottom"/>
-          </w:tcPr>
-          <w:p>
-            <w:pPr>
-              <w:spacing w:line="240" w:lineRule="auto"/>
-              <w:ind w:left="0" w:hanging="2"/>
-              <w:rPr>
-                <w:sz w:val="20"/>
-                <w:szCs w:val="20"/>
-              </w:rPr>
-            </w:pPr>
-          </w:p>
-        </w:tc>
-      </w:tr>
-      <w:tr>
-        <w:trPr>
-          <w:trHeight w:val="316"/>
-        </w:trPr>
-        <w:tc>
-          <w:tcPr>
-            <w:tcW w:w="2025" w:type="dxa"/>
-            <w:tcBorders>
-              <w:top w:val="single" w:sz="4" w:space="0" w:color="000000"/>
-              <w:left w:val="single" w:sz="4" w:space="0" w:color="000000"/>
-              <w:bottom w:val="single" w:sz="4" w:space="0" w:color="000000"/>
-              <w:right w:val="single" w:sz="4" w:space="0" w:color="000000"/>
-            </w:tcBorders>
-            <w:shd w:val="clear" w:color="auto" w:fill="auto"/>
-            <w:vAlign w:val="bottom"/>
-          </w:tcPr>
-          <w:p>
-            <w:pPr>
-              <w:spacing w:line="240" w:lineRule="auto"/>
-              <w:ind w:left="0" w:hanging="2"/>
-              <w:jc w:val="center"/>
-              <w:rPr>
-                <w:rFonts w:ascii="Calibri" w:eastAsia="Calibri" w:hAnsi="Calibri" w:cs="Calibri"/>
-                <w:sz w:val="22"/>
-                <w:szCs w:val="22"/>
-              </w:rPr>
-            </w:pPr>
-          </w:p>
-        </w:tc>
-        <w:tc>
-          <w:tcPr>
-            <w:tcW w:w="1800" w:type="dxa"/>
-            <w:tcBorders>
-              <w:top w:val="single" w:sz="4" w:space="0" w:color="000000"/>
-              <w:left w:val="nil"/>
-              <w:bottom w:val="single" w:sz="4" w:space="0" w:color="000000"/>
-              <w:right w:val="single" w:sz="4" w:space="0" w:color="000000"/>
-            </w:tcBorders>
-            <w:shd w:val="clear" w:color="auto" w:fill="auto"/>
-            <w:vAlign w:val="bottom"/>
-          </w:tcPr>
-          <w:p>
-            <w:pPr>
-              <w:spacing w:line="240" w:lineRule="auto"/>
-              <w:ind w:left="0" w:hanging="2"/>
-              <w:jc w:val="center"/>
-              <w:rPr>
-                <w:rFonts w:ascii="Calibri" w:eastAsia="Calibri" w:hAnsi="Calibri" w:cs="Calibri"/>
-                <w:sz w:val="22"/>
-                <w:szCs w:val="22"/>
-              </w:rPr>
-            </w:pPr>
-          </w:p>
-        </w:tc>
-        <w:tc>
-          <w:tcPr>
-            <w:tcW w:w="1930" w:type="dxa"/>
-            <w:tcBorders>
-              <w:top w:val="single" w:sz="4" w:space="0" w:color="000000"/>
-              <w:left w:val="nil"/>
-              <w:bottom w:val="single" w:sz="4" w:space="0" w:color="000000"/>
-              <w:right w:val="single" w:sz="4" w:space="0" w:color="000000"/>
-            </w:tcBorders>
-            <w:shd w:val="clear" w:color="auto" w:fill="auto"/>
-            <w:vAlign w:val="bottom"/>
-          </w:tcPr>
-          <w:p>
-            <w:pPr>
-              <w:spacing w:line="240" w:lineRule="auto"/>
-              <w:ind w:left="0" w:hanging="2"/>
-              <w:jc w:val="center"/>
-              <w:rPr>
-                <w:rFonts w:ascii="Calibri" w:eastAsia="Calibri" w:hAnsi="Calibri" w:cs="Calibri"/>
-                <w:sz w:val="22"/>
-                <w:szCs w:val="22"/>
-              </w:rPr>
-            </w:pPr>
-          </w:p>
-        </w:tc>
-        <w:tc>
-          <w:tcPr>
-            <w:tcW w:w="1790" w:type="dxa"/>
-            <w:tcBorders>
-              <w:top w:val="nil"/>
-              <w:left w:val="nil"/>
-              <w:bottom w:val="nil"/>
-              <w:right w:val="nil"/>
-            </w:tcBorders>
-            <w:shd w:val="clear" w:color="auto" w:fill="auto"/>
-            <w:vAlign w:val="bottom"/>
-          </w:tcPr>
-          <w:p>
-            <w:pPr>
-              <w:spacing w:line="240" w:lineRule="auto"/>
-              <w:ind w:left="0" w:hanging="2"/>
-              <w:jc w:val="center"/>
-              <w:rPr>
-                <w:rFonts w:ascii="Calibri" w:eastAsia="Calibri" w:hAnsi="Calibri" w:cs="Calibri"/>
-                <w:color w:val="000000"/>
-                <w:sz w:val="22"/>
-                <w:szCs w:val="22"/>
-              </w:rPr>
-            </w:pPr>
-          </w:p>
-        </w:tc>
-        <w:tc>
-          <w:tcPr>
-            <w:tcW w:w="1800" w:type="dxa"/>
-            <w:tcBorders>
-              <w:top w:val="nil"/>
-              <w:left w:val="nil"/>
-              <w:bottom w:val="nil"/>
-              <w:right w:val="nil"/>
-            </w:tcBorders>
-            <w:shd w:val="clear" w:color="auto" w:fill="auto"/>
-            <w:vAlign w:val="bottom"/>
-          </w:tcPr>
-          <w:p>
-            <w:pPr>
-              <w:spacing w:line="240" w:lineRule="auto"/>
-              <w:ind w:left="0" w:hanging="2"/>
-              <w:rPr>
-                <w:sz w:val="20"/>
-                <w:szCs w:val="20"/>
-              </w:rPr>
-            </w:pPr>
-          </w:p>
-        </w:tc>
-      </w:tr>
-      <w:tr>
-        <w:trPr>
-          <w:trHeight w:val="316"/>
-        </w:trPr>
-        <w:tc>
-          <w:tcPr>
-            <w:tcW w:w="2025" w:type="dxa"/>
-            <w:tcBorders>
-              <w:top w:val="single" w:sz="4" w:space="0" w:color="000000"/>
-              <w:left w:val="single" w:sz="4" w:space="0" w:color="000000"/>
-              <w:bottom w:val="single" w:sz="4" w:space="0" w:color="000000"/>
-              <w:right w:val="single" w:sz="4" w:space="0" w:color="000000"/>
-            </w:tcBorders>
-            <w:shd w:val="clear" w:color="auto" w:fill="auto"/>
-            <w:vAlign w:val="bottom"/>
-          </w:tcPr>
-          <w:p>
-            <w:pPr>
-              <w:spacing w:line="240" w:lineRule="auto"/>
-              <w:ind w:left="0" w:hanging="2"/>
-              <w:jc w:val="center"/>
-              <w:rPr>
-                <w:rFonts w:ascii="Calibri" w:eastAsia="Calibri" w:hAnsi="Calibri" w:cs="Calibri"/>
-                <w:sz w:val="22"/>
-                <w:szCs w:val="22"/>
-              </w:rPr>
-            </w:pPr>
-          </w:p>
-        </w:tc>
-        <w:tc>
-          <w:tcPr>
-            <w:tcW w:w="1800" w:type="dxa"/>
-            <w:tcBorders>
-              <w:top w:val="single" w:sz="4" w:space="0" w:color="000000"/>
-              <w:left w:val="nil"/>
-              <w:bottom w:val="single" w:sz="4" w:space="0" w:color="000000"/>
-              <w:right w:val="single" w:sz="4" w:space="0" w:color="000000"/>
-            </w:tcBorders>
-            <w:shd w:val="clear" w:color="auto" w:fill="auto"/>
-            <w:vAlign w:val="bottom"/>
-          </w:tcPr>
-          <w:p>
-            <w:pPr>
-              <w:spacing w:line="240" w:lineRule="auto"/>
-              <w:ind w:left="0" w:hanging="2"/>
-              <w:jc w:val="center"/>
-              <w:rPr>
-                <w:rFonts w:ascii="Calibri" w:eastAsia="Calibri" w:hAnsi="Calibri" w:cs="Calibri"/>
-                <w:sz w:val="22"/>
-                <w:szCs w:val="22"/>
-              </w:rPr>
-            </w:pPr>
-          </w:p>
-        </w:tc>
-        <w:tc>
-          <w:tcPr>
-            <w:tcW w:w="1930" w:type="dxa"/>
-            <w:tcBorders>
-              <w:top w:val="single" w:sz="4" w:space="0" w:color="000000"/>
-              <w:left w:val="nil"/>
-              <w:bottom w:val="single" w:sz="4" w:space="0" w:color="000000"/>
-              <w:right w:val="single" w:sz="4" w:space="0" w:color="000000"/>
-            </w:tcBorders>
-            <w:shd w:val="clear" w:color="auto" w:fill="auto"/>
-            <w:vAlign w:val="bottom"/>
-          </w:tcPr>
-          <w:p>
-            <w:pPr>
-              <w:spacing w:line="240" w:lineRule="auto"/>
-              <w:ind w:left="0" w:hanging="2"/>
-              <w:jc w:val="center"/>
-              <w:rPr>
-                <w:rFonts w:ascii="Calibri" w:eastAsia="Calibri" w:hAnsi="Calibri" w:cs="Calibri"/>
-                <w:sz w:val="22"/>
-                <w:szCs w:val="22"/>
-              </w:rPr>
-            </w:pPr>
-          </w:p>
-        </w:tc>
-        <w:tc>
-          <w:tcPr>
-            <w:tcW w:w="1790" w:type="dxa"/>
-            <w:tcBorders>
-              <w:top w:val="nil"/>
-              <w:left w:val="nil"/>
-              <w:bottom w:val="nil"/>
-              <w:right w:val="nil"/>
-            </w:tcBorders>
-            <w:shd w:val="clear" w:color="auto" w:fill="auto"/>
-            <w:vAlign w:val="bottom"/>
-          </w:tcPr>
-          <w:p>
-            <w:pPr>
-              <w:spacing w:line="240" w:lineRule="auto"/>
-              <w:ind w:left="0" w:hanging="2"/>
-              <w:jc w:val="center"/>
-              <w:rPr>
-                <w:rFonts w:ascii="Calibri" w:eastAsia="Calibri" w:hAnsi="Calibri" w:cs="Calibri"/>
-                <w:color w:val="000000"/>
-                <w:sz w:val="22"/>
-                <w:szCs w:val="22"/>
-              </w:rPr>
-            </w:pPr>
-          </w:p>
-        </w:tc>
-        <w:tc>
-          <w:tcPr>
-            <w:tcW w:w="1800" w:type="dxa"/>
-            <w:tcBorders>
-              <w:top w:val="nil"/>
-              <w:left w:val="nil"/>
-              <w:bottom w:val="nil"/>
-              <w:right w:val="nil"/>
-            </w:tcBorders>
-            <w:shd w:val="clear" w:color="auto" w:fill="auto"/>
-            <w:vAlign w:val="bottom"/>
-          </w:tcPr>
-          <w:p>
-            <w:pPr>
-              <w:spacing w:line="240" w:lineRule="auto"/>
-              <w:ind w:left="0" w:hanging="2"/>
-              <w:rPr>
-                <w:sz w:val="20"/>
-                <w:szCs w:val="20"/>
-              </w:rPr>
-            </w:pPr>
-          </w:p>
-        </w:tc>
-      </w:tr>
-      <w:tr>
-        <w:trPr>
-          <w:trHeight w:val="316"/>
-        </w:trPr>
-        <w:tc>
-          <w:tcPr>
-            <w:tcW w:w="2025" w:type="dxa"/>
-            <w:tcBorders>
-              <w:top w:val="single" w:sz="4" w:space="0" w:color="000000"/>
-              <w:left w:val="single" w:sz="4" w:space="0" w:color="000000"/>
-              <w:bottom w:val="single" w:sz="4" w:space="0" w:color="000000"/>
-              <w:right w:val="single" w:sz="4" w:space="0" w:color="000000"/>
-            </w:tcBorders>
-            <w:shd w:val="clear" w:color="auto" w:fill="auto"/>
-            <w:vAlign w:val="bottom"/>
-          </w:tcPr>
-          <w:p>
-            <w:pPr>
-              <w:spacing w:line="240" w:lineRule="auto"/>
-              <w:ind w:left="0" w:hanging="2"/>
-              <w:jc w:val="center"/>
-              <w:rPr>
-                <w:rFonts w:ascii="Calibri" w:eastAsia="Calibri" w:hAnsi="Calibri" w:cs="Calibri"/>
-                <w:sz w:val="22"/>
-                <w:szCs w:val="22"/>
-              </w:rPr>
-            </w:pPr>
-          </w:p>
-        </w:tc>
-        <w:tc>
-          <w:tcPr>
-            <w:tcW w:w="1800" w:type="dxa"/>
-            <w:tcBorders>
-              <w:top w:val="single" w:sz="4" w:space="0" w:color="000000"/>
-              <w:left w:val="nil"/>
-              <w:bottom w:val="single" w:sz="4" w:space="0" w:color="000000"/>
-              <w:right w:val="single" w:sz="4" w:space="0" w:color="000000"/>
-            </w:tcBorders>
-            <w:shd w:val="clear" w:color="auto" w:fill="auto"/>
-            <w:vAlign w:val="bottom"/>
-          </w:tcPr>
-          <w:p>
-            <w:pPr>
-              <w:spacing w:line="240" w:lineRule="auto"/>
-              <w:ind w:left="0" w:hanging="2"/>
-              <w:jc w:val="center"/>
-              <w:rPr>
-                <w:rFonts w:ascii="Calibri" w:eastAsia="Calibri" w:hAnsi="Calibri" w:cs="Calibri"/>
-                <w:sz w:val="22"/>
-                <w:szCs w:val="22"/>
-              </w:rPr>
-            </w:pPr>
-          </w:p>
-        </w:tc>
-        <w:tc>
-          <w:tcPr>
-            <w:tcW w:w="1930" w:type="dxa"/>
-            <w:tcBorders>
-              <w:top w:val="single" w:sz="4" w:space="0" w:color="000000"/>
-              <w:left w:val="nil"/>
-              <w:bottom w:val="single" w:sz="4" w:space="0" w:color="000000"/>
-              <w:right w:val="single" w:sz="4" w:space="0" w:color="000000"/>
-            </w:tcBorders>
-            <w:shd w:val="clear" w:color="auto" w:fill="auto"/>
-            <w:vAlign w:val="bottom"/>
-          </w:tcPr>
-          <w:p>
-            <w:pPr>
-              <w:spacing w:line="240" w:lineRule="auto"/>
-              <w:ind w:left="0" w:hanging="2"/>
-              <w:jc w:val="center"/>
-              <w:rPr>
-                <w:rFonts w:ascii="Calibri" w:eastAsia="Calibri" w:hAnsi="Calibri" w:cs="Calibri"/>
-                <w:sz w:val="22"/>
-                <w:szCs w:val="22"/>
-              </w:rPr>
-            </w:pPr>
-          </w:p>
-        </w:tc>
-        <w:tc>
-          <w:tcPr>
-            <w:tcW w:w="1790" w:type="dxa"/>
-            <w:tcBorders>
-              <w:top w:val="nil"/>
-              <w:left w:val="nil"/>
-              <w:bottom w:val="nil"/>
-              <w:right w:val="nil"/>
-            </w:tcBorders>
-            <w:shd w:val="clear" w:color="auto" w:fill="auto"/>
-            <w:vAlign w:val="bottom"/>
-          </w:tcPr>
-          <w:p>
-            <w:pPr>
-              <w:spacing w:line="240" w:lineRule="auto"/>
-              <w:ind w:left="0" w:hanging="2"/>
-              <w:jc w:val="center"/>
-              <w:rPr>
-                <w:rFonts w:ascii="Calibri" w:eastAsia="Calibri" w:hAnsi="Calibri" w:cs="Calibri"/>
-                <w:color w:val="000000"/>
-                <w:sz w:val="22"/>
-                <w:szCs w:val="22"/>
-              </w:rPr>
-            </w:pPr>
-          </w:p>
-        </w:tc>
-        <w:tc>
-          <w:tcPr>
-            <w:tcW w:w="1800" w:type="dxa"/>
-            <w:tcBorders>
-              <w:top w:val="nil"/>
-              <w:left w:val="nil"/>
-              <w:bottom w:val="nil"/>
-              <w:right w:val="nil"/>
-            </w:tcBorders>
-            <w:shd w:val="clear" w:color="auto" w:fill="auto"/>
-            <w:vAlign w:val="bottom"/>
-          </w:tcPr>
-          <w:p>
-            <w:pPr>
-              <w:spacing w:line="240" w:lineRule="auto"/>
-              <w:ind w:left="0" w:hanging="2"/>
-              <w:rPr>
-                <w:sz w:val="20"/>
-                <w:szCs w:val="20"/>
-              </w:rPr>
-            </w:pPr>
-          </w:p>
-        </w:tc>
-      </w:tr>
-      <w:tr>
-        <w:trPr>
-          <w:trHeight w:val="316"/>
-        </w:trPr>
-        <w:tc>
-          <w:tcPr>
-            <w:tcW w:w="2025" w:type="dxa"/>
-            <w:tcBorders>
-              <w:top w:val="single" w:sz="4" w:space="0" w:color="000000"/>
-              <w:left w:val="single" w:sz="4" w:space="0" w:color="000000"/>
-              <w:bottom w:val="single" w:sz="4" w:space="0" w:color="000000"/>
-              <w:right w:val="single" w:sz="4" w:space="0" w:color="000000"/>
-            </w:tcBorders>
-            <w:shd w:val="clear" w:color="auto" w:fill="auto"/>
-            <w:vAlign w:val="bottom"/>
-          </w:tcPr>
-          <w:p>
-            <w:pPr>
-              <w:spacing w:line="240" w:lineRule="auto"/>
-              <w:ind w:left="0" w:hanging="2"/>
-              <w:jc w:val="center"/>
-              <w:rPr>
-                <w:rFonts w:ascii="Calibri" w:eastAsia="Calibri" w:hAnsi="Calibri" w:cs="Calibri"/>
-                <w:sz w:val="22"/>
-                <w:szCs w:val="22"/>
-              </w:rPr>
-            </w:pPr>
-          </w:p>
-        </w:tc>
-        <w:tc>
-          <w:tcPr>
-            <w:tcW w:w="1800" w:type="dxa"/>
-            <w:tcBorders>
-              <w:top w:val="single" w:sz="4" w:space="0" w:color="000000"/>
-              <w:left w:val="nil"/>
-              <w:bottom w:val="single" w:sz="4" w:space="0" w:color="000000"/>
-              <w:right w:val="single" w:sz="4" w:space="0" w:color="000000"/>
-            </w:tcBorders>
-            <w:shd w:val="clear" w:color="auto" w:fill="auto"/>
-            <w:vAlign w:val="bottom"/>
-          </w:tcPr>
-          <w:p>
-            <w:pPr>
-              <w:spacing w:line="240" w:lineRule="auto"/>
-              <w:ind w:left="0" w:hanging="2"/>
-              <w:jc w:val="center"/>
-              <w:rPr>
-                <w:rFonts w:ascii="Calibri" w:eastAsia="Calibri" w:hAnsi="Calibri" w:cs="Calibri"/>
-                <w:sz w:val="22"/>
-                <w:szCs w:val="22"/>
-              </w:rPr>
-            </w:pPr>
-          </w:p>
-        </w:tc>
-        <w:tc>
-          <w:tcPr>
-            <w:tcW w:w="1930" w:type="dxa"/>
-            <w:tcBorders>
-              <w:top w:val="single" w:sz="4" w:space="0" w:color="000000"/>
-              <w:left w:val="nil"/>
-              <w:bottom w:val="single" w:sz="4" w:space="0" w:color="000000"/>
-              <w:right w:val="single" w:sz="4" w:space="0" w:color="000000"/>
-            </w:tcBorders>
-            <w:shd w:val="clear" w:color="auto" w:fill="auto"/>
-            <w:vAlign w:val="bottom"/>
-          </w:tcPr>
-          <w:p>
-            <w:pPr>
-              <w:spacing w:line="240" w:lineRule="auto"/>
-              <w:ind w:left="0" w:hanging="2"/>
-              <w:jc w:val="center"/>
-              <w:rPr>
-                <w:rFonts w:ascii="Calibri" w:eastAsia="Calibri" w:hAnsi="Calibri" w:cs="Calibri"/>
-                <w:sz w:val="22"/>
-                <w:szCs w:val="22"/>
-              </w:rPr>
-            </w:pPr>
-          </w:p>
-        </w:tc>
-        <w:tc>
-          <w:tcPr>
-            <w:tcW w:w="1790" w:type="dxa"/>
-            <w:tcBorders>
-              <w:top w:val="nil"/>
-              <w:left w:val="nil"/>
-              <w:bottom w:val="nil"/>
-              <w:right w:val="nil"/>
-            </w:tcBorders>
-            <w:shd w:val="clear" w:color="auto" w:fill="auto"/>
-            <w:vAlign w:val="bottom"/>
-          </w:tcPr>
-          <w:p>
-            <w:pPr>
-              <w:spacing w:line="240" w:lineRule="auto"/>
-              <w:ind w:left="0" w:hanging="2"/>
-              <w:jc w:val="center"/>
-              <w:rPr>
-                <w:rFonts w:ascii="Calibri" w:eastAsia="Calibri" w:hAnsi="Calibri" w:cs="Calibri"/>
-                <w:color w:val="000000"/>
-                <w:sz w:val="22"/>
-                <w:szCs w:val="22"/>
-              </w:rPr>
-            </w:pPr>
-          </w:p>
-        </w:tc>
-        <w:tc>
-          <w:tcPr>
-            <w:tcW w:w="1800" w:type="dxa"/>
-            <w:tcBorders>
-              <w:top w:val="nil"/>
-              <w:left w:val="nil"/>
-              <w:bottom w:val="nil"/>
-              <w:right w:val="nil"/>
-            </w:tcBorders>
-            <w:shd w:val="clear" w:color="auto" w:fill="auto"/>
-            <w:vAlign w:val="bottom"/>
-          </w:tcPr>
-          <w:p>
-            <w:pPr>
-              <w:spacing w:line="240" w:lineRule="auto"/>
-              <w:ind w:left="0" w:hanging="2"/>
-              <w:rPr>
-                <w:sz w:val="20"/>
-                <w:szCs w:val="20"/>
-              </w:rPr>
-            </w:pPr>
-          </w:p>
-        </w:tc>
-      </w:tr>
-      <w:tr>
-        <w:trPr>
-          <w:trHeight w:val="316"/>
-        </w:trPr>
-        <w:tc>
-          <w:tcPr>
-            <w:tcW w:w="2025" w:type="dxa"/>
-            <w:tcBorders>
-              <w:top w:val="single" w:sz="4" w:space="0" w:color="000000"/>
-              <w:left w:val="single" w:sz="4" w:space="0" w:color="000000"/>
-              <w:bottom w:val="single" w:sz="4" w:space="0" w:color="000000"/>
-              <w:right w:val="single" w:sz="4" w:space="0" w:color="000000"/>
-            </w:tcBorders>
-            <w:shd w:val="clear" w:color="auto" w:fill="auto"/>
-            <w:vAlign w:val="bottom"/>
-          </w:tcPr>
-          <w:p>
-            <w:pPr>
-              <w:spacing w:line="240" w:lineRule="auto"/>
-              <w:ind w:left="0" w:hanging="2"/>
-              <w:jc w:val="center"/>
-              <w:rPr>
-                <w:rFonts w:ascii="Calibri" w:eastAsia="Calibri" w:hAnsi="Calibri" w:cs="Calibri"/>
-                <w:sz w:val="22"/>
-                <w:szCs w:val="22"/>
-              </w:rPr>
-            </w:pPr>
-          </w:p>
-        </w:tc>
-        <w:tc>
-          <w:tcPr>
-            <w:tcW w:w="1800" w:type="dxa"/>
-            <w:tcBorders>
-              <w:top w:val="single" w:sz="4" w:space="0" w:color="000000"/>
-              <w:left w:val="nil"/>
-              <w:bottom w:val="single" w:sz="4" w:space="0" w:color="000000"/>
-              <w:right w:val="single" w:sz="4" w:space="0" w:color="000000"/>
-            </w:tcBorders>
-            <w:shd w:val="clear" w:color="auto" w:fill="auto"/>
-            <w:vAlign w:val="bottom"/>
-          </w:tcPr>
-          <w:p>
-            <w:pPr>
-              <w:spacing w:line="240" w:lineRule="auto"/>
-              <w:ind w:left="0" w:hanging="2"/>
-              <w:jc w:val="center"/>
-              <w:rPr>
-                <w:rFonts w:ascii="Calibri" w:eastAsia="Calibri" w:hAnsi="Calibri" w:cs="Calibri"/>
-                <w:sz w:val="22"/>
-                <w:szCs w:val="22"/>
-              </w:rPr>
-            </w:pPr>
-          </w:p>
-        </w:tc>
-        <w:tc>
-          <w:tcPr>
-            <w:tcW w:w="1930" w:type="dxa"/>
-            <w:tcBorders>
-              <w:top w:val="single" w:sz="4" w:space="0" w:color="000000"/>
-              <w:left w:val="nil"/>
-              <w:bottom w:val="single" w:sz="4" w:space="0" w:color="000000"/>
-              <w:right w:val="single" w:sz="4" w:space="0" w:color="000000"/>
-            </w:tcBorders>
-            <w:shd w:val="clear" w:color="auto" w:fill="auto"/>
-            <w:vAlign w:val="bottom"/>
-          </w:tcPr>
-          <w:p>
-            <w:pPr>
-              <w:spacing w:line="240" w:lineRule="auto"/>
-              <w:ind w:left="0" w:hanging="2"/>
-              <w:jc w:val="center"/>
-              <w:rPr>
-                <w:rFonts w:ascii="Calibri" w:eastAsia="Calibri" w:hAnsi="Calibri" w:cs="Calibri"/>
-                <w:sz w:val="22"/>
-                <w:szCs w:val="22"/>
-              </w:rPr>
-            </w:pPr>
-          </w:p>
-        </w:tc>
-        <w:tc>
-          <w:tcPr>
-            <w:tcW w:w="1790" w:type="dxa"/>
-            <w:tcBorders>
-              <w:top w:val="nil"/>
-              <w:left w:val="nil"/>
-              <w:bottom w:val="nil"/>
-              <w:right w:val="nil"/>
-            </w:tcBorders>
-            <w:shd w:val="clear" w:color="auto" w:fill="auto"/>
-            <w:vAlign w:val="bottom"/>
-          </w:tcPr>
-          <w:p>
-            <w:pPr>
-              <w:spacing w:line="240" w:lineRule="auto"/>
-              <w:ind w:left="0" w:hanging="2"/>
-              <w:jc w:val="center"/>
-              <w:rPr>
-                <w:rFonts w:ascii="Calibri" w:eastAsia="Calibri" w:hAnsi="Calibri" w:cs="Calibri"/>
-                <w:color w:val="000000"/>
-                <w:sz w:val="22"/>
-                <w:szCs w:val="22"/>
-              </w:rPr>
-            </w:pPr>
-          </w:p>
-        </w:tc>
-        <w:tc>
-          <w:tcPr>
-            <w:tcW w:w="1800" w:type="dxa"/>
-            <w:tcBorders>
-              <w:top w:val="nil"/>
-              <w:left w:val="nil"/>
-              <w:bottom w:val="nil"/>
-              <w:right w:val="nil"/>
-            </w:tcBorders>
-            <w:shd w:val="clear" w:color="auto" w:fill="auto"/>
-            <w:vAlign w:val="bottom"/>
-          </w:tcPr>
-          <w:p>
-            <w:pPr>
-              <w:spacing w:line="240" w:lineRule="auto"/>
-              <w:ind w:left="0" w:hanging="2"/>
-              <w:rPr>
-                <w:sz w:val="20"/>
-                <w:szCs w:val="20"/>
-              </w:rPr>
-            </w:pPr>
-          </w:p>
-        </w:tc>
-      </w:tr>
-      <w:tr>
-        <w:trPr>
-          <w:trHeight w:val="316"/>
-        </w:trPr>
-        <w:tc>
-          <w:tcPr>
-            <w:tcW w:w="2025" w:type="dxa"/>
-            <w:tcBorders>
-              <w:top w:val="single" w:sz="4" w:space="0" w:color="000000"/>
-              <w:left w:val="single" w:sz="4" w:space="0" w:color="000000"/>
-              <w:bottom w:val="single" w:sz="4" w:space="0" w:color="000000"/>
-              <w:right w:val="single" w:sz="4" w:space="0" w:color="000000"/>
-            </w:tcBorders>
-            <w:shd w:val="clear" w:color="auto" w:fill="auto"/>
-            <w:vAlign w:val="bottom"/>
-          </w:tcPr>
-          <w:p>
-            <w:pPr>
-              <w:spacing w:line="240" w:lineRule="auto"/>
-              <w:ind w:left="0" w:hanging="2"/>
-              <w:jc w:val="center"/>
-              <w:rPr>
-                <w:rFonts w:ascii="Calibri" w:eastAsia="Calibri" w:hAnsi="Calibri" w:cs="Calibri"/>
-                <w:sz w:val="22"/>
-                <w:szCs w:val="22"/>
-              </w:rPr>
-            </w:pPr>
-          </w:p>
-        </w:tc>
-        <w:tc>
-          <w:tcPr>
-            <w:tcW w:w="1800" w:type="dxa"/>
-            <w:tcBorders>
-              <w:top w:val="single" w:sz="4" w:space="0" w:color="000000"/>
-              <w:left w:val="nil"/>
-              <w:bottom w:val="single" w:sz="4" w:space="0" w:color="000000"/>
-              <w:right w:val="single" w:sz="4" w:space="0" w:color="000000"/>
-            </w:tcBorders>
-            <w:shd w:val="clear" w:color="auto" w:fill="auto"/>
-            <w:vAlign w:val="bottom"/>
-          </w:tcPr>
-          <w:p>
-            <w:pPr>
-              <w:spacing w:line="240" w:lineRule="auto"/>
-              <w:ind w:left="0" w:hanging="2"/>
-              <w:jc w:val="center"/>
-              <w:rPr>
-                <w:rFonts w:ascii="Calibri" w:eastAsia="Calibri" w:hAnsi="Calibri" w:cs="Calibri"/>
-                <w:sz w:val="22"/>
-                <w:szCs w:val="22"/>
-              </w:rPr>
-            </w:pPr>
-          </w:p>
-        </w:tc>
-        <w:tc>
-          <w:tcPr>
-            <w:tcW w:w="1930" w:type="dxa"/>
-            <w:tcBorders>
-              <w:top w:val="single" w:sz="4" w:space="0" w:color="000000"/>
-              <w:left w:val="nil"/>
-              <w:bottom w:val="single" w:sz="4" w:space="0" w:color="000000"/>
-              <w:right w:val="single" w:sz="4" w:space="0" w:color="000000"/>
-            </w:tcBorders>
-            <w:shd w:val="clear" w:color="auto" w:fill="auto"/>
-            <w:vAlign w:val="bottom"/>
-          </w:tcPr>
-          <w:p>
-            <w:pPr>
-              <w:spacing w:line="240" w:lineRule="auto"/>
-              <w:ind w:left="0" w:hanging="2"/>
-              <w:jc w:val="center"/>
-              <w:rPr>
-                <w:rFonts w:ascii="Calibri" w:eastAsia="Calibri" w:hAnsi="Calibri" w:cs="Calibri"/>
-                <w:sz w:val="22"/>
-                <w:szCs w:val="22"/>
-              </w:rPr>
-            </w:pPr>
-          </w:p>
-        </w:tc>
-        <w:tc>
-          <w:tcPr>
-            <w:tcW w:w="1790" w:type="dxa"/>
-            <w:tcBorders>
-              <w:top w:val="nil"/>
-              <w:left w:val="nil"/>
-              <w:bottom w:val="nil"/>
-              <w:right w:val="nil"/>
-            </w:tcBorders>
-            <w:shd w:val="clear" w:color="auto" w:fill="auto"/>
-            <w:vAlign w:val="bottom"/>
-          </w:tcPr>
-          <w:p>
-            <w:pPr>
-              <w:spacing w:line="240" w:lineRule="auto"/>
-              <w:ind w:left="0" w:hanging="2"/>
-              <w:jc w:val="center"/>
-              <w:rPr>
-                <w:rFonts w:ascii="Calibri" w:eastAsia="Calibri" w:hAnsi="Calibri" w:cs="Calibri"/>
-                <w:color w:val="000000"/>
-                <w:sz w:val="22"/>
-                <w:szCs w:val="22"/>
-              </w:rPr>
-            </w:pPr>
-          </w:p>
-        </w:tc>
-        <w:tc>
-          <w:tcPr>
-            <w:tcW w:w="1800" w:type="dxa"/>
-            <w:tcBorders>
-              <w:top w:val="nil"/>
-              <w:left w:val="nil"/>
-              <w:bottom w:val="nil"/>
-              <w:right w:val="nil"/>
-            </w:tcBorders>
-            <w:shd w:val="clear" w:color="auto" w:fill="auto"/>
-            <w:vAlign w:val="bottom"/>
-          </w:tcPr>
-          <w:p>
-            <w:pPr>
-              <w:spacing w:line="240" w:lineRule="auto"/>
-              <w:ind w:left="0" w:hanging="2"/>
-              <w:rPr>
-                <w:sz w:val="20"/>
-                <w:szCs w:val="20"/>
-              </w:rPr>
-            </w:pPr>
-          </w:p>
-        </w:tc>
-      </w:tr>
-      <w:tr>
-        <w:trPr>
-          <w:trHeight w:val="316"/>
-        </w:trPr>
-        <w:tc>
-          <w:tcPr>
-            <w:tcW w:w="2025" w:type="dxa"/>
-            <w:tcBorders>
-              <w:top w:val="single" w:sz="4" w:space="0" w:color="000000"/>
-              <w:left w:val="single" w:sz="4" w:space="0" w:color="000000"/>
-              <w:bottom w:val="single" w:sz="4" w:space="0" w:color="000000"/>
-              <w:right w:val="single" w:sz="4" w:space="0" w:color="000000"/>
-            </w:tcBorders>
-            <w:shd w:val="clear" w:color="auto" w:fill="auto"/>
-            <w:vAlign w:val="bottom"/>
-          </w:tcPr>
-          <w:p>
-            <w:pPr>
-              <w:spacing w:line="240" w:lineRule="auto"/>
-              <w:ind w:left="0" w:hanging="2"/>
-              <w:jc w:val="center"/>
-              <w:rPr>
-                <w:rFonts w:ascii="Calibri" w:eastAsia="Calibri" w:hAnsi="Calibri" w:cs="Calibri"/>
-                <w:sz w:val="22"/>
-                <w:szCs w:val="22"/>
-              </w:rPr>
-            </w:pPr>
-          </w:p>
-        </w:tc>
-        <w:tc>
-          <w:tcPr>
-            <w:tcW w:w="1800" w:type="dxa"/>
-            <w:tcBorders>
-              <w:top w:val="single" w:sz="4" w:space="0" w:color="000000"/>
-              <w:left w:val="nil"/>
-              <w:bottom w:val="single" w:sz="4" w:space="0" w:color="000000"/>
-              <w:right w:val="single" w:sz="4" w:space="0" w:color="000000"/>
-            </w:tcBorders>
-            <w:shd w:val="clear" w:color="auto" w:fill="auto"/>
-            <w:vAlign w:val="bottom"/>
-          </w:tcPr>
-          <w:p>
-            <w:pPr>
-              <w:spacing w:line="240" w:lineRule="auto"/>
-              <w:ind w:left="0" w:hanging="2"/>
-              <w:jc w:val="center"/>
-              <w:rPr>
-                <w:rFonts w:ascii="Calibri" w:eastAsia="Calibri" w:hAnsi="Calibri" w:cs="Calibri"/>
-                <w:sz w:val="22"/>
-                <w:szCs w:val="22"/>
-              </w:rPr>
-            </w:pPr>
-          </w:p>
-        </w:tc>
-        <w:tc>
-          <w:tcPr>
-            <w:tcW w:w="1930" w:type="dxa"/>
-            <w:tcBorders>
-              <w:top w:val="single" w:sz="4" w:space="0" w:color="000000"/>
-              <w:left w:val="nil"/>
-              <w:bottom w:val="single" w:sz="4" w:space="0" w:color="000000"/>
-              <w:right w:val="single" w:sz="4" w:space="0" w:color="000000"/>
-            </w:tcBorders>
-            <w:shd w:val="clear" w:color="auto" w:fill="auto"/>
-            <w:vAlign w:val="bottom"/>
-          </w:tcPr>
-          <w:p>
-            <w:pPr>
-              <w:spacing w:line="240" w:lineRule="auto"/>
-              <w:ind w:left="0" w:hanging="2"/>
-              <w:jc w:val="center"/>
-              <w:rPr>
-                <w:rFonts w:ascii="Calibri" w:eastAsia="Calibri" w:hAnsi="Calibri" w:cs="Calibri"/>
-                <w:sz w:val="22"/>
-                <w:szCs w:val="22"/>
-              </w:rPr>
-            </w:pPr>
-          </w:p>
-        </w:tc>
-        <w:tc>
-          <w:tcPr>
-            <w:tcW w:w="1790" w:type="dxa"/>
-            <w:tcBorders>
-              <w:top w:val="nil"/>
-              <w:left w:val="nil"/>
-              <w:bottom w:val="nil"/>
-              <w:right w:val="nil"/>
-            </w:tcBorders>
-            <w:shd w:val="clear" w:color="auto" w:fill="auto"/>
-            <w:vAlign w:val="bottom"/>
-          </w:tcPr>
-          <w:p>
-            <w:pPr>
-              <w:spacing w:line="240" w:lineRule="auto"/>
-              <w:ind w:left="0" w:hanging="2"/>
-              <w:jc w:val="center"/>
-              <w:rPr>
-                <w:rFonts w:ascii="Calibri" w:eastAsia="Calibri" w:hAnsi="Calibri" w:cs="Calibri"/>
-                <w:color w:val="000000"/>
-                <w:sz w:val="22"/>
-                <w:szCs w:val="22"/>
-              </w:rPr>
-            </w:pPr>
-          </w:p>
-        </w:tc>
-        <w:tc>
-          <w:tcPr>
-            <w:tcW w:w="1800" w:type="dxa"/>
-            <w:tcBorders>
-              <w:top w:val="nil"/>
-              <w:left w:val="nil"/>
-              <w:bottom w:val="nil"/>
-              <w:right w:val="nil"/>
-            </w:tcBorders>
-            <w:shd w:val="clear" w:color="auto" w:fill="auto"/>
-            <w:vAlign w:val="bottom"/>
-          </w:tcPr>
-          <w:p>
-            <w:pPr>
-              <w:spacing w:line="240" w:lineRule="auto"/>
-              <w:ind w:left="0" w:hanging="2"/>
-              <w:rPr>
-                <w:sz w:val="20"/>
-                <w:szCs w:val="20"/>
-              </w:rPr>
-            </w:pPr>
-          </w:p>
-        </w:tc>
-      </w:tr>
-      <w:tr>
-        <w:trPr>
-          <w:trHeight w:val="316"/>
-        </w:trPr>
-        <w:tc>
-          <w:tcPr>
-            <w:tcW w:w="2025" w:type="dxa"/>
-            <w:tcBorders>
-              <w:top w:val="single" w:sz="4" w:space="0" w:color="000000"/>
-              <w:left w:val="single" w:sz="4" w:space="0" w:color="000000"/>
-              <w:bottom w:val="single" w:sz="4" w:space="0" w:color="000000"/>
-              <w:right w:val="single" w:sz="4" w:space="0" w:color="000000"/>
-            </w:tcBorders>
-            <w:shd w:val="clear" w:color="auto" w:fill="auto"/>
-            <w:vAlign w:val="bottom"/>
-          </w:tcPr>
-          <w:p>
-            <w:pPr>
-              <w:spacing w:line="240" w:lineRule="auto"/>
-              <w:ind w:left="0" w:hanging="2"/>
-              <w:jc w:val="center"/>
-              <w:rPr>
-                <w:rFonts w:ascii="Calibri" w:eastAsia="Calibri" w:hAnsi="Calibri" w:cs="Calibri"/>
-                <w:sz w:val="22"/>
-                <w:szCs w:val="22"/>
-              </w:rPr>
-            </w:pPr>
-          </w:p>
-        </w:tc>
-        <w:tc>
-          <w:tcPr>
-            <w:tcW w:w="1800" w:type="dxa"/>
-            <w:tcBorders>
-              <w:top w:val="single" w:sz="4" w:space="0" w:color="000000"/>
-              <w:left w:val="nil"/>
-              <w:bottom w:val="single" w:sz="4" w:space="0" w:color="000000"/>
-              <w:right w:val="single" w:sz="4" w:space="0" w:color="000000"/>
-            </w:tcBorders>
-            <w:shd w:val="clear" w:color="auto" w:fill="auto"/>
-            <w:vAlign w:val="bottom"/>
-          </w:tcPr>
-          <w:p>
-            <w:pPr>
-              <w:spacing w:line="240" w:lineRule="auto"/>
-              <w:ind w:left="0" w:hanging="2"/>
-              <w:jc w:val="center"/>
-              <w:rPr>
-                <w:rFonts w:ascii="Calibri" w:eastAsia="Calibri" w:hAnsi="Calibri" w:cs="Calibri"/>
-                <w:sz w:val="22"/>
-                <w:szCs w:val="22"/>
-              </w:rPr>
-            </w:pPr>
-          </w:p>
-        </w:tc>
-        <w:tc>
-          <w:tcPr>
-            <w:tcW w:w="1930" w:type="dxa"/>
-            <w:tcBorders>
-              <w:top w:val="single" w:sz="4" w:space="0" w:color="000000"/>
-              <w:left w:val="nil"/>
-              <w:bottom w:val="single" w:sz="4" w:space="0" w:color="000000"/>
-              <w:right w:val="single" w:sz="4" w:space="0" w:color="000000"/>
-            </w:tcBorders>
-            <w:shd w:val="clear" w:color="auto" w:fill="auto"/>
-            <w:vAlign w:val="bottom"/>
-          </w:tcPr>
-          <w:p>
-            <w:pPr>
-              <w:spacing w:line="240" w:lineRule="auto"/>
-              <w:ind w:left="0" w:hanging="2"/>
-              <w:jc w:val="center"/>
-              <w:rPr>
-                <w:rFonts w:ascii="Calibri" w:eastAsia="Calibri" w:hAnsi="Calibri" w:cs="Calibri"/>
-                <w:sz w:val="22"/>
-                <w:szCs w:val="22"/>
-              </w:rPr>
-            </w:pPr>
-          </w:p>
-        </w:tc>
-        <w:tc>
-          <w:tcPr>
-            <w:tcW w:w="1790" w:type="dxa"/>
-            <w:tcBorders>
-              <w:top w:val="nil"/>
-              <w:left w:val="nil"/>
-              <w:bottom w:val="nil"/>
-              <w:right w:val="nil"/>
-            </w:tcBorders>
-            <w:shd w:val="clear" w:color="auto" w:fill="auto"/>
-            <w:vAlign w:val="bottom"/>
-          </w:tcPr>
-          <w:p>
-            <w:pPr>
-              <w:spacing w:line="240" w:lineRule="auto"/>
-              <w:ind w:left="0" w:hanging="2"/>
-              <w:jc w:val="center"/>
-              <w:rPr>
-                <w:rFonts w:ascii="Calibri" w:eastAsia="Calibri" w:hAnsi="Calibri" w:cs="Calibri"/>
-                <w:color w:val="000000"/>
-                <w:sz w:val="22"/>
-                <w:szCs w:val="22"/>
-              </w:rPr>
-            </w:pPr>
-          </w:p>
-        </w:tc>
-        <w:tc>
-          <w:tcPr>
-            <w:tcW w:w="1800" w:type="dxa"/>
-            <w:tcBorders>
-              <w:top w:val="nil"/>
-              <w:left w:val="nil"/>
-              <w:bottom w:val="nil"/>
-              <w:right w:val="nil"/>
-            </w:tcBorders>
-            <w:shd w:val="clear" w:color="auto" w:fill="auto"/>
-            <w:vAlign w:val="bottom"/>
-          </w:tcPr>
-          <w:p>
-            <w:pPr>
-              <w:spacing w:line="240" w:lineRule="auto"/>
-              <w:ind w:left="0" w:hanging="2"/>
-              <w:rPr>
-                <w:sz w:val="20"/>
-                <w:szCs w:val="20"/>
-              </w:rPr>
-            </w:pPr>
-          </w:p>
-        </w:tc>
-      </w:tr>
     </w:tbl>
     <w:p>
       <w:pPr>
@@ -2737,8 +1736,11 @@
     <w:p>
       <w:pPr>
         <w:spacing w:line="276" w:lineRule="auto"/>
-        <w:ind w:left="0" w:hanging="2"/>
+        <w:ind w:leftChars="0" w:left="0" w:firstLineChars="0" w:firstLine="0"/>
         <w:jc w:val="both"/>
+        <w:rPr>
+          <w:lang w:val="en-US"/>
+        </w:rPr>
       </w:pPr>
     </w:p>
     <w:p>
@@ -2749,9 +1751,51 @@
         </w:tabs>
         <w:ind w:left="0" w:hanging="2"/>
         <w:jc w:val="both"/>
-      </w:pPr>
-      <w:r>
-        <w:t>Protokolda qiymətlər Azərbaycan manatı ilə göstərilir.</w:t>
+        <w:rPr>
+          <w:lang w:val="en-US"/>
+        </w:rPr>
+      </w:pPr>
+      <w:proofErr w:type="spellStart"/>
+      <w:r>
+        <w:rPr>
+          <w:lang w:val="en-US"/>
+        </w:rPr>
+        <w:t>Protokolda</w:t>
+      </w:r>
+      <w:proofErr w:type="spellEnd"/>
+      <w:r>
+        <w:rPr>
+          <w:lang w:val="en-US"/>
+        </w:rPr>
+        <w:t xml:space="preserve"> </w:t>
+      </w:r>
+      <w:proofErr w:type="spellStart"/>
+      <w:r>
+        <w:rPr>
+          <w:lang w:val="en-US"/>
+        </w:rPr>
+        <w:t>qiymətlər</w:t>
+      </w:r>
+      <w:proofErr w:type="spellEnd"/>
+      <w:r>
+        <w:rPr>
+          <w:lang w:val="en-US"/>
+        </w:rPr>
+        <w:t xml:space="preserve"> Azərbaycan </w:t>
+      </w:r>
+      <w:proofErr w:type="spellStart"/>
+      <w:r>
+        <w:rPr>
+          <w:lang w:val="en-US"/>
+        </w:rPr>
+        <w:t>manatı</w:t>
+      </w:r>
+      <w:proofErr w:type="spellEnd"/>
+      <w:r>
+        <w:rPr>
+          <w:lang w:val="en-US"/>
+        </w:rPr>
+        <w:t xml:space="preserve"> ilə göstərilir.</w:t>
       </w:r>
     </w:p>
     <w:p>
@@ -2763,9 +1807,127 @@
         <w:spacing w:line="240" w:lineRule="auto"/>
         <w:ind w:left="0" w:hanging="2"/>
         <w:jc w:val="both"/>
-      </w:pPr>
-      <w:r>
-        <w:t xml:space="preserve">Protokol Tərəflərin səlahiyyətli nümayəndələri tərəfindən imzalandığı andan qüvvəyə minir və Müqavilənin ayrılmaz tərkib hissəsini təşkil edir. </w:t>
+        <w:rPr>
+          <w:lang w:val="en-US"/>
+        </w:rPr>
+      </w:pPr>
+      <w:r>
+        <w:rPr>
+          <w:lang w:val="en-US"/>
+        </w:rPr>
+        <w:t xml:space="preserve">Protokol </w:t>
+      </w:r>
+      <w:proofErr w:type="spellStart"/>
+      <w:r>
+        <w:rPr>
+          <w:lang w:val="en-US"/>
+        </w:rPr>
+        <w:t>Tərəflərin</w:t>
+      </w:r>
+      <w:proofErr w:type="spellEnd"/>
+      <w:r>
+        <w:rPr>
+          <w:lang w:val="en-US"/>
+        </w:rPr>
+        <w:t xml:space="preserve"> </w:t>
+      </w:r>
+      <w:proofErr w:type="spellStart"/>
+      <w:r>
+        <w:rPr>
+          <w:lang w:val="en-US"/>
+        </w:rPr>
+        <w:t>səlahiyyətli</w:t>
+      </w:r>
+      <w:proofErr w:type="spellEnd"/>
+      <w:r>
+        <w:rPr>
+          <w:lang w:val="en-US"/>
+        </w:rPr>
+        <w:t xml:space="preserve"> nümayəndələri tərəfindən </w:t>
+      </w:r>
+      <w:proofErr w:type="spellStart"/>
+      <w:r>
+        <w:rPr>
+          <w:lang w:val="en-US"/>
+        </w:rPr>
+        <w:t>imzalandığı</w:t>
+      </w:r>
+      <w:proofErr w:type="spellEnd"/>
+      <w:r>
+        <w:rPr>
+          <w:lang w:val="en-US"/>
+        </w:rPr>
+        <w:t xml:space="preserve"> </w:t>
+      </w:r>
+      <w:proofErr w:type="spellStart"/>
+      <w:r>
+        <w:rPr>
+          <w:lang w:val="en-US"/>
+        </w:rPr>
+        <w:t>andan</w:t>
+      </w:r>
+      <w:proofErr w:type="spellEnd"/>
+      <w:r>
+        <w:rPr>
+          <w:lang w:val="en-US"/>
+        </w:rPr>
+        <w:t xml:space="preserve"> </w:t>
+      </w:r>
+      <w:proofErr w:type="spellStart"/>
+      <w:r>
+        <w:rPr>
+          <w:lang w:val="en-US"/>
+        </w:rPr>
+        <w:t>qüvvəyə</w:t>
+      </w:r>
+      <w:proofErr w:type="spellEnd"/>
+      <w:r>
+        <w:rPr>
+          <w:lang w:val="en-US"/>
+        </w:rPr>
+        <w:t xml:space="preserve"> </w:t>
+      </w:r>
+      <w:proofErr w:type="spellStart"/>
+      <w:r>
+        <w:rPr>
+          <w:lang w:val="en-US"/>
+        </w:rPr>
+        <w:t>minir</w:t>
+      </w:r>
+      <w:proofErr w:type="spellEnd"/>
+      <w:r>
+        <w:rPr>
+          <w:lang w:val="en-US"/>
+        </w:rPr>
+        <w:t xml:space="preserve"> və </w:t>
+      </w:r>
+      <w:proofErr w:type="spellStart"/>
+      <w:r>
+        <w:rPr>
+          <w:lang w:val="en-US"/>
+        </w:rPr>
+        <w:t>Müqavilənin</w:t>
+      </w:r>
+      <w:proofErr w:type="spellEnd"/>
+      <w:r>
+        <w:rPr>
+          <w:lang w:val="en-US"/>
+        </w:rPr>
+        <w:t xml:space="preserve"> </w:t>
+      </w:r>
+      <w:proofErr w:type="spellStart"/>
+      <w:r>
+        <w:rPr>
+          <w:lang w:val="en-US"/>
+        </w:rPr>
+        <w:t>ayrılmaz</w:t>
+      </w:r>
+      <w:proofErr w:type="spellEnd"/>
+      <w:r>
+        <w:rPr>
+          <w:lang w:val="en-US"/>
+        </w:rPr>
+        <w:t xml:space="preserve"> tərkib hissəsini təşkil edir. </w:t>
       </w:r>
     </w:p>
     <w:p>
@@ -2773,6 +1935,9 @@
         <w:spacing w:line="240" w:lineRule="auto"/>
         <w:ind w:left="0" w:hanging="2"/>
         <w:jc w:val="both"/>
+        <w:rPr>
+          <w:lang w:val="en-US"/>
+        </w:rPr>
       </w:pPr>
     </w:p>
     <w:p>
@@ -2784,15 +1949,80 @@
         <w:spacing w:line="240" w:lineRule="auto"/>
         <w:ind w:left="0" w:hanging="2"/>
         <w:jc w:val="both"/>
-      </w:pPr>
-      <w:r>
-        <w:t>Protokol Azərbaycan dilində olmaqla eyni hüquqi qüvvəyə malik 2 (iki) orijinal nüsxədə (hər tərəfə bir nüsxə) tərtib olunur.</w:t>
+        <w:rPr>
+          <w:lang w:val="en-US"/>
+        </w:rPr>
+      </w:pPr>
+      <w:r>
+        <w:rPr>
+          <w:lang w:val="en-US"/>
+        </w:rPr>
+        <w:t xml:space="preserve">Protokol Azərbaycan dilində olmaqla eyni hüquqi </w:t>
+      </w:r>
+      <w:proofErr w:type="spellStart"/>
+      <w:r>
+        <w:rPr>
+          <w:lang w:val="en-US"/>
+        </w:rPr>
+        <w:t>qüvvəyə</w:t>
+      </w:r>
+      <w:proofErr w:type="spellEnd"/>
+      <w:r>
+        <w:rPr>
+          <w:lang w:val="en-US"/>
+        </w:rPr>
+        <w:t xml:space="preserve"> malik 2 (iki) orijinal </w:t>
+      </w:r>
+      <w:proofErr w:type="spellStart"/>
+      <w:r>
+        <w:rPr>
+          <w:lang w:val="en-US"/>
+        </w:rPr>
+        <w:t>nüsxədə</w:t>
+      </w:r>
+      <w:proofErr w:type="spellEnd"/>
+      <w:r>
+        <w:rPr>
+          <w:lang w:val="en-US"/>
+        </w:rPr>
+        <w:t xml:space="preserve"> (hər </w:t>
+      </w:r>
+      <w:proofErr w:type="spellStart"/>
+      <w:r>
+        <w:rPr>
+          <w:lang w:val="en-US"/>
+        </w:rPr>
+        <w:t>tərəfə</w:t>
+      </w:r>
+      <w:proofErr w:type="spellEnd"/>
+      <w:r>
+        <w:rPr>
+          <w:lang w:val="en-US"/>
+        </w:rPr>
+        <w:t xml:space="preserve"> bir </w:t>
+      </w:r>
+      <w:proofErr w:type="spellStart"/>
+      <w:r>
+        <w:rPr>
+          <w:lang w:val="en-US"/>
+        </w:rPr>
+        <w:t>nüsxə</w:t>
+      </w:r>
+      <w:proofErr w:type="spellEnd"/>
+      <w:r>
+        <w:rPr>
+          <w:lang w:val="en-US"/>
+        </w:rPr>
+        <w:t>) tərtib olunur.</w:t>
       </w:r>
     </w:p>
     <w:p>
       <w:pPr>
         <w:spacing w:line="276" w:lineRule="auto"/>
         <w:ind w:left="0" w:hanging="2"/>
+        <w:rPr>
+          <w:lang w:val="en-US"/>
+        </w:rPr>
       </w:pPr>
     </w:p>
     <w:p>
@@ -2800,8 +2030,40 @@
         <w:spacing w:line="276" w:lineRule="auto"/>
         <w:ind w:left="0" w:hanging="2"/>
         <w:rPr>
+          <w:lang w:val="en-US"/>
+        </w:rPr>
+      </w:pPr>
+    </w:p>
+    <w:p>
+      <w:pPr>
+        <w:spacing w:line="276" w:lineRule="auto"/>
+        <w:ind w:left="0" w:hanging="2"/>
+        <w:rPr>
           <w:b/>
           <w:color w:val="2F5496"/>
+          <w:lang w:val="en-US"/>
+        </w:rPr>
+      </w:pPr>
+    </w:p>
+    <w:p>
+      <w:pPr>
+        <w:spacing w:line="276" w:lineRule="auto"/>
+        <w:ind w:left="0" w:hanging="2"/>
+        <w:rPr>
+          <w:b/>
+          <w:color w:val="2F5496"/>
+          <w:lang w:val="en-US"/>
+        </w:rPr>
+      </w:pPr>
+    </w:p>
+    <w:p>
+      <w:pPr>
+        <w:spacing w:line="276" w:lineRule="auto"/>
+        <w:ind w:left="0" w:hanging="2"/>
+        <w:rPr>
+          <w:b/>
+          <w:color w:val="2F5496"/>
+          <w:lang w:val="en-US"/>
         </w:rPr>
       </w:pPr>
     </w:p>
@@ -2917,24 +2179,63 @@
                 <w:lang w:val="en-US"/>
               </w:rPr>
             </w:pPr>
-            <w:r>
-              <w:rPr>
-                <w:b/>
-                <w:lang w:val="en-US"/>
-              </w:rPr>
-              <w:t>Ad Soyad:</w:t>
-            </w:r>
-            <w:r>
-              <w:rPr>
+            <w:proofErr w:type="spellStart"/>
+            <w:r>
+              <w:rPr>
+                <w:b/>
+                <w:lang w:val="en-US"/>
+              </w:rPr>
+              <w:t>Ad</w:t>
+            </w:r>
+            <w:proofErr w:type="spellEnd"/>
+            <w:r>
+              <w:rPr>
+                <w:b/>
                 <w:lang w:val="en-US"/>
               </w:rPr>
               <w:t xml:space="preserve"> </w:t>
             </w:r>
-            <w:r>
-              <w:rPr>
-                <w:lang w:val="en-US"/>
-              </w:rPr>
-              <w:t>{studentName}</w:t>
+            <w:proofErr w:type="spellStart"/>
+            <w:r>
+              <w:rPr>
+                <w:b/>
+                <w:lang w:val="en-US"/>
+              </w:rPr>
+              <w:t>Soyad</w:t>
+            </w:r>
+            <w:proofErr w:type="spellEnd"/>
+            <w:r>
+              <w:rPr>
+                <w:b/>
+                <w:lang w:val="en-US"/>
+              </w:rPr>
+              <w:t>:</w:t>
+            </w:r>
+            <w:r>
+              <w:rPr>
+                <w:lang w:val="en-US"/>
+              </w:rPr>
+              <w:t xml:space="preserve"> </w:t>
+            </w:r>
+            <w:r>
+              <w:rPr>
+                <w:lang w:val="en-US"/>
+              </w:rPr>
+              <w:t>{</w:t>
+            </w:r>
+            <w:proofErr w:type="spellStart"/>
+            <w:r>
+              <w:rPr>
+                <w:lang w:val="en-US"/>
+              </w:rPr>
+              <w:t>studentName</w:t>
+            </w:r>
+            <w:proofErr w:type="spellEnd"/>
+            <w:r>
+              <w:rPr>
+                <w:lang w:val="en-US"/>
+              </w:rPr>
+              <w:t>}</w:t>
             </w:r>
           </w:p>
           <w:p>
@@ -2973,19 +2274,44 @@
                 <w:lang w:val="en-US"/>
               </w:rPr>
             </w:pPr>
-            <w:r>
-              <w:rPr>
-                <w:b/>
-                <w:lang w:val="en-US"/>
-              </w:rPr>
-              <w:t>Şəxsiyyət Vəsiqəsi Seriya Nömrəsi:</w:t>
-            </w:r>
-            <w:r>
-              <w:rPr>
+            <w:proofErr w:type="spellStart"/>
+            <w:r>
+              <w:rPr>
+                <w:b/>
+                <w:lang w:val="en-US"/>
+              </w:rPr>
+              <w:t>Şəxsiyyət</w:t>
+            </w:r>
+            <w:proofErr w:type="spellEnd"/>
+            <w:r>
+              <w:rPr>
+                <w:b/>
                 <w:lang w:val="en-US"/>
               </w:rPr>
               <w:t xml:space="preserve"> </w:t>
             </w:r>
+            <w:proofErr w:type="spellStart"/>
+            <w:r>
+              <w:rPr>
+                <w:b/>
+                <w:lang w:val="en-US"/>
+              </w:rPr>
+              <w:t>Vəsiqəsi</w:t>
+            </w:r>
+            <w:proofErr w:type="spellEnd"/>
+            <w:r>
+              <w:rPr>
+                <w:b/>
+                <w:lang w:val="en-US"/>
+              </w:rPr>
+              <w:t xml:space="preserve"> Seriya Nömrəsi:</w:t>
+            </w:r>
+            <w:r>
+              <w:rPr>
+                <w:lang w:val="en-US"/>
+              </w:rPr>
+              <w:t xml:space="preserve"> </w:t>
+            </w:r>
             <w:r>
               <w:rPr>
                 <w:lang w:val="en-US"/>
@@ -3012,7 +2338,21 @@
               <w:rPr>
                 <w:lang w:val="en-US"/>
               </w:rPr>
-              <w:t>Bakı şəh.</w:t>
+              <w:t xml:space="preserve">Bakı </w:t>
+            </w:r>
+            <w:proofErr w:type="spellStart"/>
+            <w:r>
+              <w:rPr>
+                <w:lang w:val="en-US"/>
+              </w:rPr>
+              <w:t>şəh</w:t>
+            </w:r>
+            <w:proofErr w:type="spellEnd"/>
+            <w:r>
+              <w:rPr>
+                <w:lang w:val="en-US"/>
+              </w:rPr>
+              <w:t>.</w:t>
             </w:r>
           </w:p>
           <w:p>
@@ -3036,7 +2376,25 @@
                 <w:szCs w:val="23"/>
                 <w:lang w:val="en-US"/>
               </w:rPr>
-              <w:t>{phoneNumber}</w:t>
+              <w:t>{</w:t>
+            </w:r>
+            <w:proofErr w:type="spellStart"/>
+            <w:r>
+              <w:rPr>
+                <w:sz w:val="23"/>
+                <w:szCs w:val="23"/>
+                <w:lang w:val="en-US"/>
+              </w:rPr>
+              <w:t>phoneNumber</w:t>
+            </w:r>
+            <w:proofErr w:type="spellEnd"/>
+            <w:r>
+              <w:rPr>
+                <w:sz w:val="23"/>
+                <w:szCs w:val="23"/>
+                <w:lang w:val="en-US"/>
+              </w:rPr>
+              <w:t>}</w:t>
             </w:r>
           </w:p>
           <w:p>
@@ -3206,13 +2564,23 @@
                 <w:lang w:val="en-US"/>
               </w:rPr>
             </w:pPr>
-            <w:r>
-              <w:rPr>
-                <w:b/>
-                <w:color w:val="000000"/>
-                <w:lang w:val="en-US"/>
-              </w:rPr>
-              <w:t>Benefisiar bank:</w:t>
+            <w:proofErr w:type="spellStart"/>
+            <w:r>
+              <w:rPr>
+                <w:b/>
+                <w:color w:val="000000"/>
+                <w:lang w:val="en-US"/>
+              </w:rPr>
+              <w:t>Benefisiar</w:t>
+            </w:r>
+            <w:proofErr w:type="spellEnd"/>
+            <w:r>
+              <w:rPr>
+                <w:b/>
+                <w:color w:val="000000"/>
+                <w:lang w:val="en-US"/>
+              </w:rPr>
+              <w:t xml:space="preserve"> bank:</w:t>
             </w:r>
             <w:r>
               <w:rPr>

--- a/templates/student.docx
+++ b/templates/student.docx
@@ -4,23 +4,18 @@
   <w:body>
     <w:p>
       <w:pPr>
-        <w:ind w:left="0" w:hanging="2"/>
-      </w:pPr>
-      <w:r>
-        <w:t xml:space="preserve">             </w:t>
-      </w:r>
-    </w:p>
-    <w:p>
-      <w:pPr>
         <w:spacing w:line="276" w:lineRule="auto"/>
         <w:ind w:left="0" w:hanging="2"/>
         <w:jc w:val="center"/>
-        <w:rPr>
-          <w:color w:val="2F5496"/>
-        </w:rPr>
-      </w:pPr>
-      <w:r>
-        <w:t xml:space="preserve">Xidmət göstərilməsinə dair </w:t>
+      </w:pPr>
+      <w:r>
+        <w:t xml:space="preserve">             </w:t>
+      </w:r>
+      <w:r>
+        <w:rPr>
+          <w:b/>
+        </w:rPr>
+        <w:t xml:space="preserve">Xidmət göstərilməsinə dair MÜQAVİLƏ BDA </w:t>
       </w:r>
       <w:r>
         <w:rPr>
@@ -34,7 +29,7 @@
           <w:b/>
           <w:lang w:val="en-US"/>
         </w:rPr>
-        <w:t>contractDate</w:t>
+        <w:t>contractId</w:t>
       </w:r>
       <w:proofErr w:type="spellEnd"/>
       <w:r>
@@ -47,30 +42,81 @@
         <w:rPr>
           <w:b/>
         </w:rPr>
-        <w:t xml:space="preserve"> t</w:t>
-      </w:r>
-      <w:r>
-        <w:t xml:space="preserve">arixli  </w:t>
-      </w:r>
-      <w:r>
-        <w:rPr>
-          <w:b/>
-        </w:rPr>
-        <w:t>BDA</w:t>
-      </w:r>
-      <w:r>
-        <w:rPr>
-          <w:b/>
-        </w:rPr>
-        <w:t xml:space="preserve"> {</w:t>
-      </w:r>
-      <w:proofErr w:type="spellStart"/>
-      <w:r>
-        <w:rPr>
-          <w:b/>
-          <w:lang w:val="en-US"/>
-        </w:rPr>
-        <w:t>contractId</w:t>
+        <w:t xml:space="preserve"> </w:t>
+      </w:r>
+      <w:r>
+        <w:rPr>
+          <w:b/>
+          <w:highlight w:val="yellow"/>
+        </w:rPr>
+        <w:t xml:space="preserve">   </w:t>
+      </w:r>
+      <w:r>
+        <w:rPr>
+          <w:b/>
+        </w:rPr>
+        <w:t xml:space="preserve">                                                        </w:t>
+      </w:r>
+    </w:p>
+    <w:p>
+      <w:pPr>
+        <w:spacing w:line="276" w:lineRule="auto"/>
+        <w:ind w:left="0" w:hanging="2"/>
+      </w:pPr>
+    </w:p>
+    <w:p>
+      <w:pPr>
+        <w:spacing w:line="276" w:lineRule="auto"/>
+        <w:ind w:left="0" w:hanging="2"/>
+      </w:pPr>
+    </w:p>
+    <w:p>
+      <w:pPr>
+        <w:spacing w:line="276" w:lineRule="auto"/>
+        <w:ind w:left="0" w:hanging="2"/>
+        <w:rPr>
+          <w:b/>
+        </w:rPr>
+      </w:pPr>
+      <w:r>
+        <w:rPr>
+          <w:b/>
+        </w:rPr>
+        <w:t xml:space="preserve">Bakı şəhəri                   </w:t>
+      </w:r>
+      <w:r>
+        <w:rPr>
+          <w:b/>
+          <w:lang w:val="en-US"/>
+        </w:rPr>
+        <w:t xml:space="preserve">  </w:t>
+      </w:r>
+      <w:r>
+        <w:rPr>
+          <w:b/>
+        </w:rPr>
+        <w:t xml:space="preserve">                                                                   </w:t>
+      </w:r>
+      <w:r>
+        <w:rPr>
+          <w:b/>
+          <w:lang w:val="az-Latn-AZ"/>
+        </w:rPr>
+        <w:t xml:space="preserve">           </w:t>
+      </w:r>
+      <w:r>
+        <w:rPr>
+          <w:b/>
+        </w:rPr>
+        <w:t>{</w:t>
+      </w:r>
+      <w:proofErr w:type="spellStart"/>
+      <w:r>
+        <w:rPr>
+          <w:b/>
+          <w:lang w:val="en-US"/>
+        </w:rPr>
+        <w:t>contractDateSecond</w:t>
       </w:r>
       <w:proofErr w:type="spellEnd"/>
       <w:r>
@@ -79,14 +125,408 @@
         </w:rPr>
         <w:t>}</w:t>
       </w:r>
-      <w:r>
-        <w:rPr>
-          <w:b/>
-        </w:rPr>
-        <w:t xml:space="preserve"> </w:t>
-      </w:r>
-      <w:r>
-        <w:t>nömrəli müqaviləyə əlavə</w:t>
+    </w:p>
+    <w:p>
+      <w:pPr>
+        <w:spacing w:line="276" w:lineRule="auto"/>
+        <w:ind w:leftChars="0" w:left="0" w:firstLineChars="0" w:firstLine="0"/>
+        <w:rPr>
+          <w:b/>
+          <w:lang w:val="en-US"/>
+        </w:rPr>
+      </w:pPr>
+    </w:p>
+    <w:p>
+      <w:pPr>
+        <w:spacing w:line="276" w:lineRule="auto"/>
+        <w:ind w:left="0" w:hanging="2"/>
+        <w:jc w:val="both"/>
+        <w:rPr>
+          <w:lang w:val="en-US"/>
+        </w:rPr>
+      </w:pPr>
+      <w:r>
+        <w:rPr>
+          <w:rFonts w:ascii="Times" w:eastAsia="Times" w:hAnsi="Times" w:cs="Times"/>
+          <w:lang w:val="en-US"/>
+        </w:rPr>
+        <w:t xml:space="preserve">Bu </w:t>
+      </w:r>
+      <w:proofErr w:type="spellStart"/>
+      <w:r>
+        <w:rPr>
+          <w:rFonts w:ascii="Times" w:eastAsia="Times" w:hAnsi="Times" w:cs="Times"/>
+          <w:lang w:val="en-US"/>
+        </w:rPr>
+        <w:t>Müqavilə</w:t>
+      </w:r>
+      <w:proofErr w:type="spellEnd"/>
+      <w:r>
+        <w:rPr>
+          <w:rFonts w:ascii="Times" w:eastAsia="Times" w:hAnsi="Times" w:cs="Times"/>
+          <w:lang w:val="en-US"/>
+        </w:rPr>
+        <w:t xml:space="preserve"> bir tərəfdən </w:t>
+      </w:r>
+      <w:r>
+        <w:rPr>
+          <w:rFonts w:ascii="Times" w:eastAsia="Times" w:hAnsi="Times" w:cs="Times"/>
+          <w:b/>
+          <w:lang w:val="en-US"/>
+        </w:rPr>
+        <w:t>“Baku Design Academy” MMC</w:t>
+      </w:r>
+      <w:r>
+        <w:rPr>
+          <w:rFonts w:ascii="Times" w:eastAsia="Times" w:hAnsi="Times" w:cs="Times"/>
+          <w:lang w:val="en-US"/>
+        </w:rPr>
+        <w:t xml:space="preserve"> </w:t>
+      </w:r>
+      <w:proofErr w:type="spellStart"/>
+      <w:r>
+        <w:rPr>
+          <w:rFonts w:ascii="Times" w:eastAsia="Times" w:hAnsi="Times" w:cs="Times"/>
+          <w:lang w:val="en-US"/>
+        </w:rPr>
+        <w:t>direktoru</w:t>
+      </w:r>
+      <w:proofErr w:type="spellEnd"/>
+      <w:r>
+        <w:rPr>
+          <w:rFonts w:ascii="Times" w:eastAsia="Times" w:hAnsi="Times" w:cs="Times"/>
+          <w:lang w:val="en-US"/>
+        </w:rPr>
+        <w:t xml:space="preserve"> </w:t>
+      </w:r>
+      <w:r>
+        <w:rPr>
+          <w:rFonts w:ascii="Times" w:eastAsia="Times" w:hAnsi="Times" w:cs="Times"/>
+          <w:b/>
+          <w:lang w:val="en-US"/>
+        </w:rPr>
+        <w:t xml:space="preserve">Aysel </w:t>
+      </w:r>
+      <w:proofErr w:type="spellStart"/>
+      <w:r>
+        <w:rPr>
+          <w:rFonts w:ascii="Times" w:eastAsia="Times" w:hAnsi="Times" w:cs="Times"/>
+          <w:b/>
+          <w:lang w:val="en-US"/>
+        </w:rPr>
+        <w:t>Gülməmmədova</w:t>
+      </w:r>
+      <w:proofErr w:type="spellEnd"/>
+      <w:r>
+        <w:rPr>
+          <w:rFonts w:ascii="Times" w:eastAsia="Times" w:hAnsi="Times" w:cs="Times"/>
+          <w:b/>
+          <w:lang w:val="en-US"/>
+        </w:rPr>
+        <w:t xml:space="preserve"> Nizami </w:t>
+      </w:r>
+      <w:proofErr w:type="spellStart"/>
+      <w:r>
+        <w:rPr>
+          <w:rFonts w:ascii="Times" w:eastAsia="Times" w:hAnsi="Times" w:cs="Times"/>
+          <w:b/>
+          <w:lang w:val="en-US"/>
+        </w:rPr>
+        <w:t>qızı</w:t>
+      </w:r>
+      <w:proofErr w:type="spellEnd"/>
+      <w:r>
+        <w:rPr>
+          <w:rFonts w:ascii="Times" w:eastAsia="Times" w:hAnsi="Times" w:cs="Times"/>
+          <w:lang w:val="en-US"/>
+        </w:rPr>
+        <w:t xml:space="preserve"> </w:t>
+      </w:r>
+      <w:proofErr w:type="spellStart"/>
+      <w:r>
+        <w:rPr>
+          <w:rFonts w:ascii="Times" w:eastAsia="Times" w:hAnsi="Times" w:cs="Times"/>
+          <w:lang w:val="en-US"/>
+        </w:rPr>
+        <w:t>şəxsində</w:t>
+      </w:r>
+      <w:proofErr w:type="spellEnd"/>
+      <w:r>
+        <w:rPr>
+          <w:rFonts w:ascii="Times" w:eastAsia="Times" w:hAnsi="Times" w:cs="Times"/>
+          <w:lang w:val="en-US"/>
+        </w:rPr>
+        <w:t xml:space="preserve"> (bundan sonra «Baku Design Academy» </w:t>
+      </w:r>
+      <w:proofErr w:type="spellStart"/>
+      <w:r>
+        <w:rPr>
+          <w:rFonts w:ascii="Times" w:eastAsia="Times" w:hAnsi="Times" w:cs="Times"/>
+          <w:lang w:val="en-US"/>
+        </w:rPr>
+        <w:t>adlandırılacaq</w:t>
+      </w:r>
+      <w:proofErr w:type="spellEnd"/>
+      <w:r>
+        <w:rPr>
+          <w:rFonts w:ascii="Times" w:eastAsia="Times" w:hAnsi="Times" w:cs="Times"/>
+          <w:lang w:val="en-US"/>
+        </w:rPr>
+        <w:t>) digər tərəfdən</w:t>
+      </w:r>
+      <w:r>
+        <w:rPr>
+          <w:rFonts w:ascii="Times" w:eastAsia="Times" w:hAnsi="Times" w:cs="Times"/>
+          <w:b/>
+          <w:lang w:val="en-US"/>
+        </w:rPr>
+        <w:t xml:space="preserve"> </w:t>
+      </w:r>
+      <w:r>
+        <w:rPr>
+          <w:b/>
+          <w:lang w:val="en-US"/>
+        </w:rPr>
+        <w:t>{</w:t>
+      </w:r>
+      <w:proofErr w:type="spellStart"/>
+      <w:r>
+        <w:rPr>
+          <w:b/>
+          <w:lang w:val="en-US"/>
+        </w:rPr>
+        <w:t>studentName</w:t>
+      </w:r>
+      <w:proofErr w:type="spellEnd"/>
+      <w:r>
+        <w:rPr>
+          <w:b/>
+          <w:lang w:val="en-US"/>
+        </w:rPr>
+        <w:t xml:space="preserve">} </w:t>
+      </w:r>
+      <w:r>
+        <w:rPr>
+          <w:rFonts w:ascii="Arial" w:eastAsia="Arial" w:hAnsi="Arial" w:cs="Arial"/>
+          <w:b/>
+          <w:lang w:val="en-US"/>
+        </w:rPr>
+        <w:t>(</w:t>
+      </w:r>
+      <w:r>
+        <w:rPr>
+          <w:b/>
+          <w:lang w:val="en-US"/>
+        </w:rPr>
+        <w:t>{</w:t>
+      </w:r>
+      <w:r>
+        <w:rPr>
+          <w:b/>
+          <w:lang w:val="en-US"/>
+        </w:rPr>
+        <w:t>seria</w:t>
+      </w:r>
+      <w:r>
+        <w:rPr>
+          <w:b/>
+          <w:lang w:val="en-US"/>
+        </w:rPr>
+        <w:t>}</w:t>
+      </w:r>
+      <w:r>
+        <w:rPr>
+          <w:rFonts w:ascii="Arial" w:eastAsia="Arial" w:hAnsi="Arial" w:cs="Arial"/>
+          <w:b/>
+          <w:sz w:val="22"/>
+          <w:szCs w:val="22"/>
+          <w:lang w:val="en-US"/>
+        </w:rPr>
+        <w:t>,</w:t>
+      </w:r>
+      <w:r>
+        <w:rPr>
+          <w:rFonts w:ascii="Arial" w:eastAsia="Arial" w:hAnsi="Arial" w:cs="Arial"/>
+          <w:b/>
+          <w:sz w:val="22"/>
+          <w:szCs w:val="22"/>
+          <w:lang w:val="az-Latn-AZ"/>
+        </w:rPr>
+        <w:t xml:space="preserve"> </w:t>
+      </w:r>
+      <w:r>
+        <w:rPr>
+          <w:rFonts w:ascii="Arial" w:eastAsia="Arial" w:hAnsi="Arial" w:cs="Arial"/>
+          <w:b/>
+          <w:sz w:val="22"/>
+          <w:szCs w:val="22"/>
+          <w:lang w:val="en-US"/>
+        </w:rPr>
+        <w:t>{</w:t>
+      </w:r>
+      <w:r>
+        <w:rPr>
+          <w:rFonts w:ascii="Arial" w:eastAsia="Arial" w:hAnsi="Arial" w:cs="Arial"/>
+          <w:b/>
+          <w:sz w:val="22"/>
+          <w:szCs w:val="22"/>
+          <w:lang w:val="en-US"/>
+        </w:rPr>
+        <w:t>fin</w:t>
+      </w:r>
+      <w:r>
+        <w:rPr>
+          <w:rFonts w:ascii="Arial" w:eastAsia="Arial" w:hAnsi="Arial" w:cs="Arial"/>
+          <w:b/>
+          <w:sz w:val="22"/>
+          <w:szCs w:val="22"/>
+          <w:lang w:val="en-US"/>
+        </w:rPr>
+        <w:t>}</w:t>
+      </w:r>
+      <w:r>
+        <w:rPr>
+          <w:b/>
+          <w:lang w:val="en-US"/>
+        </w:rPr>
+        <w:t>)</w:t>
+      </w:r>
+      <w:r>
+        <w:rPr>
+          <w:rFonts w:ascii="Times" w:eastAsia="Times" w:hAnsi="Times" w:cs="Times"/>
+          <w:b/>
+          <w:lang w:val="az-Latn-AZ"/>
+        </w:rPr>
+        <w:t xml:space="preserve"> </w:t>
+      </w:r>
+      <w:r>
+        <w:rPr>
+          <w:rFonts w:ascii="Times" w:eastAsia="Times" w:hAnsi="Times" w:cs="Times"/>
+          <w:lang w:val="en-US"/>
+        </w:rPr>
+        <w:t>(bundan sonra «</w:t>
+      </w:r>
+      <w:proofErr w:type="spellStart"/>
+      <w:r>
+        <w:rPr>
+          <w:rFonts w:ascii="Times" w:eastAsia="Times" w:hAnsi="Times" w:cs="Times"/>
+          <w:lang w:val="en-US"/>
+        </w:rPr>
+        <w:t>Sifarişçi</w:t>
+      </w:r>
+      <w:proofErr w:type="spellEnd"/>
+      <w:r>
+        <w:rPr>
+          <w:rFonts w:ascii="Times" w:eastAsia="Times" w:hAnsi="Times" w:cs="Times"/>
+          <w:lang w:val="en-US"/>
+        </w:rPr>
+        <w:t xml:space="preserve">» </w:t>
+      </w:r>
+      <w:proofErr w:type="spellStart"/>
+      <w:r>
+        <w:rPr>
+          <w:rFonts w:ascii="Times" w:eastAsia="Times" w:hAnsi="Times" w:cs="Times"/>
+          <w:lang w:val="en-US"/>
+        </w:rPr>
+        <w:t>adlandırılacaq</w:t>
+      </w:r>
+      <w:proofErr w:type="spellEnd"/>
+      <w:r>
+        <w:rPr>
+          <w:rFonts w:ascii="Times" w:eastAsia="Times" w:hAnsi="Times" w:cs="Times"/>
+          <w:lang w:val="en-US"/>
+        </w:rPr>
+        <w:t xml:space="preserve">), (birlikdə bundan sonra </w:t>
+      </w:r>
+      <w:r>
+        <w:rPr>
+          <w:rFonts w:ascii="Times" w:eastAsia="Times" w:hAnsi="Times" w:cs="Times"/>
+          <w:b/>
+          <w:lang w:val="en-US"/>
+        </w:rPr>
+        <w:t>«</w:t>
+      </w:r>
+      <w:proofErr w:type="spellStart"/>
+      <w:r>
+        <w:rPr>
+          <w:rFonts w:ascii="Times" w:eastAsia="Times" w:hAnsi="Times" w:cs="Times"/>
+          <w:b/>
+          <w:lang w:val="en-US"/>
+        </w:rPr>
+        <w:t>Tərəflər</w:t>
+      </w:r>
+      <w:proofErr w:type="spellEnd"/>
+      <w:r>
+        <w:rPr>
+          <w:rFonts w:ascii="Times" w:eastAsia="Times" w:hAnsi="Times" w:cs="Times"/>
+          <w:b/>
+          <w:lang w:val="en-US"/>
+        </w:rPr>
+        <w:t>»</w:t>
+      </w:r>
+      <w:r>
+        <w:rPr>
+          <w:rFonts w:ascii="Times" w:eastAsia="Times" w:hAnsi="Times" w:cs="Times"/>
+          <w:lang w:val="en-US"/>
+        </w:rPr>
+        <w:t xml:space="preserve"> </w:t>
+      </w:r>
+      <w:proofErr w:type="spellStart"/>
+      <w:proofErr w:type="gramStart"/>
+      <w:r>
+        <w:rPr>
+          <w:rFonts w:ascii="Times" w:eastAsia="Times" w:hAnsi="Times" w:cs="Times"/>
+          <w:lang w:val="en-US"/>
+        </w:rPr>
+        <w:t>adlandırılacaq</w:t>
+      </w:r>
+      <w:proofErr w:type="spellEnd"/>
+      <w:r>
+        <w:rPr>
+          <w:rFonts w:ascii="Times" w:eastAsia="Times" w:hAnsi="Times" w:cs="Times"/>
+          <w:lang w:val="en-US"/>
+        </w:rPr>
+        <w:t>)  aşağıdakı</w:t>
+      </w:r>
+      <w:proofErr w:type="gramEnd"/>
+      <w:r>
+        <w:rPr>
+          <w:rFonts w:ascii="Times" w:eastAsia="Times" w:hAnsi="Times" w:cs="Times"/>
+          <w:lang w:val="en-US"/>
+        </w:rPr>
+        <w:t xml:space="preserve"> </w:t>
+      </w:r>
+      <w:proofErr w:type="spellStart"/>
+      <w:r>
+        <w:rPr>
+          <w:rFonts w:ascii="Times" w:eastAsia="Times" w:hAnsi="Times" w:cs="Times"/>
+          <w:lang w:val="en-US"/>
+        </w:rPr>
+        <w:t>şərtlər</w:t>
+      </w:r>
+      <w:proofErr w:type="spellEnd"/>
+      <w:r>
+        <w:rPr>
+          <w:rFonts w:ascii="Times" w:eastAsia="Times" w:hAnsi="Times" w:cs="Times"/>
+          <w:lang w:val="en-US"/>
+        </w:rPr>
+        <w:t xml:space="preserve"> daxilində </w:t>
+      </w:r>
+      <w:proofErr w:type="spellStart"/>
+      <w:r>
+        <w:rPr>
+          <w:rFonts w:ascii="Times" w:eastAsia="Times" w:hAnsi="Times" w:cs="Times"/>
+          <w:lang w:val="en-US"/>
+        </w:rPr>
+        <w:t>bağlanmışdır</w:t>
+      </w:r>
+      <w:proofErr w:type="spellEnd"/>
+      <w:r>
+        <w:rPr>
+          <w:rFonts w:ascii="Times" w:eastAsia="Times" w:hAnsi="Times" w:cs="Times"/>
+          <w:lang w:val="en-US"/>
+        </w:rPr>
+        <w:t>.</w:t>
       </w:r>
     </w:p>
     <w:p>
@@ -95,7 +535,8318 @@
         <w:ind w:left="0" w:hanging="2"/>
         <w:jc w:val="center"/>
         <w:rPr>
+          <w:lang w:val="en-US"/>
+        </w:rPr>
+      </w:pPr>
+    </w:p>
+    <w:p>
+      <w:pPr>
+        <w:spacing w:line="276" w:lineRule="auto"/>
+        <w:ind w:left="0" w:hanging="2"/>
+        <w:jc w:val="center"/>
+        <w:rPr>
+          <w:b/>
+        </w:rPr>
+      </w:pPr>
+      <w:r>
+        <w:rPr>
+          <w:b/>
+        </w:rPr>
+        <w:t>MADDƏ 1. Müqavilənin predmeti</w:t>
+      </w:r>
+    </w:p>
+    <w:p>
+      <w:pPr>
+        <w:spacing w:line="276" w:lineRule="auto"/>
+        <w:ind w:left="0" w:hanging="2"/>
+        <w:jc w:val="center"/>
+      </w:pPr>
+    </w:p>
+    <w:p>
+      <w:pPr>
+        <w:spacing w:line="276" w:lineRule="auto"/>
+        <w:ind w:left="0" w:hanging="2"/>
+        <w:jc w:val="both"/>
+      </w:pPr>
+      <w:r>
+        <w:t>1.1</w:t>
+      </w:r>
+      <w:r>
+        <w:tab/>
+        <w:t>“Bakı Design Academy” hazırkı müqavilədə göstərilmiş şərtlərlə təd</w:t>
+      </w:r>
+      <w:r>
+        <w:rPr>
+          <w:highlight w:val="white"/>
+        </w:rPr>
+        <w:t>risin h</w:t>
+      </w:r>
+      <w:r>
+        <w:t>əyata keçirilməsini, Sifarişçi isə bu müqavilə ilə nəzərdə tutulmuş ödənişi “Bakı Design Academy”-yə ödəməyi üzərinə götürür.</w:t>
+      </w:r>
+    </w:p>
+    <w:p>
+      <w:pPr>
+        <w:spacing w:line="276" w:lineRule="auto"/>
+        <w:ind w:left="0" w:hanging="2"/>
+        <w:jc w:val="both"/>
+      </w:pPr>
+      <w:r>
+        <w:t>1.2</w:t>
+      </w:r>
+      <w:r>
+        <w:tab/>
+        <w:t xml:space="preserve">Sifarişçiyə verilən təhsilə aid ödənişlərin həyata keçirilməsi, həmçinin təhsilin müddəti və digər ödəniş məlumatları müqaviləyə əlavə edilən Razılaşdırma Protokolu ilə tənzimlənir. </w:t>
+      </w:r>
+    </w:p>
+    <w:p>
+      <w:pPr>
+        <w:spacing w:line="276" w:lineRule="auto"/>
+        <w:ind w:left="0" w:hanging="2"/>
+        <w:jc w:val="both"/>
+      </w:pPr>
+      <w:bookmarkStart w:id="0" w:name="_heading=h.h2f0dmf3j4y4" w:colFirst="0" w:colLast="0"/>
+      <w:bookmarkEnd w:id="0"/>
+    </w:p>
+    <w:p>
+      <w:pPr>
+        <w:spacing w:line="276" w:lineRule="auto"/>
+        <w:ind w:left="0" w:right="113" w:hanging="2"/>
+        <w:jc w:val="center"/>
+      </w:pPr>
+      <w:r>
+        <w:rPr>
+          <w:b/>
+          <w:i/>
+        </w:rPr>
+        <w:t xml:space="preserve">  </w:t>
+      </w:r>
+    </w:p>
+    <w:p>
+      <w:pPr>
+        <w:spacing w:line="276" w:lineRule="auto"/>
+        <w:ind w:left="0" w:right="113" w:hanging="2"/>
+        <w:jc w:val="both"/>
+        <w:rPr>
+          <w:b/>
+        </w:rPr>
+      </w:pPr>
+      <w:r>
+        <w:rPr>
+          <w:b/>
+        </w:rPr>
+        <w:t>MADDƏ</w:t>
+      </w:r>
+      <w:r>
+        <w:rPr>
+          <w:b/>
+          <w:i/>
+        </w:rPr>
+        <w:t xml:space="preserve"> </w:t>
+      </w:r>
+      <w:r>
+        <w:rPr>
+          <w:b/>
+        </w:rPr>
+        <w:t xml:space="preserve">2 Sifarişçinin hüquqları </w:t>
+      </w:r>
+    </w:p>
+    <w:p>
+      <w:pPr>
+        <w:spacing w:line="276" w:lineRule="auto"/>
+        <w:ind w:left="0" w:right="113" w:hanging="2"/>
+        <w:jc w:val="both"/>
+        <w:rPr>
+          <w:b/>
+        </w:rPr>
+      </w:pPr>
+    </w:p>
+    <w:p>
+      <w:pPr>
+        <w:numPr>
+          <w:ilvl w:val="1"/>
+          <w:numId w:val="2"/>
+        </w:numPr>
+        <w:pBdr>
+          <w:top w:val="nil"/>
+          <w:left w:val="nil"/>
+          <w:bottom w:val="nil"/>
+          <w:right w:val="nil"/>
+          <w:between w:val="nil"/>
+        </w:pBdr>
+        <w:tabs>
+          <w:tab w:val="left" w:pos="360"/>
+        </w:tabs>
+        <w:spacing w:line="276" w:lineRule="auto"/>
+        <w:ind w:left="0" w:right="113" w:hanging="2"/>
+        <w:jc w:val="both"/>
+      </w:pPr>
+      <w:r>
+        <w:rPr>
+          <w:b/>
+        </w:rPr>
+        <w:t>“Baku Design Academy”-</w:t>
+      </w:r>
+      <w:r>
+        <w:t>nin dərslərin proqrama uyğun şəkildə keçirilməsini tələb etmək;</w:t>
+      </w:r>
+    </w:p>
+    <w:p>
+      <w:pPr>
+        <w:numPr>
+          <w:ilvl w:val="1"/>
+          <w:numId w:val="2"/>
+        </w:numPr>
+        <w:pBdr>
+          <w:top w:val="nil"/>
+          <w:left w:val="nil"/>
+          <w:bottom w:val="nil"/>
+          <w:right w:val="nil"/>
+          <w:between w:val="nil"/>
+        </w:pBdr>
+        <w:tabs>
+          <w:tab w:val="left" w:pos="360"/>
+        </w:tabs>
+        <w:spacing w:line="276" w:lineRule="auto"/>
+        <w:ind w:left="0" w:right="113" w:hanging="2"/>
+        <w:jc w:val="both"/>
+      </w:pPr>
+      <w:r>
+        <w:rPr>
+          <w:b/>
+        </w:rPr>
+        <w:t>“Baku Design Academy”-</w:t>
+      </w:r>
+      <w:r>
+        <w:t>nin təqdim etdiyi təhsildən əlavə karyera inkişafı və yumşaq bacarıqların öyrənilməsi təlimlərinin təşkil olunduğu halda iştirak hüququndan yararlanmaq;</w:t>
+      </w:r>
+    </w:p>
+    <w:p>
+      <w:pPr>
+        <w:numPr>
+          <w:ilvl w:val="1"/>
+          <w:numId w:val="2"/>
+        </w:numPr>
+        <w:pBdr>
+          <w:top w:val="nil"/>
+          <w:left w:val="nil"/>
+          <w:bottom w:val="nil"/>
+          <w:right w:val="nil"/>
+          <w:between w:val="nil"/>
+        </w:pBdr>
+        <w:tabs>
+          <w:tab w:val="left" w:pos="360"/>
+        </w:tabs>
+        <w:spacing w:line="276" w:lineRule="auto"/>
+        <w:ind w:left="0" w:right="113" w:hanging="2"/>
+        <w:jc w:val="both"/>
+      </w:pPr>
+      <w:r>
+        <w:t>Təhsil zamanı təqdim edilən material və texnoloji avadanlıqları istifadə etmək.</w:t>
+      </w:r>
+    </w:p>
+    <w:p>
+      <w:pPr>
+        <w:numPr>
+          <w:ilvl w:val="1"/>
+          <w:numId w:val="2"/>
+        </w:numPr>
+        <w:pBdr>
+          <w:top w:val="nil"/>
+          <w:left w:val="nil"/>
+          <w:bottom w:val="nil"/>
+          <w:right w:val="nil"/>
+          <w:between w:val="nil"/>
+        </w:pBdr>
+        <w:tabs>
+          <w:tab w:val="left" w:pos="360"/>
+        </w:tabs>
+        <w:spacing w:line="276" w:lineRule="auto"/>
+        <w:ind w:left="0" w:right="113" w:hanging="2"/>
+        <w:jc w:val="both"/>
+        <w:rPr>
+          <w:lang w:val="en-US"/>
+        </w:rPr>
+      </w:pPr>
+      <w:r>
+        <w:rPr>
+          <w:b/>
+          <w:lang w:val="en-US"/>
+        </w:rPr>
+        <w:t>“Baku Design Academy”-</w:t>
+      </w:r>
+      <w:r>
+        <w:rPr>
+          <w:lang w:val="en-US"/>
+        </w:rPr>
+        <w:t xml:space="preserve">nin təşkil etdiyi </w:t>
+      </w:r>
+      <w:proofErr w:type="spellStart"/>
+      <w:r>
+        <w:rPr>
+          <w:lang w:val="en-US"/>
+        </w:rPr>
+        <w:t>tədbirlərdə</w:t>
+      </w:r>
+      <w:proofErr w:type="spellEnd"/>
+      <w:r>
+        <w:rPr>
+          <w:lang w:val="en-US"/>
+        </w:rPr>
+        <w:t xml:space="preserve"> iştirak etmək. </w:t>
+      </w:r>
+    </w:p>
+    <w:p>
+      <w:pPr>
+        <w:numPr>
+          <w:ilvl w:val="1"/>
+          <w:numId w:val="2"/>
+        </w:numPr>
+        <w:pBdr>
+          <w:top w:val="nil"/>
+          <w:left w:val="nil"/>
+          <w:bottom w:val="nil"/>
+          <w:right w:val="nil"/>
+          <w:between w:val="nil"/>
+        </w:pBdr>
+        <w:tabs>
+          <w:tab w:val="left" w:pos="360"/>
+        </w:tabs>
+        <w:spacing w:line="276" w:lineRule="auto"/>
+        <w:ind w:left="0" w:right="113" w:hanging="2"/>
+        <w:jc w:val="both"/>
+        <w:rPr>
+          <w:lang w:val="en-US"/>
+        </w:rPr>
+      </w:pPr>
+      <w:r>
+        <w:rPr>
+          <w:b/>
+          <w:lang w:val="en-US"/>
+        </w:rPr>
+        <w:t>“Baku Design Academy”-</w:t>
+      </w:r>
+      <w:r>
+        <w:rPr>
+          <w:lang w:val="en-US"/>
+        </w:rPr>
+        <w:t xml:space="preserve">nin </w:t>
+      </w:r>
+      <w:proofErr w:type="spellStart"/>
+      <w:r>
+        <w:rPr>
+          <w:lang w:val="en-US"/>
+        </w:rPr>
+        <w:t>Sifarişçi</w:t>
+      </w:r>
+      <w:proofErr w:type="spellEnd"/>
+      <w:r>
+        <w:rPr>
+          <w:lang w:val="en-US"/>
+        </w:rPr>
+        <w:t xml:space="preserve"> üçün istifadəyə verdiyi sərbəst </w:t>
+      </w:r>
+      <w:proofErr w:type="spellStart"/>
+      <w:r>
+        <w:rPr>
+          <w:lang w:val="en-US"/>
+        </w:rPr>
+        <w:t>zonada</w:t>
+      </w:r>
+      <w:proofErr w:type="spellEnd"/>
+      <w:r>
+        <w:rPr>
+          <w:lang w:val="en-US"/>
+        </w:rPr>
+        <w:t xml:space="preserve"> təqdim edilən </w:t>
+      </w:r>
+      <w:proofErr w:type="spellStart"/>
+      <w:r>
+        <w:rPr>
+          <w:lang w:val="en-US"/>
+        </w:rPr>
+        <w:t>faydalardan</w:t>
+      </w:r>
+      <w:proofErr w:type="spellEnd"/>
+      <w:r>
+        <w:rPr>
+          <w:lang w:val="en-US"/>
+        </w:rPr>
+        <w:t xml:space="preserve"> tədris müddətində və </w:t>
+      </w:r>
+      <w:proofErr w:type="spellStart"/>
+      <w:r>
+        <w:rPr>
+          <w:lang w:val="en-US"/>
+        </w:rPr>
+        <w:t>sonrasında</w:t>
+      </w:r>
+      <w:proofErr w:type="spellEnd"/>
+      <w:r>
+        <w:rPr>
+          <w:lang w:val="en-US"/>
+        </w:rPr>
+        <w:t xml:space="preserve"> </w:t>
+      </w:r>
+      <w:proofErr w:type="spellStart"/>
+      <w:r>
+        <w:rPr>
+          <w:lang w:val="en-US"/>
+        </w:rPr>
+        <w:t>yararlanmaq</w:t>
+      </w:r>
+      <w:proofErr w:type="spellEnd"/>
+      <w:r>
+        <w:rPr>
+          <w:lang w:val="en-US"/>
+        </w:rPr>
+        <w:t>.</w:t>
+      </w:r>
+    </w:p>
+    <w:p>
+      <w:pPr>
+        <w:pBdr>
+          <w:top w:val="nil"/>
+          <w:left w:val="nil"/>
+          <w:bottom w:val="nil"/>
+          <w:right w:val="nil"/>
+          <w:between w:val="nil"/>
+        </w:pBdr>
+        <w:spacing w:line="276" w:lineRule="auto"/>
+        <w:ind w:left="0" w:right="113" w:hanging="2"/>
+        <w:jc w:val="both"/>
+        <w:rPr>
+          <w:lang w:val="en-US"/>
+        </w:rPr>
+      </w:pPr>
+    </w:p>
+    <w:p>
+      <w:pPr>
+        <w:spacing w:line="276" w:lineRule="auto"/>
+        <w:ind w:left="0" w:right="113" w:hanging="2"/>
+        <w:jc w:val="both"/>
+        <w:rPr>
+          <w:b/>
+        </w:rPr>
+      </w:pPr>
+      <w:r>
+        <w:rPr>
+          <w:b/>
+        </w:rPr>
+        <w:t>MADDƏ</w:t>
+      </w:r>
+      <w:r>
+        <w:rPr>
+          <w:b/>
+          <w:i/>
+        </w:rPr>
+        <w:t xml:space="preserve"> </w:t>
+      </w:r>
+      <w:r>
+        <w:rPr>
+          <w:b/>
+        </w:rPr>
+        <w:t>3. Sifarişçinin öhdəlikləri</w:t>
+      </w:r>
+    </w:p>
+    <w:p>
+      <w:pPr>
+        <w:spacing w:line="276" w:lineRule="auto"/>
+        <w:ind w:left="0" w:right="113" w:hanging="2"/>
+        <w:jc w:val="both"/>
+        <w:rPr>
+          <w:b/>
+        </w:rPr>
+      </w:pPr>
+    </w:p>
+    <w:p>
+      <w:pPr>
+        <w:numPr>
+          <w:ilvl w:val="1"/>
+          <w:numId w:val="3"/>
+        </w:numPr>
+        <w:pBdr>
+          <w:top w:val="nil"/>
+          <w:left w:val="nil"/>
+          <w:bottom w:val="nil"/>
+          <w:right w:val="nil"/>
+          <w:between w:val="nil"/>
+        </w:pBdr>
+        <w:tabs>
+          <w:tab w:val="left" w:pos="360"/>
+        </w:tabs>
+        <w:spacing w:line="276" w:lineRule="auto"/>
+        <w:ind w:left="0" w:right="113" w:hanging="2"/>
+        <w:jc w:val="both"/>
+        <w:rPr>
+          <w:b/>
+        </w:rPr>
+      </w:pPr>
+      <w:r>
+        <w:t>Dərs prosesində ümumi qaydalara əməl etməli, dərslərin keçirilməsinə mane olmamalıdır;</w:t>
+      </w:r>
+    </w:p>
+    <w:p>
+      <w:pPr>
+        <w:numPr>
+          <w:ilvl w:val="1"/>
+          <w:numId w:val="3"/>
+        </w:numPr>
+        <w:pBdr>
+          <w:top w:val="nil"/>
+          <w:left w:val="nil"/>
+          <w:bottom w:val="nil"/>
+          <w:right w:val="nil"/>
+          <w:between w:val="nil"/>
+        </w:pBdr>
+        <w:tabs>
+          <w:tab w:val="left" w:pos="360"/>
+        </w:tabs>
+        <w:spacing w:line="276" w:lineRule="auto"/>
+        <w:ind w:left="0" w:right="113" w:hanging="2"/>
+        <w:jc w:val="both"/>
+        <w:rPr>
+          <w:b/>
+        </w:rPr>
+      </w:pPr>
+      <w:r>
+        <w:t>Bu Müqaviləyə əlavə olunan Razılaşdırma Protokolunda nəzərdə tutulmuş ödəniş məbləğini razılaşdırma protokolunda müəyyən edilmiş vaxtda İcraçıya ödəməlidir;</w:t>
+      </w:r>
+    </w:p>
+    <w:p>
+      <w:pPr>
+        <w:numPr>
+          <w:ilvl w:val="1"/>
+          <w:numId w:val="3"/>
+        </w:numPr>
+        <w:pBdr>
+          <w:top w:val="nil"/>
+          <w:left w:val="nil"/>
+          <w:bottom w:val="nil"/>
+          <w:right w:val="nil"/>
+          <w:between w:val="nil"/>
+        </w:pBdr>
+        <w:tabs>
+          <w:tab w:val="left" w:pos="360"/>
+        </w:tabs>
+        <w:spacing w:line="276" w:lineRule="auto"/>
+        <w:ind w:left="0" w:right="113" w:hanging="2"/>
+        <w:jc w:val="both"/>
+        <w:rPr>
+          <w:b/>
+        </w:rPr>
+      </w:pPr>
+      <w:r>
+        <w:t>Tədris müddəti ərzində dərslərdə davamlı iştirak etməlidir;</w:t>
+      </w:r>
+    </w:p>
+    <w:p>
+      <w:pPr>
+        <w:numPr>
+          <w:ilvl w:val="1"/>
+          <w:numId w:val="3"/>
+        </w:numPr>
+        <w:pBdr>
+          <w:top w:val="nil"/>
+          <w:left w:val="nil"/>
+          <w:bottom w:val="nil"/>
+          <w:right w:val="nil"/>
+          <w:between w:val="nil"/>
+        </w:pBdr>
+        <w:tabs>
+          <w:tab w:val="left" w:pos="360"/>
+        </w:tabs>
+        <w:spacing w:line="276" w:lineRule="auto"/>
+        <w:ind w:left="0" w:right="113" w:hanging="2"/>
+        <w:jc w:val="both"/>
+        <w:rPr>
+          <w:b/>
+        </w:rPr>
+      </w:pPr>
+      <w:r>
+        <w:t>Dərs mövzularının məzmunu ilə bağlı üçüncü şəxslərə hər hansı məlumat verməməli, onunla paylaşılan materialları bölüşməməlidir;</w:t>
+      </w:r>
+    </w:p>
+    <w:p>
+      <w:pPr>
+        <w:numPr>
+          <w:ilvl w:val="1"/>
+          <w:numId w:val="3"/>
+        </w:numPr>
+        <w:pBdr>
+          <w:top w:val="nil"/>
+          <w:left w:val="nil"/>
+          <w:bottom w:val="nil"/>
+          <w:right w:val="nil"/>
+          <w:between w:val="nil"/>
+        </w:pBdr>
+        <w:tabs>
+          <w:tab w:val="left" w:pos="360"/>
+        </w:tabs>
+        <w:spacing w:line="276" w:lineRule="auto"/>
+        <w:ind w:left="0" w:right="113" w:hanging="2"/>
+        <w:jc w:val="both"/>
+        <w:rPr>
+          <w:b/>
+        </w:rPr>
+      </w:pPr>
+      <w:r>
+        <w:t xml:space="preserve">Dərs məzmununu üçüncü şəxslərlə paylaşdığı təqdirdə </w:t>
+      </w:r>
+      <w:r>
+        <w:rPr>
+          <w:b/>
+        </w:rPr>
+        <w:t xml:space="preserve">“Baku Design Academy” </w:t>
+      </w:r>
+      <w:r>
+        <w:t xml:space="preserve">Sifarişçiyə təhsil məbləğinin 10 ( on ) misli qədərində cərimə tətbiq etmə hüququna malikdir. </w:t>
+      </w:r>
+    </w:p>
+    <w:p>
+      <w:pPr>
+        <w:numPr>
+          <w:ilvl w:val="1"/>
+          <w:numId w:val="3"/>
+        </w:numPr>
+        <w:pBdr>
+          <w:top w:val="nil"/>
+          <w:left w:val="nil"/>
+          <w:bottom w:val="nil"/>
+          <w:right w:val="nil"/>
+          <w:between w:val="nil"/>
+        </w:pBdr>
+        <w:tabs>
+          <w:tab w:val="left" w:pos="360"/>
+        </w:tabs>
+        <w:spacing w:line="276" w:lineRule="auto"/>
+        <w:ind w:left="0" w:right="113" w:hanging="2"/>
+        <w:jc w:val="both"/>
+        <w:rPr>
+          <w:b/>
+        </w:rPr>
+      </w:pPr>
+      <w:r>
+        <w:lastRenderedPageBreak/>
+        <w:t>Dərsdə iştirak edə bilməyəcəyi məlum olduğu halda “Baku Design Academy”-ni minimum 5 iş günü öncədən məlumatlandırmalıdır;</w:t>
+      </w:r>
+    </w:p>
+    <w:p>
+      <w:pPr>
+        <w:numPr>
+          <w:ilvl w:val="1"/>
+          <w:numId w:val="3"/>
+        </w:numPr>
+        <w:pBdr>
+          <w:top w:val="nil"/>
+          <w:left w:val="nil"/>
+          <w:bottom w:val="nil"/>
+          <w:right w:val="nil"/>
+          <w:between w:val="nil"/>
+        </w:pBdr>
+        <w:tabs>
+          <w:tab w:val="left" w:pos="360"/>
+        </w:tabs>
+        <w:spacing w:line="276" w:lineRule="auto"/>
+        <w:ind w:left="0" w:right="113" w:hanging="2"/>
+        <w:jc w:val="both"/>
+        <w:rPr>
+          <w:b/>
+        </w:rPr>
+      </w:pPr>
+      <w:r>
+        <w:t xml:space="preserve"> “Baku Design Academy”-yə aid texnoloji və əsas vəsaitlərə ehtiyatsızlıqdan və təqsirli olduğu hallarda verdiyi maddi zərəri qarşılamalıdır.</w:t>
+      </w:r>
+    </w:p>
+    <w:p>
+      <w:pPr>
+        <w:numPr>
+          <w:ilvl w:val="1"/>
+          <w:numId w:val="3"/>
+        </w:numPr>
+        <w:pBdr>
+          <w:top w:val="nil"/>
+          <w:left w:val="nil"/>
+          <w:bottom w:val="nil"/>
+          <w:right w:val="nil"/>
+          <w:between w:val="nil"/>
+        </w:pBdr>
+        <w:tabs>
+          <w:tab w:val="left" w:pos="360"/>
+        </w:tabs>
+        <w:spacing w:line="276" w:lineRule="auto"/>
+        <w:ind w:left="0" w:right="113" w:hanging="2"/>
+        <w:jc w:val="both"/>
+        <w:rPr>
+          <w:b/>
+        </w:rPr>
+      </w:pPr>
+      <w:r>
+        <w:t xml:space="preserve"> Dərs zamanı verilən tapşırıqları yerinə yetirməli, keçirilən layihə və imtahanlarda iştirak etməlidir.</w:t>
+      </w:r>
+    </w:p>
+    <w:p>
+      <w:pPr>
+        <w:numPr>
+          <w:ilvl w:val="1"/>
+          <w:numId w:val="3"/>
+        </w:numPr>
+        <w:pBdr>
+          <w:top w:val="nil"/>
+          <w:left w:val="nil"/>
+          <w:bottom w:val="nil"/>
+          <w:right w:val="nil"/>
+          <w:between w:val="nil"/>
+        </w:pBdr>
+        <w:tabs>
+          <w:tab w:val="left" w:pos="360"/>
+        </w:tabs>
+        <w:spacing w:line="276" w:lineRule="auto"/>
+        <w:ind w:left="0" w:right="113" w:hanging="2"/>
+        <w:jc w:val="both"/>
+        <w:rPr>
+          <w:b/>
+        </w:rPr>
+      </w:pPr>
+      <w:r>
+        <w:rPr>
+          <w:b/>
+        </w:rPr>
+        <w:t>“Baku Design Academy</w:t>
+      </w:r>
+      <w:r>
+        <w:t xml:space="preserve">”-nin müəyyən etdiyi qaydada qiymətləndirmə proseslərində iştirak etməli, həmçinin tədris müddətində nizam intizama riayət etməlidir. </w:t>
+      </w:r>
+    </w:p>
+    <w:p>
+      <w:pPr>
+        <w:numPr>
+          <w:ilvl w:val="1"/>
+          <w:numId w:val="3"/>
+        </w:numPr>
+        <w:pBdr>
+          <w:top w:val="nil"/>
+          <w:left w:val="nil"/>
+          <w:bottom w:val="nil"/>
+          <w:right w:val="nil"/>
+          <w:between w:val="nil"/>
+        </w:pBdr>
+        <w:tabs>
+          <w:tab w:val="left" w:pos="360"/>
+        </w:tabs>
+        <w:spacing w:line="276" w:lineRule="auto"/>
+        <w:ind w:left="0" w:right="113" w:hanging="2"/>
+        <w:rPr>
+          <w:highlight w:val="white"/>
+        </w:rPr>
+      </w:pPr>
+      <w:r>
+        <w:rPr>
+          <w:highlight w:val="white"/>
+        </w:rPr>
+        <w:t xml:space="preserve">Sifarişçi tədris müddəti ərzində sifarişçinin təhsili mənimsəmə səviyyəsinin müəyyən edilməsi üçün təşkil olunan aylıq imtahanlarda iştirak etməlidir. </w:t>
+      </w:r>
+    </w:p>
+    <w:p>
+      <w:pPr>
+        <w:numPr>
+          <w:ilvl w:val="1"/>
+          <w:numId w:val="3"/>
+        </w:numPr>
+        <w:pBdr>
+          <w:top w:val="nil"/>
+          <w:left w:val="nil"/>
+          <w:bottom w:val="nil"/>
+          <w:right w:val="nil"/>
+          <w:between w:val="nil"/>
+        </w:pBdr>
+        <w:tabs>
+          <w:tab w:val="left" w:pos="360"/>
+        </w:tabs>
+        <w:spacing w:line="276" w:lineRule="auto"/>
+        <w:ind w:left="0" w:right="113" w:hanging="2"/>
+        <w:rPr>
+          <w:highlight w:val="white"/>
+        </w:rPr>
+      </w:pPr>
+      <w:r>
+        <w:rPr>
+          <w:highlight w:val="white"/>
+        </w:rPr>
+        <w:t xml:space="preserve">Sifarişçi tədris müddəti bitdikdən sonra təhsil aldığı qrup üçün müəyyən edilmiş vaxtda diplom müdafiəsində iştirak etməlidir. Diplom müdafiəsində iştirakın təxirə salınması yalnız Sifarişçinin səhhətində və ya həyatı üçün vaciblik daşıyan amillərin mövcudluğu nəzərə alınaraq mümkün ola bilər. </w:t>
+      </w:r>
+    </w:p>
+    <w:p>
+      <w:pPr>
+        <w:numPr>
+          <w:ilvl w:val="1"/>
+          <w:numId w:val="3"/>
+        </w:numPr>
+        <w:pBdr>
+          <w:top w:val="nil"/>
+          <w:left w:val="nil"/>
+          <w:bottom w:val="nil"/>
+          <w:right w:val="nil"/>
+          <w:between w:val="nil"/>
+        </w:pBdr>
+        <w:tabs>
+          <w:tab w:val="left" w:pos="360"/>
+        </w:tabs>
+        <w:spacing w:line="276" w:lineRule="auto"/>
+        <w:ind w:left="0" w:right="113" w:hanging="2"/>
+        <w:rPr>
+          <w:highlight w:val="white"/>
+        </w:rPr>
+      </w:pPr>
+      <w:r>
+        <w:rPr>
+          <w:highlight w:val="white"/>
+        </w:rPr>
+        <w:t xml:space="preserve">Sifarişçinin tədris müddəti ərzində müəyyən edilmiş dərs cədvəlinə uyğun olaraq, 3.11 bəndində qeyd edilən istisna hallardan başqa ay ərzində sadəcə bir dərsdə iştirak etməmə haqqına malikdir. </w:t>
+      </w:r>
+    </w:p>
+    <w:p>
+      <w:pPr>
+        <w:numPr>
+          <w:ilvl w:val="1"/>
+          <w:numId w:val="3"/>
+        </w:numPr>
+        <w:pBdr>
+          <w:top w:val="nil"/>
+          <w:left w:val="nil"/>
+          <w:bottom w:val="nil"/>
+          <w:right w:val="nil"/>
+          <w:between w:val="nil"/>
+        </w:pBdr>
+        <w:tabs>
+          <w:tab w:val="left" w:pos="360"/>
+        </w:tabs>
+        <w:spacing w:line="276" w:lineRule="auto"/>
+        <w:ind w:left="0" w:right="113" w:hanging="2"/>
+        <w:rPr>
+          <w:highlight w:val="white"/>
+        </w:rPr>
+      </w:pPr>
+      <w:r>
+        <w:rPr>
+          <w:highlight w:val="white"/>
+        </w:rPr>
+        <w:t xml:space="preserve">Tədris müddəti ərzində Sifarişçi 3.12 bəndində qeyd olunan hallardan başqa əlavə dərsdə iştirak edilmədiyi halda </w:t>
+      </w:r>
+      <w:r>
+        <w:rPr>
+          <w:b/>
+          <w:highlight w:val="white"/>
+        </w:rPr>
+        <w:t>“Baku Design Academy</w:t>
+      </w:r>
+      <w:r>
+        <w:rPr>
+          <w:highlight w:val="white"/>
+        </w:rPr>
+        <w:t xml:space="preserve">”-yə müvafiq sənəd və ya məlumat təqdim edilməlidir. </w:t>
+      </w:r>
+    </w:p>
+    <w:p>
+      <w:pPr>
+        <w:numPr>
+          <w:ilvl w:val="1"/>
+          <w:numId w:val="3"/>
+        </w:numPr>
+        <w:pBdr>
+          <w:top w:val="nil"/>
+          <w:left w:val="nil"/>
+          <w:bottom w:val="nil"/>
+          <w:right w:val="nil"/>
+          <w:between w:val="nil"/>
+        </w:pBdr>
+        <w:tabs>
+          <w:tab w:val="left" w:pos="360"/>
+        </w:tabs>
+        <w:spacing w:line="276" w:lineRule="auto"/>
+        <w:ind w:left="0" w:right="113" w:hanging="2"/>
+        <w:rPr>
+          <w:highlight w:val="white"/>
+        </w:rPr>
+      </w:pPr>
+      <w:r>
+        <w:rPr>
+          <w:highlight w:val="white"/>
+        </w:rPr>
+        <w:t xml:space="preserve">Sifarişçi tədris müddətində 3.10 bəndində qeyd edilən imtahanlarda iştirak edərək tədris müddətinin yekununda 50 baldan aşağı qiymət aldığı təqdirdə diplom müdafiəsinə daxil ola bilmir. </w:t>
+      </w:r>
+    </w:p>
+    <w:p>
+      <w:pPr>
+        <w:spacing w:line="276" w:lineRule="auto"/>
+        <w:ind w:left="0" w:right="113" w:hanging="2"/>
+        <w:jc w:val="both"/>
+      </w:pPr>
+    </w:p>
+    <w:p>
+      <w:pPr>
+        <w:spacing w:line="276" w:lineRule="auto"/>
+        <w:ind w:left="0" w:right="113" w:hanging="2"/>
+        <w:jc w:val="both"/>
+        <w:rPr>
+          <w:b/>
+          <w:lang w:val="en-US"/>
+        </w:rPr>
+      </w:pPr>
+      <w:r>
+        <w:rPr>
+          <w:b/>
+          <w:lang w:val="en-US"/>
+        </w:rPr>
+        <w:t xml:space="preserve">MADDƏ 4. “Baku design Academy”-nın </w:t>
+      </w:r>
+      <w:proofErr w:type="spellStart"/>
+      <w:r>
+        <w:rPr>
+          <w:b/>
+          <w:lang w:val="en-US"/>
+        </w:rPr>
+        <w:t>öhdəlikləri</w:t>
+      </w:r>
+      <w:proofErr w:type="spellEnd"/>
+    </w:p>
+    <w:p>
+      <w:pPr>
+        <w:spacing w:line="276" w:lineRule="auto"/>
+        <w:ind w:left="0" w:right="113" w:hanging="2"/>
+        <w:jc w:val="both"/>
+        <w:rPr>
+          <w:b/>
+          <w:lang w:val="en-US"/>
+        </w:rPr>
+      </w:pPr>
+    </w:p>
+    <w:p>
+      <w:pPr>
+        <w:spacing w:line="276" w:lineRule="auto"/>
+        <w:ind w:left="0" w:right="113" w:hanging="2"/>
+        <w:jc w:val="both"/>
+        <w:rPr>
+          <w:lang w:val="en-US"/>
+        </w:rPr>
+      </w:pPr>
+      <w:r>
+        <w:rPr>
+          <w:b/>
+          <w:lang w:val="en-US"/>
+        </w:rPr>
+        <w:t>4.1</w:t>
+      </w:r>
+      <w:r>
+        <w:rPr>
+          <w:lang w:val="en-US"/>
+        </w:rPr>
+        <w:t xml:space="preserve"> </w:t>
+      </w:r>
+      <w:r>
+        <w:rPr>
+          <w:b/>
+          <w:lang w:val="en-US"/>
+        </w:rPr>
+        <w:t>“Baku Design Academy”-</w:t>
+      </w:r>
+      <w:r>
+        <w:rPr>
+          <w:lang w:val="en-US"/>
+        </w:rPr>
+        <w:t xml:space="preserve"> </w:t>
+      </w:r>
+      <w:proofErr w:type="spellStart"/>
+      <w:r>
+        <w:rPr>
+          <w:lang w:val="en-US"/>
+        </w:rPr>
+        <w:t>hazırkı</w:t>
+      </w:r>
+      <w:proofErr w:type="spellEnd"/>
+      <w:r>
+        <w:rPr>
+          <w:lang w:val="en-US"/>
+        </w:rPr>
+        <w:t xml:space="preserve"> </w:t>
+      </w:r>
+      <w:proofErr w:type="spellStart"/>
+      <w:r>
+        <w:rPr>
+          <w:lang w:val="en-US"/>
+        </w:rPr>
+        <w:t>müqavilənin</w:t>
+      </w:r>
+      <w:proofErr w:type="spellEnd"/>
+      <w:r>
+        <w:rPr>
+          <w:lang w:val="en-US"/>
+        </w:rPr>
+        <w:t xml:space="preserve"> 1.1 </w:t>
+      </w:r>
+      <w:proofErr w:type="spellStart"/>
+      <w:r>
+        <w:rPr>
+          <w:lang w:val="en-US"/>
+        </w:rPr>
+        <w:t>bəndində</w:t>
+      </w:r>
+      <w:proofErr w:type="spellEnd"/>
+      <w:r>
+        <w:rPr>
+          <w:lang w:val="en-US"/>
+        </w:rPr>
+        <w:t xml:space="preserve"> göstərilmiş işləri </w:t>
+      </w:r>
+      <w:proofErr w:type="spellStart"/>
+      <w:r>
+        <w:rPr>
+          <w:lang w:val="en-US"/>
+        </w:rPr>
+        <w:t>Sifarişçinin</w:t>
+      </w:r>
+      <w:proofErr w:type="spellEnd"/>
+      <w:r>
+        <w:rPr>
+          <w:lang w:val="en-US"/>
+        </w:rPr>
+        <w:t xml:space="preserve"> </w:t>
+      </w:r>
+      <w:proofErr w:type="spellStart"/>
+      <w:r>
+        <w:rPr>
+          <w:lang w:val="en-US"/>
+        </w:rPr>
+        <w:t>tapşırığına</w:t>
+      </w:r>
+      <w:proofErr w:type="spellEnd"/>
+      <w:r>
+        <w:rPr>
+          <w:lang w:val="en-US"/>
+        </w:rPr>
+        <w:t xml:space="preserve"> uyğun olaraq tam </w:t>
+      </w:r>
+      <w:proofErr w:type="spellStart"/>
+      <w:r>
+        <w:rPr>
+          <w:lang w:val="en-US"/>
+        </w:rPr>
+        <w:t>keyfiyyətlə</w:t>
+      </w:r>
+      <w:proofErr w:type="spellEnd"/>
+      <w:r>
+        <w:rPr>
+          <w:lang w:val="en-US"/>
+        </w:rPr>
+        <w:t xml:space="preserve"> və vaxtında yerinə </w:t>
+      </w:r>
+      <w:proofErr w:type="spellStart"/>
+      <w:r>
+        <w:rPr>
+          <w:lang w:val="en-US"/>
+        </w:rPr>
+        <w:t>yetirməlidir</w:t>
+      </w:r>
+      <w:proofErr w:type="spellEnd"/>
+      <w:r>
+        <w:rPr>
+          <w:lang w:val="en-US"/>
+        </w:rPr>
+        <w:t>;</w:t>
+      </w:r>
+    </w:p>
+    <w:p>
+      <w:pPr>
+        <w:spacing w:line="276" w:lineRule="auto"/>
+        <w:ind w:left="0" w:right="113" w:hanging="2"/>
+        <w:jc w:val="both"/>
+        <w:rPr>
+          <w:lang w:val="en-US"/>
+        </w:rPr>
+      </w:pPr>
+      <w:proofErr w:type="gramStart"/>
+      <w:r>
+        <w:rPr>
+          <w:b/>
+          <w:lang w:val="en-US"/>
+        </w:rPr>
+        <w:t>4.2</w:t>
+      </w:r>
+      <w:r>
+        <w:rPr>
+          <w:b/>
+          <w:i/>
+          <w:lang w:val="en-US"/>
+        </w:rPr>
+        <w:t xml:space="preserve"> </w:t>
+      </w:r>
+      <w:r>
+        <w:rPr>
+          <w:lang w:val="en-US"/>
+        </w:rPr>
+        <w:t xml:space="preserve"> </w:t>
+      </w:r>
+      <w:proofErr w:type="spellStart"/>
+      <w:r>
+        <w:rPr>
+          <w:lang w:val="en-US"/>
+        </w:rPr>
+        <w:t>Sifarişçinin</w:t>
+      </w:r>
+      <w:proofErr w:type="spellEnd"/>
+      <w:proofErr w:type="gramEnd"/>
+      <w:r>
+        <w:rPr>
+          <w:lang w:val="en-US"/>
+        </w:rPr>
+        <w:t xml:space="preserve"> tədris müddətində ixtisaslaşmış </w:t>
+      </w:r>
+      <w:proofErr w:type="spellStart"/>
+      <w:r>
+        <w:rPr>
+          <w:lang w:val="en-US"/>
+        </w:rPr>
+        <w:t>instruktorlarla</w:t>
+      </w:r>
+      <w:proofErr w:type="spellEnd"/>
+      <w:r>
+        <w:rPr>
+          <w:lang w:val="en-US"/>
+        </w:rPr>
+        <w:t xml:space="preserve"> təmin etməlidir;</w:t>
+      </w:r>
+    </w:p>
+    <w:p>
+      <w:pPr>
+        <w:spacing w:line="276" w:lineRule="auto"/>
+        <w:ind w:left="0" w:right="113" w:hanging="2"/>
+        <w:jc w:val="both"/>
+        <w:rPr>
+          <w:lang w:val="en-US"/>
+        </w:rPr>
+      </w:pPr>
+      <w:r>
+        <w:rPr>
+          <w:b/>
+          <w:lang w:val="en-US"/>
+        </w:rPr>
+        <w:t>4.4</w:t>
+      </w:r>
+      <w:r>
+        <w:rPr>
+          <w:lang w:val="en-US"/>
+        </w:rPr>
+        <w:t xml:space="preserve"> Əvvəlcədən müəyyən edilmiş </w:t>
+      </w:r>
+      <w:proofErr w:type="spellStart"/>
+      <w:r>
+        <w:rPr>
+          <w:lang w:val="en-US"/>
+        </w:rPr>
+        <w:t>qaydalara</w:t>
+      </w:r>
+      <w:proofErr w:type="spellEnd"/>
+      <w:r>
+        <w:rPr>
+          <w:lang w:val="en-US"/>
+        </w:rPr>
+        <w:t xml:space="preserve"> əsasən tədris </w:t>
+      </w:r>
+      <w:proofErr w:type="spellStart"/>
+      <w:r>
+        <w:rPr>
+          <w:lang w:val="en-US"/>
+        </w:rPr>
+        <w:t>müddətini</w:t>
+      </w:r>
+      <w:proofErr w:type="spellEnd"/>
+      <w:r>
+        <w:rPr>
+          <w:lang w:val="en-US"/>
+        </w:rPr>
+        <w:t xml:space="preserve"> </w:t>
+      </w:r>
+      <w:proofErr w:type="spellStart"/>
+      <w:r>
+        <w:rPr>
+          <w:lang w:val="en-US"/>
+        </w:rPr>
+        <w:t>uğurla</w:t>
+      </w:r>
+      <w:proofErr w:type="spellEnd"/>
+      <w:r>
+        <w:rPr>
+          <w:lang w:val="en-US"/>
+        </w:rPr>
+        <w:t xml:space="preserve"> </w:t>
+      </w:r>
+      <w:proofErr w:type="spellStart"/>
+      <w:r>
+        <w:rPr>
+          <w:lang w:val="en-US"/>
+        </w:rPr>
+        <w:t>tamamlamış</w:t>
+      </w:r>
+      <w:proofErr w:type="spellEnd"/>
+      <w:r>
+        <w:rPr>
+          <w:lang w:val="en-US"/>
+        </w:rPr>
+        <w:t xml:space="preserve"> </w:t>
+      </w:r>
+      <w:proofErr w:type="spellStart"/>
+      <w:r>
+        <w:rPr>
+          <w:lang w:val="en-US"/>
+        </w:rPr>
+        <w:t>Sifarişçinin</w:t>
+      </w:r>
+      <w:proofErr w:type="spellEnd"/>
+      <w:r>
+        <w:rPr>
+          <w:lang w:val="en-US"/>
+        </w:rPr>
+        <w:t xml:space="preserve"> </w:t>
+      </w:r>
+      <w:proofErr w:type="spellStart"/>
+      <w:r>
+        <w:rPr>
+          <w:lang w:val="en-US"/>
+        </w:rPr>
+        <w:t>qiymətləndirilərək</w:t>
+      </w:r>
+      <w:proofErr w:type="spellEnd"/>
+      <w:r>
+        <w:rPr>
+          <w:lang w:val="en-US"/>
+        </w:rPr>
+        <w:t xml:space="preserve"> </w:t>
+      </w:r>
+      <w:proofErr w:type="spellStart"/>
+      <w:r>
+        <w:rPr>
+          <w:lang w:val="en-US"/>
+        </w:rPr>
+        <w:t>diplom</w:t>
+      </w:r>
+      <w:proofErr w:type="spellEnd"/>
+      <w:r>
+        <w:rPr>
+          <w:lang w:val="en-US"/>
+        </w:rPr>
+        <w:t xml:space="preserve"> və ya </w:t>
+      </w:r>
+      <w:proofErr w:type="spellStart"/>
+      <w:r>
+        <w:rPr>
+          <w:lang w:val="en-US"/>
+        </w:rPr>
+        <w:t>sertifikatla</w:t>
+      </w:r>
+      <w:proofErr w:type="spellEnd"/>
+      <w:r>
+        <w:rPr>
+          <w:lang w:val="en-US"/>
+        </w:rPr>
+        <w:t xml:space="preserve"> təmin etməlidir;</w:t>
+      </w:r>
+    </w:p>
+    <w:p>
+      <w:pPr>
+        <w:spacing w:line="276" w:lineRule="auto"/>
+        <w:ind w:left="0" w:right="113" w:hanging="2"/>
+        <w:jc w:val="both"/>
+        <w:rPr>
+          <w:b/>
+          <w:i/>
+          <w:lang w:val="en-US"/>
+        </w:rPr>
+      </w:pPr>
+      <w:r>
+        <w:rPr>
+          <w:b/>
+          <w:lang w:val="en-US"/>
+        </w:rPr>
+        <w:t>4.5</w:t>
+      </w:r>
+      <w:r>
+        <w:rPr>
+          <w:lang w:val="en-US"/>
+        </w:rPr>
+        <w:t xml:space="preserve"> Tədris müddətində </w:t>
+      </w:r>
+      <w:proofErr w:type="spellStart"/>
+      <w:r>
+        <w:rPr>
+          <w:lang w:val="en-US"/>
+        </w:rPr>
+        <w:t>Sifarişçinin</w:t>
+      </w:r>
+      <w:proofErr w:type="spellEnd"/>
+      <w:r>
+        <w:rPr>
+          <w:lang w:val="en-US"/>
+        </w:rPr>
+        <w:t xml:space="preserve"> texnoloji avadanlıqlarla edilməsi;</w:t>
+      </w:r>
+    </w:p>
+    <w:p>
+      <w:pPr>
+        <w:spacing w:line="276" w:lineRule="auto"/>
+        <w:ind w:leftChars="0" w:left="0" w:right="113" w:firstLineChars="0" w:firstLine="0"/>
+        <w:jc w:val="both"/>
+        <w:rPr>
+          <w:lang w:val="en-US"/>
+        </w:rPr>
+      </w:pPr>
+    </w:p>
+    <w:p>
+      <w:pPr>
+        <w:spacing w:line="276" w:lineRule="auto"/>
+        <w:ind w:left="0" w:right="113" w:hanging="2"/>
+        <w:jc w:val="both"/>
+        <w:rPr>
+          <w:b/>
+          <w:lang w:val="en-US"/>
+        </w:rPr>
+      </w:pPr>
+      <w:r>
+        <w:rPr>
+          <w:b/>
+          <w:lang w:val="en-US"/>
+        </w:rPr>
+        <w:t>MADDƏ 5. “Baku Design Academy”-nın hüquqları</w:t>
+      </w:r>
+    </w:p>
+    <w:p>
+      <w:pPr>
+        <w:spacing w:line="276" w:lineRule="auto"/>
+        <w:ind w:left="0" w:hanging="2"/>
+        <w:jc w:val="both"/>
+        <w:rPr>
+          <w:lang w:val="en-US"/>
+        </w:rPr>
+      </w:pPr>
+    </w:p>
+    <w:p>
+      <w:pPr>
+        <w:spacing w:line="276" w:lineRule="auto"/>
+        <w:ind w:left="0" w:hanging="2"/>
+        <w:jc w:val="both"/>
+        <w:rPr>
+          <w:lang w:val="en-US"/>
+        </w:rPr>
+      </w:pPr>
+      <w:r>
+        <w:rPr>
+          <w:b/>
+          <w:lang w:val="en-US"/>
+        </w:rPr>
+        <w:t>5.1</w:t>
+      </w:r>
+      <w:r>
+        <w:rPr>
+          <w:b/>
+          <w:i/>
+          <w:lang w:val="en-US"/>
+        </w:rPr>
+        <w:t xml:space="preserve"> </w:t>
+      </w:r>
+      <w:proofErr w:type="spellStart"/>
+      <w:r>
+        <w:rPr>
+          <w:lang w:val="en-US"/>
+        </w:rPr>
+        <w:t>Müqavilə</w:t>
+      </w:r>
+      <w:proofErr w:type="spellEnd"/>
+      <w:r>
+        <w:rPr>
+          <w:lang w:val="en-US"/>
+        </w:rPr>
+        <w:t xml:space="preserve"> ilə müəyyən edilmiş qaydada və </w:t>
+      </w:r>
+      <w:proofErr w:type="spellStart"/>
+      <w:r>
+        <w:rPr>
+          <w:lang w:val="en-US"/>
+        </w:rPr>
+        <w:t>müddətdə</w:t>
+      </w:r>
+      <w:proofErr w:type="spellEnd"/>
+      <w:r>
+        <w:rPr>
+          <w:lang w:val="en-US"/>
+        </w:rPr>
+        <w:t xml:space="preserve"> </w:t>
+      </w:r>
+      <w:proofErr w:type="spellStart"/>
+      <w:r>
+        <w:rPr>
+          <w:lang w:val="en-US"/>
+        </w:rPr>
+        <w:t>ödənişin</w:t>
+      </w:r>
+      <w:proofErr w:type="spellEnd"/>
+      <w:r>
+        <w:rPr>
+          <w:lang w:val="en-US"/>
+        </w:rPr>
+        <w:t xml:space="preserve"> həyata </w:t>
+      </w:r>
+      <w:proofErr w:type="spellStart"/>
+      <w:r>
+        <w:rPr>
+          <w:lang w:val="en-US"/>
+        </w:rPr>
+        <w:t>keçirilməsini</w:t>
+      </w:r>
+      <w:proofErr w:type="spellEnd"/>
+      <w:r>
+        <w:rPr>
+          <w:lang w:val="en-US"/>
+        </w:rPr>
+        <w:t xml:space="preserve"> “</w:t>
+      </w:r>
+      <w:proofErr w:type="spellStart"/>
+      <w:r>
+        <w:rPr>
+          <w:lang w:val="en-US"/>
+        </w:rPr>
+        <w:t>Sifarişçidən</w:t>
+      </w:r>
+      <w:proofErr w:type="spellEnd"/>
+      <w:r>
+        <w:rPr>
+          <w:lang w:val="en-US"/>
+        </w:rPr>
+        <w:t>” tələb etmək.</w:t>
+      </w:r>
+    </w:p>
+    <w:p>
+      <w:pPr>
+        <w:spacing w:line="276" w:lineRule="auto"/>
+        <w:ind w:left="0" w:hanging="2"/>
+        <w:jc w:val="both"/>
+        <w:rPr>
+          <w:lang w:val="en-US"/>
+        </w:rPr>
+      </w:pPr>
+      <w:r>
+        <w:rPr>
+          <w:b/>
+          <w:lang w:val="en-US"/>
+        </w:rPr>
+        <w:t>5.2</w:t>
+      </w:r>
+      <w:r>
+        <w:rPr>
+          <w:b/>
+          <w:i/>
+          <w:lang w:val="en-US"/>
+        </w:rPr>
+        <w:t xml:space="preserve"> </w:t>
+      </w:r>
+      <w:r>
+        <w:rPr>
+          <w:b/>
+          <w:lang w:val="en-US"/>
+        </w:rPr>
+        <w:t>“Baku Design Academy”-</w:t>
+      </w:r>
+      <w:r>
+        <w:rPr>
+          <w:lang w:val="en-US"/>
+        </w:rPr>
+        <w:t xml:space="preserve"> bu </w:t>
+      </w:r>
+      <w:proofErr w:type="spellStart"/>
+      <w:r>
+        <w:rPr>
+          <w:highlight w:val="white"/>
+          <w:lang w:val="en-US"/>
+        </w:rPr>
+        <w:t>müqaviləyə</w:t>
+      </w:r>
+      <w:proofErr w:type="spellEnd"/>
+      <w:r>
+        <w:rPr>
+          <w:highlight w:val="white"/>
+          <w:lang w:val="en-US"/>
+        </w:rPr>
+        <w:t xml:space="preserve"> əlavə edilmiş </w:t>
+      </w:r>
+      <w:proofErr w:type="spellStart"/>
+      <w:r>
+        <w:rPr>
+          <w:highlight w:val="white"/>
+          <w:lang w:val="en-US"/>
+        </w:rPr>
+        <w:t>Razılaşdırma</w:t>
+      </w:r>
+      <w:proofErr w:type="spellEnd"/>
+      <w:r>
+        <w:rPr>
+          <w:highlight w:val="white"/>
+          <w:lang w:val="en-US"/>
+        </w:rPr>
+        <w:t xml:space="preserve"> </w:t>
+      </w:r>
+      <w:proofErr w:type="spellStart"/>
+      <w:r>
+        <w:rPr>
+          <w:highlight w:val="white"/>
+          <w:lang w:val="en-US"/>
+        </w:rPr>
+        <w:t>Protokolunda</w:t>
+      </w:r>
+      <w:proofErr w:type="spellEnd"/>
+      <w:r>
+        <w:rPr>
+          <w:highlight w:val="white"/>
+          <w:lang w:val="en-US"/>
+        </w:rPr>
+        <w:t xml:space="preserve"> qeyd edilən </w:t>
+      </w:r>
+      <w:proofErr w:type="spellStart"/>
+      <w:r>
+        <w:rPr>
+          <w:highlight w:val="white"/>
+          <w:lang w:val="en-US"/>
+        </w:rPr>
+        <w:t>öhdəlikləri</w:t>
+      </w:r>
+      <w:proofErr w:type="spellEnd"/>
+      <w:r>
+        <w:rPr>
+          <w:highlight w:val="white"/>
+          <w:lang w:val="en-US"/>
+        </w:rPr>
+        <w:t xml:space="preserve"> </w:t>
+      </w:r>
+      <w:proofErr w:type="spellStart"/>
+      <w:r>
+        <w:rPr>
+          <w:highlight w:val="white"/>
+          <w:lang w:val="en-US"/>
+        </w:rPr>
+        <w:t>Sifarişçi</w:t>
+      </w:r>
+      <w:proofErr w:type="spellEnd"/>
+      <w:r>
+        <w:rPr>
+          <w:highlight w:val="white"/>
+          <w:lang w:val="en-US"/>
+        </w:rPr>
+        <w:t xml:space="preserve"> yerinə </w:t>
+      </w:r>
+      <w:proofErr w:type="spellStart"/>
+      <w:r>
+        <w:rPr>
+          <w:highlight w:val="white"/>
+          <w:lang w:val="en-US"/>
+        </w:rPr>
+        <w:t>yetirmədiyi</w:t>
+      </w:r>
+      <w:proofErr w:type="spellEnd"/>
+      <w:r>
+        <w:rPr>
+          <w:highlight w:val="white"/>
+          <w:lang w:val="en-US"/>
+        </w:rPr>
+        <w:t xml:space="preserve"> halda </w:t>
+      </w:r>
+      <w:proofErr w:type="spellStart"/>
+      <w:r>
+        <w:rPr>
+          <w:highlight w:val="white"/>
+          <w:lang w:val="en-US"/>
+        </w:rPr>
+        <w:t>qanunvericiliyə</w:t>
+      </w:r>
+      <w:proofErr w:type="spellEnd"/>
+      <w:r>
+        <w:rPr>
+          <w:highlight w:val="white"/>
+          <w:lang w:val="en-US"/>
+        </w:rPr>
+        <w:t xml:space="preserve"> uyğun olaraq </w:t>
+      </w:r>
+      <w:proofErr w:type="spellStart"/>
+      <w:r>
+        <w:rPr>
+          <w:highlight w:val="white"/>
+          <w:lang w:val="en-US"/>
+        </w:rPr>
+        <w:t>Yasamal</w:t>
+      </w:r>
+      <w:proofErr w:type="spellEnd"/>
+      <w:r>
+        <w:rPr>
+          <w:highlight w:val="white"/>
+          <w:lang w:val="en-US"/>
+        </w:rPr>
+        <w:t xml:space="preserve"> rayon </w:t>
+      </w:r>
+      <w:proofErr w:type="spellStart"/>
+      <w:r>
+        <w:rPr>
+          <w:highlight w:val="white"/>
+          <w:lang w:val="en-US"/>
+        </w:rPr>
+        <w:t>məhkəməsinə</w:t>
+      </w:r>
+      <w:proofErr w:type="spellEnd"/>
+      <w:r>
+        <w:rPr>
+          <w:highlight w:val="white"/>
+          <w:lang w:val="en-US"/>
+        </w:rPr>
+        <w:t xml:space="preserve"> müraciət etmək;</w:t>
+      </w:r>
+    </w:p>
+    <w:p>
+      <w:pPr>
+        <w:spacing w:line="276" w:lineRule="auto"/>
+        <w:ind w:left="0" w:hanging="2"/>
+        <w:jc w:val="both"/>
+        <w:rPr>
+          <w:lang w:val="en-US"/>
+        </w:rPr>
+      </w:pPr>
+      <w:proofErr w:type="gramStart"/>
+      <w:r>
+        <w:rPr>
+          <w:b/>
+          <w:i/>
+          <w:lang w:val="en-US"/>
+        </w:rPr>
+        <w:lastRenderedPageBreak/>
+        <w:t xml:space="preserve">5.4 </w:t>
+      </w:r>
+      <w:r>
+        <w:rPr>
+          <w:lang w:val="en-US"/>
+        </w:rPr>
+        <w:t xml:space="preserve"> </w:t>
+      </w:r>
+      <w:proofErr w:type="spellStart"/>
+      <w:r>
+        <w:rPr>
+          <w:lang w:val="en-US"/>
+        </w:rPr>
+        <w:t>Sifarişçi</w:t>
+      </w:r>
+      <w:proofErr w:type="spellEnd"/>
+      <w:proofErr w:type="gramEnd"/>
+      <w:r>
+        <w:rPr>
+          <w:lang w:val="en-US"/>
+        </w:rPr>
+        <w:t xml:space="preserve"> ilə </w:t>
+      </w:r>
+      <w:proofErr w:type="spellStart"/>
+      <w:r>
+        <w:rPr>
+          <w:lang w:val="en-US"/>
+        </w:rPr>
+        <w:t>bağlanmış</w:t>
+      </w:r>
+      <w:proofErr w:type="spellEnd"/>
+      <w:r>
+        <w:rPr>
+          <w:lang w:val="en-US"/>
+        </w:rPr>
+        <w:t xml:space="preserve"> </w:t>
+      </w:r>
+      <w:proofErr w:type="spellStart"/>
+      <w:r>
+        <w:rPr>
+          <w:lang w:val="en-US"/>
+        </w:rPr>
+        <w:t>müqaviləyə</w:t>
+      </w:r>
+      <w:proofErr w:type="spellEnd"/>
+      <w:r>
+        <w:rPr>
+          <w:lang w:val="en-US"/>
+        </w:rPr>
+        <w:t xml:space="preserve"> əsasən müəyyən edilmiş </w:t>
+      </w:r>
+      <w:proofErr w:type="spellStart"/>
+      <w:r>
+        <w:rPr>
+          <w:lang w:val="en-US"/>
+        </w:rPr>
+        <w:t>tədrisin</w:t>
+      </w:r>
+      <w:proofErr w:type="spellEnd"/>
+      <w:r>
+        <w:rPr>
+          <w:lang w:val="en-US"/>
+        </w:rPr>
+        <w:t xml:space="preserve"> </w:t>
+      </w:r>
+      <w:proofErr w:type="spellStart"/>
+      <w:r>
+        <w:rPr>
+          <w:lang w:val="en-US"/>
+        </w:rPr>
+        <w:t>başlama</w:t>
+      </w:r>
+      <w:proofErr w:type="spellEnd"/>
+      <w:r>
+        <w:rPr>
+          <w:lang w:val="en-US"/>
+        </w:rPr>
+        <w:t xml:space="preserve"> vaxtını </w:t>
+      </w:r>
+      <w:proofErr w:type="spellStart"/>
+      <w:r>
+        <w:rPr>
+          <w:lang w:val="en-US"/>
+        </w:rPr>
+        <w:t>qrupda</w:t>
+      </w:r>
+      <w:proofErr w:type="spellEnd"/>
+      <w:r>
+        <w:rPr>
+          <w:lang w:val="en-US"/>
+        </w:rPr>
+        <w:t xml:space="preserve"> </w:t>
+      </w:r>
+      <w:proofErr w:type="spellStart"/>
+      <w:r>
+        <w:rPr>
+          <w:lang w:val="en-US"/>
+        </w:rPr>
+        <w:t>yetəri</w:t>
+      </w:r>
+      <w:proofErr w:type="spellEnd"/>
+      <w:r>
+        <w:rPr>
+          <w:lang w:val="en-US"/>
+        </w:rPr>
+        <w:t xml:space="preserve"> sayda </w:t>
+      </w:r>
+      <w:proofErr w:type="spellStart"/>
+      <w:r>
+        <w:rPr>
+          <w:lang w:val="en-US"/>
+        </w:rPr>
+        <w:t>iştirakçı</w:t>
+      </w:r>
+      <w:proofErr w:type="spellEnd"/>
+      <w:r>
+        <w:rPr>
+          <w:lang w:val="en-US"/>
+        </w:rPr>
+        <w:t xml:space="preserve"> </w:t>
+      </w:r>
+      <w:proofErr w:type="spellStart"/>
+      <w:r>
+        <w:rPr>
+          <w:lang w:val="en-US"/>
+        </w:rPr>
+        <w:t>olmadığı</w:t>
+      </w:r>
+      <w:proofErr w:type="spellEnd"/>
+      <w:r>
+        <w:rPr>
+          <w:lang w:val="en-US"/>
+        </w:rPr>
+        <w:t xml:space="preserve"> halda gələcək </w:t>
+      </w:r>
+      <w:proofErr w:type="spellStart"/>
+      <w:r>
+        <w:rPr>
+          <w:lang w:val="en-US"/>
+        </w:rPr>
+        <w:t>tarixə</w:t>
+      </w:r>
+      <w:proofErr w:type="spellEnd"/>
+      <w:r>
+        <w:rPr>
+          <w:lang w:val="en-US"/>
+        </w:rPr>
+        <w:t xml:space="preserve"> </w:t>
+      </w:r>
+      <w:proofErr w:type="spellStart"/>
+      <w:r>
+        <w:rPr>
+          <w:lang w:val="en-US"/>
+        </w:rPr>
+        <w:t>dəyişmək</w:t>
+      </w:r>
+      <w:proofErr w:type="spellEnd"/>
+      <w:r>
+        <w:rPr>
+          <w:lang w:val="en-US"/>
+        </w:rPr>
+        <w:t xml:space="preserve">. </w:t>
+      </w:r>
+    </w:p>
+    <w:p>
+      <w:pPr>
+        <w:spacing w:line="276" w:lineRule="auto"/>
+        <w:ind w:left="0" w:hanging="2"/>
+        <w:jc w:val="both"/>
+        <w:rPr>
+          <w:lang w:val="en-US"/>
+        </w:rPr>
+      </w:pPr>
+      <w:r>
+        <w:rPr>
+          <w:b/>
+          <w:i/>
+          <w:lang w:val="en-US"/>
+        </w:rPr>
+        <w:t>5.6</w:t>
+      </w:r>
+      <w:r>
+        <w:rPr>
+          <w:lang w:val="en-US"/>
+        </w:rPr>
+        <w:t xml:space="preserve"> Tədris üçün müəyyən edilmiş </w:t>
+      </w:r>
+      <w:proofErr w:type="spellStart"/>
+      <w:r>
+        <w:rPr>
+          <w:lang w:val="en-US"/>
+        </w:rPr>
+        <w:t>instruktorun</w:t>
+      </w:r>
+      <w:proofErr w:type="spellEnd"/>
+      <w:r>
+        <w:rPr>
+          <w:lang w:val="en-US"/>
+        </w:rPr>
+        <w:t xml:space="preserve">, təhsil müddətində eyni sahədə ixtisaslaşmış başqa </w:t>
+      </w:r>
+      <w:proofErr w:type="spellStart"/>
+      <w:r>
+        <w:rPr>
+          <w:lang w:val="en-US"/>
+        </w:rPr>
+        <w:t>instruktor</w:t>
+      </w:r>
+      <w:proofErr w:type="spellEnd"/>
+      <w:r>
+        <w:rPr>
+          <w:lang w:val="en-US"/>
+        </w:rPr>
+        <w:t xml:space="preserve"> ilə </w:t>
+      </w:r>
+      <w:proofErr w:type="spellStart"/>
+      <w:r>
+        <w:rPr>
+          <w:lang w:val="en-US"/>
+        </w:rPr>
+        <w:t>əvəzlənməsi</w:t>
+      </w:r>
+      <w:proofErr w:type="spellEnd"/>
+      <w:r>
+        <w:rPr>
+          <w:lang w:val="en-US"/>
+        </w:rPr>
+        <w:t>.</w:t>
+      </w:r>
+    </w:p>
+    <w:p>
+      <w:pPr>
+        <w:spacing w:line="276" w:lineRule="auto"/>
+        <w:ind w:left="0" w:hanging="2"/>
+        <w:jc w:val="both"/>
+        <w:rPr>
+          <w:lang w:val="en-US"/>
+        </w:rPr>
+      </w:pPr>
+      <w:r>
+        <w:rPr>
+          <w:b/>
+          <w:i/>
+          <w:lang w:val="en-US"/>
+        </w:rPr>
+        <w:t>5.7</w:t>
+      </w:r>
+      <w:r>
+        <w:rPr>
+          <w:lang w:val="en-US"/>
+        </w:rPr>
+        <w:t xml:space="preserve"> Tədris müddətində təhsil </w:t>
+      </w:r>
+      <w:proofErr w:type="spellStart"/>
+      <w:r>
+        <w:rPr>
+          <w:lang w:val="en-US"/>
+        </w:rPr>
+        <w:t>keyfiyyətini</w:t>
+      </w:r>
+      <w:proofErr w:type="spellEnd"/>
+      <w:r>
+        <w:rPr>
+          <w:lang w:val="en-US"/>
+        </w:rPr>
+        <w:t xml:space="preserve"> </w:t>
+      </w:r>
+      <w:proofErr w:type="spellStart"/>
+      <w:r>
+        <w:rPr>
+          <w:lang w:val="en-US"/>
+        </w:rPr>
+        <w:t>artırmaq</w:t>
+      </w:r>
+      <w:proofErr w:type="spellEnd"/>
+      <w:r>
+        <w:rPr>
+          <w:lang w:val="en-US"/>
+        </w:rPr>
+        <w:t xml:space="preserve"> məqsədi ilə </w:t>
+      </w:r>
+      <w:proofErr w:type="spellStart"/>
+      <w:r>
+        <w:rPr>
+          <w:lang w:val="en-US"/>
+        </w:rPr>
+        <w:t>tədrisə</w:t>
+      </w:r>
+      <w:proofErr w:type="spellEnd"/>
+      <w:r>
+        <w:rPr>
+          <w:lang w:val="en-US"/>
+        </w:rPr>
+        <w:t xml:space="preserve"> əlavə eyni sahədə ixtisaslaşmış </w:t>
+      </w:r>
+      <w:proofErr w:type="spellStart"/>
+      <w:r>
+        <w:rPr>
+          <w:lang w:val="en-US"/>
+        </w:rPr>
+        <w:t>instruktorların</w:t>
+      </w:r>
+      <w:proofErr w:type="spellEnd"/>
+      <w:r>
+        <w:rPr>
+          <w:lang w:val="en-US"/>
+        </w:rPr>
+        <w:t xml:space="preserve"> </w:t>
+      </w:r>
+      <w:proofErr w:type="spellStart"/>
+      <w:r>
+        <w:rPr>
+          <w:lang w:val="en-US"/>
+        </w:rPr>
+        <w:t>cəlbi</w:t>
+      </w:r>
+      <w:proofErr w:type="spellEnd"/>
+      <w:r>
+        <w:rPr>
+          <w:lang w:val="en-US"/>
+        </w:rPr>
+        <w:t xml:space="preserve">. </w:t>
+      </w:r>
+    </w:p>
+    <w:p>
+      <w:pPr>
+        <w:spacing w:line="276" w:lineRule="auto"/>
+        <w:ind w:left="0" w:hanging="2"/>
+        <w:jc w:val="both"/>
+        <w:rPr>
+          <w:lang w:val="en-US"/>
+        </w:rPr>
+      </w:pPr>
+      <w:r>
+        <w:rPr>
+          <w:b/>
+          <w:i/>
+          <w:lang w:val="en-US"/>
+        </w:rPr>
+        <w:t>5.8</w:t>
+      </w:r>
+      <w:r>
+        <w:rPr>
+          <w:lang w:val="en-US"/>
+        </w:rPr>
+        <w:t xml:space="preserve"> </w:t>
+      </w:r>
+      <w:r>
+        <w:rPr>
+          <w:b/>
+          <w:lang w:val="en-US"/>
+        </w:rPr>
+        <w:t>“Baku Design Academy”-</w:t>
+      </w:r>
+      <w:r>
+        <w:rPr>
+          <w:lang w:val="en-US"/>
+        </w:rPr>
+        <w:t xml:space="preserve"> daxili qaydalarına </w:t>
+      </w:r>
+      <w:proofErr w:type="spellStart"/>
+      <w:r>
+        <w:rPr>
+          <w:lang w:val="en-US"/>
+        </w:rPr>
+        <w:t>riayət</w:t>
+      </w:r>
+      <w:proofErr w:type="spellEnd"/>
+      <w:r>
+        <w:rPr>
+          <w:lang w:val="en-US"/>
+        </w:rPr>
+        <w:t xml:space="preserve"> etməyən və </w:t>
+      </w:r>
+      <w:proofErr w:type="spellStart"/>
+      <w:r>
+        <w:rPr>
+          <w:lang w:val="en-US"/>
+        </w:rPr>
+        <w:t>müqavilədə</w:t>
+      </w:r>
+      <w:proofErr w:type="spellEnd"/>
+      <w:r>
+        <w:rPr>
+          <w:lang w:val="en-US"/>
+        </w:rPr>
+        <w:t xml:space="preserve"> qeyd olunan </w:t>
+      </w:r>
+      <w:proofErr w:type="spellStart"/>
+      <w:r>
+        <w:rPr>
+          <w:lang w:val="en-US"/>
+        </w:rPr>
+        <w:t>öhdəlikləri</w:t>
+      </w:r>
+      <w:proofErr w:type="spellEnd"/>
+      <w:r>
+        <w:rPr>
+          <w:lang w:val="en-US"/>
+        </w:rPr>
+        <w:t xml:space="preserve"> yerinə </w:t>
+      </w:r>
+      <w:proofErr w:type="spellStart"/>
+      <w:r>
+        <w:rPr>
+          <w:lang w:val="en-US"/>
+        </w:rPr>
+        <w:t>yetirməyən</w:t>
+      </w:r>
+      <w:proofErr w:type="spellEnd"/>
+      <w:r>
+        <w:rPr>
+          <w:lang w:val="en-US"/>
+        </w:rPr>
+        <w:t xml:space="preserve"> </w:t>
+      </w:r>
+      <w:proofErr w:type="spellStart"/>
+      <w:r>
+        <w:rPr>
+          <w:lang w:val="en-US"/>
+        </w:rPr>
+        <w:t>Sifarişçinin</w:t>
+      </w:r>
+      <w:proofErr w:type="spellEnd"/>
+      <w:r>
+        <w:rPr>
+          <w:lang w:val="en-US"/>
+        </w:rPr>
+        <w:t xml:space="preserve"> 1 dəfə xəbərdarlıq edildikdən sonra təhsil </w:t>
+      </w:r>
+      <w:proofErr w:type="spellStart"/>
+      <w:r>
+        <w:rPr>
+          <w:lang w:val="en-US"/>
+        </w:rPr>
+        <w:t>keyfiyyəti</w:t>
+      </w:r>
+      <w:proofErr w:type="spellEnd"/>
+      <w:r>
+        <w:rPr>
+          <w:lang w:val="en-US"/>
+        </w:rPr>
+        <w:t xml:space="preserve"> üzrə </w:t>
+      </w:r>
+      <w:proofErr w:type="spellStart"/>
+      <w:r>
+        <w:rPr>
+          <w:lang w:val="en-US"/>
+        </w:rPr>
+        <w:t>koordinatorunun</w:t>
+      </w:r>
+      <w:proofErr w:type="spellEnd"/>
+      <w:r>
+        <w:rPr>
+          <w:lang w:val="en-US"/>
+        </w:rPr>
+        <w:t xml:space="preserve"> </w:t>
+      </w:r>
+      <w:proofErr w:type="spellStart"/>
+      <w:r>
+        <w:rPr>
+          <w:lang w:val="en-US"/>
+        </w:rPr>
+        <w:t>rəyi</w:t>
+      </w:r>
+      <w:proofErr w:type="spellEnd"/>
+      <w:r>
+        <w:rPr>
+          <w:lang w:val="en-US"/>
+        </w:rPr>
+        <w:t xml:space="preserve"> ilə </w:t>
+      </w:r>
+      <w:proofErr w:type="spellStart"/>
+      <w:r>
+        <w:rPr>
+          <w:lang w:val="en-US"/>
+        </w:rPr>
+        <w:t>tədrisdən</w:t>
+      </w:r>
+      <w:proofErr w:type="spellEnd"/>
+      <w:r>
+        <w:rPr>
+          <w:lang w:val="en-US"/>
+        </w:rPr>
+        <w:t xml:space="preserve"> </w:t>
+      </w:r>
+      <w:proofErr w:type="spellStart"/>
+      <w:r>
+        <w:rPr>
+          <w:lang w:val="en-US"/>
+        </w:rPr>
+        <w:t>şərtsiz</w:t>
+      </w:r>
+      <w:proofErr w:type="spellEnd"/>
+      <w:r>
+        <w:rPr>
+          <w:lang w:val="en-US"/>
+        </w:rPr>
+        <w:t xml:space="preserve"> </w:t>
+      </w:r>
+      <w:proofErr w:type="spellStart"/>
+      <w:r>
+        <w:rPr>
+          <w:lang w:val="en-US"/>
+        </w:rPr>
+        <w:t>uzaqlaşdırılması</w:t>
+      </w:r>
+      <w:proofErr w:type="spellEnd"/>
+      <w:r>
+        <w:rPr>
+          <w:lang w:val="en-US"/>
+        </w:rPr>
+        <w:t xml:space="preserve"> və </w:t>
+      </w:r>
+      <w:proofErr w:type="spellStart"/>
+      <w:r>
+        <w:rPr>
+          <w:lang w:val="en-US"/>
+        </w:rPr>
+        <w:t>müqaviləsinə</w:t>
+      </w:r>
+      <w:proofErr w:type="spellEnd"/>
+      <w:r>
+        <w:rPr>
+          <w:lang w:val="en-US"/>
+        </w:rPr>
+        <w:t xml:space="preserve"> </w:t>
+      </w:r>
+      <w:proofErr w:type="spellStart"/>
+      <w:r>
+        <w:rPr>
+          <w:lang w:val="en-US"/>
+        </w:rPr>
+        <w:t>xitam</w:t>
+      </w:r>
+      <w:proofErr w:type="spellEnd"/>
+      <w:r>
+        <w:rPr>
+          <w:lang w:val="en-US"/>
+        </w:rPr>
+        <w:t xml:space="preserve"> verilməsi. Bu halda </w:t>
+      </w:r>
+      <w:proofErr w:type="spellStart"/>
+      <w:r>
+        <w:rPr>
+          <w:lang w:val="en-US"/>
+        </w:rPr>
+        <w:t>sifarişçiyə</w:t>
+      </w:r>
+      <w:proofErr w:type="spellEnd"/>
+      <w:r>
+        <w:rPr>
+          <w:lang w:val="en-US"/>
+        </w:rPr>
+        <w:t xml:space="preserve"> təhsil üçün </w:t>
+      </w:r>
+      <w:proofErr w:type="spellStart"/>
+      <w:r>
+        <w:rPr>
+          <w:lang w:val="en-US"/>
+        </w:rPr>
+        <w:t>ödədiyi</w:t>
+      </w:r>
+      <w:proofErr w:type="spellEnd"/>
+      <w:r>
+        <w:rPr>
+          <w:lang w:val="en-US"/>
+        </w:rPr>
+        <w:t xml:space="preserve"> </w:t>
+      </w:r>
+      <w:proofErr w:type="spellStart"/>
+      <w:r>
+        <w:rPr>
+          <w:lang w:val="en-US"/>
+        </w:rPr>
+        <w:t>vəsait</w:t>
+      </w:r>
+      <w:proofErr w:type="spellEnd"/>
+      <w:r>
+        <w:rPr>
+          <w:lang w:val="en-US"/>
+        </w:rPr>
+        <w:t xml:space="preserve"> heç bir halda geri </w:t>
+      </w:r>
+      <w:proofErr w:type="spellStart"/>
+      <w:r>
+        <w:rPr>
+          <w:lang w:val="en-US"/>
+        </w:rPr>
+        <w:t>qaytarılmır</w:t>
+      </w:r>
+      <w:proofErr w:type="spellEnd"/>
+      <w:r>
+        <w:rPr>
+          <w:lang w:val="en-US"/>
+        </w:rPr>
+        <w:t xml:space="preserve">.  </w:t>
+      </w:r>
+    </w:p>
+    <w:p>
+      <w:pPr>
+        <w:spacing w:line="276" w:lineRule="auto"/>
+        <w:ind w:left="0" w:hanging="2"/>
+        <w:jc w:val="both"/>
+        <w:rPr>
+          <w:lang w:val="en-US"/>
+        </w:rPr>
+      </w:pPr>
+      <w:r>
+        <w:rPr>
+          <w:b/>
+          <w:i/>
+          <w:lang w:val="en-US"/>
+        </w:rPr>
+        <w:t>5.10</w:t>
+      </w:r>
+      <w:r>
+        <w:rPr>
+          <w:lang w:val="en-US"/>
+        </w:rPr>
+        <w:t xml:space="preserve"> </w:t>
+      </w:r>
+      <w:proofErr w:type="spellStart"/>
+      <w:r>
+        <w:rPr>
+          <w:lang w:val="en-US"/>
+        </w:rPr>
+        <w:t>Müqavilənin</w:t>
+      </w:r>
+      <w:proofErr w:type="spellEnd"/>
+      <w:r>
+        <w:rPr>
+          <w:lang w:val="en-US"/>
+        </w:rPr>
+        <w:t xml:space="preserve"> 6-cı maddəsində qeyd olunan </w:t>
+      </w:r>
+      <w:proofErr w:type="spellStart"/>
+      <w:r>
+        <w:rPr>
+          <w:lang w:val="en-US"/>
+        </w:rPr>
+        <w:t>ödəniş</w:t>
+      </w:r>
+      <w:proofErr w:type="spellEnd"/>
+      <w:r>
+        <w:rPr>
+          <w:lang w:val="en-US"/>
+        </w:rPr>
+        <w:t xml:space="preserve"> şərtlərini əsas </w:t>
+      </w:r>
+      <w:proofErr w:type="spellStart"/>
+      <w:r>
+        <w:rPr>
+          <w:lang w:val="en-US"/>
+        </w:rPr>
+        <w:t>alaraq</w:t>
+      </w:r>
+      <w:proofErr w:type="spellEnd"/>
+      <w:r>
+        <w:rPr>
+          <w:lang w:val="en-US"/>
+        </w:rPr>
+        <w:t xml:space="preserve"> </w:t>
+      </w:r>
+      <w:proofErr w:type="spellStart"/>
+      <w:r>
+        <w:rPr>
+          <w:lang w:val="en-US"/>
+        </w:rPr>
+        <w:t>razılaşdırılan</w:t>
+      </w:r>
+      <w:proofErr w:type="spellEnd"/>
+      <w:r>
+        <w:rPr>
+          <w:lang w:val="en-US"/>
+        </w:rPr>
+        <w:t xml:space="preserve"> </w:t>
+      </w:r>
+      <w:proofErr w:type="spellStart"/>
+      <w:r>
+        <w:rPr>
+          <w:lang w:val="en-US"/>
+        </w:rPr>
+        <w:t>ödəniş</w:t>
+      </w:r>
+      <w:proofErr w:type="spellEnd"/>
+      <w:r>
+        <w:rPr>
+          <w:lang w:val="en-US"/>
+        </w:rPr>
+        <w:t xml:space="preserve"> </w:t>
+      </w:r>
+      <w:proofErr w:type="spellStart"/>
+      <w:r>
+        <w:rPr>
+          <w:lang w:val="en-US"/>
+        </w:rPr>
+        <w:t>qaydalarını</w:t>
+      </w:r>
+      <w:proofErr w:type="spellEnd"/>
+      <w:r>
+        <w:rPr>
+          <w:lang w:val="en-US"/>
+        </w:rPr>
+        <w:t xml:space="preserve"> yerinə </w:t>
+      </w:r>
+      <w:proofErr w:type="spellStart"/>
+      <w:r>
+        <w:rPr>
+          <w:lang w:val="en-US"/>
+        </w:rPr>
+        <w:t>yetirməyən</w:t>
+      </w:r>
+      <w:proofErr w:type="spellEnd"/>
+      <w:r>
+        <w:rPr>
+          <w:lang w:val="en-US"/>
+        </w:rPr>
+        <w:t xml:space="preserve"> </w:t>
+      </w:r>
+      <w:proofErr w:type="spellStart"/>
+      <w:r>
+        <w:rPr>
+          <w:lang w:val="en-US"/>
+        </w:rPr>
+        <w:t>Sifarişçilərdən</w:t>
+      </w:r>
+      <w:proofErr w:type="spellEnd"/>
+      <w:r>
+        <w:rPr>
+          <w:lang w:val="en-US"/>
+        </w:rPr>
+        <w:t xml:space="preserve"> </w:t>
+      </w:r>
+      <w:proofErr w:type="spellStart"/>
+      <w:r>
+        <w:rPr>
+          <w:lang w:val="en-US"/>
+        </w:rPr>
+        <w:t>ödənişin</w:t>
+      </w:r>
+      <w:proofErr w:type="spellEnd"/>
+      <w:r>
+        <w:rPr>
+          <w:lang w:val="en-US"/>
+        </w:rPr>
+        <w:t xml:space="preserve"> </w:t>
+      </w:r>
+      <w:proofErr w:type="spellStart"/>
+      <w:r>
+        <w:rPr>
+          <w:lang w:val="en-US"/>
+        </w:rPr>
+        <w:t>icrasını</w:t>
+      </w:r>
+      <w:proofErr w:type="spellEnd"/>
+      <w:r>
+        <w:rPr>
+          <w:lang w:val="en-US"/>
+        </w:rPr>
+        <w:t xml:space="preserve"> Azərbaycan </w:t>
+      </w:r>
+      <w:proofErr w:type="spellStart"/>
+      <w:r>
+        <w:rPr>
+          <w:lang w:val="en-US"/>
+        </w:rPr>
+        <w:t>Respublikasının</w:t>
+      </w:r>
+      <w:proofErr w:type="spellEnd"/>
+      <w:r>
+        <w:rPr>
+          <w:lang w:val="en-US"/>
+        </w:rPr>
+        <w:t xml:space="preserve"> </w:t>
+      </w:r>
+      <w:proofErr w:type="spellStart"/>
+      <w:r>
+        <w:rPr>
+          <w:lang w:val="en-US"/>
+        </w:rPr>
+        <w:t>Qanunvericiliyinə</w:t>
+      </w:r>
+      <w:proofErr w:type="spellEnd"/>
+      <w:r>
+        <w:rPr>
+          <w:lang w:val="en-US"/>
+        </w:rPr>
+        <w:t xml:space="preserve"> əsasən tələb etmək və </w:t>
+      </w:r>
+      <w:proofErr w:type="spellStart"/>
+      <w:r>
+        <w:rPr>
+          <w:lang w:val="en-US"/>
+        </w:rPr>
+        <w:t>sifarişçinin</w:t>
+      </w:r>
+      <w:proofErr w:type="spellEnd"/>
+      <w:r>
+        <w:rPr>
+          <w:lang w:val="en-US"/>
+        </w:rPr>
+        <w:t xml:space="preserve"> </w:t>
+      </w:r>
+      <w:r>
+        <w:rPr>
+          <w:b/>
+          <w:lang w:val="en-US"/>
+        </w:rPr>
+        <w:t>“Baku Design Academy”-yə</w:t>
+      </w:r>
+      <w:r>
+        <w:rPr>
+          <w:lang w:val="en-US"/>
+        </w:rPr>
+        <w:t xml:space="preserve"> </w:t>
+      </w:r>
+      <w:proofErr w:type="spellStart"/>
+      <w:r>
+        <w:rPr>
+          <w:lang w:val="en-US"/>
+        </w:rPr>
+        <w:t>dəymiş</w:t>
+      </w:r>
+      <w:proofErr w:type="spellEnd"/>
+      <w:r>
+        <w:rPr>
+          <w:lang w:val="en-US"/>
+        </w:rPr>
+        <w:t xml:space="preserve"> </w:t>
+      </w:r>
+      <w:proofErr w:type="spellStart"/>
+      <w:r>
+        <w:rPr>
+          <w:lang w:val="en-US"/>
+        </w:rPr>
+        <w:t>zərəri</w:t>
+      </w:r>
+      <w:proofErr w:type="spellEnd"/>
+      <w:r>
+        <w:rPr>
+          <w:lang w:val="en-US"/>
+        </w:rPr>
+        <w:t xml:space="preserve"> </w:t>
+      </w:r>
+      <w:proofErr w:type="spellStart"/>
+      <w:r>
+        <w:rPr>
+          <w:lang w:val="en-US"/>
+        </w:rPr>
+        <w:t>qarşılamaq</w:t>
+      </w:r>
+      <w:proofErr w:type="spellEnd"/>
+      <w:r>
+        <w:rPr>
+          <w:lang w:val="en-US"/>
+        </w:rPr>
+        <w:t xml:space="preserve"> üçün hər </w:t>
+      </w:r>
+      <w:proofErr w:type="spellStart"/>
+      <w:r>
+        <w:rPr>
+          <w:lang w:val="en-US"/>
+        </w:rPr>
+        <w:t>gecikdirilmiş</w:t>
+      </w:r>
+      <w:proofErr w:type="spellEnd"/>
+      <w:r>
+        <w:rPr>
+          <w:lang w:val="en-US"/>
+        </w:rPr>
+        <w:t xml:space="preserve"> günə görə xidmət </w:t>
+      </w:r>
+      <w:proofErr w:type="spellStart"/>
+      <w:r>
+        <w:rPr>
+          <w:lang w:val="en-US"/>
+        </w:rPr>
+        <w:t>haqqının</w:t>
+      </w:r>
+      <w:proofErr w:type="spellEnd"/>
+      <w:r>
+        <w:rPr>
+          <w:lang w:val="en-US"/>
+        </w:rPr>
+        <w:t xml:space="preserve"> 1%-i </w:t>
+      </w:r>
+      <w:proofErr w:type="spellStart"/>
+      <w:r>
+        <w:rPr>
+          <w:lang w:val="en-US"/>
+        </w:rPr>
+        <w:t>miqdarında</w:t>
+      </w:r>
+      <w:proofErr w:type="spellEnd"/>
+      <w:r>
+        <w:rPr>
+          <w:lang w:val="en-US"/>
+        </w:rPr>
+        <w:t xml:space="preserve"> </w:t>
+      </w:r>
+      <w:proofErr w:type="spellStart"/>
+      <w:r>
+        <w:rPr>
+          <w:lang w:val="en-US"/>
+        </w:rPr>
+        <w:t>cərimə</w:t>
+      </w:r>
+      <w:proofErr w:type="spellEnd"/>
+      <w:r>
+        <w:rPr>
+          <w:lang w:val="en-US"/>
+        </w:rPr>
+        <w:t xml:space="preserve"> </w:t>
+      </w:r>
+      <w:proofErr w:type="spellStart"/>
+      <w:r>
+        <w:rPr>
+          <w:lang w:val="en-US"/>
+        </w:rPr>
+        <w:t>ödəməsi</w:t>
+      </w:r>
+      <w:proofErr w:type="spellEnd"/>
+      <w:r>
+        <w:rPr>
+          <w:lang w:val="en-US"/>
+        </w:rPr>
+        <w:t>.</w:t>
+      </w:r>
+    </w:p>
+    <w:p>
+      <w:pPr>
+        <w:spacing w:line="276" w:lineRule="auto"/>
+        <w:ind w:left="0" w:hanging="2"/>
+        <w:jc w:val="both"/>
+        <w:rPr>
+          <w:lang w:val="en-US"/>
+        </w:rPr>
+      </w:pPr>
+      <w:r>
+        <w:rPr>
+          <w:b/>
+          <w:i/>
+          <w:lang w:val="en-US"/>
+        </w:rPr>
+        <w:t>5.11</w:t>
+      </w:r>
+      <w:r>
+        <w:rPr>
+          <w:lang w:val="en-US"/>
+        </w:rPr>
+        <w:t xml:space="preserve"> </w:t>
+      </w:r>
+      <w:r>
+        <w:rPr>
+          <w:b/>
+          <w:lang w:val="en-US"/>
+        </w:rPr>
+        <w:t>“Baku Design Academy”-</w:t>
+      </w:r>
+      <w:r>
+        <w:rPr>
+          <w:lang w:val="en-US"/>
+        </w:rPr>
+        <w:t xml:space="preserve"> </w:t>
+      </w:r>
+      <w:proofErr w:type="spellStart"/>
+      <w:r>
+        <w:rPr>
+          <w:lang w:val="en-US"/>
+        </w:rPr>
+        <w:t>Müqavilə</w:t>
+      </w:r>
+      <w:proofErr w:type="spellEnd"/>
+      <w:r>
+        <w:rPr>
+          <w:lang w:val="en-US"/>
+        </w:rPr>
+        <w:t xml:space="preserve"> və Azərbaycan </w:t>
+      </w:r>
+      <w:proofErr w:type="spellStart"/>
+      <w:r>
+        <w:rPr>
+          <w:lang w:val="en-US"/>
+        </w:rPr>
+        <w:t>Respublikasının</w:t>
+      </w:r>
+      <w:proofErr w:type="spellEnd"/>
+      <w:r>
+        <w:rPr>
+          <w:lang w:val="en-US"/>
+        </w:rPr>
+        <w:t xml:space="preserve"> </w:t>
+      </w:r>
+      <w:proofErr w:type="spellStart"/>
+      <w:r>
+        <w:rPr>
+          <w:lang w:val="en-US"/>
+        </w:rPr>
+        <w:t>qanunvericiliyi</w:t>
+      </w:r>
+      <w:proofErr w:type="spellEnd"/>
+      <w:r>
+        <w:rPr>
+          <w:lang w:val="en-US"/>
+        </w:rPr>
+        <w:t xml:space="preserve"> ilə müəyyən edilmiş digər </w:t>
+      </w:r>
+      <w:proofErr w:type="spellStart"/>
+      <w:r>
+        <w:rPr>
+          <w:lang w:val="en-US"/>
+        </w:rPr>
+        <w:t>hüquqlara</w:t>
+      </w:r>
+      <w:proofErr w:type="spellEnd"/>
+      <w:r>
+        <w:rPr>
+          <w:lang w:val="en-US"/>
+        </w:rPr>
+        <w:t xml:space="preserve"> </w:t>
+      </w:r>
+      <w:proofErr w:type="spellStart"/>
+      <w:r>
+        <w:rPr>
+          <w:lang w:val="en-US"/>
+        </w:rPr>
+        <w:t>sahibdir</w:t>
+      </w:r>
+      <w:proofErr w:type="spellEnd"/>
+      <w:r>
+        <w:rPr>
+          <w:lang w:val="en-US"/>
+        </w:rPr>
+        <w:t xml:space="preserve">. </w:t>
+      </w:r>
+    </w:p>
+    <w:p>
+      <w:pPr>
+        <w:spacing w:line="276" w:lineRule="auto"/>
+        <w:ind w:left="0" w:right="113" w:hanging="2"/>
+        <w:jc w:val="both"/>
+        <w:rPr>
+          <w:b/>
+          <w:i/>
+          <w:highlight w:val="yellow"/>
+          <w:lang w:val="en-US"/>
+        </w:rPr>
+      </w:pPr>
+      <w:r>
+        <w:rPr>
+          <w:b/>
+          <w:i/>
+          <w:lang w:val="en-US"/>
+        </w:rPr>
+        <w:t>5.12</w:t>
+      </w:r>
+      <w:r>
+        <w:rPr>
+          <w:lang w:val="en-US"/>
+        </w:rPr>
+        <w:t xml:space="preserve"> Maddə 6-da qeyd edilən </w:t>
+      </w:r>
+      <w:proofErr w:type="spellStart"/>
+      <w:r>
+        <w:rPr>
+          <w:lang w:val="en-US"/>
+        </w:rPr>
+        <w:t>Ödəniş</w:t>
+      </w:r>
+      <w:proofErr w:type="spellEnd"/>
+      <w:r>
+        <w:rPr>
+          <w:lang w:val="en-US"/>
+        </w:rPr>
+        <w:t xml:space="preserve"> </w:t>
+      </w:r>
+      <w:proofErr w:type="spellStart"/>
+      <w:r>
+        <w:rPr>
+          <w:lang w:val="en-US"/>
+        </w:rPr>
+        <w:t>qaydası</w:t>
+      </w:r>
+      <w:proofErr w:type="spellEnd"/>
+      <w:r>
+        <w:rPr>
+          <w:lang w:val="en-US"/>
+        </w:rPr>
+        <w:t xml:space="preserve"> və </w:t>
+      </w:r>
+      <w:proofErr w:type="spellStart"/>
+      <w:r>
+        <w:rPr>
+          <w:lang w:val="en-US"/>
+        </w:rPr>
+        <w:t>müqaviləyə</w:t>
+      </w:r>
+      <w:proofErr w:type="spellEnd"/>
+      <w:r>
+        <w:rPr>
+          <w:lang w:val="en-US"/>
+        </w:rPr>
+        <w:t xml:space="preserve"> əlavə edilmiş </w:t>
+      </w:r>
+      <w:proofErr w:type="spellStart"/>
+      <w:r>
+        <w:rPr>
+          <w:lang w:val="en-US"/>
+        </w:rPr>
+        <w:t>Razılaşdırma</w:t>
+      </w:r>
+      <w:proofErr w:type="spellEnd"/>
+      <w:r>
+        <w:rPr>
+          <w:lang w:val="en-US"/>
+        </w:rPr>
+        <w:t xml:space="preserve"> </w:t>
+      </w:r>
+      <w:proofErr w:type="spellStart"/>
+      <w:r>
+        <w:rPr>
+          <w:lang w:val="en-US"/>
+        </w:rPr>
+        <w:t>protokolunda</w:t>
+      </w:r>
+      <w:proofErr w:type="spellEnd"/>
+      <w:r>
+        <w:rPr>
+          <w:lang w:val="en-US"/>
+        </w:rPr>
+        <w:t xml:space="preserve"> qeyd olunmuş </w:t>
+      </w:r>
+      <w:proofErr w:type="spellStart"/>
+      <w:r>
+        <w:rPr>
+          <w:lang w:val="en-US"/>
+        </w:rPr>
+        <w:t>şərtlər</w:t>
+      </w:r>
+      <w:proofErr w:type="spellEnd"/>
+      <w:r>
+        <w:rPr>
+          <w:lang w:val="en-US"/>
+        </w:rPr>
+        <w:t xml:space="preserve"> </w:t>
+      </w:r>
+      <w:proofErr w:type="spellStart"/>
+      <w:r>
+        <w:rPr>
+          <w:lang w:val="en-US"/>
+        </w:rPr>
+        <w:t>pozulduqda</w:t>
+      </w:r>
+      <w:proofErr w:type="spellEnd"/>
+      <w:r>
+        <w:rPr>
+          <w:lang w:val="en-US"/>
+        </w:rPr>
+        <w:t xml:space="preserve"> </w:t>
+      </w:r>
+      <w:r>
+        <w:rPr>
+          <w:b/>
+          <w:lang w:val="en-US"/>
+        </w:rPr>
+        <w:t xml:space="preserve">“Baku Design Academy” </w:t>
+      </w:r>
+      <w:r>
+        <w:rPr>
+          <w:lang w:val="en-US"/>
+        </w:rPr>
+        <w:t xml:space="preserve">tərəfindən </w:t>
+      </w:r>
+      <w:proofErr w:type="spellStart"/>
+      <w:r>
+        <w:rPr>
+          <w:lang w:val="en-US"/>
+        </w:rPr>
+        <w:t>siafrişçinin</w:t>
+      </w:r>
+      <w:proofErr w:type="spellEnd"/>
+      <w:r>
+        <w:rPr>
+          <w:lang w:val="en-US"/>
+        </w:rPr>
+        <w:t xml:space="preserve"> təhsilini </w:t>
+      </w:r>
+      <w:proofErr w:type="spellStart"/>
+      <w:r>
+        <w:rPr>
+          <w:lang w:val="en-US"/>
+        </w:rPr>
+        <w:t>müvəqqəti</w:t>
+      </w:r>
+      <w:proofErr w:type="spellEnd"/>
+      <w:r>
+        <w:rPr>
+          <w:lang w:val="en-US"/>
+        </w:rPr>
+        <w:t xml:space="preserve"> və ya daimi </w:t>
+      </w:r>
+      <w:proofErr w:type="spellStart"/>
+      <w:r>
+        <w:rPr>
+          <w:lang w:val="en-US"/>
+        </w:rPr>
+        <w:t>dayandırmaq</w:t>
+      </w:r>
+      <w:proofErr w:type="spellEnd"/>
+      <w:r>
+        <w:rPr>
+          <w:lang w:val="en-US"/>
+        </w:rPr>
+        <w:t>.</w:t>
+      </w:r>
+    </w:p>
+    <w:p>
+      <w:pPr>
+        <w:spacing w:line="276" w:lineRule="auto"/>
+        <w:ind w:left="0" w:right="113" w:hanging="2"/>
+        <w:jc w:val="both"/>
+        <w:rPr>
+          <w:b/>
+          <w:i/>
+          <w:highlight w:val="yellow"/>
+          <w:lang w:val="en-US"/>
+        </w:rPr>
+      </w:pPr>
+      <w:r>
+        <w:rPr>
+          <w:highlight w:val="white"/>
+          <w:lang w:val="en-US"/>
+        </w:rPr>
+        <w:t xml:space="preserve">5.15 </w:t>
+      </w:r>
+      <w:proofErr w:type="spellStart"/>
+      <w:r>
+        <w:rPr>
+          <w:highlight w:val="white"/>
+          <w:lang w:val="en-US"/>
+        </w:rPr>
+        <w:t>Sifarişçi</w:t>
+      </w:r>
+      <w:proofErr w:type="spellEnd"/>
+      <w:r>
+        <w:rPr>
+          <w:highlight w:val="white"/>
+          <w:lang w:val="en-US"/>
+        </w:rPr>
+        <w:t xml:space="preserve"> </w:t>
+      </w:r>
+      <w:proofErr w:type="spellStart"/>
+      <w:r>
+        <w:rPr>
+          <w:highlight w:val="white"/>
+          <w:lang w:val="en-US"/>
+        </w:rPr>
+        <w:t>aylıq</w:t>
+      </w:r>
+      <w:proofErr w:type="spellEnd"/>
+      <w:r>
+        <w:rPr>
+          <w:highlight w:val="white"/>
+          <w:lang w:val="en-US"/>
+        </w:rPr>
+        <w:t xml:space="preserve"> </w:t>
+      </w:r>
+      <w:proofErr w:type="spellStart"/>
+      <w:r>
+        <w:rPr>
+          <w:highlight w:val="white"/>
+          <w:lang w:val="en-US"/>
+        </w:rPr>
+        <w:t>imtahanlarda</w:t>
+      </w:r>
+      <w:proofErr w:type="spellEnd"/>
+      <w:r>
+        <w:rPr>
+          <w:highlight w:val="white"/>
+          <w:lang w:val="en-US"/>
+        </w:rPr>
+        <w:t xml:space="preserve"> iştirak </w:t>
+      </w:r>
+      <w:proofErr w:type="spellStart"/>
+      <w:r>
+        <w:rPr>
+          <w:highlight w:val="white"/>
+          <w:lang w:val="en-US"/>
+        </w:rPr>
+        <w:t>etmədiyi</w:t>
+      </w:r>
+      <w:proofErr w:type="spellEnd"/>
+      <w:r>
+        <w:rPr>
+          <w:highlight w:val="white"/>
+          <w:lang w:val="en-US"/>
+        </w:rPr>
+        <w:t xml:space="preserve"> və 3.14 </w:t>
+      </w:r>
+      <w:proofErr w:type="spellStart"/>
+      <w:r>
+        <w:rPr>
+          <w:highlight w:val="white"/>
+          <w:lang w:val="en-US"/>
+        </w:rPr>
+        <w:t>cü</w:t>
+      </w:r>
+      <w:proofErr w:type="spellEnd"/>
+      <w:r>
+        <w:rPr>
+          <w:highlight w:val="white"/>
+          <w:lang w:val="en-US"/>
+        </w:rPr>
+        <w:t xml:space="preserve"> </w:t>
+      </w:r>
+      <w:proofErr w:type="spellStart"/>
+      <w:r>
+        <w:rPr>
+          <w:highlight w:val="white"/>
+          <w:lang w:val="en-US"/>
+        </w:rPr>
+        <w:t>maddədə</w:t>
+      </w:r>
+      <w:proofErr w:type="spellEnd"/>
+      <w:r>
+        <w:rPr>
+          <w:highlight w:val="white"/>
+          <w:lang w:val="en-US"/>
+        </w:rPr>
+        <w:t xml:space="preserve"> qeyd olunan yetərli qiyməti ala </w:t>
+      </w:r>
+      <w:proofErr w:type="spellStart"/>
+      <w:r>
+        <w:rPr>
+          <w:highlight w:val="white"/>
+          <w:lang w:val="en-US"/>
+        </w:rPr>
+        <w:t>bilmədiyi</w:t>
+      </w:r>
+      <w:proofErr w:type="spellEnd"/>
+      <w:r>
+        <w:rPr>
+          <w:highlight w:val="white"/>
+          <w:lang w:val="en-US"/>
+        </w:rPr>
+        <w:t xml:space="preserve"> halda </w:t>
+      </w:r>
+      <w:proofErr w:type="spellStart"/>
+      <w:r>
+        <w:rPr>
+          <w:highlight w:val="white"/>
+          <w:lang w:val="en-US"/>
+        </w:rPr>
+        <w:t>diplom</w:t>
+      </w:r>
+      <w:proofErr w:type="spellEnd"/>
+      <w:r>
+        <w:rPr>
+          <w:highlight w:val="white"/>
+          <w:lang w:val="en-US"/>
+        </w:rPr>
+        <w:t xml:space="preserve"> </w:t>
+      </w:r>
+      <w:proofErr w:type="spellStart"/>
+      <w:r>
+        <w:rPr>
+          <w:highlight w:val="white"/>
+          <w:lang w:val="en-US"/>
+        </w:rPr>
+        <w:t>müdafiəsində</w:t>
+      </w:r>
+      <w:proofErr w:type="spellEnd"/>
+      <w:r>
+        <w:rPr>
+          <w:highlight w:val="white"/>
+          <w:lang w:val="en-US"/>
+        </w:rPr>
+        <w:t xml:space="preserve"> </w:t>
+      </w:r>
+      <w:proofErr w:type="spellStart"/>
+      <w:r>
+        <w:rPr>
+          <w:highlight w:val="white"/>
+          <w:lang w:val="en-US"/>
+        </w:rPr>
+        <w:t>iştirakı</w:t>
+      </w:r>
+      <w:proofErr w:type="spellEnd"/>
+      <w:r>
+        <w:rPr>
+          <w:highlight w:val="white"/>
+          <w:lang w:val="en-US"/>
+        </w:rPr>
+        <w:t xml:space="preserve"> nəzərdə </w:t>
+      </w:r>
+      <w:proofErr w:type="spellStart"/>
+      <w:r>
+        <w:rPr>
+          <w:highlight w:val="white"/>
+          <w:lang w:val="en-US"/>
+        </w:rPr>
+        <w:t>tutulmur</w:t>
+      </w:r>
+      <w:proofErr w:type="spellEnd"/>
+      <w:r>
+        <w:rPr>
+          <w:highlight w:val="white"/>
+          <w:lang w:val="en-US"/>
+        </w:rPr>
+        <w:t xml:space="preserve">. </w:t>
+      </w:r>
+    </w:p>
+    <w:p>
+      <w:pPr>
+        <w:spacing w:line="276" w:lineRule="auto"/>
+        <w:ind w:left="0" w:right="113" w:hanging="2"/>
+        <w:jc w:val="both"/>
+        <w:rPr>
+          <w:highlight w:val="white"/>
+          <w:lang w:val="en-US"/>
+        </w:rPr>
+      </w:pPr>
+      <w:r>
+        <w:rPr>
+          <w:highlight w:val="white"/>
+          <w:lang w:val="en-US"/>
+        </w:rPr>
+        <w:t xml:space="preserve">5.17 </w:t>
+      </w:r>
+      <w:proofErr w:type="spellStart"/>
+      <w:r>
+        <w:rPr>
+          <w:highlight w:val="white"/>
+          <w:lang w:val="en-US"/>
+        </w:rPr>
+        <w:t>Diplom</w:t>
+      </w:r>
+      <w:proofErr w:type="spellEnd"/>
+      <w:r>
+        <w:rPr>
+          <w:highlight w:val="white"/>
+          <w:lang w:val="en-US"/>
+        </w:rPr>
+        <w:t xml:space="preserve"> </w:t>
+      </w:r>
+      <w:proofErr w:type="spellStart"/>
+      <w:r>
+        <w:rPr>
+          <w:highlight w:val="white"/>
+          <w:lang w:val="en-US"/>
+        </w:rPr>
+        <w:t>müdafiəsinə</w:t>
+      </w:r>
+      <w:proofErr w:type="spellEnd"/>
+      <w:r>
+        <w:rPr>
+          <w:highlight w:val="white"/>
+          <w:lang w:val="en-US"/>
+        </w:rPr>
+        <w:t xml:space="preserve"> daxil olmayan </w:t>
+      </w:r>
+      <w:proofErr w:type="spellStart"/>
+      <w:r>
+        <w:rPr>
+          <w:highlight w:val="white"/>
+          <w:lang w:val="en-US"/>
+        </w:rPr>
+        <w:t>Sifarişçi</w:t>
+      </w:r>
+      <w:proofErr w:type="spellEnd"/>
+      <w:r>
+        <w:rPr>
+          <w:highlight w:val="white"/>
+          <w:lang w:val="en-US"/>
+        </w:rPr>
+        <w:t xml:space="preserve"> iştirak </w:t>
+      </w:r>
+      <w:proofErr w:type="spellStart"/>
+      <w:r>
+        <w:rPr>
+          <w:highlight w:val="white"/>
+          <w:lang w:val="en-US"/>
+        </w:rPr>
+        <w:t>sertifikatı</w:t>
+      </w:r>
+      <w:proofErr w:type="spellEnd"/>
+      <w:r>
+        <w:rPr>
+          <w:highlight w:val="white"/>
+          <w:lang w:val="en-US"/>
+        </w:rPr>
+        <w:t xml:space="preserve"> ilə təmin edilir. </w:t>
+      </w:r>
+    </w:p>
+    <w:p>
+      <w:pPr>
+        <w:spacing w:line="276" w:lineRule="auto"/>
+        <w:ind w:left="0" w:right="113" w:hanging="2"/>
+        <w:jc w:val="both"/>
+        <w:rPr>
+          <w:highlight w:val="white"/>
+          <w:lang w:val="en-US"/>
+        </w:rPr>
+      </w:pPr>
+      <w:r>
+        <w:rPr>
+          <w:highlight w:val="white"/>
+          <w:lang w:val="en-US"/>
+        </w:rPr>
+        <w:t xml:space="preserve">5.18 </w:t>
+      </w:r>
+      <w:proofErr w:type="spellStart"/>
+      <w:r>
+        <w:rPr>
+          <w:highlight w:val="white"/>
+          <w:lang w:val="en-US"/>
+        </w:rPr>
+        <w:t>Diplom</w:t>
+      </w:r>
+      <w:proofErr w:type="spellEnd"/>
+      <w:r>
+        <w:rPr>
+          <w:highlight w:val="white"/>
+          <w:lang w:val="en-US"/>
+        </w:rPr>
+        <w:t xml:space="preserve"> </w:t>
+      </w:r>
+      <w:proofErr w:type="spellStart"/>
+      <w:r>
+        <w:rPr>
+          <w:highlight w:val="white"/>
+          <w:lang w:val="en-US"/>
+        </w:rPr>
+        <w:t>müdafiəsində</w:t>
+      </w:r>
+      <w:proofErr w:type="spellEnd"/>
+      <w:r>
+        <w:rPr>
+          <w:highlight w:val="white"/>
+          <w:lang w:val="en-US"/>
+        </w:rPr>
+        <w:t xml:space="preserve"> iştirak etməyən </w:t>
+      </w:r>
+      <w:proofErr w:type="spellStart"/>
+      <w:r>
+        <w:rPr>
+          <w:highlight w:val="white"/>
+          <w:lang w:val="en-US"/>
+        </w:rPr>
+        <w:t>Sifarişçilər</w:t>
+      </w:r>
+      <w:proofErr w:type="spellEnd"/>
+      <w:r>
+        <w:rPr>
+          <w:highlight w:val="white"/>
+          <w:lang w:val="en-US"/>
+        </w:rPr>
+        <w:t xml:space="preserve"> </w:t>
+      </w:r>
+      <w:r>
+        <w:rPr>
+          <w:b/>
+          <w:highlight w:val="white"/>
+          <w:lang w:val="en-US"/>
+        </w:rPr>
+        <w:t>“Baku Design Academy</w:t>
+      </w:r>
+      <w:r>
+        <w:rPr>
+          <w:highlight w:val="white"/>
+          <w:lang w:val="en-US"/>
+        </w:rPr>
+        <w:t xml:space="preserve">”-nin təqdim etdiyi </w:t>
+      </w:r>
+      <w:proofErr w:type="spellStart"/>
+      <w:r>
+        <w:rPr>
+          <w:highlight w:val="white"/>
+          <w:lang w:val="en-US"/>
+        </w:rPr>
+        <w:t>Karyera</w:t>
+      </w:r>
+      <w:proofErr w:type="spellEnd"/>
+      <w:r>
+        <w:rPr>
+          <w:highlight w:val="white"/>
+          <w:lang w:val="en-US"/>
+        </w:rPr>
+        <w:t xml:space="preserve"> Mərkəzinin </w:t>
+      </w:r>
+      <w:proofErr w:type="spellStart"/>
+      <w:r>
+        <w:rPr>
+          <w:highlight w:val="white"/>
+          <w:lang w:val="en-US"/>
+        </w:rPr>
+        <w:t>xidmətlərindən</w:t>
+      </w:r>
+      <w:proofErr w:type="spellEnd"/>
+      <w:r>
+        <w:rPr>
+          <w:highlight w:val="white"/>
+          <w:lang w:val="en-US"/>
+        </w:rPr>
+        <w:t xml:space="preserve"> </w:t>
+      </w:r>
+      <w:proofErr w:type="spellStart"/>
+      <w:r>
+        <w:rPr>
+          <w:highlight w:val="white"/>
+          <w:lang w:val="en-US"/>
+        </w:rPr>
+        <w:t>faydalana</w:t>
+      </w:r>
+      <w:proofErr w:type="spellEnd"/>
+      <w:r>
+        <w:rPr>
+          <w:highlight w:val="white"/>
+          <w:lang w:val="en-US"/>
+        </w:rPr>
+        <w:t xml:space="preserve"> bilmir. </w:t>
+      </w:r>
+    </w:p>
+    <w:p>
+      <w:pPr>
+        <w:spacing w:line="276" w:lineRule="auto"/>
+        <w:ind w:left="0" w:right="113" w:hanging="2"/>
+        <w:jc w:val="both"/>
+        <w:rPr>
+          <w:lang w:val="en-US"/>
+        </w:rPr>
+      </w:pPr>
+    </w:p>
+    <w:p>
+      <w:pPr>
+        <w:spacing w:line="276" w:lineRule="auto"/>
+        <w:ind w:left="0" w:hanging="2"/>
+        <w:jc w:val="both"/>
+        <w:rPr>
+          <w:b/>
+          <w:lang w:val="en-US"/>
+        </w:rPr>
+      </w:pPr>
+      <w:r>
+        <w:rPr>
+          <w:b/>
+          <w:lang w:val="en-US"/>
+        </w:rPr>
+        <w:t xml:space="preserve">MADDƏ 6. </w:t>
+      </w:r>
+      <w:proofErr w:type="spellStart"/>
+      <w:r>
+        <w:rPr>
+          <w:b/>
+          <w:lang w:val="en-US"/>
+        </w:rPr>
+        <w:t>Ödəniş</w:t>
+      </w:r>
+      <w:proofErr w:type="spellEnd"/>
+      <w:r>
+        <w:rPr>
+          <w:b/>
+          <w:lang w:val="en-US"/>
+        </w:rPr>
+        <w:t xml:space="preserve"> </w:t>
+      </w:r>
+      <w:proofErr w:type="spellStart"/>
+      <w:r>
+        <w:rPr>
+          <w:b/>
+          <w:lang w:val="en-US"/>
+        </w:rPr>
+        <w:t>qaydası</w:t>
+      </w:r>
+      <w:proofErr w:type="spellEnd"/>
+      <w:r>
+        <w:rPr>
+          <w:b/>
+          <w:lang w:val="en-US"/>
+        </w:rPr>
+        <w:t xml:space="preserve"> </w:t>
+      </w:r>
+    </w:p>
+    <w:p>
+      <w:pPr>
+        <w:spacing w:line="276" w:lineRule="auto"/>
+        <w:ind w:left="0" w:hanging="2"/>
+        <w:jc w:val="both"/>
+        <w:rPr>
+          <w:b/>
+          <w:lang w:val="en-US"/>
+        </w:rPr>
+      </w:pPr>
+    </w:p>
+    <w:p>
+      <w:pPr>
+        <w:spacing w:line="276" w:lineRule="auto"/>
+        <w:ind w:left="0" w:hanging="2"/>
+        <w:jc w:val="both"/>
+        <w:rPr>
+          <w:lang w:val="en-US"/>
+        </w:rPr>
+      </w:pPr>
+      <w:r>
+        <w:rPr>
+          <w:b/>
+          <w:i/>
+          <w:lang w:val="en-US"/>
+        </w:rPr>
+        <w:t xml:space="preserve">6.1 </w:t>
+      </w:r>
+      <w:proofErr w:type="spellStart"/>
+      <w:r>
+        <w:rPr>
+          <w:lang w:val="en-US"/>
+        </w:rPr>
+        <w:t>Sifarişçi</w:t>
+      </w:r>
+      <w:proofErr w:type="spellEnd"/>
+      <w:r>
+        <w:rPr>
+          <w:lang w:val="en-US"/>
+        </w:rPr>
+        <w:t xml:space="preserve"> </w:t>
+      </w:r>
+      <w:r>
+        <w:rPr>
+          <w:b/>
+          <w:lang w:val="en-US"/>
+        </w:rPr>
+        <w:t>“Baku Design Academy”-</w:t>
+      </w:r>
+      <w:r>
+        <w:rPr>
+          <w:lang w:val="en-US"/>
+        </w:rPr>
+        <w:t xml:space="preserve">nin təqdim etdiyi </w:t>
+      </w:r>
+      <w:proofErr w:type="spellStart"/>
+      <w:r>
+        <w:rPr>
+          <w:lang w:val="en-US"/>
+        </w:rPr>
+        <w:t>birdəfəlik</w:t>
+      </w:r>
+      <w:proofErr w:type="spellEnd"/>
+      <w:r>
+        <w:rPr>
+          <w:lang w:val="en-US"/>
+        </w:rPr>
+        <w:t xml:space="preserve"> və ya </w:t>
+      </w:r>
+      <w:proofErr w:type="spellStart"/>
+      <w:r>
+        <w:rPr>
+          <w:lang w:val="en-US"/>
+        </w:rPr>
+        <w:t>dərs</w:t>
+      </w:r>
+      <w:proofErr w:type="spellEnd"/>
+      <w:r>
+        <w:rPr>
+          <w:lang w:val="en-US"/>
+        </w:rPr>
+        <w:t xml:space="preserve"> müddətində </w:t>
+      </w:r>
+      <w:proofErr w:type="spellStart"/>
+      <w:r>
+        <w:rPr>
+          <w:lang w:val="en-US"/>
+        </w:rPr>
+        <w:t>hissəli</w:t>
+      </w:r>
+      <w:proofErr w:type="spellEnd"/>
+      <w:r>
+        <w:rPr>
+          <w:lang w:val="en-US"/>
+        </w:rPr>
+        <w:t xml:space="preserve"> </w:t>
+      </w:r>
+      <w:proofErr w:type="spellStart"/>
+      <w:r>
+        <w:rPr>
+          <w:lang w:val="en-US"/>
+        </w:rPr>
+        <w:t>ödəniş</w:t>
+      </w:r>
+      <w:proofErr w:type="spellEnd"/>
+      <w:r>
+        <w:rPr>
+          <w:lang w:val="en-US"/>
+        </w:rPr>
+        <w:t xml:space="preserve"> </w:t>
+      </w:r>
+      <w:proofErr w:type="spellStart"/>
+      <w:r>
+        <w:rPr>
+          <w:lang w:val="en-US"/>
+        </w:rPr>
+        <w:t>imkanlarından</w:t>
+      </w:r>
+      <w:proofErr w:type="spellEnd"/>
+      <w:r>
+        <w:rPr>
+          <w:lang w:val="en-US"/>
+        </w:rPr>
+        <w:t xml:space="preserve"> </w:t>
+      </w:r>
+      <w:proofErr w:type="spellStart"/>
+      <w:r>
+        <w:rPr>
+          <w:lang w:val="en-US"/>
+        </w:rPr>
+        <w:t>yararlana</w:t>
+      </w:r>
+      <w:proofErr w:type="spellEnd"/>
+      <w:r>
+        <w:rPr>
+          <w:lang w:val="en-US"/>
+        </w:rPr>
+        <w:t xml:space="preserve"> bilər.</w:t>
+      </w:r>
+    </w:p>
+    <w:p>
+      <w:pPr>
+        <w:spacing w:line="276" w:lineRule="auto"/>
+        <w:ind w:left="0" w:hanging="2"/>
+        <w:jc w:val="both"/>
+        <w:rPr>
+          <w:lang w:val="en-US"/>
+        </w:rPr>
+      </w:pPr>
+      <w:proofErr w:type="gramStart"/>
+      <w:r>
+        <w:rPr>
+          <w:b/>
+          <w:i/>
+          <w:lang w:val="en-US"/>
+        </w:rPr>
+        <w:t xml:space="preserve">6.2 </w:t>
+      </w:r>
+      <w:r>
+        <w:rPr>
+          <w:lang w:val="en-US"/>
+        </w:rPr>
+        <w:t xml:space="preserve"> </w:t>
+      </w:r>
+      <w:proofErr w:type="spellStart"/>
+      <w:r>
+        <w:rPr>
+          <w:lang w:val="en-US"/>
+        </w:rPr>
+        <w:t>Hissəli</w:t>
+      </w:r>
+      <w:proofErr w:type="spellEnd"/>
+      <w:proofErr w:type="gramEnd"/>
+      <w:r>
+        <w:rPr>
+          <w:lang w:val="en-US"/>
+        </w:rPr>
+        <w:t xml:space="preserve"> </w:t>
+      </w:r>
+      <w:proofErr w:type="spellStart"/>
+      <w:r>
+        <w:rPr>
+          <w:lang w:val="en-US"/>
+        </w:rPr>
+        <w:t>ödənişlərdə</w:t>
+      </w:r>
+      <w:proofErr w:type="spellEnd"/>
+      <w:r>
+        <w:rPr>
+          <w:lang w:val="en-US"/>
+        </w:rPr>
+        <w:t xml:space="preserve"> ilk </w:t>
+      </w:r>
+      <w:proofErr w:type="spellStart"/>
+      <w:r>
+        <w:rPr>
+          <w:lang w:val="en-US"/>
+        </w:rPr>
+        <w:t>ödəniş</w:t>
+      </w:r>
+      <w:proofErr w:type="spellEnd"/>
+      <w:r>
+        <w:rPr>
+          <w:lang w:val="en-US"/>
+        </w:rPr>
+        <w:t xml:space="preserve"> vaxtı </w:t>
+      </w:r>
+      <w:proofErr w:type="spellStart"/>
+      <w:r>
+        <w:rPr>
+          <w:lang w:val="en-US"/>
+        </w:rPr>
+        <w:t>müqavilə</w:t>
+      </w:r>
+      <w:proofErr w:type="spellEnd"/>
+      <w:r>
+        <w:rPr>
+          <w:lang w:val="en-US"/>
+        </w:rPr>
+        <w:t xml:space="preserve"> tarixi hesab olunur və beləliklə də, digər </w:t>
+      </w:r>
+      <w:proofErr w:type="spellStart"/>
+      <w:r>
+        <w:rPr>
+          <w:lang w:val="en-US"/>
+        </w:rPr>
+        <w:t>hissələrin</w:t>
+      </w:r>
+      <w:proofErr w:type="spellEnd"/>
+      <w:r>
+        <w:rPr>
+          <w:lang w:val="en-US"/>
+        </w:rPr>
+        <w:t xml:space="preserve"> </w:t>
+      </w:r>
+      <w:proofErr w:type="spellStart"/>
+      <w:r>
+        <w:rPr>
+          <w:lang w:val="en-US"/>
+        </w:rPr>
+        <w:t>ödənişlərini</w:t>
+      </w:r>
+      <w:proofErr w:type="spellEnd"/>
+      <w:r>
+        <w:rPr>
+          <w:lang w:val="en-US"/>
+        </w:rPr>
+        <w:t xml:space="preserve"> də növbəti </w:t>
+      </w:r>
+      <w:proofErr w:type="spellStart"/>
+      <w:r>
+        <w:rPr>
+          <w:lang w:val="en-US"/>
+        </w:rPr>
+        <w:t>ayların</w:t>
+      </w:r>
+      <w:proofErr w:type="spellEnd"/>
+      <w:r>
+        <w:rPr>
+          <w:lang w:val="en-US"/>
+        </w:rPr>
+        <w:t xml:space="preserve"> həmin </w:t>
+      </w:r>
+      <w:proofErr w:type="spellStart"/>
+      <w:r>
+        <w:rPr>
+          <w:lang w:val="en-US"/>
+        </w:rPr>
+        <w:t>günü</w:t>
+      </w:r>
+      <w:proofErr w:type="spellEnd"/>
+      <w:r>
+        <w:rPr>
+          <w:lang w:val="en-US"/>
+        </w:rPr>
+        <w:t xml:space="preserve"> </w:t>
+      </w:r>
+      <w:proofErr w:type="spellStart"/>
+      <w:r>
+        <w:rPr>
+          <w:lang w:val="en-US"/>
+        </w:rPr>
+        <w:t>ödəməyi</w:t>
+      </w:r>
+      <w:proofErr w:type="spellEnd"/>
+      <w:r>
+        <w:rPr>
+          <w:lang w:val="en-US"/>
+        </w:rPr>
+        <w:t xml:space="preserve"> </w:t>
+      </w:r>
+      <w:proofErr w:type="spellStart"/>
+      <w:r>
+        <w:rPr>
+          <w:lang w:val="en-US"/>
+        </w:rPr>
+        <w:t>öhdəliyinə</w:t>
+      </w:r>
+      <w:proofErr w:type="spellEnd"/>
+      <w:r>
+        <w:rPr>
+          <w:lang w:val="en-US"/>
+        </w:rPr>
+        <w:t xml:space="preserve"> </w:t>
+      </w:r>
+      <w:proofErr w:type="spellStart"/>
+      <w:r>
+        <w:rPr>
+          <w:lang w:val="en-US"/>
+        </w:rPr>
+        <w:t>götürür</w:t>
+      </w:r>
+      <w:proofErr w:type="spellEnd"/>
+      <w:r>
+        <w:rPr>
+          <w:lang w:val="en-US"/>
+        </w:rPr>
+        <w:t xml:space="preserve">. </w:t>
+      </w:r>
+    </w:p>
+    <w:p>
+      <w:pPr>
+        <w:spacing w:line="276" w:lineRule="auto"/>
+        <w:ind w:left="0" w:hanging="2"/>
+        <w:jc w:val="both"/>
+        <w:rPr>
+          <w:lang w:val="en-US"/>
+        </w:rPr>
+      </w:pPr>
+      <w:r>
+        <w:rPr>
+          <w:b/>
+          <w:lang w:val="en-US"/>
+        </w:rPr>
+        <w:t>6.3</w:t>
+      </w:r>
+      <w:r>
+        <w:rPr>
+          <w:lang w:val="en-US"/>
+        </w:rPr>
+        <w:t xml:space="preserve"> </w:t>
+      </w:r>
+      <w:proofErr w:type="spellStart"/>
+      <w:r>
+        <w:rPr>
+          <w:lang w:val="en-US"/>
+        </w:rPr>
+        <w:t>Sifarişçi</w:t>
+      </w:r>
+      <w:proofErr w:type="spellEnd"/>
+      <w:r>
+        <w:rPr>
+          <w:lang w:val="en-US"/>
+        </w:rPr>
+        <w:t xml:space="preserve"> bu </w:t>
+      </w:r>
+      <w:proofErr w:type="spellStart"/>
+      <w:r>
+        <w:rPr>
+          <w:lang w:val="en-US"/>
+        </w:rPr>
+        <w:t>müqaviləni</w:t>
+      </w:r>
+      <w:proofErr w:type="spellEnd"/>
+      <w:r>
+        <w:rPr>
+          <w:lang w:val="en-US"/>
+        </w:rPr>
+        <w:t xml:space="preserve"> və </w:t>
+      </w:r>
+      <w:proofErr w:type="spellStart"/>
+      <w:r>
+        <w:rPr>
+          <w:lang w:val="en-US"/>
+        </w:rPr>
+        <w:t>müqaviləyə</w:t>
+      </w:r>
+      <w:proofErr w:type="spellEnd"/>
+      <w:r>
+        <w:rPr>
+          <w:lang w:val="en-US"/>
+        </w:rPr>
+        <w:t xml:space="preserve"> edilmiş </w:t>
+      </w:r>
+      <w:proofErr w:type="spellStart"/>
+      <w:r>
+        <w:rPr>
+          <w:lang w:val="en-US"/>
+        </w:rPr>
+        <w:t>Qiymətlərin</w:t>
+      </w:r>
+      <w:proofErr w:type="spellEnd"/>
+      <w:r>
+        <w:rPr>
+          <w:lang w:val="en-US"/>
+        </w:rPr>
+        <w:t xml:space="preserve"> </w:t>
+      </w:r>
+      <w:proofErr w:type="spellStart"/>
+      <w:r>
+        <w:rPr>
+          <w:lang w:val="en-US"/>
+        </w:rPr>
+        <w:t>Razılaşdırılması</w:t>
+      </w:r>
+      <w:proofErr w:type="spellEnd"/>
+      <w:r>
+        <w:rPr>
+          <w:lang w:val="en-US"/>
+        </w:rPr>
+        <w:t xml:space="preserve"> </w:t>
+      </w:r>
+      <w:proofErr w:type="spellStart"/>
+      <w:r>
+        <w:rPr>
+          <w:lang w:val="en-US"/>
+        </w:rPr>
+        <w:t>Protokolunu</w:t>
+      </w:r>
+      <w:proofErr w:type="spellEnd"/>
+      <w:r>
+        <w:rPr>
+          <w:lang w:val="en-US"/>
+        </w:rPr>
+        <w:t xml:space="preserve"> və digər </w:t>
+      </w:r>
+      <w:proofErr w:type="spellStart"/>
+      <w:r>
+        <w:rPr>
+          <w:lang w:val="en-US"/>
+        </w:rPr>
+        <w:t>əlavələri</w:t>
+      </w:r>
+      <w:proofErr w:type="spellEnd"/>
+      <w:r>
+        <w:rPr>
+          <w:lang w:val="en-US"/>
+        </w:rPr>
+        <w:t xml:space="preserve"> </w:t>
+      </w:r>
+      <w:proofErr w:type="spellStart"/>
+      <w:r>
+        <w:rPr>
+          <w:lang w:val="en-US"/>
+        </w:rPr>
+        <w:t>imzaladıqdan</w:t>
+      </w:r>
+      <w:proofErr w:type="spellEnd"/>
+      <w:r>
+        <w:rPr>
+          <w:lang w:val="en-US"/>
+        </w:rPr>
+        <w:t xml:space="preserve"> sonra </w:t>
+      </w:r>
+      <w:proofErr w:type="spellStart"/>
+      <w:r>
+        <w:rPr>
+          <w:lang w:val="en-US"/>
+        </w:rPr>
+        <w:t>təhsilə</w:t>
+      </w:r>
+      <w:proofErr w:type="spellEnd"/>
+      <w:r>
+        <w:rPr>
+          <w:lang w:val="en-US"/>
+        </w:rPr>
+        <w:t xml:space="preserve"> davam </w:t>
+      </w:r>
+      <w:proofErr w:type="spellStart"/>
+      <w:r>
+        <w:rPr>
+          <w:lang w:val="en-US"/>
+        </w:rPr>
+        <w:t>etməmək</w:t>
+      </w:r>
+      <w:proofErr w:type="spellEnd"/>
+      <w:r>
+        <w:rPr>
+          <w:lang w:val="en-US"/>
+        </w:rPr>
+        <w:t xml:space="preserve"> qərarı </w:t>
+      </w:r>
+      <w:proofErr w:type="spellStart"/>
+      <w:r>
+        <w:rPr>
+          <w:lang w:val="en-US"/>
+        </w:rPr>
+        <w:t>aldıqda</w:t>
+      </w:r>
+      <w:proofErr w:type="spellEnd"/>
+      <w:r>
+        <w:rPr>
+          <w:lang w:val="en-US"/>
+        </w:rPr>
+        <w:t xml:space="preserve"> </w:t>
+      </w:r>
+      <w:proofErr w:type="spellStart"/>
+      <w:r>
+        <w:rPr>
+          <w:lang w:val="en-US"/>
+        </w:rPr>
+        <w:t>dərslərin</w:t>
+      </w:r>
+      <w:proofErr w:type="spellEnd"/>
+      <w:r>
+        <w:rPr>
+          <w:lang w:val="en-US"/>
+        </w:rPr>
+        <w:t xml:space="preserve"> </w:t>
+      </w:r>
+      <w:proofErr w:type="spellStart"/>
+      <w:r>
+        <w:rPr>
+          <w:lang w:val="en-US"/>
+        </w:rPr>
+        <w:t>başlamasına</w:t>
+      </w:r>
+      <w:proofErr w:type="spellEnd"/>
+      <w:r>
+        <w:rPr>
+          <w:lang w:val="en-US"/>
+        </w:rPr>
+        <w:t xml:space="preserve"> minimum 20 gün </w:t>
+      </w:r>
+      <w:proofErr w:type="spellStart"/>
+      <w:r>
+        <w:rPr>
+          <w:lang w:val="en-US"/>
+        </w:rPr>
+        <w:t>qalmışa</w:t>
+      </w:r>
+      <w:proofErr w:type="spellEnd"/>
+      <w:r>
+        <w:rPr>
+          <w:lang w:val="en-US"/>
+        </w:rPr>
+        <w:t xml:space="preserve"> qədər </w:t>
+      </w:r>
+      <w:r>
+        <w:rPr>
+          <w:b/>
+          <w:lang w:val="en-US"/>
+        </w:rPr>
+        <w:t>“Baku Design Academy”-</w:t>
+      </w:r>
+      <w:r>
+        <w:rPr>
+          <w:lang w:val="en-US"/>
+        </w:rPr>
+        <w:t xml:space="preserve">ni </w:t>
+      </w:r>
+      <w:proofErr w:type="spellStart"/>
+      <w:r>
+        <w:rPr>
+          <w:lang w:val="en-US"/>
+        </w:rPr>
+        <w:t>məlumatlandırdığı</w:t>
+      </w:r>
+      <w:proofErr w:type="spellEnd"/>
+      <w:r>
+        <w:rPr>
+          <w:lang w:val="en-US"/>
+        </w:rPr>
+        <w:t xml:space="preserve"> halda </w:t>
+      </w:r>
+      <w:proofErr w:type="spellStart"/>
+      <w:r>
+        <w:rPr>
+          <w:lang w:val="en-US"/>
+        </w:rPr>
+        <w:t>Razılaşdırma</w:t>
+      </w:r>
+      <w:proofErr w:type="spellEnd"/>
+      <w:r>
+        <w:rPr>
+          <w:lang w:val="en-US"/>
+        </w:rPr>
+        <w:t xml:space="preserve"> </w:t>
+      </w:r>
+      <w:proofErr w:type="spellStart"/>
+      <w:r>
+        <w:rPr>
+          <w:lang w:val="en-US"/>
+        </w:rPr>
+        <w:t>protokolunda</w:t>
+      </w:r>
+      <w:proofErr w:type="spellEnd"/>
+      <w:r>
+        <w:rPr>
+          <w:lang w:val="en-US"/>
+        </w:rPr>
+        <w:t xml:space="preserve"> qeyd olunan və təhsil üçün müəyyən edilmiş </w:t>
+      </w:r>
+      <w:proofErr w:type="spellStart"/>
+      <w:r>
+        <w:rPr>
+          <w:lang w:val="en-US"/>
+        </w:rPr>
+        <w:t>məbləğdən</w:t>
+      </w:r>
+      <w:proofErr w:type="spellEnd"/>
+      <w:r>
+        <w:rPr>
+          <w:lang w:val="en-US"/>
+        </w:rPr>
+        <w:t xml:space="preserve"> </w:t>
+      </w:r>
+      <w:proofErr w:type="spellStart"/>
+      <w:r>
+        <w:rPr>
+          <w:lang w:val="en-US"/>
+        </w:rPr>
+        <w:t>ödənilməmiş</w:t>
+      </w:r>
+      <w:proofErr w:type="spellEnd"/>
+      <w:r>
+        <w:rPr>
+          <w:lang w:val="en-US"/>
+        </w:rPr>
+        <w:t xml:space="preserve"> hissə </w:t>
+      </w:r>
+      <w:proofErr w:type="spellStart"/>
+      <w:r>
+        <w:rPr>
+          <w:lang w:val="en-US"/>
+        </w:rPr>
+        <w:t>Sifarişçidən</w:t>
+      </w:r>
+      <w:proofErr w:type="spellEnd"/>
+      <w:r>
+        <w:rPr>
+          <w:lang w:val="en-US"/>
+        </w:rPr>
+        <w:t xml:space="preserve"> tələb </w:t>
+      </w:r>
+      <w:proofErr w:type="spellStart"/>
+      <w:r>
+        <w:rPr>
+          <w:lang w:val="en-US"/>
+        </w:rPr>
+        <w:t>edilmir</w:t>
+      </w:r>
+      <w:proofErr w:type="spellEnd"/>
+      <w:r>
+        <w:rPr>
+          <w:lang w:val="en-US"/>
+        </w:rPr>
+        <w:t xml:space="preserve">. Bu halda tədris üçün </w:t>
+      </w:r>
+      <w:proofErr w:type="spellStart"/>
+      <w:r>
+        <w:rPr>
+          <w:lang w:val="en-US"/>
+        </w:rPr>
+        <w:t>ödənilmiş</w:t>
+      </w:r>
+      <w:proofErr w:type="spellEnd"/>
+      <w:r>
+        <w:rPr>
+          <w:lang w:val="en-US"/>
+        </w:rPr>
+        <w:t xml:space="preserve"> </w:t>
+      </w:r>
+      <w:proofErr w:type="spellStart"/>
+      <w:r>
+        <w:rPr>
+          <w:lang w:val="en-US"/>
+        </w:rPr>
+        <w:t>vəsait</w:t>
+      </w:r>
+      <w:proofErr w:type="spellEnd"/>
+      <w:r>
+        <w:rPr>
+          <w:lang w:val="en-US"/>
+        </w:rPr>
+        <w:t xml:space="preserve"> </w:t>
+      </w:r>
+      <w:proofErr w:type="spellStart"/>
+      <w:r>
+        <w:rPr>
+          <w:lang w:val="en-US"/>
+        </w:rPr>
+        <w:t>siafrişçiyə</w:t>
+      </w:r>
+      <w:proofErr w:type="spellEnd"/>
+      <w:r>
+        <w:rPr>
+          <w:lang w:val="en-US"/>
+        </w:rPr>
+        <w:t xml:space="preserve"> heç bir halda geri </w:t>
+      </w:r>
+      <w:proofErr w:type="spellStart"/>
+      <w:r>
+        <w:rPr>
+          <w:lang w:val="en-US"/>
+        </w:rPr>
+        <w:t>qaytarılmır</w:t>
+      </w:r>
+      <w:proofErr w:type="spellEnd"/>
+      <w:r>
+        <w:rPr>
+          <w:lang w:val="en-US"/>
+        </w:rPr>
+        <w:t xml:space="preserve">. </w:t>
+      </w:r>
+    </w:p>
+    <w:p>
+      <w:pPr>
+        <w:spacing w:line="276" w:lineRule="auto"/>
+        <w:ind w:left="0" w:hanging="2"/>
+        <w:jc w:val="both"/>
+        <w:rPr>
+          <w:lang w:val="en-US"/>
+        </w:rPr>
+      </w:pPr>
+      <w:r>
+        <w:rPr>
+          <w:b/>
+          <w:lang w:val="en-US"/>
+        </w:rPr>
+        <w:t xml:space="preserve">6.4 </w:t>
+      </w:r>
+      <w:r>
+        <w:rPr>
+          <w:lang w:val="en-US"/>
+        </w:rPr>
+        <w:t xml:space="preserve">  </w:t>
+      </w:r>
+      <w:proofErr w:type="spellStart"/>
+      <w:r>
+        <w:rPr>
+          <w:lang w:val="en-US"/>
+        </w:rPr>
+        <w:t>Sifarişçi</w:t>
+      </w:r>
+      <w:proofErr w:type="spellEnd"/>
+      <w:r>
+        <w:rPr>
+          <w:lang w:val="en-US"/>
+        </w:rPr>
+        <w:t xml:space="preserve"> bu </w:t>
+      </w:r>
+      <w:proofErr w:type="spellStart"/>
+      <w:r>
+        <w:rPr>
+          <w:lang w:val="en-US"/>
+        </w:rPr>
+        <w:t>müqaviləni</w:t>
+      </w:r>
+      <w:proofErr w:type="spellEnd"/>
+      <w:r>
+        <w:rPr>
+          <w:lang w:val="en-US"/>
+        </w:rPr>
+        <w:t xml:space="preserve"> və </w:t>
+      </w:r>
+      <w:proofErr w:type="spellStart"/>
+      <w:r>
+        <w:rPr>
+          <w:lang w:val="en-US"/>
+        </w:rPr>
+        <w:t>müqaviləyə</w:t>
+      </w:r>
+      <w:proofErr w:type="spellEnd"/>
+      <w:r>
+        <w:rPr>
+          <w:lang w:val="en-US"/>
+        </w:rPr>
+        <w:t xml:space="preserve"> edilmiş </w:t>
+      </w:r>
+      <w:proofErr w:type="spellStart"/>
+      <w:r>
+        <w:rPr>
+          <w:lang w:val="en-US"/>
+        </w:rPr>
+        <w:t>Qiymətlərin</w:t>
+      </w:r>
+      <w:proofErr w:type="spellEnd"/>
+      <w:r>
+        <w:rPr>
+          <w:lang w:val="en-US"/>
+        </w:rPr>
+        <w:t xml:space="preserve"> </w:t>
+      </w:r>
+      <w:proofErr w:type="spellStart"/>
+      <w:r>
+        <w:rPr>
+          <w:lang w:val="en-US"/>
+        </w:rPr>
+        <w:t>Razılaşdırılması</w:t>
+      </w:r>
+      <w:proofErr w:type="spellEnd"/>
+      <w:r>
+        <w:rPr>
+          <w:lang w:val="en-US"/>
+        </w:rPr>
+        <w:t xml:space="preserve"> </w:t>
+      </w:r>
+      <w:proofErr w:type="spellStart"/>
+      <w:r>
+        <w:rPr>
+          <w:lang w:val="en-US"/>
+        </w:rPr>
+        <w:t>Protokolu</w:t>
+      </w:r>
+      <w:proofErr w:type="spellEnd"/>
+      <w:r>
+        <w:rPr>
+          <w:lang w:val="en-US"/>
+        </w:rPr>
+        <w:t xml:space="preserve"> və  digər </w:t>
+      </w:r>
+      <w:proofErr w:type="spellStart"/>
+      <w:r>
+        <w:rPr>
+          <w:lang w:val="en-US"/>
+        </w:rPr>
+        <w:t>əlavələri</w:t>
+      </w:r>
+      <w:proofErr w:type="spellEnd"/>
+      <w:r>
+        <w:rPr>
+          <w:lang w:val="en-US"/>
+        </w:rPr>
+        <w:t xml:space="preserve"> </w:t>
+      </w:r>
+      <w:proofErr w:type="spellStart"/>
+      <w:r>
+        <w:rPr>
+          <w:lang w:val="en-US"/>
+        </w:rPr>
+        <w:t>imzaladıqdan</w:t>
+      </w:r>
+      <w:proofErr w:type="spellEnd"/>
+      <w:r>
+        <w:rPr>
+          <w:lang w:val="en-US"/>
+        </w:rPr>
+        <w:t xml:space="preserve"> sonra tədris müddətində </w:t>
+      </w:r>
+      <w:proofErr w:type="spellStart"/>
+      <w:r>
+        <w:rPr>
+          <w:lang w:val="en-US"/>
+        </w:rPr>
+        <w:t>təhsilə</w:t>
+      </w:r>
+      <w:proofErr w:type="spellEnd"/>
+      <w:r>
+        <w:rPr>
+          <w:lang w:val="en-US"/>
+        </w:rPr>
+        <w:t xml:space="preserve"> davam </w:t>
+      </w:r>
+      <w:proofErr w:type="spellStart"/>
+      <w:r>
+        <w:rPr>
+          <w:lang w:val="en-US"/>
+        </w:rPr>
+        <w:t>etməmək</w:t>
+      </w:r>
+      <w:proofErr w:type="spellEnd"/>
+      <w:r>
+        <w:rPr>
+          <w:lang w:val="en-US"/>
+        </w:rPr>
+        <w:t xml:space="preserve"> qərarı </w:t>
+      </w:r>
+      <w:proofErr w:type="spellStart"/>
+      <w:r>
+        <w:rPr>
+          <w:lang w:val="en-US"/>
+        </w:rPr>
+        <w:t>aldıqda</w:t>
+      </w:r>
+      <w:proofErr w:type="spellEnd"/>
+      <w:r>
+        <w:rPr>
+          <w:lang w:val="en-US"/>
+        </w:rPr>
+        <w:t xml:space="preserve"> </w:t>
+      </w:r>
+      <w:proofErr w:type="spellStart"/>
+      <w:r>
+        <w:rPr>
+          <w:lang w:val="en-US"/>
+        </w:rPr>
+        <w:t>Qiymətlərin</w:t>
+      </w:r>
+      <w:proofErr w:type="spellEnd"/>
+      <w:r>
+        <w:rPr>
+          <w:lang w:val="en-US"/>
+        </w:rPr>
+        <w:t xml:space="preserve"> </w:t>
+      </w:r>
+      <w:proofErr w:type="spellStart"/>
+      <w:r>
+        <w:rPr>
+          <w:lang w:val="en-US"/>
+        </w:rPr>
+        <w:t>Razılaşdırılması</w:t>
+      </w:r>
+      <w:proofErr w:type="spellEnd"/>
+      <w:r>
+        <w:rPr>
+          <w:lang w:val="en-US"/>
+        </w:rPr>
+        <w:t xml:space="preserve"> </w:t>
+      </w:r>
+      <w:proofErr w:type="spellStart"/>
+      <w:r>
+        <w:rPr>
+          <w:lang w:val="en-US"/>
+        </w:rPr>
+        <w:t>Protokolunda</w:t>
+      </w:r>
+      <w:proofErr w:type="spellEnd"/>
+      <w:r>
+        <w:rPr>
+          <w:lang w:val="en-US"/>
+        </w:rPr>
+        <w:t xml:space="preserve"> qeyd olunan və təhsil üçün müəyyən edilmiş </w:t>
+      </w:r>
+      <w:proofErr w:type="spellStart"/>
+      <w:r>
+        <w:rPr>
+          <w:lang w:val="en-US"/>
+        </w:rPr>
+        <w:t>məbləğin</w:t>
+      </w:r>
+      <w:proofErr w:type="spellEnd"/>
+      <w:r>
+        <w:rPr>
+          <w:lang w:val="en-US"/>
+        </w:rPr>
+        <w:t xml:space="preserve"> </w:t>
+      </w:r>
+      <w:proofErr w:type="spellStart"/>
+      <w:r>
+        <w:rPr>
+          <w:lang w:val="en-US"/>
+        </w:rPr>
+        <w:lastRenderedPageBreak/>
+        <w:t>ödənilmiş</w:t>
+      </w:r>
+      <w:proofErr w:type="spellEnd"/>
+      <w:r>
+        <w:rPr>
+          <w:lang w:val="en-US"/>
+        </w:rPr>
+        <w:t xml:space="preserve"> hissəsi </w:t>
+      </w:r>
+      <w:proofErr w:type="spellStart"/>
+      <w:r>
+        <w:rPr>
+          <w:lang w:val="en-US"/>
+        </w:rPr>
+        <w:t>sifarişçiyə</w:t>
+      </w:r>
+      <w:proofErr w:type="spellEnd"/>
+      <w:r>
+        <w:rPr>
+          <w:lang w:val="en-US"/>
+        </w:rPr>
+        <w:t xml:space="preserve"> geri </w:t>
+      </w:r>
+      <w:proofErr w:type="spellStart"/>
+      <w:r>
+        <w:rPr>
+          <w:lang w:val="en-US"/>
+        </w:rPr>
+        <w:t>qaytarılmır</w:t>
+      </w:r>
+      <w:proofErr w:type="spellEnd"/>
+      <w:r>
+        <w:rPr>
+          <w:lang w:val="en-US"/>
+        </w:rPr>
+        <w:t xml:space="preserve"> və eyni zamanda təhsil üçün müəyyən edilmiş </w:t>
+      </w:r>
+      <w:proofErr w:type="spellStart"/>
+      <w:r>
+        <w:rPr>
+          <w:lang w:val="en-US"/>
+        </w:rPr>
+        <w:t>məbləğdən</w:t>
+      </w:r>
+      <w:proofErr w:type="spellEnd"/>
+      <w:r>
+        <w:rPr>
+          <w:lang w:val="en-US"/>
+        </w:rPr>
+        <w:t xml:space="preserve"> </w:t>
+      </w:r>
+      <w:proofErr w:type="spellStart"/>
+      <w:r>
+        <w:rPr>
+          <w:lang w:val="en-US"/>
+        </w:rPr>
+        <w:t>ödənilməmiş</w:t>
+      </w:r>
+      <w:proofErr w:type="spellEnd"/>
+      <w:r>
+        <w:rPr>
+          <w:lang w:val="en-US"/>
+        </w:rPr>
+        <w:t xml:space="preserve"> hissə </w:t>
+      </w:r>
+      <w:proofErr w:type="spellStart"/>
+      <w:r>
+        <w:rPr>
+          <w:lang w:val="en-US"/>
+        </w:rPr>
+        <w:t>tədrisdə</w:t>
+      </w:r>
+      <w:proofErr w:type="spellEnd"/>
+      <w:r>
+        <w:rPr>
+          <w:lang w:val="en-US"/>
+        </w:rPr>
+        <w:t xml:space="preserve"> iştirak </w:t>
+      </w:r>
+      <w:proofErr w:type="spellStart"/>
+      <w:r>
+        <w:rPr>
+          <w:lang w:val="en-US"/>
+        </w:rPr>
+        <w:t>edilmədiyi</w:t>
+      </w:r>
+      <w:proofErr w:type="spellEnd"/>
+      <w:r>
+        <w:rPr>
+          <w:lang w:val="en-US"/>
+        </w:rPr>
+        <w:t xml:space="preserve"> halda da </w:t>
+      </w:r>
+      <w:proofErr w:type="spellStart"/>
+      <w:r>
+        <w:rPr>
+          <w:lang w:val="en-US"/>
+        </w:rPr>
+        <w:t>sifarişçi</w:t>
+      </w:r>
+      <w:proofErr w:type="spellEnd"/>
+      <w:r>
+        <w:rPr>
+          <w:lang w:val="en-US"/>
+        </w:rPr>
+        <w:t xml:space="preserve"> tərəfindən </w:t>
+      </w:r>
+      <w:r>
+        <w:rPr>
+          <w:b/>
+          <w:lang w:val="en-US"/>
+        </w:rPr>
+        <w:t xml:space="preserve">“Baku Design Academy”-yə </w:t>
+      </w:r>
+      <w:proofErr w:type="spellStart"/>
+      <w:r>
+        <w:rPr>
+          <w:lang w:val="en-US"/>
+        </w:rPr>
+        <w:t>müqaviləyə</w:t>
+      </w:r>
+      <w:proofErr w:type="spellEnd"/>
+      <w:r>
+        <w:rPr>
+          <w:lang w:val="en-US"/>
+        </w:rPr>
+        <w:t xml:space="preserve"> </w:t>
+      </w:r>
+      <w:proofErr w:type="spellStart"/>
+      <w:r>
+        <w:rPr>
+          <w:lang w:val="en-US"/>
+        </w:rPr>
+        <w:t>xitam</w:t>
+      </w:r>
+      <w:proofErr w:type="spellEnd"/>
+      <w:r>
+        <w:rPr>
+          <w:lang w:val="en-US"/>
+        </w:rPr>
+        <w:t xml:space="preserve"> verildiyi </w:t>
+      </w:r>
+      <w:proofErr w:type="spellStart"/>
+      <w:r>
+        <w:rPr>
+          <w:lang w:val="en-US"/>
+        </w:rPr>
+        <w:t>tarixdə</w:t>
+      </w:r>
+      <w:proofErr w:type="spellEnd"/>
+      <w:r>
+        <w:rPr>
+          <w:b/>
+          <w:lang w:val="en-US"/>
+        </w:rPr>
+        <w:t xml:space="preserve"> </w:t>
+      </w:r>
+      <w:proofErr w:type="spellStart"/>
+      <w:r>
+        <w:rPr>
+          <w:lang w:val="en-US"/>
+        </w:rPr>
+        <w:t>ödənilməlidir</w:t>
+      </w:r>
+      <w:proofErr w:type="spellEnd"/>
+      <w:r>
+        <w:rPr>
+          <w:lang w:val="en-US"/>
+        </w:rPr>
+        <w:t>.</w:t>
+      </w:r>
+    </w:p>
+    <w:p>
+      <w:pPr>
+        <w:spacing w:line="276" w:lineRule="auto"/>
+        <w:ind w:left="0" w:hanging="2"/>
+        <w:jc w:val="both"/>
+        <w:rPr>
+          <w:lang w:val="en-US"/>
+        </w:rPr>
+      </w:pPr>
+      <w:proofErr w:type="gramStart"/>
+      <w:r>
+        <w:rPr>
+          <w:b/>
+          <w:lang w:val="en-US"/>
+        </w:rPr>
+        <w:t>6.5</w:t>
+      </w:r>
+      <w:r>
+        <w:rPr>
+          <w:lang w:val="en-US"/>
+        </w:rPr>
+        <w:t xml:space="preserve">  </w:t>
+      </w:r>
+      <w:proofErr w:type="spellStart"/>
+      <w:r>
+        <w:rPr>
+          <w:lang w:val="en-US"/>
+        </w:rPr>
+        <w:t>Hissəli</w:t>
+      </w:r>
+      <w:proofErr w:type="spellEnd"/>
+      <w:proofErr w:type="gramEnd"/>
+      <w:r>
+        <w:rPr>
+          <w:lang w:val="en-US"/>
+        </w:rPr>
+        <w:t xml:space="preserve"> </w:t>
+      </w:r>
+      <w:proofErr w:type="spellStart"/>
+      <w:r>
+        <w:rPr>
+          <w:lang w:val="en-US"/>
+        </w:rPr>
+        <w:t>güzəştli</w:t>
+      </w:r>
+      <w:proofErr w:type="spellEnd"/>
+      <w:r>
+        <w:rPr>
+          <w:lang w:val="en-US"/>
+        </w:rPr>
+        <w:t xml:space="preserve"> </w:t>
+      </w:r>
+      <w:proofErr w:type="spellStart"/>
+      <w:r>
+        <w:rPr>
+          <w:lang w:val="en-US"/>
+        </w:rPr>
+        <w:t>ödəniş</w:t>
+      </w:r>
+      <w:proofErr w:type="spellEnd"/>
+      <w:r>
+        <w:rPr>
+          <w:lang w:val="en-US"/>
+        </w:rPr>
+        <w:t xml:space="preserve"> </w:t>
+      </w:r>
+      <w:proofErr w:type="spellStart"/>
+      <w:r>
+        <w:rPr>
+          <w:lang w:val="en-US"/>
+        </w:rPr>
+        <w:t>üsulunu</w:t>
+      </w:r>
+      <w:proofErr w:type="spellEnd"/>
+      <w:r>
+        <w:rPr>
+          <w:lang w:val="en-US"/>
+        </w:rPr>
+        <w:t xml:space="preserve"> </w:t>
+      </w:r>
+      <w:proofErr w:type="spellStart"/>
+      <w:r>
+        <w:rPr>
+          <w:lang w:val="en-US"/>
+        </w:rPr>
+        <w:t>seçmiş</w:t>
+      </w:r>
+      <w:proofErr w:type="spellEnd"/>
+      <w:r>
+        <w:rPr>
+          <w:lang w:val="en-US"/>
+        </w:rPr>
+        <w:t xml:space="preserve"> </w:t>
+      </w:r>
+      <w:proofErr w:type="spellStart"/>
+      <w:r>
+        <w:rPr>
+          <w:lang w:val="en-US"/>
+        </w:rPr>
+        <w:t>sifarişçi</w:t>
+      </w:r>
+      <w:proofErr w:type="spellEnd"/>
+      <w:r>
+        <w:rPr>
+          <w:lang w:val="en-US"/>
+        </w:rPr>
+        <w:t xml:space="preserve"> </w:t>
+      </w:r>
+      <w:proofErr w:type="spellStart"/>
+      <w:r>
+        <w:rPr>
+          <w:lang w:val="en-US"/>
+        </w:rPr>
+        <w:t>müqavilə</w:t>
+      </w:r>
+      <w:proofErr w:type="spellEnd"/>
+      <w:r>
+        <w:rPr>
+          <w:lang w:val="en-US"/>
+        </w:rPr>
+        <w:t xml:space="preserve"> </w:t>
+      </w:r>
+      <w:proofErr w:type="spellStart"/>
+      <w:r>
+        <w:rPr>
+          <w:lang w:val="en-US"/>
+        </w:rPr>
+        <w:t>imzalandıqdan</w:t>
+      </w:r>
+      <w:proofErr w:type="spellEnd"/>
+      <w:r>
+        <w:rPr>
+          <w:lang w:val="en-US"/>
+        </w:rPr>
+        <w:t xml:space="preserve"> sonra hər hansı səbəbdən </w:t>
+      </w:r>
+      <w:proofErr w:type="spellStart"/>
+      <w:r>
+        <w:rPr>
+          <w:lang w:val="en-US"/>
+        </w:rPr>
+        <w:t>dərslərdə</w:t>
+      </w:r>
+      <w:proofErr w:type="spellEnd"/>
+      <w:r>
+        <w:rPr>
+          <w:lang w:val="en-US"/>
+        </w:rPr>
+        <w:t xml:space="preserve"> iştirak etməkdən </w:t>
+      </w:r>
+      <w:proofErr w:type="spellStart"/>
+      <w:r>
+        <w:rPr>
+          <w:lang w:val="en-US"/>
+        </w:rPr>
+        <w:t>imtina</w:t>
+      </w:r>
+      <w:proofErr w:type="spellEnd"/>
+      <w:r>
+        <w:rPr>
+          <w:lang w:val="en-US"/>
+        </w:rPr>
+        <w:t xml:space="preserve"> edərsə, tətbiq edilən </w:t>
+      </w:r>
+      <w:proofErr w:type="spellStart"/>
+      <w:r>
+        <w:rPr>
+          <w:lang w:val="en-US"/>
+        </w:rPr>
+        <w:t>güzəşt</w:t>
+      </w:r>
+      <w:proofErr w:type="spellEnd"/>
+      <w:r>
+        <w:rPr>
+          <w:lang w:val="en-US"/>
+        </w:rPr>
+        <w:t xml:space="preserve"> </w:t>
+      </w:r>
+      <w:proofErr w:type="spellStart"/>
+      <w:r>
+        <w:rPr>
+          <w:lang w:val="en-US"/>
+        </w:rPr>
+        <w:t>qüvvədən</w:t>
+      </w:r>
+      <w:proofErr w:type="spellEnd"/>
+      <w:r>
+        <w:rPr>
+          <w:lang w:val="en-US"/>
+        </w:rPr>
+        <w:t xml:space="preserve"> düşür və </w:t>
+      </w:r>
+      <w:proofErr w:type="spellStart"/>
+      <w:r>
+        <w:rPr>
+          <w:lang w:val="en-US"/>
+        </w:rPr>
+        <w:t>Sifarişçi</w:t>
+      </w:r>
+      <w:proofErr w:type="spellEnd"/>
+      <w:r>
+        <w:rPr>
+          <w:lang w:val="en-US"/>
+        </w:rPr>
+        <w:t xml:space="preserve"> </w:t>
+      </w:r>
+      <w:proofErr w:type="spellStart"/>
+      <w:r>
+        <w:rPr>
+          <w:lang w:val="en-US"/>
+        </w:rPr>
+        <w:t>İcraçıya</w:t>
+      </w:r>
+      <w:proofErr w:type="spellEnd"/>
+      <w:r>
+        <w:rPr>
+          <w:lang w:val="en-US"/>
+        </w:rPr>
+        <w:t xml:space="preserve"> </w:t>
+      </w:r>
+      <w:proofErr w:type="spellStart"/>
+      <w:r>
+        <w:rPr>
+          <w:lang w:val="en-US"/>
+        </w:rPr>
+        <w:t>dəymiş</w:t>
+      </w:r>
+      <w:proofErr w:type="spellEnd"/>
+      <w:r>
+        <w:rPr>
+          <w:lang w:val="en-US"/>
+        </w:rPr>
+        <w:t xml:space="preserve"> </w:t>
+      </w:r>
+      <w:proofErr w:type="spellStart"/>
+      <w:r>
+        <w:rPr>
+          <w:lang w:val="en-US"/>
+        </w:rPr>
+        <w:t>zərəri</w:t>
+      </w:r>
+      <w:proofErr w:type="spellEnd"/>
+      <w:r>
+        <w:rPr>
+          <w:lang w:val="en-US"/>
+        </w:rPr>
+        <w:t xml:space="preserve"> </w:t>
+      </w:r>
+      <w:proofErr w:type="spellStart"/>
+      <w:r>
+        <w:rPr>
+          <w:lang w:val="en-US"/>
+        </w:rPr>
+        <w:t>qarşılayır</w:t>
+      </w:r>
+      <w:proofErr w:type="spellEnd"/>
+      <w:r>
+        <w:rPr>
+          <w:lang w:val="en-US"/>
+        </w:rPr>
+        <w:t xml:space="preserve">. Bunun üçün </w:t>
+      </w:r>
+      <w:proofErr w:type="spellStart"/>
+      <w:r>
+        <w:rPr>
+          <w:lang w:val="en-US"/>
+        </w:rPr>
+        <w:t>Sifarişçi</w:t>
+      </w:r>
+      <w:proofErr w:type="spellEnd"/>
+      <w:r>
+        <w:rPr>
+          <w:lang w:val="en-US"/>
+        </w:rPr>
+        <w:t xml:space="preserve"> tətbiq edilən </w:t>
+      </w:r>
+      <w:proofErr w:type="spellStart"/>
+      <w:r>
+        <w:rPr>
+          <w:lang w:val="en-US"/>
+        </w:rPr>
+        <w:t>endirimə</w:t>
+      </w:r>
+      <w:proofErr w:type="spellEnd"/>
+      <w:r>
+        <w:rPr>
+          <w:lang w:val="en-US"/>
+        </w:rPr>
+        <w:t xml:space="preserve"> görə </w:t>
+      </w:r>
+      <w:proofErr w:type="spellStart"/>
+      <w:r>
+        <w:rPr>
+          <w:lang w:val="en-US"/>
+        </w:rPr>
+        <w:t>yaranan</w:t>
+      </w:r>
+      <w:proofErr w:type="spellEnd"/>
+      <w:r>
+        <w:rPr>
+          <w:lang w:val="en-US"/>
+        </w:rPr>
+        <w:t xml:space="preserve"> fərq məbləğini </w:t>
+      </w:r>
+      <w:proofErr w:type="spellStart"/>
+      <w:r>
+        <w:rPr>
+          <w:lang w:val="en-US"/>
+        </w:rPr>
+        <w:t>ödəniş</w:t>
+      </w:r>
+      <w:proofErr w:type="spellEnd"/>
+      <w:r>
+        <w:rPr>
+          <w:lang w:val="en-US"/>
+        </w:rPr>
+        <w:t xml:space="preserve"> etdiyi </w:t>
+      </w:r>
+      <w:proofErr w:type="spellStart"/>
+      <w:r>
+        <w:rPr>
+          <w:lang w:val="en-US"/>
+        </w:rPr>
+        <w:t>hissələrin</w:t>
+      </w:r>
+      <w:proofErr w:type="spellEnd"/>
+      <w:r>
+        <w:rPr>
+          <w:lang w:val="en-US"/>
+        </w:rPr>
+        <w:t xml:space="preserve"> sayına </w:t>
+      </w:r>
+      <w:proofErr w:type="spellStart"/>
+      <w:r>
+        <w:rPr>
+          <w:lang w:val="en-US"/>
+        </w:rPr>
+        <w:t>hasili</w:t>
+      </w:r>
+      <w:proofErr w:type="spellEnd"/>
+      <w:r>
+        <w:rPr>
+          <w:lang w:val="en-US"/>
+        </w:rPr>
+        <w:t xml:space="preserve"> olaraq </w:t>
+      </w:r>
+      <w:proofErr w:type="spellStart"/>
+      <w:r>
+        <w:rPr>
+          <w:lang w:val="en-US"/>
+        </w:rPr>
+        <w:t>ödəməyi</w:t>
+      </w:r>
+      <w:proofErr w:type="spellEnd"/>
+      <w:r>
+        <w:rPr>
+          <w:lang w:val="en-US"/>
+        </w:rPr>
+        <w:t xml:space="preserve"> öz </w:t>
+      </w:r>
+      <w:proofErr w:type="spellStart"/>
+      <w:r>
+        <w:rPr>
+          <w:lang w:val="en-US"/>
+        </w:rPr>
+        <w:t>üzərinə</w:t>
+      </w:r>
+      <w:proofErr w:type="spellEnd"/>
+      <w:r>
+        <w:rPr>
+          <w:lang w:val="en-US"/>
+        </w:rPr>
+        <w:t xml:space="preserve"> </w:t>
+      </w:r>
+      <w:proofErr w:type="spellStart"/>
+      <w:r>
+        <w:rPr>
+          <w:lang w:val="en-US"/>
+        </w:rPr>
+        <w:t>götürür</w:t>
+      </w:r>
+      <w:proofErr w:type="spellEnd"/>
+      <w:r>
+        <w:rPr>
+          <w:lang w:val="en-US"/>
+        </w:rPr>
+        <w:t>.</w:t>
+      </w:r>
+    </w:p>
+    <w:p>
+      <w:pPr>
+        <w:spacing w:line="276" w:lineRule="auto"/>
+        <w:ind w:left="0" w:hanging="2"/>
+        <w:jc w:val="both"/>
+        <w:rPr>
+          <w:lang w:val="en-US"/>
+        </w:rPr>
+      </w:pPr>
+      <w:r>
+        <w:rPr>
+          <w:b/>
+          <w:lang w:val="en-US"/>
+        </w:rPr>
+        <w:t>6.6</w:t>
+      </w:r>
+      <w:r>
+        <w:rPr>
+          <w:lang w:val="en-US"/>
+        </w:rPr>
+        <w:t xml:space="preserve"> </w:t>
+      </w:r>
+      <w:proofErr w:type="spellStart"/>
+      <w:r>
+        <w:rPr>
+          <w:lang w:val="en-US"/>
+        </w:rPr>
+        <w:t>Sifarişçi</w:t>
+      </w:r>
+      <w:proofErr w:type="spellEnd"/>
+      <w:r>
+        <w:rPr>
+          <w:lang w:val="en-US"/>
+        </w:rPr>
+        <w:t xml:space="preserve"> </w:t>
+      </w:r>
+      <w:proofErr w:type="spellStart"/>
+      <w:r>
+        <w:rPr>
+          <w:lang w:val="en-US"/>
+        </w:rPr>
+        <w:t>ödənişləri</w:t>
+      </w:r>
+      <w:proofErr w:type="spellEnd"/>
+      <w:r>
+        <w:rPr>
+          <w:lang w:val="en-US"/>
+        </w:rPr>
+        <w:t xml:space="preserve"> tam vaxtında </w:t>
+      </w:r>
+      <w:proofErr w:type="spellStart"/>
+      <w:r>
+        <w:rPr>
+          <w:lang w:val="en-US"/>
+        </w:rPr>
+        <w:t>ödəməyi</w:t>
+      </w:r>
+      <w:proofErr w:type="spellEnd"/>
+      <w:r>
+        <w:rPr>
+          <w:lang w:val="en-US"/>
+        </w:rPr>
+        <w:t xml:space="preserve"> </w:t>
+      </w:r>
+      <w:proofErr w:type="spellStart"/>
+      <w:r>
+        <w:rPr>
+          <w:lang w:val="en-US"/>
+        </w:rPr>
+        <w:t>öhdəliyinə</w:t>
+      </w:r>
+      <w:proofErr w:type="spellEnd"/>
+      <w:r>
+        <w:rPr>
+          <w:lang w:val="en-US"/>
+        </w:rPr>
+        <w:t xml:space="preserve"> </w:t>
+      </w:r>
+      <w:proofErr w:type="spellStart"/>
+      <w:r>
+        <w:rPr>
+          <w:lang w:val="en-US"/>
+        </w:rPr>
+        <w:t>götürür</w:t>
+      </w:r>
+      <w:proofErr w:type="spellEnd"/>
+      <w:r>
+        <w:rPr>
+          <w:lang w:val="en-US"/>
+        </w:rPr>
+        <w:t xml:space="preserve">. </w:t>
+      </w:r>
+      <w:proofErr w:type="spellStart"/>
+      <w:r>
+        <w:rPr>
+          <w:lang w:val="en-US"/>
+        </w:rPr>
+        <w:t>Sifarişçi</w:t>
+      </w:r>
+      <w:proofErr w:type="spellEnd"/>
+      <w:r>
+        <w:rPr>
+          <w:lang w:val="en-US"/>
+        </w:rPr>
+        <w:t xml:space="preserve"> </w:t>
+      </w:r>
+      <w:proofErr w:type="spellStart"/>
+      <w:r>
+        <w:rPr>
+          <w:lang w:val="en-US"/>
+        </w:rPr>
+        <w:t>hissəli</w:t>
+      </w:r>
+      <w:proofErr w:type="spellEnd"/>
+      <w:r>
+        <w:rPr>
+          <w:lang w:val="en-US"/>
+        </w:rPr>
+        <w:t xml:space="preserve"> </w:t>
+      </w:r>
+      <w:proofErr w:type="spellStart"/>
+      <w:r>
+        <w:rPr>
+          <w:lang w:val="en-US"/>
+        </w:rPr>
+        <w:t>ödəniş</w:t>
+      </w:r>
+      <w:proofErr w:type="spellEnd"/>
+      <w:r>
+        <w:rPr>
+          <w:lang w:val="en-US"/>
+        </w:rPr>
+        <w:t xml:space="preserve"> zamanı hər hansı </w:t>
+      </w:r>
+      <w:proofErr w:type="spellStart"/>
+      <w:r>
+        <w:rPr>
+          <w:highlight w:val="white"/>
+          <w:lang w:val="en-US"/>
+        </w:rPr>
+        <w:t>ödəniş</w:t>
+      </w:r>
+      <w:proofErr w:type="spellEnd"/>
+      <w:r>
+        <w:rPr>
+          <w:highlight w:val="white"/>
+          <w:lang w:val="en-US"/>
+        </w:rPr>
+        <w:t xml:space="preserve"> hissəsini</w:t>
+      </w:r>
+      <w:r>
+        <w:rPr>
+          <w:lang w:val="en-US"/>
+        </w:rPr>
+        <w:t xml:space="preserve"> vaxtında </w:t>
+      </w:r>
+      <w:proofErr w:type="spellStart"/>
+      <w:r>
+        <w:rPr>
+          <w:lang w:val="en-US"/>
+        </w:rPr>
+        <w:t>ödəmədiyi</w:t>
+      </w:r>
+      <w:proofErr w:type="spellEnd"/>
+      <w:r>
+        <w:rPr>
+          <w:lang w:val="en-US"/>
+        </w:rPr>
+        <w:t xml:space="preserve"> halda, </w:t>
+      </w:r>
+      <w:r>
+        <w:rPr>
+          <w:b/>
+          <w:lang w:val="en-US"/>
+        </w:rPr>
+        <w:t>“Baku Design Academy”-</w:t>
+      </w:r>
+      <w:r>
+        <w:rPr>
+          <w:lang w:val="en-US"/>
+        </w:rPr>
+        <w:t xml:space="preserve">yə </w:t>
+      </w:r>
+      <w:proofErr w:type="spellStart"/>
+      <w:r>
+        <w:rPr>
+          <w:lang w:val="en-US"/>
+        </w:rPr>
+        <w:t>dəymiş</w:t>
+      </w:r>
+      <w:proofErr w:type="spellEnd"/>
+      <w:r>
+        <w:rPr>
+          <w:lang w:val="en-US"/>
+        </w:rPr>
+        <w:t xml:space="preserve"> </w:t>
+      </w:r>
+      <w:proofErr w:type="spellStart"/>
+      <w:r>
+        <w:rPr>
+          <w:lang w:val="en-US"/>
+        </w:rPr>
+        <w:t>zərəri</w:t>
+      </w:r>
+      <w:proofErr w:type="spellEnd"/>
+      <w:r>
+        <w:rPr>
+          <w:lang w:val="en-US"/>
+        </w:rPr>
+        <w:t xml:space="preserve"> </w:t>
+      </w:r>
+      <w:proofErr w:type="spellStart"/>
+      <w:r>
+        <w:rPr>
+          <w:lang w:val="en-US"/>
+        </w:rPr>
+        <w:t>qarşılamaq</w:t>
+      </w:r>
+      <w:proofErr w:type="spellEnd"/>
+      <w:r>
+        <w:rPr>
+          <w:lang w:val="en-US"/>
+        </w:rPr>
+        <w:t xml:space="preserve"> üçün hər </w:t>
+      </w:r>
+      <w:proofErr w:type="spellStart"/>
+      <w:r>
+        <w:rPr>
+          <w:lang w:val="en-US"/>
+        </w:rPr>
+        <w:t>gecikdirilmiş</w:t>
+      </w:r>
+      <w:proofErr w:type="spellEnd"/>
+      <w:r>
+        <w:rPr>
+          <w:lang w:val="en-US"/>
+        </w:rPr>
+        <w:t xml:space="preserve"> günə görə </w:t>
+      </w:r>
+      <w:proofErr w:type="spellStart"/>
+      <w:r>
+        <w:rPr>
+          <w:lang w:val="en-US"/>
+        </w:rPr>
+        <w:t>Sifarişçi</w:t>
+      </w:r>
+      <w:proofErr w:type="spellEnd"/>
+      <w:r>
+        <w:rPr>
+          <w:lang w:val="en-US"/>
+        </w:rPr>
+        <w:t xml:space="preserve"> xidmət </w:t>
+      </w:r>
+      <w:proofErr w:type="spellStart"/>
+      <w:r>
+        <w:rPr>
+          <w:lang w:val="en-US"/>
+        </w:rPr>
+        <w:t>haqqının</w:t>
+      </w:r>
+      <w:proofErr w:type="spellEnd"/>
+      <w:r>
+        <w:rPr>
+          <w:lang w:val="en-US"/>
+        </w:rPr>
+        <w:t xml:space="preserve"> 1%-i </w:t>
+      </w:r>
+      <w:proofErr w:type="spellStart"/>
+      <w:r>
+        <w:rPr>
+          <w:lang w:val="en-US"/>
+        </w:rPr>
+        <w:t>miqdarında</w:t>
+      </w:r>
+      <w:proofErr w:type="spellEnd"/>
+      <w:r>
+        <w:rPr>
+          <w:lang w:val="en-US"/>
+        </w:rPr>
+        <w:t xml:space="preserve"> </w:t>
+      </w:r>
+      <w:proofErr w:type="spellStart"/>
+      <w:r>
+        <w:rPr>
+          <w:lang w:val="en-US"/>
+        </w:rPr>
+        <w:t>cərimə</w:t>
+      </w:r>
+      <w:proofErr w:type="spellEnd"/>
+      <w:r>
+        <w:rPr>
+          <w:lang w:val="en-US"/>
+        </w:rPr>
+        <w:t xml:space="preserve"> </w:t>
+      </w:r>
+      <w:proofErr w:type="spellStart"/>
+      <w:r>
+        <w:rPr>
+          <w:lang w:val="en-US"/>
+        </w:rPr>
+        <w:t>ödəyir</w:t>
+      </w:r>
+      <w:proofErr w:type="spellEnd"/>
+      <w:r>
+        <w:rPr>
+          <w:lang w:val="en-US"/>
+        </w:rPr>
+        <w:t>.</w:t>
+      </w:r>
+    </w:p>
+    <w:p>
+      <w:pPr>
+        <w:spacing w:line="276" w:lineRule="auto"/>
+        <w:ind w:left="0" w:hanging="2"/>
+        <w:jc w:val="both"/>
+        <w:rPr>
+          <w:lang w:val="en-US"/>
+        </w:rPr>
+      </w:pPr>
+      <w:proofErr w:type="gramStart"/>
+      <w:r>
+        <w:rPr>
+          <w:b/>
+          <w:lang w:val="en-US"/>
+        </w:rPr>
+        <w:t>6.7</w:t>
+      </w:r>
+      <w:r>
+        <w:rPr>
+          <w:b/>
+          <w:i/>
+          <w:lang w:val="en-US"/>
+        </w:rPr>
+        <w:t xml:space="preserve">  </w:t>
+      </w:r>
+      <w:proofErr w:type="spellStart"/>
+      <w:r>
+        <w:rPr>
+          <w:lang w:val="en-US"/>
+        </w:rPr>
+        <w:t>Ödənişlər</w:t>
+      </w:r>
+      <w:proofErr w:type="spellEnd"/>
+      <w:proofErr w:type="gramEnd"/>
+      <w:r>
+        <w:rPr>
+          <w:lang w:val="en-US"/>
+        </w:rPr>
+        <w:t xml:space="preserve"> bu </w:t>
+      </w:r>
+      <w:proofErr w:type="spellStart"/>
+      <w:r>
+        <w:rPr>
+          <w:lang w:val="en-US"/>
+        </w:rPr>
+        <w:t>müqaviləyə</w:t>
+      </w:r>
+      <w:proofErr w:type="spellEnd"/>
+      <w:r>
+        <w:rPr>
+          <w:lang w:val="en-US"/>
+        </w:rPr>
+        <w:t xml:space="preserve"> əlavə olunmuş </w:t>
+      </w:r>
+      <w:proofErr w:type="spellStart"/>
+      <w:r>
+        <w:rPr>
+          <w:lang w:val="en-US"/>
+        </w:rPr>
+        <w:t>Razılaşdırma</w:t>
+      </w:r>
+      <w:proofErr w:type="spellEnd"/>
+      <w:r>
+        <w:rPr>
+          <w:lang w:val="en-US"/>
+        </w:rPr>
+        <w:t xml:space="preserve"> </w:t>
+      </w:r>
+      <w:proofErr w:type="spellStart"/>
+      <w:r>
+        <w:rPr>
+          <w:lang w:val="en-US"/>
+        </w:rPr>
+        <w:t>protokolu</w:t>
+      </w:r>
+      <w:proofErr w:type="spellEnd"/>
+      <w:r>
+        <w:rPr>
+          <w:lang w:val="en-US"/>
+        </w:rPr>
+        <w:t xml:space="preserve"> ilə tənzimlənir. </w:t>
+      </w:r>
+      <w:proofErr w:type="spellStart"/>
+      <w:r>
+        <w:rPr>
+          <w:lang w:val="en-US"/>
+        </w:rPr>
+        <w:t>Sifarişçi</w:t>
+      </w:r>
+      <w:proofErr w:type="spellEnd"/>
+      <w:r>
+        <w:rPr>
+          <w:lang w:val="en-US"/>
+        </w:rPr>
+        <w:t xml:space="preserve"> </w:t>
+      </w:r>
+      <w:proofErr w:type="spellStart"/>
+      <w:r>
+        <w:rPr>
+          <w:lang w:val="en-US"/>
+        </w:rPr>
+        <w:t>müqavilə</w:t>
+      </w:r>
+      <w:proofErr w:type="spellEnd"/>
+      <w:r>
+        <w:rPr>
+          <w:lang w:val="en-US"/>
+        </w:rPr>
+        <w:t xml:space="preserve"> və </w:t>
+      </w:r>
+      <w:proofErr w:type="spellStart"/>
+      <w:r>
+        <w:rPr>
+          <w:lang w:val="en-US"/>
+        </w:rPr>
+        <w:t>protokolu</w:t>
+      </w:r>
+      <w:proofErr w:type="spellEnd"/>
+      <w:r>
+        <w:rPr>
+          <w:lang w:val="en-US"/>
+        </w:rPr>
+        <w:t xml:space="preserve"> </w:t>
+      </w:r>
+      <w:proofErr w:type="spellStart"/>
+      <w:r>
+        <w:rPr>
+          <w:lang w:val="en-US"/>
+        </w:rPr>
+        <w:t>imzaladığı</w:t>
+      </w:r>
+      <w:proofErr w:type="spellEnd"/>
+      <w:r>
+        <w:rPr>
+          <w:lang w:val="en-US"/>
+        </w:rPr>
+        <w:t xml:space="preserve"> halda </w:t>
+      </w:r>
+      <w:proofErr w:type="spellStart"/>
+      <w:r>
+        <w:rPr>
+          <w:lang w:val="en-US"/>
+        </w:rPr>
+        <w:t>sadalanmış</w:t>
+      </w:r>
+      <w:proofErr w:type="spellEnd"/>
+      <w:r>
+        <w:rPr>
+          <w:lang w:val="en-US"/>
+        </w:rPr>
+        <w:t xml:space="preserve"> </w:t>
+      </w:r>
+      <w:proofErr w:type="spellStart"/>
+      <w:r>
+        <w:rPr>
+          <w:lang w:val="en-US"/>
+        </w:rPr>
+        <w:t>şərtlərlə</w:t>
+      </w:r>
+      <w:proofErr w:type="spellEnd"/>
+      <w:r>
+        <w:rPr>
+          <w:lang w:val="en-US"/>
+        </w:rPr>
+        <w:t xml:space="preserve"> </w:t>
+      </w:r>
+      <w:proofErr w:type="spellStart"/>
+      <w:r>
+        <w:rPr>
+          <w:lang w:val="en-US"/>
+        </w:rPr>
+        <w:t>razılaşmış</w:t>
+      </w:r>
+      <w:proofErr w:type="spellEnd"/>
+      <w:r>
+        <w:rPr>
+          <w:lang w:val="en-US"/>
+        </w:rPr>
+        <w:t xml:space="preserve"> hesab olunur. </w:t>
+      </w:r>
+    </w:p>
+    <w:p>
+      <w:pPr>
+        <w:spacing w:line="276" w:lineRule="auto"/>
+        <w:ind w:left="0" w:hanging="2"/>
+        <w:jc w:val="both"/>
+        <w:rPr>
+          <w:lang w:val="en-US"/>
+        </w:rPr>
+      </w:pPr>
+    </w:p>
+    <w:p>
+      <w:pPr>
+        <w:spacing w:line="276" w:lineRule="auto"/>
+        <w:ind w:left="0" w:hanging="2"/>
+        <w:jc w:val="both"/>
+        <w:rPr>
+          <w:b/>
+          <w:lang w:val="en-US"/>
+        </w:rPr>
+      </w:pPr>
+      <w:r>
+        <w:rPr>
+          <w:b/>
+          <w:lang w:val="en-US"/>
+        </w:rPr>
+        <w:t xml:space="preserve">MADDƏ 7. </w:t>
+      </w:r>
+      <w:proofErr w:type="spellStart"/>
+      <w:r>
+        <w:rPr>
+          <w:b/>
+          <w:lang w:val="en-US"/>
+        </w:rPr>
+        <w:t>Mübahisələrin</w:t>
+      </w:r>
+      <w:proofErr w:type="spellEnd"/>
+      <w:r>
+        <w:rPr>
+          <w:b/>
+          <w:lang w:val="en-US"/>
+        </w:rPr>
+        <w:t xml:space="preserve"> həlli</w:t>
+      </w:r>
+    </w:p>
+    <w:p>
+      <w:pPr>
+        <w:spacing w:line="276" w:lineRule="auto"/>
+        <w:ind w:left="0" w:hanging="2"/>
+        <w:jc w:val="both"/>
+        <w:rPr>
+          <w:b/>
+          <w:lang w:val="en-US"/>
+        </w:rPr>
+      </w:pPr>
+    </w:p>
+    <w:p>
+      <w:pPr>
+        <w:spacing w:line="276" w:lineRule="auto"/>
+        <w:ind w:left="0" w:hanging="2"/>
+        <w:jc w:val="both"/>
+        <w:rPr>
+          <w:lang w:val="en-US"/>
+        </w:rPr>
+      </w:pPr>
+      <w:r>
+        <w:rPr>
+          <w:b/>
+          <w:lang w:val="en-US"/>
+        </w:rPr>
+        <w:t>7.1</w:t>
+      </w:r>
+      <w:r>
+        <w:rPr>
+          <w:lang w:val="en-US"/>
+        </w:rPr>
+        <w:t xml:space="preserve"> </w:t>
+      </w:r>
+      <w:proofErr w:type="spellStart"/>
+      <w:r>
+        <w:rPr>
+          <w:lang w:val="en-US"/>
+        </w:rPr>
+        <w:t>Tərəflər</w:t>
+      </w:r>
+      <w:proofErr w:type="spellEnd"/>
+      <w:r>
+        <w:rPr>
+          <w:lang w:val="en-US"/>
+        </w:rPr>
+        <w:t xml:space="preserve"> </w:t>
+      </w:r>
+      <w:proofErr w:type="spellStart"/>
+      <w:r>
+        <w:rPr>
+          <w:lang w:val="en-US"/>
+        </w:rPr>
+        <w:t>Müqavilə</w:t>
+      </w:r>
+      <w:proofErr w:type="spellEnd"/>
+      <w:r>
+        <w:rPr>
+          <w:lang w:val="en-US"/>
+        </w:rPr>
+        <w:t xml:space="preserve"> ilə bağlı meydana gələn bütün </w:t>
+      </w:r>
+      <w:proofErr w:type="spellStart"/>
+      <w:r>
+        <w:rPr>
+          <w:lang w:val="en-US"/>
+        </w:rPr>
+        <w:t>mübahisələri</w:t>
+      </w:r>
+      <w:proofErr w:type="spellEnd"/>
+      <w:r>
+        <w:rPr>
+          <w:lang w:val="en-US"/>
+        </w:rPr>
+        <w:t xml:space="preserve"> və fikir </w:t>
+      </w:r>
+      <w:proofErr w:type="spellStart"/>
+      <w:r>
+        <w:rPr>
+          <w:lang w:val="en-US"/>
+        </w:rPr>
+        <w:t>ayrılıqlarını</w:t>
+      </w:r>
+      <w:proofErr w:type="spellEnd"/>
+      <w:r>
+        <w:rPr>
+          <w:lang w:val="en-US"/>
+        </w:rPr>
+        <w:t xml:space="preserve"> mümkün olduğu təqdirdə </w:t>
+      </w:r>
+      <w:proofErr w:type="spellStart"/>
+      <w:r>
+        <w:rPr>
+          <w:lang w:val="en-US"/>
+        </w:rPr>
+        <w:t>danışıqlar</w:t>
+      </w:r>
+      <w:proofErr w:type="spellEnd"/>
+      <w:r>
+        <w:rPr>
+          <w:lang w:val="en-US"/>
+        </w:rPr>
+        <w:t xml:space="preserve"> yolu ilə həll edirlər.</w:t>
+      </w:r>
+    </w:p>
+    <w:p>
+      <w:pPr>
+        <w:spacing w:line="276" w:lineRule="auto"/>
+        <w:ind w:left="0" w:hanging="2"/>
+        <w:jc w:val="both"/>
+        <w:rPr>
+          <w:lang w:val="en-US"/>
+        </w:rPr>
+      </w:pPr>
+      <w:r>
+        <w:rPr>
+          <w:b/>
+          <w:lang w:val="en-US"/>
+        </w:rPr>
+        <w:t>7.2</w:t>
+      </w:r>
+      <w:r>
+        <w:rPr>
+          <w:lang w:val="en-US"/>
+        </w:rPr>
+        <w:t xml:space="preserve"> </w:t>
+      </w:r>
+      <w:proofErr w:type="spellStart"/>
+      <w:r>
+        <w:rPr>
+          <w:lang w:val="en-US"/>
+        </w:rPr>
+        <w:t>Tərəflər</w:t>
+      </w:r>
+      <w:proofErr w:type="spellEnd"/>
+      <w:r>
+        <w:rPr>
+          <w:lang w:val="en-US"/>
+        </w:rPr>
+        <w:t xml:space="preserve"> </w:t>
+      </w:r>
+      <w:proofErr w:type="spellStart"/>
+      <w:r>
+        <w:rPr>
+          <w:lang w:val="en-US"/>
+        </w:rPr>
+        <w:t>Müqavilə</w:t>
+      </w:r>
+      <w:proofErr w:type="spellEnd"/>
+      <w:r>
+        <w:rPr>
+          <w:lang w:val="en-US"/>
+        </w:rPr>
+        <w:t xml:space="preserve"> ilə bağlı meydana gələn bütün </w:t>
+      </w:r>
+      <w:proofErr w:type="spellStart"/>
+      <w:r>
+        <w:rPr>
+          <w:lang w:val="en-US"/>
+        </w:rPr>
+        <w:t>mübahisələri</w:t>
+      </w:r>
+      <w:proofErr w:type="spellEnd"/>
+      <w:r>
+        <w:rPr>
+          <w:lang w:val="en-US"/>
+        </w:rPr>
+        <w:t xml:space="preserve"> </w:t>
+      </w:r>
+      <w:proofErr w:type="spellStart"/>
+      <w:r>
+        <w:rPr>
+          <w:lang w:val="en-US"/>
+        </w:rPr>
+        <w:t>danışıqlar</w:t>
+      </w:r>
+      <w:proofErr w:type="spellEnd"/>
+      <w:r>
+        <w:rPr>
+          <w:lang w:val="en-US"/>
+        </w:rPr>
+        <w:t xml:space="preserve"> yolu ilə həll edə </w:t>
+      </w:r>
+      <w:proofErr w:type="spellStart"/>
+      <w:r>
+        <w:rPr>
+          <w:lang w:val="en-US"/>
+        </w:rPr>
+        <w:t>bilmədikdə</w:t>
+      </w:r>
+      <w:proofErr w:type="spellEnd"/>
+      <w:r>
+        <w:rPr>
+          <w:lang w:val="en-US"/>
+        </w:rPr>
+        <w:t xml:space="preserve">, </w:t>
+      </w:r>
+      <w:proofErr w:type="spellStart"/>
+      <w:r>
+        <w:rPr>
+          <w:lang w:val="en-US"/>
+        </w:rPr>
+        <w:t>mübahisələr</w:t>
+      </w:r>
+      <w:proofErr w:type="spellEnd"/>
+      <w:r>
+        <w:rPr>
+          <w:lang w:val="en-US"/>
+        </w:rPr>
+        <w:t xml:space="preserve"> Azərbaycan </w:t>
+      </w:r>
+      <w:proofErr w:type="spellStart"/>
+      <w:r>
+        <w:rPr>
+          <w:lang w:val="en-US"/>
+        </w:rPr>
+        <w:t>Respublikasının</w:t>
+      </w:r>
+      <w:proofErr w:type="spellEnd"/>
+      <w:r>
+        <w:rPr>
+          <w:lang w:val="en-US"/>
+        </w:rPr>
+        <w:t xml:space="preserve"> </w:t>
+      </w:r>
+      <w:proofErr w:type="spellStart"/>
+      <w:r>
+        <w:rPr>
+          <w:lang w:val="en-US"/>
+        </w:rPr>
+        <w:t>qanunvericiliyinə</w:t>
+      </w:r>
+      <w:proofErr w:type="spellEnd"/>
+      <w:r>
+        <w:rPr>
+          <w:lang w:val="en-US"/>
+        </w:rPr>
+        <w:t xml:space="preserve"> əsasən </w:t>
+      </w:r>
+      <w:proofErr w:type="spellStart"/>
+      <w:r>
+        <w:rPr>
+          <w:lang w:val="en-US"/>
+        </w:rPr>
+        <w:t>Yasamal</w:t>
+      </w:r>
+      <w:proofErr w:type="spellEnd"/>
+      <w:r>
+        <w:rPr>
+          <w:lang w:val="en-US"/>
+        </w:rPr>
+        <w:t xml:space="preserve"> Rayon </w:t>
+      </w:r>
+      <w:proofErr w:type="spellStart"/>
+      <w:r>
+        <w:rPr>
+          <w:lang w:val="en-US"/>
+        </w:rPr>
+        <w:t>Məhkəməsində</w:t>
+      </w:r>
+      <w:proofErr w:type="spellEnd"/>
+      <w:r>
+        <w:rPr>
+          <w:lang w:val="en-US"/>
+        </w:rPr>
+        <w:t xml:space="preserve"> həll edilir.</w:t>
+      </w:r>
+    </w:p>
+    <w:p>
+      <w:pPr>
+        <w:spacing w:line="276" w:lineRule="auto"/>
+        <w:ind w:left="0" w:hanging="2"/>
+        <w:jc w:val="both"/>
+        <w:rPr>
+          <w:b/>
+          <w:lang w:val="en-US"/>
+        </w:rPr>
+      </w:pPr>
+    </w:p>
+    <w:p>
+      <w:pPr>
+        <w:spacing w:line="276" w:lineRule="auto"/>
+        <w:ind w:left="0" w:hanging="2"/>
+        <w:jc w:val="both"/>
+        <w:rPr>
+          <w:b/>
+          <w:lang w:val="en-US"/>
+        </w:rPr>
+      </w:pPr>
+      <w:r>
+        <w:rPr>
+          <w:b/>
+          <w:lang w:val="en-US"/>
+        </w:rPr>
+        <w:t xml:space="preserve">MADDƏ 8. </w:t>
+      </w:r>
+      <w:proofErr w:type="spellStart"/>
+      <w:r>
+        <w:rPr>
+          <w:b/>
+          <w:lang w:val="en-US"/>
+        </w:rPr>
+        <w:t>Məsuliyyət</w:t>
+      </w:r>
+      <w:proofErr w:type="spellEnd"/>
+    </w:p>
+    <w:p>
+      <w:pPr>
+        <w:spacing w:line="276" w:lineRule="auto"/>
+        <w:ind w:left="0" w:hanging="2"/>
+        <w:jc w:val="both"/>
+        <w:rPr>
+          <w:lang w:val="en-US"/>
+        </w:rPr>
+      </w:pPr>
+      <w:r>
+        <w:rPr>
+          <w:b/>
+          <w:lang w:val="en-US"/>
+        </w:rPr>
+        <w:t>8.2</w:t>
+      </w:r>
+      <w:r>
+        <w:rPr>
+          <w:b/>
+          <w:i/>
+          <w:lang w:val="en-US"/>
+        </w:rPr>
+        <w:t xml:space="preserve"> </w:t>
+      </w:r>
+      <w:proofErr w:type="spellStart"/>
+      <w:r>
+        <w:rPr>
+          <w:lang w:val="en-US"/>
+        </w:rPr>
+        <w:t>Sifarişçi</w:t>
+      </w:r>
+      <w:proofErr w:type="spellEnd"/>
+      <w:r>
+        <w:rPr>
+          <w:lang w:val="en-US"/>
+        </w:rPr>
+        <w:t xml:space="preserve"> bu </w:t>
+      </w:r>
+      <w:proofErr w:type="spellStart"/>
+      <w:r>
+        <w:rPr>
+          <w:lang w:val="en-US"/>
+        </w:rPr>
+        <w:t>Müqavilənin</w:t>
+      </w:r>
+      <w:proofErr w:type="spellEnd"/>
+      <w:r>
+        <w:rPr>
+          <w:lang w:val="en-US"/>
+        </w:rPr>
+        <w:t xml:space="preserve"> 6-cı maddəsində qeyd edilən </w:t>
+      </w:r>
+      <w:proofErr w:type="spellStart"/>
+      <w:r>
+        <w:rPr>
+          <w:lang w:val="en-US"/>
+        </w:rPr>
+        <w:t>ödənişi</w:t>
+      </w:r>
+      <w:proofErr w:type="spellEnd"/>
+      <w:r>
+        <w:rPr>
+          <w:lang w:val="en-US"/>
+        </w:rPr>
+        <w:t xml:space="preserve"> tam olaraq həyata </w:t>
+      </w:r>
+      <w:proofErr w:type="spellStart"/>
+      <w:r>
+        <w:rPr>
+          <w:lang w:val="en-US"/>
+        </w:rPr>
+        <w:t>keçirmədikdə</w:t>
+      </w:r>
+      <w:proofErr w:type="spellEnd"/>
+      <w:r>
+        <w:rPr>
+          <w:lang w:val="en-US"/>
+        </w:rPr>
+        <w:t xml:space="preserve"> </w:t>
+      </w:r>
+      <w:r>
+        <w:rPr>
+          <w:b/>
+          <w:lang w:val="en-US"/>
+        </w:rPr>
+        <w:t>“Baku Design Academy”</w:t>
+      </w:r>
+      <w:r>
+        <w:rPr>
+          <w:lang w:val="en-US"/>
+        </w:rPr>
+        <w:t xml:space="preserve"> tərəfindən </w:t>
+      </w:r>
+      <w:proofErr w:type="spellStart"/>
+      <w:r>
+        <w:rPr>
+          <w:lang w:val="en-US"/>
+        </w:rPr>
+        <w:t>Diplom</w:t>
+      </w:r>
+      <w:proofErr w:type="spellEnd"/>
+      <w:r>
+        <w:rPr>
+          <w:lang w:val="en-US"/>
+        </w:rPr>
+        <w:t xml:space="preserve"> və ya </w:t>
+      </w:r>
+      <w:proofErr w:type="spellStart"/>
+      <w:r>
+        <w:rPr>
+          <w:lang w:val="en-US"/>
+        </w:rPr>
+        <w:t>Sertifikatla</w:t>
+      </w:r>
+      <w:proofErr w:type="spellEnd"/>
+      <w:r>
+        <w:rPr>
+          <w:lang w:val="en-US"/>
+        </w:rPr>
+        <w:t xml:space="preserve"> təqdim </w:t>
+      </w:r>
+      <w:proofErr w:type="spellStart"/>
+      <w:r>
+        <w:rPr>
+          <w:lang w:val="en-US"/>
+        </w:rPr>
+        <w:t>edilmir</w:t>
+      </w:r>
+      <w:proofErr w:type="spellEnd"/>
+      <w:r>
+        <w:rPr>
+          <w:lang w:val="en-US"/>
+        </w:rPr>
+        <w:t xml:space="preserve">. </w:t>
+      </w:r>
+    </w:p>
+    <w:p>
+      <w:pPr>
+        <w:spacing w:line="276" w:lineRule="auto"/>
+        <w:ind w:left="0" w:hanging="2"/>
+        <w:jc w:val="both"/>
+        <w:rPr>
+          <w:lang w:val="en-US"/>
+        </w:rPr>
+      </w:pPr>
+      <w:r>
+        <w:rPr>
+          <w:b/>
+          <w:lang w:val="en-US"/>
+        </w:rPr>
+        <w:t>8.3</w:t>
+      </w:r>
+      <w:r>
+        <w:rPr>
+          <w:b/>
+          <w:i/>
+          <w:lang w:val="en-US"/>
+        </w:rPr>
+        <w:t xml:space="preserve"> </w:t>
+      </w:r>
+      <w:proofErr w:type="spellStart"/>
+      <w:r>
+        <w:rPr>
+          <w:highlight w:val="white"/>
+          <w:lang w:val="en-US"/>
+        </w:rPr>
+        <w:t>Sifarişçi</w:t>
+      </w:r>
+      <w:proofErr w:type="spellEnd"/>
+      <w:r>
+        <w:rPr>
+          <w:highlight w:val="white"/>
+          <w:lang w:val="en-US"/>
+        </w:rPr>
+        <w:t xml:space="preserve"> </w:t>
+      </w:r>
+      <w:proofErr w:type="spellStart"/>
+      <w:r>
+        <w:rPr>
+          <w:highlight w:val="white"/>
+          <w:lang w:val="en-US"/>
+        </w:rPr>
+        <w:t>ödəniş</w:t>
+      </w:r>
+      <w:r>
+        <w:rPr>
+          <w:lang w:val="en-US"/>
+        </w:rPr>
+        <w:t>i</w:t>
+      </w:r>
+      <w:proofErr w:type="spellEnd"/>
+      <w:r>
+        <w:rPr>
+          <w:lang w:val="en-US"/>
+        </w:rPr>
+        <w:t xml:space="preserve"> </w:t>
+      </w:r>
+      <w:proofErr w:type="spellStart"/>
+      <w:r>
+        <w:rPr>
+          <w:lang w:val="en-US"/>
+        </w:rPr>
+        <w:t>gecikdirdiyi</w:t>
+      </w:r>
+      <w:proofErr w:type="spellEnd"/>
+      <w:r>
+        <w:rPr>
+          <w:lang w:val="en-US"/>
+        </w:rPr>
+        <w:t xml:space="preserve"> halda, </w:t>
+      </w:r>
+      <w:r>
+        <w:rPr>
+          <w:b/>
+          <w:lang w:val="en-US"/>
+        </w:rPr>
+        <w:t>“Baku Design Academy”</w:t>
+      </w:r>
+      <w:r>
+        <w:rPr>
+          <w:lang w:val="en-US"/>
+        </w:rPr>
+        <w:t xml:space="preserve"> tərəfindən </w:t>
+      </w:r>
+      <w:proofErr w:type="spellStart"/>
+      <w:r>
+        <w:rPr>
+          <w:lang w:val="en-US"/>
+        </w:rPr>
+        <w:t>dərslərdə</w:t>
+      </w:r>
+      <w:proofErr w:type="spellEnd"/>
+      <w:r>
+        <w:rPr>
+          <w:lang w:val="en-US"/>
+        </w:rPr>
+        <w:t xml:space="preserve"> </w:t>
+      </w:r>
+      <w:proofErr w:type="spellStart"/>
+      <w:r>
+        <w:rPr>
+          <w:lang w:val="en-US"/>
+        </w:rPr>
+        <w:t>iştirakını</w:t>
+      </w:r>
+      <w:proofErr w:type="spellEnd"/>
+      <w:r>
+        <w:rPr>
+          <w:lang w:val="en-US"/>
+        </w:rPr>
+        <w:t xml:space="preserve"> davam </w:t>
+      </w:r>
+      <w:proofErr w:type="spellStart"/>
+      <w:r>
+        <w:rPr>
+          <w:lang w:val="en-US"/>
+        </w:rPr>
+        <w:t>etdirməsinə</w:t>
+      </w:r>
+      <w:proofErr w:type="spellEnd"/>
+      <w:r>
+        <w:rPr>
+          <w:lang w:val="en-US"/>
+        </w:rPr>
+        <w:t xml:space="preserve"> </w:t>
+      </w:r>
+      <w:proofErr w:type="spellStart"/>
+      <w:r>
+        <w:rPr>
+          <w:lang w:val="en-US"/>
+        </w:rPr>
+        <w:t>məhdudiyyət</w:t>
+      </w:r>
+      <w:proofErr w:type="spellEnd"/>
+      <w:r>
+        <w:rPr>
+          <w:lang w:val="en-US"/>
+        </w:rPr>
+        <w:t xml:space="preserve"> </w:t>
+      </w:r>
+      <w:proofErr w:type="spellStart"/>
+      <w:r>
+        <w:rPr>
+          <w:lang w:val="en-US"/>
+        </w:rPr>
+        <w:t>qoyula</w:t>
+      </w:r>
+      <w:proofErr w:type="spellEnd"/>
+      <w:r>
+        <w:rPr>
+          <w:lang w:val="en-US"/>
+        </w:rPr>
+        <w:t xml:space="preserve"> bilər.</w:t>
+      </w:r>
+    </w:p>
+    <w:p>
+      <w:pPr>
+        <w:spacing w:line="276" w:lineRule="auto"/>
+        <w:ind w:left="0" w:hanging="2"/>
+        <w:jc w:val="both"/>
+        <w:rPr>
+          <w:lang w:val="en-US"/>
+        </w:rPr>
+      </w:pPr>
+    </w:p>
+    <w:p>
+      <w:pPr>
+        <w:spacing w:line="276" w:lineRule="auto"/>
+        <w:ind w:left="0" w:hanging="2"/>
+        <w:jc w:val="both"/>
+        <w:rPr>
+          <w:lang w:val="en-US"/>
+        </w:rPr>
+      </w:pPr>
+      <w:r>
+        <w:rPr>
+          <w:b/>
+          <w:lang w:val="en-US"/>
+        </w:rPr>
+        <w:t>MADDƏ 9. Fors-Major</w:t>
+      </w:r>
+    </w:p>
+    <w:p>
+      <w:pPr>
+        <w:spacing w:line="276" w:lineRule="auto"/>
+        <w:ind w:left="0" w:hanging="2"/>
+        <w:jc w:val="both"/>
+        <w:rPr>
+          <w:lang w:val="en-US"/>
+        </w:rPr>
+      </w:pPr>
+    </w:p>
+    <w:p>
+      <w:pPr>
+        <w:spacing w:line="276" w:lineRule="auto"/>
+        <w:ind w:left="0" w:hanging="2"/>
+        <w:jc w:val="both"/>
+        <w:rPr>
+          <w:lang w:val="en-US"/>
+        </w:rPr>
+      </w:pPr>
+      <w:r>
+        <w:rPr>
+          <w:b/>
+          <w:lang w:val="en-US"/>
+        </w:rPr>
+        <w:t>9.1.</w:t>
+      </w:r>
+      <w:r>
+        <w:rPr>
+          <w:b/>
+          <w:i/>
+          <w:lang w:val="en-US"/>
+        </w:rPr>
+        <w:t xml:space="preserve"> </w:t>
+      </w:r>
+      <w:proofErr w:type="spellStart"/>
+      <w:r>
+        <w:rPr>
+          <w:lang w:val="en-US"/>
+        </w:rPr>
+        <w:t>Müqavilə</w:t>
+      </w:r>
+      <w:proofErr w:type="spellEnd"/>
+      <w:r>
+        <w:rPr>
+          <w:lang w:val="en-US"/>
+        </w:rPr>
+        <w:t xml:space="preserve"> üzrə </w:t>
+      </w:r>
+      <w:proofErr w:type="spellStart"/>
+      <w:r>
+        <w:rPr>
+          <w:lang w:val="en-US"/>
+        </w:rPr>
+        <w:t>öhdəliklərin</w:t>
+      </w:r>
+      <w:proofErr w:type="spellEnd"/>
+      <w:r>
+        <w:rPr>
+          <w:lang w:val="en-US"/>
+        </w:rPr>
+        <w:t xml:space="preserve"> </w:t>
+      </w:r>
+      <w:proofErr w:type="spellStart"/>
+      <w:r>
+        <w:rPr>
+          <w:lang w:val="en-US"/>
+        </w:rPr>
+        <w:t>icrasının</w:t>
+      </w:r>
+      <w:proofErr w:type="spellEnd"/>
+      <w:r>
+        <w:rPr>
+          <w:lang w:val="en-US"/>
+        </w:rPr>
+        <w:t xml:space="preserve"> </w:t>
+      </w:r>
+      <w:proofErr w:type="spellStart"/>
+      <w:r>
+        <w:rPr>
+          <w:lang w:val="en-US"/>
+        </w:rPr>
+        <w:t>fors</w:t>
+      </w:r>
+      <w:proofErr w:type="spellEnd"/>
+      <w:r>
+        <w:rPr>
+          <w:lang w:val="en-US"/>
+        </w:rPr>
+        <w:t xml:space="preserve">-major hadisələr nəticəsində qeyri-mümkün olduğu </w:t>
+      </w:r>
+      <w:proofErr w:type="spellStart"/>
+      <w:r>
+        <w:rPr>
+          <w:lang w:val="en-US"/>
+        </w:rPr>
+        <w:t>hallarla</w:t>
+      </w:r>
+      <w:proofErr w:type="spellEnd"/>
+      <w:r>
+        <w:rPr>
+          <w:lang w:val="en-US"/>
+        </w:rPr>
+        <w:t xml:space="preserve"> </w:t>
+      </w:r>
+      <w:proofErr w:type="spellStart"/>
+      <w:r>
+        <w:rPr>
+          <w:lang w:val="en-US"/>
+        </w:rPr>
+        <w:t>qarşılaşan</w:t>
+      </w:r>
+      <w:proofErr w:type="spellEnd"/>
+      <w:r>
+        <w:rPr>
+          <w:lang w:val="en-US"/>
+        </w:rPr>
+        <w:t xml:space="preserve"> </w:t>
+      </w:r>
+      <w:proofErr w:type="gramStart"/>
+      <w:r>
+        <w:rPr>
+          <w:lang w:val="en-US"/>
+        </w:rPr>
+        <w:t>Tərəf  (</w:t>
+      </w:r>
+      <w:proofErr w:type="spellStart"/>
+      <w:proofErr w:type="gramEnd"/>
+      <w:r>
+        <w:rPr>
+          <w:lang w:val="en-US"/>
+        </w:rPr>
+        <w:t>yanğın</w:t>
+      </w:r>
+      <w:proofErr w:type="spellEnd"/>
+      <w:r>
+        <w:rPr>
+          <w:lang w:val="en-US"/>
+        </w:rPr>
+        <w:t xml:space="preserve">, </w:t>
+      </w:r>
+      <w:proofErr w:type="spellStart"/>
+      <w:r>
+        <w:rPr>
+          <w:lang w:val="en-US"/>
+        </w:rPr>
+        <w:t>daşqın</w:t>
+      </w:r>
+      <w:proofErr w:type="spellEnd"/>
+      <w:r>
+        <w:rPr>
+          <w:lang w:val="en-US"/>
+        </w:rPr>
+        <w:t xml:space="preserve">, digər təbii </w:t>
+      </w:r>
+      <w:proofErr w:type="spellStart"/>
+      <w:r>
+        <w:rPr>
+          <w:lang w:val="en-US"/>
+        </w:rPr>
+        <w:t>fəlakətlər</w:t>
+      </w:r>
+      <w:proofErr w:type="spellEnd"/>
+      <w:r>
+        <w:rPr>
+          <w:lang w:val="en-US"/>
+        </w:rPr>
+        <w:t xml:space="preserve">, </w:t>
+      </w:r>
+      <w:proofErr w:type="spellStart"/>
+      <w:r>
+        <w:rPr>
+          <w:lang w:val="en-US"/>
+        </w:rPr>
+        <w:t>blokada</w:t>
+      </w:r>
+      <w:proofErr w:type="spellEnd"/>
+      <w:r>
+        <w:rPr>
+          <w:lang w:val="en-US"/>
+        </w:rPr>
+        <w:t xml:space="preserve">, </w:t>
+      </w:r>
+      <w:proofErr w:type="spellStart"/>
+      <w:r>
+        <w:rPr>
+          <w:lang w:val="en-US"/>
+        </w:rPr>
+        <w:t>tətillər</w:t>
+      </w:r>
+      <w:proofErr w:type="spellEnd"/>
+      <w:r>
+        <w:rPr>
+          <w:lang w:val="en-US"/>
+        </w:rPr>
+        <w:t xml:space="preserve">, hərbi əməliyyatlar, </w:t>
+      </w:r>
+      <w:proofErr w:type="spellStart"/>
+      <w:r>
+        <w:rPr>
+          <w:lang w:val="en-US"/>
+        </w:rPr>
+        <w:t>mülki</w:t>
+      </w:r>
+      <w:proofErr w:type="spellEnd"/>
+      <w:r>
+        <w:rPr>
+          <w:lang w:val="en-US"/>
+        </w:rPr>
+        <w:t xml:space="preserve"> </w:t>
+      </w:r>
+      <w:proofErr w:type="spellStart"/>
+      <w:r>
+        <w:rPr>
+          <w:lang w:val="en-US"/>
+        </w:rPr>
+        <w:t>qarşıdurmalar</w:t>
+      </w:r>
+      <w:proofErr w:type="spellEnd"/>
+      <w:r>
+        <w:rPr>
+          <w:lang w:val="en-US"/>
+        </w:rPr>
+        <w:t xml:space="preserve"> və </w:t>
+      </w:r>
+      <w:proofErr w:type="spellStart"/>
+      <w:r>
+        <w:rPr>
+          <w:lang w:val="en-US"/>
+        </w:rPr>
+        <w:t>embarqo</w:t>
+      </w:r>
+      <w:proofErr w:type="spellEnd"/>
+      <w:r>
+        <w:rPr>
+          <w:lang w:val="en-US"/>
+        </w:rPr>
+        <w:t xml:space="preserve">) digər </w:t>
+      </w:r>
+      <w:proofErr w:type="spellStart"/>
+      <w:r>
+        <w:rPr>
+          <w:lang w:val="en-US"/>
+        </w:rPr>
+        <w:t>Tərəfi</w:t>
+      </w:r>
+      <w:proofErr w:type="spellEnd"/>
+      <w:r>
+        <w:rPr>
+          <w:lang w:val="en-US"/>
+        </w:rPr>
+        <w:t xml:space="preserve"> qeyd edilən halların baş verməsi və ya </w:t>
+      </w:r>
+      <w:proofErr w:type="spellStart"/>
+      <w:r>
+        <w:rPr>
+          <w:lang w:val="en-US"/>
+        </w:rPr>
+        <w:t>sona</w:t>
+      </w:r>
+      <w:proofErr w:type="spellEnd"/>
+      <w:r>
+        <w:rPr>
+          <w:lang w:val="en-US"/>
+        </w:rPr>
+        <w:t xml:space="preserve"> </w:t>
+      </w:r>
+      <w:proofErr w:type="spellStart"/>
+      <w:r>
+        <w:rPr>
+          <w:lang w:val="en-US"/>
+        </w:rPr>
+        <w:t>çatması</w:t>
+      </w:r>
+      <w:proofErr w:type="spellEnd"/>
+      <w:r>
+        <w:rPr>
+          <w:lang w:val="en-US"/>
+        </w:rPr>
+        <w:t xml:space="preserve"> və həmin halların </w:t>
+      </w:r>
+      <w:proofErr w:type="spellStart"/>
+      <w:r>
+        <w:rPr>
+          <w:lang w:val="en-US"/>
+        </w:rPr>
+        <w:t>Müqavilə</w:t>
+      </w:r>
+      <w:proofErr w:type="spellEnd"/>
+      <w:r>
+        <w:rPr>
+          <w:lang w:val="en-US"/>
+        </w:rPr>
+        <w:t xml:space="preserve"> üzrə </w:t>
+      </w:r>
+      <w:proofErr w:type="spellStart"/>
+      <w:r>
+        <w:rPr>
+          <w:lang w:val="en-US"/>
+        </w:rPr>
+        <w:t>öhdəliklərin</w:t>
+      </w:r>
+      <w:proofErr w:type="spellEnd"/>
+      <w:r>
+        <w:rPr>
+          <w:lang w:val="en-US"/>
+        </w:rPr>
+        <w:t xml:space="preserve"> </w:t>
+      </w:r>
+      <w:proofErr w:type="spellStart"/>
+      <w:r>
+        <w:rPr>
+          <w:lang w:val="en-US"/>
+        </w:rPr>
+        <w:t>icrasına</w:t>
+      </w:r>
+      <w:proofErr w:type="spellEnd"/>
+      <w:r>
+        <w:rPr>
+          <w:lang w:val="en-US"/>
+        </w:rPr>
+        <w:t xml:space="preserve"> təsiri barədə </w:t>
+      </w:r>
+      <w:proofErr w:type="spellStart"/>
+      <w:r>
+        <w:rPr>
+          <w:lang w:val="en-US"/>
+        </w:rPr>
+        <w:t>xəbərdar</w:t>
+      </w:r>
+      <w:proofErr w:type="spellEnd"/>
+      <w:r>
+        <w:rPr>
+          <w:lang w:val="en-US"/>
+        </w:rPr>
+        <w:t xml:space="preserve"> etməlidir.</w:t>
+      </w:r>
+    </w:p>
+    <w:p>
+      <w:pPr>
+        <w:spacing w:line="276" w:lineRule="auto"/>
+        <w:ind w:left="0" w:hanging="2"/>
+        <w:jc w:val="both"/>
+        <w:rPr>
+          <w:lang w:val="en-US"/>
+        </w:rPr>
+      </w:pPr>
+      <w:r>
+        <w:rPr>
+          <w:b/>
+          <w:lang w:val="en-US"/>
+        </w:rPr>
+        <w:t>9.2.</w:t>
+      </w:r>
+      <w:r>
+        <w:rPr>
+          <w:lang w:val="en-US"/>
+        </w:rPr>
+        <w:t xml:space="preserve"> Bu </w:t>
+      </w:r>
+      <w:proofErr w:type="spellStart"/>
+      <w:r>
+        <w:rPr>
+          <w:lang w:val="en-US"/>
+        </w:rPr>
+        <w:t>öhdəlikləri</w:t>
+      </w:r>
+      <w:proofErr w:type="spellEnd"/>
+      <w:r>
+        <w:rPr>
+          <w:lang w:val="en-US"/>
+        </w:rPr>
+        <w:t xml:space="preserve"> yerinə </w:t>
+      </w:r>
+      <w:proofErr w:type="spellStart"/>
+      <w:r>
+        <w:rPr>
+          <w:lang w:val="en-US"/>
+        </w:rPr>
+        <w:t>yetirməyən</w:t>
+      </w:r>
+      <w:proofErr w:type="spellEnd"/>
+      <w:r>
+        <w:rPr>
+          <w:lang w:val="en-US"/>
+        </w:rPr>
+        <w:t xml:space="preserve"> Tərəf digər </w:t>
+      </w:r>
+      <w:proofErr w:type="spellStart"/>
+      <w:r>
+        <w:rPr>
+          <w:lang w:val="en-US"/>
+        </w:rPr>
+        <w:t>Tərəfin</w:t>
+      </w:r>
+      <w:proofErr w:type="spellEnd"/>
+      <w:r>
+        <w:rPr>
+          <w:lang w:val="en-US"/>
+        </w:rPr>
+        <w:t xml:space="preserve"> </w:t>
+      </w:r>
+      <w:proofErr w:type="spellStart"/>
+      <w:r>
+        <w:rPr>
+          <w:lang w:val="en-US"/>
+        </w:rPr>
+        <w:t>xəbərdar</w:t>
+      </w:r>
+      <w:proofErr w:type="spellEnd"/>
+      <w:r>
+        <w:rPr>
+          <w:lang w:val="en-US"/>
+        </w:rPr>
+        <w:t xml:space="preserve"> </w:t>
+      </w:r>
+      <w:proofErr w:type="spellStart"/>
+      <w:r>
+        <w:rPr>
+          <w:lang w:val="en-US"/>
+        </w:rPr>
+        <w:t>olunmaması</w:t>
+      </w:r>
+      <w:proofErr w:type="spellEnd"/>
+      <w:r>
+        <w:rPr>
+          <w:lang w:val="en-US"/>
+        </w:rPr>
+        <w:t xml:space="preserve"> nəticəsində </w:t>
+      </w:r>
+      <w:proofErr w:type="spellStart"/>
+      <w:r>
+        <w:rPr>
+          <w:lang w:val="en-US"/>
+        </w:rPr>
+        <w:t>dəyən</w:t>
+      </w:r>
+      <w:proofErr w:type="spellEnd"/>
+      <w:r>
+        <w:rPr>
+          <w:lang w:val="en-US"/>
+        </w:rPr>
+        <w:t xml:space="preserve"> </w:t>
+      </w:r>
+      <w:proofErr w:type="spellStart"/>
+      <w:r>
+        <w:rPr>
+          <w:lang w:val="en-US"/>
+        </w:rPr>
+        <w:t>zərərə</w:t>
+      </w:r>
+      <w:proofErr w:type="spellEnd"/>
+      <w:r>
+        <w:rPr>
+          <w:lang w:val="en-US"/>
+        </w:rPr>
+        <w:t xml:space="preserve"> görə </w:t>
+      </w:r>
+      <w:proofErr w:type="spellStart"/>
+      <w:r>
+        <w:rPr>
+          <w:lang w:val="en-US"/>
+        </w:rPr>
+        <w:t>məsuliyyət</w:t>
+      </w:r>
+      <w:proofErr w:type="spellEnd"/>
+      <w:r>
+        <w:rPr>
+          <w:lang w:val="en-US"/>
+        </w:rPr>
+        <w:t xml:space="preserve"> daşıyır.</w:t>
+      </w:r>
+    </w:p>
+    <w:p>
+      <w:pPr>
+        <w:spacing w:line="276" w:lineRule="auto"/>
+        <w:ind w:left="0" w:hanging="2"/>
+        <w:jc w:val="both"/>
+        <w:rPr>
+          <w:lang w:val="en-US"/>
+        </w:rPr>
+      </w:pPr>
+      <w:r>
+        <w:rPr>
+          <w:b/>
+          <w:lang w:val="en-US"/>
+        </w:rPr>
+        <w:t xml:space="preserve">MADDƏ 10. Digər </w:t>
+      </w:r>
+      <w:proofErr w:type="spellStart"/>
+      <w:r>
+        <w:rPr>
+          <w:b/>
+          <w:lang w:val="en-US"/>
+        </w:rPr>
+        <w:t>Şərtlər</w:t>
+      </w:r>
+      <w:proofErr w:type="spellEnd"/>
+    </w:p>
+    <w:p>
+      <w:pPr>
+        <w:spacing w:line="276" w:lineRule="auto"/>
+        <w:ind w:left="0" w:hanging="2"/>
+        <w:jc w:val="both"/>
+        <w:rPr>
+          <w:lang w:val="en-US"/>
+        </w:rPr>
+      </w:pPr>
+    </w:p>
+    <w:p>
+      <w:pPr>
+        <w:spacing w:line="276" w:lineRule="auto"/>
+        <w:ind w:left="0" w:hanging="2"/>
+        <w:jc w:val="both"/>
+        <w:rPr>
+          <w:lang w:val="en-US"/>
+        </w:rPr>
+      </w:pPr>
+      <w:bookmarkStart w:id="1" w:name="_heading=h.3znysh7" w:colFirst="0" w:colLast="0"/>
+      <w:bookmarkEnd w:id="1"/>
+      <w:r>
+        <w:rPr>
+          <w:b/>
+          <w:lang w:val="en-US"/>
+        </w:rPr>
+        <w:lastRenderedPageBreak/>
+        <w:t>10.1.</w:t>
+      </w:r>
+      <w:r>
+        <w:rPr>
+          <w:lang w:val="en-US"/>
+        </w:rPr>
+        <w:t xml:space="preserve"> Bu </w:t>
+      </w:r>
+      <w:proofErr w:type="spellStart"/>
+      <w:r>
+        <w:rPr>
+          <w:lang w:val="en-US"/>
+        </w:rPr>
+        <w:t>müqavilə</w:t>
+      </w:r>
+      <w:proofErr w:type="spellEnd"/>
+      <w:r>
+        <w:rPr>
+          <w:lang w:val="en-US"/>
+        </w:rPr>
+        <w:t xml:space="preserve"> </w:t>
+      </w:r>
+      <w:proofErr w:type="spellStart"/>
+      <w:r>
+        <w:rPr>
+          <w:lang w:val="en-US"/>
+        </w:rPr>
+        <w:t>imzalandığı</w:t>
+      </w:r>
+      <w:proofErr w:type="spellEnd"/>
+      <w:r>
+        <w:rPr>
+          <w:lang w:val="en-US"/>
+        </w:rPr>
+        <w:t xml:space="preserve"> </w:t>
+      </w:r>
+      <w:proofErr w:type="spellStart"/>
+      <w:r>
+        <w:rPr>
+          <w:lang w:val="en-US"/>
+        </w:rPr>
+        <w:t>andan</w:t>
+      </w:r>
+      <w:proofErr w:type="spellEnd"/>
+      <w:r>
+        <w:rPr>
+          <w:lang w:val="en-US"/>
+        </w:rPr>
+        <w:t xml:space="preserve"> </w:t>
+      </w:r>
+      <w:proofErr w:type="spellStart"/>
+      <w:r>
+        <w:rPr>
+          <w:lang w:val="en-US"/>
+        </w:rPr>
+        <w:t>qüvvəyə</w:t>
+      </w:r>
+      <w:proofErr w:type="spellEnd"/>
+      <w:r>
+        <w:rPr>
+          <w:lang w:val="en-US"/>
+        </w:rPr>
+        <w:t xml:space="preserve"> </w:t>
+      </w:r>
+      <w:proofErr w:type="spellStart"/>
+      <w:r>
+        <w:rPr>
+          <w:lang w:val="en-US"/>
+        </w:rPr>
+        <w:t>minir</w:t>
+      </w:r>
+      <w:proofErr w:type="spellEnd"/>
+      <w:r>
+        <w:rPr>
+          <w:lang w:val="en-US"/>
+        </w:rPr>
+        <w:t xml:space="preserve"> və </w:t>
+      </w:r>
+      <w:proofErr w:type="spellStart"/>
+      <w:r>
+        <w:rPr>
+          <w:lang w:val="en-US"/>
+        </w:rPr>
+        <w:t>Tərəflər</w:t>
+      </w:r>
+      <w:proofErr w:type="spellEnd"/>
+      <w:r>
+        <w:rPr>
+          <w:lang w:val="en-US"/>
+        </w:rPr>
+        <w:t xml:space="preserve"> öz </w:t>
+      </w:r>
+      <w:proofErr w:type="spellStart"/>
+      <w:r>
+        <w:rPr>
+          <w:lang w:val="en-US"/>
+        </w:rPr>
+        <w:t>öhdəliklərini</w:t>
+      </w:r>
+      <w:proofErr w:type="spellEnd"/>
+      <w:r>
+        <w:rPr>
+          <w:lang w:val="en-US"/>
+        </w:rPr>
+        <w:t xml:space="preserve"> yerinə </w:t>
+      </w:r>
+      <w:proofErr w:type="spellStart"/>
+      <w:r>
+        <w:rPr>
+          <w:lang w:val="en-US"/>
+        </w:rPr>
+        <w:t>yetirənə</w:t>
+      </w:r>
+      <w:proofErr w:type="spellEnd"/>
+      <w:r>
+        <w:rPr>
+          <w:lang w:val="en-US"/>
+        </w:rPr>
+        <w:t xml:space="preserve"> qədər </w:t>
+      </w:r>
+      <w:proofErr w:type="spellStart"/>
+      <w:r>
+        <w:rPr>
+          <w:lang w:val="en-US"/>
+        </w:rPr>
+        <w:t>qüvvədə</w:t>
+      </w:r>
+      <w:proofErr w:type="spellEnd"/>
+      <w:r>
+        <w:rPr>
+          <w:lang w:val="en-US"/>
+        </w:rPr>
+        <w:t xml:space="preserve"> qalır.</w:t>
+      </w:r>
+    </w:p>
+    <w:p>
+      <w:pPr>
+        <w:spacing w:line="276" w:lineRule="auto"/>
+        <w:ind w:left="0" w:hanging="2"/>
+        <w:jc w:val="both"/>
+        <w:rPr>
+          <w:lang w:val="en-US"/>
+        </w:rPr>
+      </w:pPr>
+      <w:r>
+        <w:rPr>
+          <w:b/>
+          <w:lang w:val="en-US"/>
+        </w:rPr>
+        <w:t>10.2</w:t>
+      </w:r>
+      <w:r>
+        <w:rPr>
+          <w:b/>
+          <w:i/>
+          <w:lang w:val="en-US"/>
+        </w:rPr>
+        <w:t xml:space="preserve">. </w:t>
+      </w:r>
+      <w:proofErr w:type="spellStart"/>
+      <w:r>
+        <w:rPr>
+          <w:lang w:val="en-US"/>
+        </w:rPr>
+        <w:t>Müqavilənin</w:t>
+      </w:r>
+      <w:proofErr w:type="spellEnd"/>
+      <w:r>
+        <w:rPr>
+          <w:lang w:val="en-US"/>
+        </w:rPr>
+        <w:t xml:space="preserve"> </w:t>
+      </w:r>
+      <w:proofErr w:type="spellStart"/>
+      <w:r>
+        <w:rPr>
+          <w:lang w:val="en-US"/>
+        </w:rPr>
+        <w:t>tərəflərdən</w:t>
+      </w:r>
+      <w:proofErr w:type="spellEnd"/>
+      <w:r>
+        <w:rPr>
+          <w:lang w:val="en-US"/>
+        </w:rPr>
+        <w:t xml:space="preserve"> heç biri öz hüquq və </w:t>
+      </w:r>
+      <w:proofErr w:type="spellStart"/>
+      <w:r>
+        <w:rPr>
+          <w:lang w:val="en-US"/>
+        </w:rPr>
+        <w:t>öhdəliklərini</w:t>
+      </w:r>
+      <w:proofErr w:type="spellEnd"/>
+      <w:r>
+        <w:rPr>
+          <w:lang w:val="en-US"/>
+        </w:rPr>
+        <w:t xml:space="preserve"> digər </w:t>
+      </w:r>
+      <w:proofErr w:type="spellStart"/>
+      <w:r>
+        <w:rPr>
+          <w:lang w:val="en-US"/>
+        </w:rPr>
+        <w:t>Tərəfin</w:t>
+      </w:r>
+      <w:proofErr w:type="spellEnd"/>
+      <w:r>
+        <w:rPr>
+          <w:lang w:val="en-US"/>
+        </w:rPr>
+        <w:t xml:space="preserve"> </w:t>
+      </w:r>
+      <w:proofErr w:type="spellStart"/>
+      <w:r>
+        <w:rPr>
+          <w:lang w:val="en-US"/>
+        </w:rPr>
+        <w:t>yazılı</w:t>
+      </w:r>
+      <w:proofErr w:type="spellEnd"/>
+      <w:r>
+        <w:rPr>
+          <w:lang w:val="en-US"/>
+        </w:rPr>
+        <w:t xml:space="preserve"> </w:t>
+      </w:r>
+      <w:proofErr w:type="spellStart"/>
+      <w:r>
+        <w:rPr>
+          <w:lang w:val="en-US"/>
+        </w:rPr>
+        <w:t>razılığı</w:t>
+      </w:r>
+      <w:proofErr w:type="spellEnd"/>
+      <w:r>
+        <w:rPr>
+          <w:lang w:val="en-US"/>
+        </w:rPr>
+        <w:t xml:space="preserve"> olmadan </w:t>
+      </w:r>
+      <w:proofErr w:type="spellStart"/>
+      <w:r>
+        <w:rPr>
+          <w:lang w:val="en-US"/>
+        </w:rPr>
+        <w:t>üçüncü</w:t>
+      </w:r>
+      <w:proofErr w:type="spellEnd"/>
+      <w:r>
+        <w:rPr>
+          <w:lang w:val="en-US"/>
+        </w:rPr>
+        <w:t xml:space="preserve"> </w:t>
+      </w:r>
+      <w:proofErr w:type="spellStart"/>
+      <w:r>
+        <w:rPr>
+          <w:lang w:val="en-US"/>
+        </w:rPr>
+        <w:t>şəxslərə</w:t>
+      </w:r>
+      <w:proofErr w:type="spellEnd"/>
+      <w:r>
+        <w:rPr>
+          <w:lang w:val="en-US"/>
+        </w:rPr>
+        <w:t xml:space="preserve"> </w:t>
+      </w:r>
+      <w:proofErr w:type="spellStart"/>
+      <w:r>
+        <w:rPr>
+          <w:lang w:val="en-US"/>
+        </w:rPr>
+        <w:t>verə</w:t>
+      </w:r>
+      <w:proofErr w:type="spellEnd"/>
+      <w:r>
+        <w:rPr>
+          <w:lang w:val="en-US"/>
+        </w:rPr>
+        <w:t xml:space="preserve"> </w:t>
+      </w:r>
+      <w:proofErr w:type="spellStart"/>
+      <w:r>
+        <w:rPr>
+          <w:lang w:val="en-US"/>
+        </w:rPr>
+        <w:t>bilməzlər</w:t>
+      </w:r>
+      <w:proofErr w:type="spellEnd"/>
+      <w:r>
+        <w:rPr>
+          <w:lang w:val="en-US"/>
+        </w:rPr>
+        <w:t>.</w:t>
+      </w:r>
+    </w:p>
+    <w:p>
+      <w:pPr>
+        <w:spacing w:line="276" w:lineRule="auto"/>
+        <w:ind w:left="0" w:hanging="2"/>
+        <w:jc w:val="both"/>
+        <w:rPr>
+          <w:lang w:val="en-US"/>
+        </w:rPr>
+      </w:pPr>
+      <w:r>
+        <w:rPr>
+          <w:b/>
+          <w:lang w:val="en-US"/>
+        </w:rPr>
+        <w:t>10.3</w:t>
+      </w:r>
+      <w:r>
+        <w:rPr>
+          <w:b/>
+          <w:i/>
+          <w:lang w:val="en-US"/>
+        </w:rPr>
+        <w:t>.</w:t>
+      </w:r>
+      <w:r>
+        <w:rPr>
+          <w:lang w:val="en-US"/>
+        </w:rPr>
+        <w:t xml:space="preserve"> </w:t>
+      </w:r>
+      <w:proofErr w:type="spellStart"/>
+      <w:r>
+        <w:rPr>
+          <w:lang w:val="en-US"/>
+        </w:rPr>
+        <w:t>Tərəflərdən</w:t>
+      </w:r>
+      <w:proofErr w:type="spellEnd"/>
+      <w:r>
+        <w:rPr>
+          <w:lang w:val="en-US"/>
+        </w:rPr>
+        <w:t xml:space="preserve"> hər biri digər </w:t>
+      </w:r>
+      <w:proofErr w:type="spellStart"/>
+      <w:r>
+        <w:rPr>
+          <w:lang w:val="en-US"/>
+        </w:rPr>
+        <w:t>Tərəfi</w:t>
+      </w:r>
+      <w:proofErr w:type="spellEnd"/>
+      <w:r>
+        <w:rPr>
+          <w:lang w:val="en-US"/>
+        </w:rPr>
+        <w:t xml:space="preserve"> 10 (on) iş </w:t>
+      </w:r>
+      <w:proofErr w:type="spellStart"/>
+      <w:r>
+        <w:rPr>
+          <w:lang w:val="en-US"/>
+        </w:rPr>
+        <w:t>günü</w:t>
+      </w:r>
+      <w:proofErr w:type="spellEnd"/>
+      <w:r>
+        <w:rPr>
+          <w:lang w:val="en-US"/>
+        </w:rPr>
+        <w:t xml:space="preserve"> </w:t>
+      </w:r>
+      <w:proofErr w:type="spellStart"/>
+      <w:r>
+        <w:rPr>
+          <w:lang w:val="en-US"/>
+        </w:rPr>
+        <w:t>qabaqcadan</w:t>
+      </w:r>
+      <w:proofErr w:type="spellEnd"/>
+      <w:r>
+        <w:rPr>
+          <w:lang w:val="en-US"/>
+        </w:rPr>
+        <w:t xml:space="preserve"> </w:t>
+      </w:r>
+      <w:proofErr w:type="spellStart"/>
+      <w:r>
+        <w:rPr>
+          <w:lang w:val="en-US"/>
+        </w:rPr>
+        <w:t>yazılı</w:t>
+      </w:r>
+      <w:proofErr w:type="spellEnd"/>
+      <w:r>
+        <w:rPr>
+          <w:lang w:val="en-US"/>
+        </w:rPr>
+        <w:t xml:space="preserve"> formada (</w:t>
+      </w:r>
+      <w:proofErr w:type="spellStart"/>
+      <w:r>
+        <w:rPr>
+          <w:lang w:val="en-US"/>
+        </w:rPr>
+        <w:t>səlahiyyətli</w:t>
+      </w:r>
+      <w:proofErr w:type="spellEnd"/>
+      <w:r>
+        <w:rPr>
+          <w:lang w:val="en-US"/>
+        </w:rPr>
+        <w:t xml:space="preserve"> şəxs tərəfindən </w:t>
+      </w:r>
+      <w:proofErr w:type="spellStart"/>
+      <w:r>
+        <w:rPr>
+          <w:lang w:val="en-US"/>
+        </w:rPr>
+        <w:t>imzalanmış</w:t>
+      </w:r>
+      <w:proofErr w:type="spellEnd"/>
+      <w:r>
+        <w:rPr>
+          <w:lang w:val="en-US"/>
+        </w:rPr>
+        <w:t xml:space="preserve"> və </w:t>
+      </w:r>
+      <w:proofErr w:type="spellStart"/>
+      <w:r>
+        <w:rPr>
+          <w:lang w:val="en-US"/>
+        </w:rPr>
+        <w:t>möhürlənmiş</w:t>
+      </w:r>
+      <w:proofErr w:type="spellEnd"/>
+      <w:r>
+        <w:rPr>
+          <w:lang w:val="en-US"/>
+        </w:rPr>
+        <w:t xml:space="preserve">) </w:t>
+      </w:r>
+      <w:proofErr w:type="spellStart"/>
+      <w:r>
+        <w:rPr>
+          <w:lang w:val="en-US"/>
+        </w:rPr>
+        <w:t>xəbərdar</w:t>
+      </w:r>
+      <w:proofErr w:type="spellEnd"/>
+      <w:r>
+        <w:rPr>
+          <w:lang w:val="en-US"/>
+        </w:rPr>
+        <w:t xml:space="preserve"> etməklə </w:t>
+      </w:r>
+      <w:proofErr w:type="spellStart"/>
+      <w:r>
+        <w:rPr>
+          <w:lang w:val="en-US"/>
+        </w:rPr>
+        <w:t>Müqaviləyə</w:t>
+      </w:r>
+      <w:proofErr w:type="spellEnd"/>
+      <w:r>
+        <w:rPr>
+          <w:lang w:val="en-US"/>
+        </w:rPr>
+        <w:t xml:space="preserve"> </w:t>
+      </w:r>
+      <w:proofErr w:type="spellStart"/>
+      <w:r>
+        <w:rPr>
+          <w:lang w:val="en-US"/>
+        </w:rPr>
+        <w:t>xitam</w:t>
+      </w:r>
+      <w:proofErr w:type="spellEnd"/>
+      <w:r>
+        <w:rPr>
+          <w:lang w:val="en-US"/>
+        </w:rPr>
+        <w:t xml:space="preserve"> vermək hüququna malikdir.</w:t>
+      </w:r>
+    </w:p>
+    <w:p>
+      <w:pPr>
+        <w:spacing w:line="276" w:lineRule="auto"/>
+        <w:ind w:left="0" w:hanging="2"/>
+        <w:jc w:val="both"/>
+        <w:rPr>
+          <w:lang w:val="en-US"/>
+        </w:rPr>
+      </w:pPr>
+      <w:r>
+        <w:rPr>
+          <w:b/>
+          <w:lang w:val="en-US"/>
+        </w:rPr>
+        <w:t>10.4</w:t>
+      </w:r>
+      <w:r>
+        <w:rPr>
+          <w:b/>
+          <w:i/>
+          <w:lang w:val="en-US"/>
+        </w:rPr>
+        <w:t>.</w:t>
+      </w:r>
+      <w:r>
+        <w:rPr>
+          <w:lang w:val="en-US"/>
+        </w:rPr>
+        <w:t xml:space="preserve"> </w:t>
+      </w:r>
+      <w:proofErr w:type="spellStart"/>
+      <w:r>
+        <w:rPr>
+          <w:lang w:val="en-US"/>
+        </w:rPr>
+        <w:t>Müqaviləyə</w:t>
+      </w:r>
+      <w:proofErr w:type="spellEnd"/>
+      <w:r>
+        <w:rPr>
+          <w:lang w:val="en-US"/>
+        </w:rPr>
+        <w:t xml:space="preserve"> </w:t>
+      </w:r>
+      <w:proofErr w:type="spellStart"/>
+      <w:r>
+        <w:rPr>
+          <w:lang w:val="en-US"/>
+        </w:rPr>
+        <w:t>xitam</w:t>
+      </w:r>
+      <w:proofErr w:type="spellEnd"/>
+      <w:r>
+        <w:rPr>
+          <w:lang w:val="en-US"/>
+        </w:rPr>
+        <w:t xml:space="preserve"> verilməsi Tərəfləri </w:t>
+      </w:r>
+      <w:proofErr w:type="spellStart"/>
+      <w:r>
+        <w:rPr>
+          <w:lang w:val="en-US"/>
+        </w:rPr>
+        <w:t>müqavilə</w:t>
+      </w:r>
+      <w:proofErr w:type="spellEnd"/>
+      <w:r>
+        <w:rPr>
+          <w:lang w:val="en-US"/>
+        </w:rPr>
+        <w:t xml:space="preserve"> üzrə </w:t>
+      </w:r>
+      <w:proofErr w:type="spellStart"/>
+      <w:r>
+        <w:rPr>
+          <w:lang w:val="en-US"/>
+        </w:rPr>
+        <w:t>öhdəliklərinin</w:t>
+      </w:r>
+      <w:proofErr w:type="spellEnd"/>
+      <w:r>
+        <w:rPr>
+          <w:lang w:val="en-US"/>
+        </w:rPr>
+        <w:t xml:space="preserve"> tam </w:t>
+      </w:r>
+      <w:proofErr w:type="spellStart"/>
+      <w:r>
+        <w:rPr>
+          <w:lang w:val="en-US"/>
+        </w:rPr>
+        <w:t>icrasına</w:t>
+      </w:r>
+      <w:proofErr w:type="spellEnd"/>
+      <w:r>
+        <w:rPr>
+          <w:lang w:val="en-US"/>
+        </w:rPr>
+        <w:t xml:space="preserve"> görə </w:t>
+      </w:r>
+      <w:proofErr w:type="spellStart"/>
+      <w:r>
+        <w:rPr>
+          <w:lang w:val="en-US"/>
+        </w:rPr>
+        <w:t>məsuliyyətdən</w:t>
+      </w:r>
+      <w:proofErr w:type="spellEnd"/>
+      <w:r>
+        <w:rPr>
+          <w:lang w:val="en-US"/>
+        </w:rPr>
+        <w:t xml:space="preserve"> azad etmir.</w:t>
+      </w:r>
+    </w:p>
+    <w:p>
+      <w:pPr>
+        <w:spacing w:line="276" w:lineRule="auto"/>
+        <w:ind w:left="0" w:hanging="2"/>
+        <w:jc w:val="both"/>
+        <w:rPr>
+          <w:lang w:val="en-US"/>
+        </w:rPr>
+      </w:pPr>
+      <w:r>
+        <w:rPr>
+          <w:b/>
+          <w:lang w:val="en-US"/>
+        </w:rPr>
+        <w:t>10.5</w:t>
+      </w:r>
+      <w:r>
+        <w:rPr>
+          <w:b/>
+          <w:i/>
+          <w:lang w:val="en-US"/>
+        </w:rPr>
+        <w:t>.</w:t>
+      </w:r>
+      <w:r>
+        <w:rPr>
+          <w:lang w:val="en-US"/>
+        </w:rPr>
+        <w:t xml:space="preserve"> </w:t>
+      </w:r>
+      <w:proofErr w:type="spellStart"/>
+      <w:r>
+        <w:rPr>
+          <w:lang w:val="en-US"/>
+        </w:rPr>
+        <w:t>Müqaviləyə</w:t>
+      </w:r>
+      <w:proofErr w:type="spellEnd"/>
+      <w:r>
+        <w:rPr>
+          <w:lang w:val="en-US"/>
+        </w:rPr>
+        <w:t xml:space="preserve"> hər hansı dəyişiklik və </w:t>
+      </w:r>
+      <w:proofErr w:type="spellStart"/>
+      <w:r>
+        <w:rPr>
+          <w:lang w:val="en-US"/>
+        </w:rPr>
+        <w:t>əlavələr</w:t>
+      </w:r>
+      <w:proofErr w:type="spellEnd"/>
+      <w:r>
+        <w:rPr>
+          <w:lang w:val="en-US"/>
+        </w:rPr>
+        <w:t xml:space="preserve"> hər iki </w:t>
+      </w:r>
+      <w:proofErr w:type="spellStart"/>
+      <w:r>
+        <w:rPr>
+          <w:lang w:val="en-US"/>
+        </w:rPr>
+        <w:t>Tərəfin</w:t>
+      </w:r>
+      <w:proofErr w:type="spellEnd"/>
+      <w:r>
+        <w:rPr>
+          <w:lang w:val="en-US"/>
+        </w:rPr>
+        <w:t xml:space="preserve"> </w:t>
+      </w:r>
+      <w:proofErr w:type="spellStart"/>
+      <w:r>
+        <w:rPr>
+          <w:lang w:val="en-US"/>
+        </w:rPr>
+        <w:t>səlahiyyətli</w:t>
+      </w:r>
+      <w:proofErr w:type="spellEnd"/>
+      <w:r>
+        <w:rPr>
+          <w:lang w:val="en-US"/>
+        </w:rPr>
+        <w:t xml:space="preserve"> </w:t>
+      </w:r>
+      <w:proofErr w:type="spellStart"/>
+      <w:r>
+        <w:rPr>
+          <w:lang w:val="en-US"/>
+        </w:rPr>
+        <w:t>nümayəndəsi</w:t>
+      </w:r>
+      <w:proofErr w:type="spellEnd"/>
+      <w:r>
+        <w:rPr>
+          <w:lang w:val="en-US"/>
+        </w:rPr>
+        <w:t xml:space="preserve"> tərəfindən </w:t>
+      </w:r>
+      <w:proofErr w:type="spellStart"/>
+      <w:r>
+        <w:rPr>
+          <w:lang w:val="en-US"/>
+        </w:rPr>
+        <w:t>imzalandıqdan</w:t>
+      </w:r>
+      <w:proofErr w:type="spellEnd"/>
+      <w:r>
+        <w:rPr>
+          <w:lang w:val="en-US"/>
+        </w:rPr>
+        <w:t xml:space="preserve"> və </w:t>
+      </w:r>
+      <w:proofErr w:type="spellStart"/>
+      <w:r>
+        <w:rPr>
+          <w:lang w:val="en-US"/>
+        </w:rPr>
+        <w:t>möhürləndikdən</w:t>
+      </w:r>
+      <w:proofErr w:type="spellEnd"/>
+      <w:r>
+        <w:rPr>
+          <w:lang w:val="en-US"/>
+        </w:rPr>
+        <w:t xml:space="preserve"> sonra hüquqi </w:t>
+      </w:r>
+      <w:proofErr w:type="spellStart"/>
+      <w:r>
+        <w:rPr>
+          <w:lang w:val="en-US"/>
+        </w:rPr>
+        <w:t>qüvvəyə</w:t>
+      </w:r>
+      <w:proofErr w:type="spellEnd"/>
+      <w:r>
+        <w:rPr>
+          <w:lang w:val="en-US"/>
+        </w:rPr>
+        <w:t xml:space="preserve"> malikdir və </w:t>
+      </w:r>
+      <w:proofErr w:type="spellStart"/>
+      <w:r>
+        <w:rPr>
+          <w:lang w:val="en-US"/>
+        </w:rPr>
+        <w:t>Müqavilənin</w:t>
+      </w:r>
+      <w:proofErr w:type="spellEnd"/>
+      <w:r>
+        <w:rPr>
+          <w:lang w:val="en-US"/>
+        </w:rPr>
+        <w:t xml:space="preserve"> </w:t>
+      </w:r>
+      <w:proofErr w:type="spellStart"/>
+      <w:r>
+        <w:rPr>
+          <w:lang w:val="en-US"/>
+        </w:rPr>
+        <w:t>ayrılmaz</w:t>
+      </w:r>
+      <w:proofErr w:type="spellEnd"/>
+      <w:r>
+        <w:rPr>
+          <w:lang w:val="en-US"/>
+        </w:rPr>
+        <w:t xml:space="preserve"> tərkib hissəsidir.</w:t>
+      </w:r>
+    </w:p>
+    <w:p>
+      <w:pPr>
+        <w:spacing w:line="276" w:lineRule="auto"/>
+        <w:ind w:left="0" w:hanging="2"/>
+        <w:jc w:val="both"/>
+        <w:rPr>
+          <w:lang w:val="en-US"/>
+        </w:rPr>
+      </w:pPr>
+      <w:r>
+        <w:rPr>
+          <w:b/>
+          <w:lang w:val="en-US"/>
+        </w:rPr>
+        <w:t>10.6.</w:t>
+      </w:r>
+      <w:r>
+        <w:rPr>
+          <w:b/>
+          <w:i/>
+          <w:lang w:val="en-US"/>
+        </w:rPr>
+        <w:t xml:space="preserve"> </w:t>
+      </w:r>
+      <w:proofErr w:type="spellStart"/>
+      <w:r>
+        <w:rPr>
+          <w:lang w:val="en-US"/>
+        </w:rPr>
+        <w:t>Tərəflər</w:t>
+      </w:r>
+      <w:proofErr w:type="spellEnd"/>
+      <w:r>
+        <w:rPr>
+          <w:lang w:val="en-US"/>
+        </w:rPr>
+        <w:t xml:space="preserve"> bu </w:t>
+      </w:r>
+      <w:proofErr w:type="spellStart"/>
+      <w:r>
+        <w:rPr>
+          <w:lang w:val="en-US"/>
+        </w:rPr>
+        <w:t>Müqavilə</w:t>
+      </w:r>
+      <w:proofErr w:type="spellEnd"/>
+      <w:r>
+        <w:rPr>
+          <w:lang w:val="en-US"/>
+        </w:rPr>
+        <w:t xml:space="preserve"> ilə bağlı kommersiya </w:t>
+      </w:r>
+      <w:proofErr w:type="spellStart"/>
+      <w:r>
+        <w:rPr>
+          <w:lang w:val="en-US"/>
+        </w:rPr>
+        <w:t>sirri</w:t>
+      </w:r>
+      <w:proofErr w:type="spellEnd"/>
+      <w:r>
+        <w:rPr>
+          <w:lang w:val="en-US"/>
+        </w:rPr>
+        <w:t xml:space="preserve"> təşkil edən məlumatları digər </w:t>
+      </w:r>
+      <w:proofErr w:type="spellStart"/>
+      <w:r>
+        <w:rPr>
+          <w:lang w:val="en-US"/>
+        </w:rPr>
+        <w:t>tərəfin</w:t>
+      </w:r>
+      <w:proofErr w:type="spellEnd"/>
+      <w:r>
+        <w:rPr>
+          <w:lang w:val="en-US"/>
+        </w:rPr>
+        <w:t xml:space="preserve"> </w:t>
+      </w:r>
+      <w:proofErr w:type="spellStart"/>
+      <w:r>
+        <w:rPr>
+          <w:lang w:val="en-US"/>
+        </w:rPr>
+        <w:t>yazılı</w:t>
+      </w:r>
+      <w:proofErr w:type="spellEnd"/>
+      <w:r>
+        <w:rPr>
+          <w:lang w:val="en-US"/>
+        </w:rPr>
+        <w:t xml:space="preserve"> </w:t>
+      </w:r>
+      <w:proofErr w:type="spellStart"/>
+      <w:r>
+        <w:rPr>
+          <w:lang w:val="en-US"/>
+        </w:rPr>
+        <w:t>razılığı</w:t>
+      </w:r>
+      <w:proofErr w:type="spellEnd"/>
+      <w:r>
+        <w:rPr>
+          <w:lang w:val="en-US"/>
+        </w:rPr>
+        <w:t xml:space="preserve"> olmadan </w:t>
+      </w:r>
+      <w:proofErr w:type="spellStart"/>
+      <w:r>
+        <w:rPr>
+          <w:lang w:val="en-US"/>
+        </w:rPr>
+        <w:t>üçüncü</w:t>
+      </w:r>
+      <w:proofErr w:type="spellEnd"/>
+      <w:r>
+        <w:rPr>
+          <w:lang w:val="en-US"/>
+        </w:rPr>
+        <w:t xml:space="preserve"> </w:t>
+      </w:r>
+      <w:proofErr w:type="spellStart"/>
+      <w:r>
+        <w:rPr>
+          <w:lang w:val="en-US"/>
+        </w:rPr>
+        <w:t>şəxslərə</w:t>
+      </w:r>
+      <w:proofErr w:type="spellEnd"/>
+      <w:r>
+        <w:rPr>
+          <w:lang w:val="en-US"/>
+        </w:rPr>
+        <w:t xml:space="preserve"> </w:t>
+      </w:r>
+      <w:proofErr w:type="spellStart"/>
+      <w:r>
+        <w:rPr>
+          <w:lang w:val="en-US"/>
+        </w:rPr>
+        <w:t>verməməyi</w:t>
+      </w:r>
+      <w:proofErr w:type="spellEnd"/>
+      <w:r>
+        <w:rPr>
+          <w:lang w:val="en-US"/>
+        </w:rPr>
+        <w:t xml:space="preserve"> </w:t>
+      </w:r>
+      <w:proofErr w:type="spellStart"/>
+      <w:r>
+        <w:rPr>
+          <w:lang w:val="en-US"/>
+        </w:rPr>
+        <w:t>öhdələrinə</w:t>
+      </w:r>
+      <w:proofErr w:type="spellEnd"/>
+      <w:r>
+        <w:rPr>
+          <w:lang w:val="en-US"/>
+        </w:rPr>
+        <w:t xml:space="preserve"> </w:t>
+      </w:r>
+      <w:proofErr w:type="spellStart"/>
+      <w:r>
+        <w:rPr>
+          <w:lang w:val="en-US"/>
+        </w:rPr>
+        <w:t>götürürlər</w:t>
+      </w:r>
+      <w:proofErr w:type="spellEnd"/>
+      <w:r>
+        <w:rPr>
+          <w:lang w:val="en-US"/>
+        </w:rPr>
+        <w:t xml:space="preserve"> və belə məlumatları gizli </w:t>
+      </w:r>
+      <w:proofErr w:type="spellStart"/>
+      <w:r>
+        <w:rPr>
+          <w:lang w:val="en-US"/>
+        </w:rPr>
+        <w:t>saxlayırlar</w:t>
+      </w:r>
+      <w:proofErr w:type="spellEnd"/>
+      <w:r>
+        <w:rPr>
+          <w:lang w:val="en-US"/>
+        </w:rPr>
+        <w:t xml:space="preserve">. Bu </w:t>
+      </w:r>
+      <w:proofErr w:type="spellStart"/>
+      <w:r>
+        <w:rPr>
+          <w:lang w:val="en-US"/>
+        </w:rPr>
+        <w:t>bəndin</w:t>
+      </w:r>
+      <w:proofErr w:type="spellEnd"/>
+      <w:r>
+        <w:rPr>
+          <w:lang w:val="en-US"/>
+        </w:rPr>
+        <w:t xml:space="preserve"> </w:t>
+      </w:r>
+      <w:proofErr w:type="spellStart"/>
+      <w:r>
+        <w:rPr>
+          <w:lang w:val="en-US"/>
+        </w:rPr>
+        <w:t>müddəaları</w:t>
+      </w:r>
+      <w:proofErr w:type="spellEnd"/>
+      <w:r>
+        <w:rPr>
+          <w:lang w:val="en-US"/>
+        </w:rPr>
+        <w:t xml:space="preserve"> </w:t>
+      </w:r>
+      <w:proofErr w:type="spellStart"/>
+      <w:r>
+        <w:rPr>
+          <w:lang w:val="en-US"/>
+        </w:rPr>
+        <w:t>Müqaviləyə</w:t>
+      </w:r>
+      <w:proofErr w:type="spellEnd"/>
+      <w:r>
+        <w:rPr>
+          <w:lang w:val="en-US"/>
+        </w:rPr>
+        <w:t xml:space="preserve"> </w:t>
+      </w:r>
+      <w:proofErr w:type="spellStart"/>
+      <w:r>
+        <w:rPr>
+          <w:lang w:val="en-US"/>
+        </w:rPr>
+        <w:t>xitam</w:t>
+      </w:r>
+      <w:proofErr w:type="spellEnd"/>
+      <w:r>
+        <w:rPr>
+          <w:lang w:val="en-US"/>
+        </w:rPr>
+        <w:t xml:space="preserve"> </w:t>
+      </w:r>
+      <w:proofErr w:type="spellStart"/>
+      <w:r>
+        <w:rPr>
+          <w:lang w:val="en-US"/>
+        </w:rPr>
+        <w:t>verildikdən</w:t>
+      </w:r>
+      <w:proofErr w:type="spellEnd"/>
+      <w:r>
+        <w:rPr>
+          <w:lang w:val="en-US"/>
+        </w:rPr>
+        <w:t xml:space="preserve"> sonra 5 (</w:t>
+      </w:r>
+      <w:proofErr w:type="spellStart"/>
+      <w:r>
+        <w:rPr>
+          <w:lang w:val="en-US"/>
+        </w:rPr>
+        <w:t>beş</w:t>
+      </w:r>
+      <w:proofErr w:type="spellEnd"/>
+      <w:r>
+        <w:rPr>
+          <w:lang w:val="en-US"/>
+        </w:rPr>
+        <w:t xml:space="preserve">) il ərzində öz </w:t>
+      </w:r>
+      <w:proofErr w:type="spellStart"/>
+      <w:r>
+        <w:rPr>
+          <w:lang w:val="en-US"/>
+        </w:rPr>
+        <w:t>qüvvəsini</w:t>
+      </w:r>
+      <w:proofErr w:type="spellEnd"/>
+      <w:r>
+        <w:rPr>
+          <w:lang w:val="en-US"/>
+        </w:rPr>
+        <w:t xml:space="preserve"> </w:t>
+      </w:r>
+      <w:proofErr w:type="spellStart"/>
+      <w:r>
+        <w:rPr>
+          <w:lang w:val="en-US"/>
+        </w:rPr>
+        <w:t>saxlayır</w:t>
+      </w:r>
+      <w:proofErr w:type="spellEnd"/>
+      <w:r>
+        <w:rPr>
+          <w:lang w:val="en-US"/>
+        </w:rPr>
+        <w:t>.</w:t>
+      </w:r>
+    </w:p>
+    <w:p>
+      <w:pPr>
+        <w:spacing w:line="276" w:lineRule="auto"/>
+        <w:ind w:left="0" w:hanging="2"/>
+        <w:jc w:val="both"/>
+        <w:rPr>
+          <w:lang w:val="en-US"/>
+        </w:rPr>
+      </w:pPr>
+      <w:r>
+        <w:rPr>
+          <w:b/>
+          <w:lang w:val="en-US"/>
+        </w:rPr>
+        <w:t>10.7.</w:t>
+      </w:r>
+      <w:r>
+        <w:rPr>
+          <w:lang w:val="en-US"/>
+        </w:rPr>
+        <w:t xml:space="preserve"> </w:t>
+      </w:r>
+      <w:proofErr w:type="spellStart"/>
+      <w:r>
+        <w:rPr>
+          <w:lang w:val="en-US"/>
+        </w:rPr>
+        <w:t>Müqavilə</w:t>
+      </w:r>
+      <w:proofErr w:type="spellEnd"/>
+      <w:r>
+        <w:rPr>
+          <w:lang w:val="en-US"/>
+        </w:rPr>
+        <w:t xml:space="preserve"> Azərbaycan dilində 2 (iki) </w:t>
+      </w:r>
+      <w:proofErr w:type="spellStart"/>
+      <w:r>
+        <w:rPr>
+          <w:lang w:val="en-US"/>
+        </w:rPr>
+        <w:t>nüsxədən</w:t>
+      </w:r>
+      <w:proofErr w:type="spellEnd"/>
+      <w:r>
+        <w:rPr>
+          <w:lang w:val="en-US"/>
+        </w:rPr>
+        <w:t xml:space="preserve"> ibarət tərtib olunmuşdur və </w:t>
+      </w:r>
+      <w:proofErr w:type="spellStart"/>
+      <w:r>
+        <w:rPr>
+          <w:lang w:val="en-US"/>
+        </w:rPr>
+        <w:t>Tərəflərin</w:t>
+      </w:r>
+      <w:proofErr w:type="spellEnd"/>
+      <w:r>
+        <w:rPr>
+          <w:lang w:val="en-US"/>
+        </w:rPr>
+        <w:t xml:space="preserve"> hər birinə 1 (bir) </w:t>
+      </w:r>
+      <w:proofErr w:type="spellStart"/>
+      <w:r>
+        <w:rPr>
+          <w:lang w:val="en-US"/>
+        </w:rPr>
+        <w:t>nüsxə</w:t>
+      </w:r>
+      <w:proofErr w:type="spellEnd"/>
+      <w:r>
+        <w:rPr>
+          <w:lang w:val="en-US"/>
+        </w:rPr>
+        <w:t xml:space="preserve"> təqdim olunur.</w:t>
+      </w:r>
+    </w:p>
+    <w:p>
+      <w:pPr>
+        <w:spacing w:line="276" w:lineRule="auto"/>
+        <w:ind w:leftChars="0" w:left="0" w:firstLineChars="0" w:firstLine="0"/>
+        <w:rPr>
+          <w:b/>
+          <w:lang w:val="en-US"/>
+        </w:rPr>
+      </w:pPr>
+    </w:p>
+    <w:p>
+      <w:pPr>
+        <w:spacing w:line="276" w:lineRule="auto"/>
+        <w:ind w:left="0" w:hanging="2"/>
+        <w:jc w:val="center"/>
+        <w:rPr>
+          <w:lang w:val="en-US"/>
+        </w:rPr>
+      </w:pPr>
+      <w:r>
+        <w:rPr>
+          <w:b/>
+        </w:rPr>
+        <w:t>MADDƏ 11. Tərəflərin təsdiq imzası</w:t>
+      </w:r>
+    </w:p>
+    <w:p>
+      <w:pPr>
+        <w:spacing w:line="276" w:lineRule="auto"/>
+        <w:ind w:left="0" w:hanging="2"/>
+      </w:pPr>
+    </w:p>
+    <w:tbl>
+      <w:tblPr>
+        <w:tblW w:w="10530" w:type="dxa"/>
+        <w:tblInd w:w="-185" w:type="dxa"/>
+        <w:tblBorders>
+          <w:top w:val="single" w:sz="4" w:space="0" w:color="000000"/>
+          <w:left w:val="single" w:sz="4" w:space="0" w:color="000000"/>
+          <w:bottom w:val="single" w:sz="4" w:space="0" w:color="000000"/>
+          <w:right w:val="single" w:sz="4" w:space="0" w:color="000000"/>
+          <w:insideH w:val="single" w:sz="4" w:space="0" w:color="000000"/>
+          <w:insideV w:val="single" w:sz="4" w:space="0" w:color="000000"/>
+        </w:tblBorders>
+        <w:tblLayout w:type="fixed"/>
+        <w:tblLook w:val="0000" w:firstRow="0" w:lastRow="0" w:firstColumn="0" w:lastColumn="0" w:noHBand="0" w:noVBand="0"/>
+      </w:tblPr>
+      <w:tblGrid>
+        <w:gridCol w:w="5273"/>
+        <w:gridCol w:w="5257"/>
+      </w:tblGrid>
+      <w:tr>
+        <w:trPr>
+          <w:trHeight w:val="4475"/>
+        </w:trPr>
+        <w:tc>
+          <w:tcPr>
+            <w:tcW w:w="5273" w:type="dxa"/>
+          </w:tcPr>
+          <w:p>
+            <w:pPr>
+              <w:spacing w:line="276" w:lineRule="auto"/>
+              <w:ind w:left="0" w:hanging="2"/>
+              <w:rPr>
+                <w:b/>
+                <w:lang w:val="en-US"/>
+              </w:rPr>
+            </w:pPr>
+          </w:p>
+          <w:p>
+            <w:pPr>
+              <w:ind w:left="0" w:hanging="2"/>
+              <w:rPr>
+                <w:b/>
+                <w:lang w:val="en-US"/>
+              </w:rPr>
+            </w:pPr>
+          </w:p>
+          <w:p>
+            <w:pPr>
+              <w:ind w:left="0" w:hanging="2"/>
+              <w:rPr>
+                <w:b/>
+                <w:lang w:val="en-US"/>
+              </w:rPr>
+            </w:pPr>
+          </w:p>
+          <w:p>
+            <w:pPr>
+              <w:ind w:left="0" w:hanging="2"/>
+              <w:rPr>
+                <w:highlight w:val="yellow"/>
+                <w:lang w:val="en-US"/>
+              </w:rPr>
+            </w:pPr>
+            <w:proofErr w:type="gramStart"/>
+            <w:r>
+              <w:rPr>
+                <w:b/>
+                <w:lang w:val="en-US"/>
+              </w:rPr>
+              <w:t>VÖEN:</w:t>
+            </w:r>
+            <w:r>
+              <w:rPr>
+                <w:b/>
+                <w:lang w:val="en-US"/>
+              </w:rPr>
+              <w:t>_</w:t>
+            </w:r>
+            <w:proofErr w:type="gramEnd"/>
+            <w:r>
+              <w:rPr>
+                <w:b/>
+                <w:lang w:val="en-US"/>
+              </w:rPr>
+              <w:t>_____________________</w:t>
+            </w:r>
+          </w:p>
+          <w:p>
+            <w:pPr>
+              <w:ind w:left="0" w:hanging="2"/>
+              <w:rPr>
+                <w:lang w:val="en-US"/>
+              </w:rPr>
+            </w:pPr>
+            <w:r>
+              <w:rPr>
+                <w:b/>
+                <w:lang w:val="en-US"/>
+              </w:rPr>
+              <w:t xml:space="preserve">Hesab </w:t>
+            </w:r>
+            <w:r>
+              <w:rPr>
+                <w:b/>
+                <w:lang w:val="en-US"/>
+              </w:rPr>
+              <w:t>nömrəsi: ______________________</w:t>
+            </w:r>
+          </w:p>
+          <w:p>
+            <w:pPr>
+              <w:ind w:left="0" w:hanging="2"/>
+              <w:rPr>
+                <w:lang w:val="en-US"/>
+              </w:rPr>
+            </w:pPr>
+            <w:r>
+              <w:rPr>
+                <w:b/>
+                <w:lang w:val="en-US"/>
+              </w:rPr>
+              <w:t>Müxbir hesab:</w:t>
+            </w:r>
+            <w:r>
+              <w:rPr>
+                <w:lang w:val="en-US"/>
+              </w:rPr>
+              <w:t xml:space="preserve"> </w:t>
+            </w:r>
+            <w:r>
+              <w:rPr>
+                <w:b/>
+                <w:lang w:val="en-US"/>
+              </w:rPr>
+              <w:t>______________________</w:t>
+            </w:r>
+          </w:p>
+          <w:p>
+            <w:pPr>
+              <w:ind w:left="0" w:hanging="2"/>
+              <w:rPr>
+                <w:lang w:val="en-US"/>
+              </w:rPr>
+            </w:pPr>
+            <w:proofErr w:type="spellStart"/>
+            <w:r>
+              <w:rPr>
+                <w:b/>
+                <w:lang w:val="en-US"/>
+              </w:rPr>
+              <w:t>Benefisiar</w:t>
+            </w:r>
+            <w:proofErr w:type="spellEnd"/>
+            <w:r>
+              <w:rPr>
+                <w:b/>
+                <w:lang w:val="en-US"/>
+              </w:rPr>
+              <w:t xml:space="preserve"> bank:</w:t>
+            </w:r>
+            <w:r>
+              <w:rPr>
+                <w:lang w:val="en-US"/>
+              </w:rPr>
+              <w:t xml:space="preserve"> </w:t>
+            </w:r>
+            <w:r>
+              <w:rPr>
+                <w:b/>
+                <w:lang w:val="en-US"/>
+              </w:rPr>
+              <w:t>______________________</w:t>
+            </w:r>
+          </w:p>
+          <w:p>
+            <w:pPr>
+              <w:ind w:left="0" w:hanging="2"/>
+              <w:rPr>
+                <w:lang w:val="en-US"/>
+              </w:rPr>
+            </w:pPr>
+            <w:r>
+              <w:rPr>
+                <w:b/>
+                <w:lang w:val="en-US"/>
+              </w:rPr>
+              <w:t>SWIFT:</w:t>
+            </w:r>
+            <w:r>
+              <w:rPr>
+                <w:lang w:val="en-US"/>
+              </w:rPr>
+              <w:t xml:space="preserve"> </w:t>
+            </w:r>
+            <w:r>
+              <w:rPr>
+                <w:b/>
+                <w:lang w:val="en-US"/>
+              </w:rPr>
+              <w:t>______________________</w:t>
+            </w:r>
+          </w:p>
+          <w:p>
+            <w:pPr>
+              <w:ind w:left="0" w:hanging="2"/>
+              <w:rPr>
+                <w:lang w:val="en-US"/>
+              </w:rPr>
+            </w:pPr>
+            <w:r>
+              <w:rPr>
+                <w:b/>
+                <w:lang w:val="en-US"/>
+              </w:rPr>
+              <w:t>Kod:</w:t>
+            </w:r>
+            <w:r>
+              <w:rPr>
+                <w:lang w:val="en-US"/>
+              </w:rPr>
+              <w:t xml:space="preserve"> </w:t>
+            </w:r>
+            <w:r>
+              <w:rPr>
+                <w:b/>
+                <w:lang w:val="en-US"/>
+              </w:rPr>
+              <w:t>______________________</w:t>
+            </w:r>
+          </w:p>
+          <w:p>
+            <w:pPr>
+              <w:ind w:left="0" w:hanging="2"/>
+              <w:rPr>
+                <w:b/>
+                <w:lang w:val="en-US"/>
+              </w:rPr>
+            </w:pPr>
+            <w:r>
+              <w:rPr>
+                <w:b/>
+                <w:lang w:val="en-US"/>
+              </w:rPr>
+              <w:t>VÖEN:</w:t>
+            </w:r>
+            <w:r>
+              <w:rPr>
+                <w:lang w:val="en-US"/>
+              </w:rPr>
+              <w:t xml:space="preserve"> </w:t>
+            </w:r>
+            <w:r>
+              <w:rPr>
+                <w:b/>
+                <w:lang w:val="en-US"/>
+              </w:rPr>
+              <w:t>______________________</w:t>
+            </w:r>
+          </w:p>
+          <w:p>
+            <w:pPr>
+              <w:spacing w:line="276" w:lineRule="auto"/>
+              <w:ind w:left="0" w:hanging="2"/>
+              <w:rPr>
+                <w:b/>
+                <w:lang w:val="en-US"/>
+              </w:rPr>
+            </w:pPr>
+          </w:p>
+          <w:p>
+            <w:pPr>
+              <w:spacing w:line="276" w:lineRule="auto"/>
+              <w:ind w:left="0" w:hanging="2"/>
+              <w:rPr>
+                <w:highlight w:val="white"/>
+                <w:lang w:val="en-US"/>
+              </w:rPr>
+            </w:pPr>
+          </w:p>
+          <w:p>
+            <w:pPr>
+              <w:spacing w:line="276" w:lineRule="auto"/>
+              <w:ind w:left="0" w:hanging="2"/>
+              <w:rPr>
+                <w:highlight w:val="white"/>
+                <w:lang w:val="en-US"/>
+              </w:rPr>
+            </w:pPr>
+          </w:p>
+          <w:p>
+            <w:pPr>
+              <w:spacing w:line="276" w:lineRule="auto"/>
+              <w:ind w:left="0" w:hanging="2"/>
+              <w:rPr>
+                <w:b/>
+                <w:lang w:val="en-US"/>
+              </w:rPr>
+            </w:pPr>
+          </w:p>
+        </w:tc>
+        <w:tc>
+          <w:tcPr>
+            <w:tcW w:w="5257" w:type="dxa"/>
+            <w:shd w:val="clear" w:color="auto" w:fill="auto"/>
+          </w:tcPr>
+          <w:p>
+            <w:pPr>
+              <w:spacing w:line="259" w:lineRule="auto"/>
+              <w:ind w:left="0" w:hanging="2"/>
+              <w:rPr>
+                <w:lang w:val="en-US"/>
+              </w:rPr>
+            </w:pPr>
+          </w:p>
+          <w:p>
+            <w:pPr>
+              <w:spacing w:line="259" w:lineRule="auto"/>
+              <w:ind w:left="0" w:hanging="2"/>
+              <w:rPr>
+                <w:b/>
+                <w:lang w:val="en-US"/>
+              </w:rPr>
+            </w:pPr>
+            <w:r>
+              <w:rPr>
+                <w:b/>
+                <w:lang w:val="en-US"/>
+              </w:rPr>
+              <w:t>“Baku Design Academy” MMC</w:t>
+            </w:r>
+          </w:p>
+          <w:p>
+            <w:pPr>
+              <w:ind w:left="0" w:hanging="2"/>
+              <w:rPr>
+                <w:b/>
+                <w:lang w:val="en-US"/>
+              </w:rPr>
+            </w:pPr>
+          </w:p>
+          <w:p>
+            <w:pPr>
+              <w:ind w:left="0" w:hanging="2"/>
+              <w:rPr>
+                <w:lang w:val="en-US"/>
+              </w:rPr>
+            </w:pPr>
+            <w:r>
+              <w:rPr>
+                <w:b/>
+                <w:lang w:val="en-US"/>
+              </w:rPr>
+              <w:t xml:space="preserve">VÖEN: </w:t>
+            </w:r>
+            <w:r>
+              <w:rPr>
+                <w:lang w:val="en-US"/>
+              </w:rPr>
+              <w:t>1306425151</w:t>
+            </w:r>
+          </w:p>
+          <w:p>
+            <w:pPr>
+              <w:ind w:left="0" w:hanging="2"/>
+              <w:rPr>
+                <w:lang w:val="en-US"/>
+              </w:rPr>
+            </w:pPr>
+            <w:r>
+              <w:rPr>
+                <w:b/>
+                <w:lang w:val="en-US"/>
+              </w:rPr>
+              <w:t xml:space="preserve">Hesab nömrəsi: </w:t>
+            </w:r>
+            <w:r>
+              <w:rPr>
+                <w:lang w:val="en-US"/>
+              </w:rPr>
+              <w:t>AZ58PAHA40090AZNHC0100321074</w:t>
+            </w:r>
+          </w:p>
+          <w:p>
+            <w:pPr>
+              <w:ind w:left="0" w:hanging="2"/>
+              <w:rPr>
+                <w:lang w:val="en-US"/>
+              </w:rPr>
+            </w:pPr>
+            <w:r>
+              <w:rPr>
+                <w:b/>
+                <w:lang w:val="en-US"/>
+              </w:rPr>
+              <w:t>Müxbir hesab:</w:t>
+            </w:r>
+            <w:r>
+              <w:rPr>
+                <w:lang w:val="en-US"/>
+              </w:rPr>
+              <w:t xml:space="preserve"> AZ82NABZ01350100000000071944</w:t>
+            </w:r>
+          </w:p>
+          <w:p>
+            <w:pPr>
+              <w:ind w:left="0" w:hanging="2"/>
+              <w:rPr>
+                <w:lang w:val="en-US"/>
+              </w:rPr>
+            </w:pPr>
+            <w:proofErr w:type="spellStart"/>
+            <w:r>
+              <w:rPr>
+                <w:b/>
+                <w:lang w:val="en-US"/>
+              </w:rPr>
+              <w:t>Benefisiar</w:t>
+            </w:r>
+            <w:proofErr w:type="spellEnd"/>
+            <w:r>
+              <w:rPr>
+                <w:b/>
+                <w:lang w:val="en-US"/>
+              </w:rPr>
+              <w:t xml:space="preserve"> bank:</w:t>
+            </w:r>
+            <w:r>
+              <w:rPr>
+                <w:lang w:val="en-US"/>
+              </w:rPr>
+              <w:t xml:space="preserve"> "PAŞA Bank" ASC</w:t>
+            </w:r>
+          </w:p>
+          <w:p>
+            <w:pPr>
+              <w:ind w:left="0" w:hanging="2"/>
+              <w:rPr>
+                <w:lang w:val="en-US"/>
+              </w:rPr>
+            </w:pPr>
+            <w:r>
+              <w:rPr>
+                <w:b/>
+                <w:lang w:val="en-US"/>
+              </w:rPr>
+              <w:t>SWIFT:</w:t>
+            </w:r>
+            <w:r>
+              <w:rPr>
+                <w:lang w:val="en-US"/>
+              </w:rPr>
+              <w:t xml:space="preserve">  PAHAAZ22</w:t>
+            </w:r>
+          </w:p>
+          <w:p>
+            <w:pPr>
+              <w:ind w:left="0" w:hanging="2"/>
+            </w:pPr>
+            <w:r>
+              <w:rPr>
+                <w:b/>
+              </w:rPr>
+              <w:t>Kod:</w:t>
+            </w:r>
+            <w:r>
+              <w:t xml:space="preserve">  505141</w:t>
+            </w:r>
+          </w:p>
+          <w:p>
+            <w:pPr>
+              <w:ind w:left="0" w:hanging="2"/>
+            </w:pPr>
+            <w:r>
+              <w:rPr>
+                <w:b/>
+              </w:rPr>
+              <w:t>VÖEN:</w:t>
+            </w:r>
+            <w:r>
+              <w:t xml:space="preserve"> 1700767721</w:t>
+            </w:r>
+          </w:p>
+        </w:tc>
+      </w:tr>
+      <w:tr>
+        <w:trPr>
+          <w:trHeight w:val="1070"/>
+        </w:trPr>
+        <w:tc>
+          <w:tcPr>
+            <w:tcW w:w="5273" w:type="dxa"/>
+            <w:tcBorders>
+              <w:top w:val="single" w:sz="4" w:space="0" w:color="000000"/>
+              <w:left w:val="single" w:sz="4" w:space="0" w:color="000000"/>
+              <w:bottom w:val="single" w:sz="4" w:space="0" w:color="000000"/>
+              <w:right w:val="nil"/>
+            </w:tcBorders>
+            <w:shd w:val="clear" w:color="auto" w:fill="auto"/>
+          </w:tcPr>
+          <w:p>
+            <w:pPr>
+              <w:spacing w:line="276" w:lineRule="auto"/>
+              <w:ind w:left="0" w:hanging="2"/>
+              <w:rPr>
+                <w:b/>
+              </w:rPr>
+            </w:pPr>
+          </w:p>
+          <w:p>
+            <w:pPr>
+              <w:spacing w:line="276" w:lineRule="auto"/>
+              <w:ind w:left="0" w:hanging="2"/>
+            </w:pPr>
+            <w:r>
+              <w:rPr>
+                <w:b/>
+              </w:rPr>
+              <w:t xml:space="preserve">İmza: </w:t>
+            </w:r>
+          </w:p>
+          <w:p>
+            <w:pPr>
+              <w:spacing w:line="276" w:lineRule="auto"/>
+              <w:ind w:left="0" w:hanging="2"/>
+            </w:pPr>
+          </w:p>
+        </w:tc>
+        <w:tc>
+          <w:tcPr>
+            <w:tcW w:w="5257" w:type="dxa"/>
+            <w:tcBorders>
+              <w:left w:val="single" w:sz="4" w:space="0" w:color="000000"/>
+              <w:bottom w:val="single" w:sz="4" w:space="0" w:color="000000"/>
+              <w:right w:val="single" w:sz="4" w:space="0" w:color="000000"/>
+            </w:tcBorders>
+          </w:tcPr>
+          <w:p>
+            <w:pPr>
+              <w:spacing w:line="276" w:lineRule="auto"/>
+              <w:ind w:left="0" w:hanging="2"/>
+              <w:rPr>
+                <w:b/>
+              </w:rPr>
+            </w:pPr>
+          </w:p>
+          <w:p>
+            <w:pPr>
+              <w:spacing w:line="276" w:lineRule="auto"/>
+              <w:ind w:left="0" w:hanging="2"/>
+            </w:pPr>
+            <w:r>
+              <w:rPr>
+                <w:b/>
+              </w:rPr>
+              <w:t xml:space="preserve">İmza: </w:t>
+            </w:r>
+            <w:r>
+              <w:t>A.N.Gülməmmədova</w:t>
+            </w:r>
+          </w:p>
+        </w:tc>
+      </w:tr>
+    </w:tbl>
+    <w:p>
+      <w:pPr>
+        <w:spacing w:line="276" w:lineRule="auto"/>
+        <w:ind w:left="0" w:hanging="2"/>
+      </w:pPr>
+    </w:p>
+    <w:p>
+      <w:pPr>
+        <w:ind w:left="0" w:hanging="2"/>
+      </w:pPr>
+    </w:p>
+    <w:p>
+      <w:pPr>
+        <w:spacing w:line="276" w:lineRule="auto"/>
+        <w:ind w:left="0" w:hanging="2"/>
+        <w:jc w:val="center"/>
+        <w:rPr>
           <w:color w:val="2F5496"/>
+        </w:rPr>
+      </w:pPr>
+      <w:r>
+        <w:lastRenderedPageBreak/>
+        <w:t xml:space="preserve">Xidmət göstərilməsinə dair </w:t>
+      </w:r>
+      <w:r>
+        <w:rPr>
+          <w:b/>
+        </w:rPr>
+        <w:t>{</w:t>
+      </w:r>
+      <w:proofErr w:type="spellStart"/>
+      <w:r>
+        <w:rPr>
+          <w:b/>
+          <w:lang w:val="en-US"/>
+        </w:rPr>
+        <w:t>contractDate</w:t>
+      </w:r>
+      <w:proofErr w:type="spellEnd"/>
+      <w:r>
+        <w:rPr>
+          <w:b/>
+        </w:rPr>
+        <w:t>}</w:t>
+      </w:r>
+      <w:r>
+        <w:rPr>
+          <w:b/>
+        </w:rPr>
+        <w:t xml:space="preserve"> t</w:t>
+      </w:r>
+      <w:r>
+        <w:t xml:space="preserve">arixli  </w:t>
+      </w:r>
+      <w:r>
+        <w:rPr>
+          <w:b/>
+        </w:rPr>
+        <w:t>BDA</w:t>
+      </w:r>
+      <w:r>
+        <w:rPr>
+          <w:b/>
+        </w:rPr>
+        <w:t xml:space="preserve"> {</w:t>
+      </w:r>
+      <w:proofErr w:type="spellStart"/>
+      <w:r>
+        <w:rPr>
+          <w:b/>
+          <w:lang w:val="en-US"/>
+        </w:rPr>
+        <w:t>contractId</w:t>
+      </w:r>
+      <w:proofErr w:type="spellEnd"/>
+      <w:r>
+        <w:rPr>
+          <w:b/>
+        </w:rPr>
+        <w:t>}</w:t>
+      </w:r>
+      <w:r>
+        <w:rPr>
+          <w:b/>
+        </w:rPr>
+        <w:t xml:space="preserve"> </w:t>
+      </w:r>
+      <w:r>
+        <w:t>nömrəli müqaviləyə əlavə</w:t>
+      </w:r>
+    </w:p>
+    <w:p>
+      <w:pPr>
+        <w:spacing w:line="276" w:lineRule="auto"/>
+        <w:ind w:left="0" w:hanging="2"/>
+        <w:jc w:val="center"/>
+        <w:rPr>
+          <w:color w:val="2F5496"/>
+          <w:lang w:val="en-US"/>
         </w:rPr>
       </w:pPr>
     </w:p>
@@ -434,6 +9185,8 @@
     <w:tbl>
       <w:tblPr>
         <w:tblStyle w:val="a"/>
+        <w:tblpPr w:leftFromText="141" w:rightFromText="141" w:vertAnchor="text" w:tblpY="1"/>
+        <w:tblOverlap w:val="never"/>
         <w:tblW w:w="9345" w:type="dxa"/>
         <w:tblLayout w:type="fixed"/>
         <w:tblLook w:val="0400" w:firstRow="0" w:lastRow="0" w:firstColumn="0" w:lastColumn="0" w:noHBand="0" w:noVBand="1"/>
@@ -468,6 +9221,7 @@
               <w:spacing w:line="240" w:lineRule="auto"/>
               <w:ind w:left="0" w:hanging="2"/>
               <w:jc w:val="center"/>
+              <w:textDirection w:val="lrTb"/>
               <w:rPr>
                 <w:rFonts w:ascii="Calibri" w:eastAsia="Calibri" w:hAnsi="Calibri" w:cs="Calibri"/>
                 <w:b/>
@@ -505,6 +9259,7 @@
               <w:spacing w:line="240" w:lineRule="auto"/>
               <w:ind w:left="0" w:hanging="2"/>
               <w:jc w:val="center"/>
+              <w:textDirection w:val="lrTb"/>
               <w:rPr>
                 <w:rFonts w:ascii="Calibri" w:eastAsia="Calibri" w:hAnsi="Calibri" w:cs="Calibri"/>
                 <w:b/>
@@ -542,6 +9297,7 @@
               <w:spacing w:line="240" w:lineRule="auto"/>
               <w:ind w:left="0" w:hanging="2"/>
               <w:jc w:val="center"/>
+              <w:textDirection w:val="lrTb"/>
               <w:rPr>
                 <w:rFonts w:ascii="Calibri" w:eastAsia="Calibri" w:hAnsi="Calibri" w:cs="Calibri"/>
                 <w:b/>
@@ -579,12 +9335,14 @@
               <w:spacing w:line="240" w:lineRule="auto"/>
               <w:ind w:left="0" w:hanging="2"/>
               <w:jc w:val="center"/>
+              <w:textDirection w:val="lrTb"/>
               <w:rPr>
                 <w:rFonts w:ascii="Calibri" w:eastAsia="Calibri" w:hAnsi="Calibri" w:cs="Calibri"/>
                 <w:b/>
                 <w:color w:val="000000"/>
                 <w:sz w:val="22"/>
                 <w:szCs w:val="22"/>
+                <w:lang w:val="en-US"/>
               </w:rPr>
             </w:pPr>
             <w:r>
@@ -596,6 +9354,17 @@
                 <w:szCs w:val="22"/>
               </w:rPr>
               <w:t>Müddəti</w:t>
+            </w:r>
+            <w:r>
+              <w:rPr>
+                <w:rFonts w:ascii="Calibri" w:eastAsia="Calibri" w:hAnsi="Calibri" w:cs="Calibri"/>
+                <w:b/>
+                <w:color w:val="000000"/>
+                <w:sz w:val="22"/>
+                <w:szCs w:val="22"/>
+                <w:lang w:val="en-US"/>
+              </w:rPr>
+              <w:t xml:space="preserve">                </w:t>
             </w:r>
           </w:p>
         </w:tc>
@@ -623,11 +9392,18 @@
               <w:spacing w:line="360" w:lineRule="auto"/>
               <w:ind w:left="0" w:hanging="2"/>
               <w:jc w:val="center"/>
+              <w:textDirection w:val="lrTb"/>
               <w:rPr>
                 <w:highlight w:val="yellow"/>
                 <w:lang w:val="en-US"/>
               </w:rPr>
             </w:pPr>
+            <w:r>
+              <w:rPr>
+                <w:lang w:val="en-US"/>
+              </w:rPr>
+              <w:t xml:space="preserve"> </w:t>
+            </w:r>
             <w:r>
               <w:rPr>
                 <w:lang w:val="en-US"/>
@@ -667,6 +9443,7 @@
               <w:spacing w:line="276" w:lineRule="auto"/>
               <w:ind w:left="0" w:hanging="2"/>
               <w:jc w:val="center"/>
+              <w:textDirection w:val="lrTb"/>
               <w:rPr>
                 <w:rFonts w:ascii="Arial" w:eastAsia="Arial" w:hAnsi="Arial" w:cs="Arial"/>
                 <w:sz w:val="22"/>
@@ -689,6 +9466,7 @@
               <w:spacing w:line="276" w:lineRule="auto"/>
               <w:ind w:left="0" w:hanging="2"/>
               <w:jc w:val="center"/>
+              <w:textDirection w:val="lrTb"/>
               <w:rPr>
                 <w:rFonts w:ascii="Arial" w:eastAsia="Arial" w:hAnsi="Arial" w:cs="Arial"/>
                 <w:b/>
@@ -723,6 +9501,7 @@
               <w:spacing w:line="480" w:lineRule="auto"/>
               <w:ind w:left="0" w:hanging="2"/>
               <w:jc w:val="center"/>
+              <w:textDirection w:val="lrTb"/>
               <w:rPr>
                 <w:rFonts w:ascii="Calibri" w:eastAsia="Calibri" w:hAnsi="Calibri" w:cs="Calibri"/>
                 <w:sz w:val="22"/>
@@ -759,6 +9538,7 @@
               <w:spacing w:line="480" w:lineRule="auto"/>
               <w:ind w:left="0" w:hanging="2"/>
               <w:jc w:val="center"/>
+              <w:textDirection w:val="lrTb"/>
               <w:rPr>
                 <w:rFonts w:ascii="Calibri" w:eastAsia="Calibri" w:hAnsi="Calibri" w:cs="Calibri"/>
                 <w:color w:val="000000"/>
@@ -821,6 +9601,7 @@
               <w:spacing w:line="240" w:lineRule="auto"/>
               <w:ind w:left="0" w:hanging="2"/>
               <w:jc w:val="center"/>
+              <w:textDirection w:val="lrTb"/>
               <w:rPr>
                 <w:rFonts w:ascii="Calibri" w:eastAsia="Calibri" w:hAnsi="Calibri" w:cs="Calibri"/>
                 <w:color w:val="000000"/>
@@ -846,6 +9627,7 @@
             <w:pPr>
               <w:spacing w:line="240" w:lineRule="auto"/>
               <w:ind w:left="0" w:hanging="2"/>
+              <w:textDirection w:val="lrTb"/>
               <w:rPr>
                 <w:sz w:val="20"/>
                 <w:szCs w:val="20"/>
@@ -869,6 +9651,7 @@
             <w:pPr>
               <w:spacing w:line="240" w:lineRule="auto"/>
               <w:ind w:left="0" w:hanging="2"/>
+              <w:textDirection w:val="lrTb"/>
               <w:rPr>
                 <w:sz w:val="20"/>
                 <w:szCs w:val="20"/>
@@ -892,6 +9675,7 @@
             <w:pPr>
               <w:spacing w:line="240" w:lineRule="auto"/>
               <w:ind w:left="0" w:hanging="2"/>
+              <w:textDirection w:val="lrTb"/>
               <w:rPr>
                 <w:sz w:val="20"/>
                 <w:szCs w:val="20"/>
@@ -915,6 +9699,7 @@
             <w:pPr>
               <w:spacing w:line="240" w:lineRule="auto"/>
               <w:ind w:left="0" w:hanging="2"/>
+              <w:textDirection w:val="lrTb"/>
               <w:rPr>
                 <w:sz w:val="20"/>
                 <w:szCs w:val="20"/>
@@ -944,6 +9729,7 @@
               <w:spacing w:line="240" w:lineRule="auto"/>
               <w:ind w:left="0" w:hanging="2"/>
               <w:jc w:val="center"/>
+              <w:textDirection w:val="lrTb"/>
               <w:rPr>
                 <w:rFonts w:ascii="Calibri" w:eastAsia="Calibri" w:hAnsi="Calibri" w:cs="Calibri"/>
                 <w:b/>
@@ -981,6 +9767,7 @@
               <w:spacing w:line="240" w:lineRule="auto"/>
               <w:ind w:left="0" w:hanging="2"/>
               <w:jc w:val="center"/>
+              <w:textDirection w:val="lrTb"/>
               <w:rPr>
                 <w:rFonts w:ascii="Calibri" w:eastAsia="Calibri" w:hAnsi="Calibri" w:cs="Calibri"/>
                 <w:b/>
@@ -1018,6 +9805,7 @@
               <w:spacing w:line="240" w:lineRule="auto"/>
               <w:ind w:left="0" w:hanging="2"/>
               <w:jc w:val="center"/>
+              <w:textDirection w:val="lrTb"/>
               <w:rPr>
                 <w:rFonts w:ascii="Calibri" w:eastAsia="Calibri" w:hAnsi="Calibri" w:cs="Calibri"/>
                 <w:b/>
@@ -1055,6 +9843,7 @@
               <w:spacing w:line="240" w:lineRule="auto"/>
               <w:ind w:left="0" w:hanging="2"/>
               <w:jc w:val="center"/>
+              <w:textDirection w:val="lrTb"/>
               <w:rPr>
                 <w:rFonts w:ascii="Calibri" w:eastAsia="Calibri" w:hAnsi="Calibri" w:cs="Calibri"/>
                 <w:b/>
@@ -1101,6 +9890,7 @@
               <w:spacing w:line="360" w:lineRule="auto"/>
               <w:ind w:left="0" w:hanging="2"/>
               <w:jc w:val="center"/>
+              <w:textDirection w:val="lrTb"/>
               <w:rPr>
                 <w:rFonts w:ascii="Calibri" w:eastAsia="Calibri" w:hAnsi="Calibri" w:cs="Calibri"/>
                 <w:b/>
@@ -1142,6 +9932,7 @@
             <w:pPr>
               <w:spacing w:line="360" w:lineRule="auto"/>
               <w:ind w:leftChars="0" w:left="0" w:firstLineChars="0" w:firstLine="0"/>
+              <w:textDirection w:val="lrTb"/>
               <w:rPr>
                 <w:rFonts w:ascii="Calibri" w:eastAsia="Calibri" w:hAnsi="Calibri" w:cs="Calibri"/>
                 <w:color w:val="000000"/>
@@ -1206,6 +9997,7 @@
               <w:spacing w:line="360" w:lineRule="auto"/>
               <w:ind w:left="0" w:hanging="2"/>
               <w:jc w:val="center"/>
+              <w:textDirection w:val="lrTb"/>
               <w:rPr>
                 <w:rFonts w:ascii="Calibri" w:eastAsia="Calibri" w:hAnsi="Calibri" w:cs="Calibri"/>
                 <w:color w:val="000000"/>
@@ -1262,6 +10054,7 @@
               <w:spacing w:line="360" w:lineRule="auto"/>
               <w:ind w:left="0" w:hanging="2"/>
               <w:jc w:val="center"/>
+              <w:textDirection w:val="lrTb"/>
               <w:rPr>
                 <w:rFonts w:ascii="Calibri" w:eastAsia="Calibri" w:hAnsi="Calibri" w:cs="Calibri"/>
                 <w:color w:val="000000"/>
@@ -1318,6 +10111,7 @@
               <w:spacing w:line="360" w:lineRule="auto"/>
               <w:ind w:left="0" w:hanging="2"/>
               <w:jc w:val="center"/>
+              <w:textDirection w:val="lrTb"/>
               <w:rPr>
                 <w:rFonts w:ascii="Calibri" w:eastAsia="Calibri" w:hAnsi="Calibri" w:cs="Calibri"/>
                 <w:color w:val="000000"/>
@@ -1354,6 +10148,7 @@
               <w:spacing w:line="360" w:lineRule="auto"/>
               <w:ind w:left="0" w:hanging="2"/>
               <w:jc w:val="center"/>
+              <w:textDirection w:val="lrTb"/>
               <w:rPr>
                 <w:rFonts w:ascii="Calibri" w:eastAsia="Calibri" w:hAnsi="Calibri" w:cs="Calibri"/>
                 <w:color w:val="000000"/>
@@ -1386,6 +10181,7 @@
               <w:spacing w:line="240" w:lineRule="auto"/>
               <w:ind w:left="0" w:hanging="2"/>
               <w:jc w:val="center"/>
+              <w:textDirection w:val="lrTb"/>
               <w:rPr>
                 <w:rFonts w:ascii="Calibri" w:eastAsia="Calibri" w:hAnsi="Calibri" w:cs="Calibri"/>
                 <w:color w:val="000000"/>
@@ -1411,6 +10207,7 @@
             <w:pPr>
               <w:spacing w:line="240" w:lineRule="auto"/>
               <w:ind w:left="0" w:hanging="2"/>
+              <w:textDirection w:val="lrTb"/>
               <w:rPr>
                 <w:sz w:val="20"/>
                 <w:szCs w:val="20"/>
@@ -1434,6 +10231,7 @@
             <w:pPr>
               <w:spacing w:line="240" w:lineRule="auto"/>
               <w:ind w:left="0" w:hanging="2"/>
+              <w:textDirection w:val="lrTb"/>
               <w:rPr>
                 <w:sz w:val="20"/>
                 <w:szCs w:val="20"/>
@@ -1457,6 +10255,7 @@
             <w:pPr>
               <w:spacing w:line="240" w:lineRule="auto"/>
               <w:ind w:left="0" w:hanging="2"/>
+              <w:textDirection w:val="lrTb"/>
               <w:rPr>
                 <w:sz w:val="20"/>
                 <w:szCs w:val="20"/>
@@ -1480,6 +10279,7 @@
             <w:pPr>
               <w:spacing w:line="240" w:lineRule="auto"/>
               <w:ind w:left="0" w:hanging="2"/>
+              <w:textDirection w:val="lrTb"/>
               <w:rPr>
                 <w:sz w:val="20"/>
                 <w:szCs w:val="20"/>
@@ -1509,6 +10309,7 @@
               <w:spacing w:line="276" w:lineRule="auto"/>
               <w:ind w:left="0" w:hanging="2"/>
               <w:jc w:val="center"/>
+              <w:textDirection w:val="lrTb"/>
               <w:rPr>
                 <w:rFonts w:ascii="Calibri" w:eastAsia="Calibri" w:hAnsi="Calibri" w:cs="Calibri"/>
                 <w:color w:val="000000"/>
@@ -1570,6 +10371,7 @@
             <w:pPr>
               <w:spacing w:line="240" w:lineRule="auto"/>
               <w:ind w:leftChars="0" w:left="0" w:firstLineChars="0" w:firstLine="0"/>
+              <w:textDirection w:val="lrTb"/>
               <w:rPr>
                 <w:rFonts w:ascii="Calibri" w:eastAsia="Calibri" w:hAnsi="Calibri" w:cs="Calibri"/>
                 <w:color w:val="000000"/>
@@ -1586,7 +10388,7 @@
                 <w:szCs w:val="22"/>
                 <w:lang w:val="en-US"/>
               </w:rPr>
-              <w:t xml:space="preserve">   {</w:t>
+              <w:t xml:space="preserve"> {</w:t>
             </w:r>
             <w:proofErr w:type="spellStart"/>
             <w:r>
@@ -1629,6 +10431,7 @@
               <w:spacing w:line="240" w:lineRule="auto"/>
               <w:ind w:left="0" w:hanging="2"/>
               <w:jc w:val="center"/>
+              <w:textDirection w:val="lrTb"/>
               <w:rPr>
                 <w:rFonts w:ascii="Calibri" w:eastAsia="Calibri" w:hAnsi="Calibri" w:cs="Calibri"/>
                 <w:color w:val="000000"/>
@@ -1685,6 +10488,7 @@
               <w:spacing w:line="240" w:lineRule="auto"/>
               <w:ind w:left="0" w:hanging="2"/>
               <w:jc w:val="center"/>
+              <w:textDirection w:val="lrTb"/>
               <w:rPr>
                 <w:rFonts w:ascii="Calibri" w:eastAsia="Calibri" w:hAnsi="Calibri" w:cs="Calibri"/>
                 <w:color w:val="000000"/>
@@ -1710,6 +10514,7 @@
             <w:pPr>
               <w:spacing w:line="240" w:lineRule="auto"/>
               <w:ind w:left="0" w:hanging="2"/>
+              <w:textDirection w:val="lrTb"/>
               <w:rPr>
                 <w:sz w:val="20"/>
                 <w:szCs w:val="20"/>
@@ -1725,6 +10530,9 @@
         <w:ind w:left="0" w:hanging="2"/>
         <w:jc w:val="both"/>
       </w:pPr>
+      <w:r>
+        <w:br w:type="textWrapping" w:clear="all"/>
+      </w:r>
     </w:p>
     <w:p>
       <w:pPr>
@@ -2782,6 +11590,12 @@
       </w:pPr>
     </w:p>
     <w:sectPr>
+      <w:headerReference w:type="even" r:id="rId8"/>
+      <w:headerReference w:type="default" r:id="rId9"/>
+      <w:footerReference w:type="even" r:id="rId10"/>
+      <w:footerReference w:type="default" r:id="rId11"/>
+      <w:headerReference w:type="first" r:id="rId12"/>
+      <w:footerReference w:type="first" r:id="rId13"/>
       <w:pgSz w:w="12240" w:h="15840"/>
       <w:pgMar w:top="1440" w:right="1440" w:bottom="1440" w:left="1440" w:header="720" w:footer="720" w:gutter="0"/>
       <w:pgNumType w:start="1"/>
@@ -2791,9 +11605,346 @@
 </w:document>
 </file>
 
+<file path=word/endnotes.xml><?xml version="1.0" encoding="utf-8"?>
+<w:endnotes xmlns:wpc="http://schemas.microsoft.com/office/word/2010/wordprocessingCanvas" xmlns:cx="http://schemas.microsoft.com/office/drawing/2014/chartex" xmlns:cx1="http://schemas.microsoft.com/office/drawing/2015/9/8/chartex" xmlns:cx2="http://schemas.microsoft.com/office/drawing/2015/10/21/chartex" xmlns:cx3="http://schemas.microsoft.com/office/drawing/2016/5/9/chartex" xmlns:cx4="http://schemas.microsoft.com/office/drawing/2016/5/10/chartex" xmlns:cx5="http://schemas.microsoft.com/office/drawing/2016/5/11/chartex" xmlns:cx6="http://schemas.microsoft.com/office/drawing/2016/5/12/chartex" xmlns:cx7="http://schemas.microsoft.com/office/drawing/2016/5/13/chartex" xmlns:cx8="http://schemas.microsoft.com/office/drawing/2016/5/14/chartex" xmlns:mc="http://schemas.openxmlformats.org/markup-compatibility/2006" xmlns:aink="http://schemas.microsoft.com/office/drawing/2016/ink" xmlns:am3d="http://schemas.microsoft.com/office/drawing/2017/model3d" xmlns:o="urn:schemas-microsoft-com:office:office" xmlns:oel="http://schemas.microsoft.com/office/2019/extlst" xmlns:r="http://schemas.openxmlformats.org/officeDocument/2006/relationships" xmlns:m="http://schemas.openxmlformats.org/officeDocument/2006/math" xmlns:v="urn:schemas-microsoft-com:vml" xmlns:wp14="http://schemas.microsoft.com/office/word/2010/wordprocessingDrawing" xmlns:wp="http://schemas.openxmlformats.org/drawingml/2006/wordprocessingDrawing" xmlns:w10="urn:schemas-microsoft-com:office:word" xmlns:w="http://schemas.openxmlformats.org/wordprocessingml/2006/main" xmlns:w14="http://schemas.microsoft.com/office/word/2010/wordml" xmlns:w15="http://schemas.microsoft.com/office/word/2012/wordml" xmlns:w16cex="http://schemas.microsoft.com/office/word/2018/wordml/cex" xmlns:w16cid="http://schemas.microsoft.com/office/word/2016/wordml/cid" xmlns:w16="http://schemas.microsoft.com/office/word/2018/wordml" xmlns:w16du="http://schemas.microsoft.com/office/word/2023/wordml/word16du" xmlns:w16sdtdh="http://schemas.microsoft.com/office/word/2020/wordml/sdtdatahash" xmlns:w16se="http://schemas.microsoft.com/office/word/2015/wordml/symex" xmlns:wpg="http://schemas.microsoft.com/office/word/2010/wordprocessingGroup" xmlns:wpi="http://schemas.microsoft.com/office/word/2010/wordprocessingInk" xmlns:wne="http://schemas.microsoft.com/office/word/2006/wordml" xmlns:wps="http://schemas.microsoft.com/office/word/2010/wordprocessingShape" mc:Ignorable="w14 w15 w16se w16cid w16 w16cex w16sdtdh w16du wp14">
+  <w:endnote w:type="separator" w:id="-1">
+    <w:p>
+      <w:pPr>
+        <w:spacing w:line="240" w:lineRule="auto"/>
+        <w:ind w:left="0" w:hanging="2"/>
+      </w:pPr>
+      <w:r>
+        <w:separator/>
+      </w:r>
+    </w:p>
+  </w:endnote>
+  <w:endnote w:type="continuationSeparator" w:id="0">
+    <w:p>
+      <w:pPr>
+        <w:spacing w:line="240" w:lineRule="auto"/>
+        <w:ind w:left="0" w:hanging="2"/>
+      </w:pPr>
+      <w:r>
+        <w:continuationSeparator/>
+      </w:r>
+    </w:p>
+  </w:endnote>
+</w:endnotes>
+</file>
+
+<file path=word/footer1.xml><?xml version="1.0" encoding="utf-8"?>
+<w:ftr xmlns:wpc="http://schemas.microsoft.com/office/word/2010/wordprocessingCanvas" xmlns:cx="http://schemas.microsoft.com/office/drawing/2014/chartex" xmlns:cx1="http://schemas.microsoft.com/office/drawing/2015/9/8/chartex" xmlns:cx2="http://schemas.microsoft.com/office/drawing/2015/10/21/chartex" xmlns:cx3="http://schemas.microsoft.com/office/drawing/2016/5/9/chartex" xmlns:cx4="http://schemas.microsoft.com/office/drawing/2016/5/10/chartex" xmlns:cx5="http://schemas.microsoft.com/office/drawing/2016/5/11/chartex" xmlns:cx6="http://schemas.microsoft.com/office/drawing/2016/5/12/chartex" xmlns:cx7="http://schemas.microsoft.com/office/drawing/2016/5/13/chartex" xmlns:cx8="http://schemas.microsoft.com/office/drawing/2016/5/14/chartex" xmlns:mc="http://schemas.openxmlformats.org/markup-compatibility/2006" xmlns:aink="http://schemas.microsoft.com/office/drawing/2016/ink" xmlns:am3d="http://schemas.microsoft.com/office/drawing/2017/model3d" xmlns:o="urn:schemas-microsoft-com:office:office" xmlns:oel="http://schemas.microsoft.com/office/2019/extlst" xmlns:r="http://schemas.openxmlformats.org/officeDocument/2006/relationships" xmlns:m="http://schemas.openxmlformats.org/officeDocument/2006/math" xmlns:v="urn:schemas-microsoft-com:vml" xmlns:wp14="http://schemas.microsoft.com/office/word/2010/wordprocessingDrawing" xmlns:wp="http://schemas.openxmlformats.org/drawingml/2006/wordprocessingDrawing" xmlns:w10="urn:schemas-microsoft-com:office:word" xmlns:w="http://schemas.openxmlformats.org/wordprocessingml/2006/main" xmlns:w14="http://schemas.microsoft.com/office/word/2010/wordml" xmlns:w15="http://schemas.microsoft.com/office/word/2012/wordml" xmlns:w16cex="http://schemas.microsoft.com/office/word/2018/wordml/cex" xmlns:w16cid="http://schemas.microsoft.com/office/word/2016/wordml/cid" xmlns:w16="http://schemas.microsoft.com/office/word/2018/wordml" xmlns:w16du="http://schemas.microsoft.com/office/word/2023/wordml/word16du" xmlns:w16sdtdh="http://schemas.microsoft.com/office/word/2020/wordml/sdtdatahash" xmlns:w16se="http://schemas.microsoft.com/office/word/2015/wordml/symex" xmlns:wpg="http://schemas.microsoft.com/office/word/2010/wordprocessingGroup" xmlns:wpi="http://schemas.microsoft.com/office/word/2010/wordprocessingInk" xmlns:wne="http://schemas.microsoft.com/office/word/2006/wordml" xmlns:wps="http://schemas.microsoft.com/office/word/2010/wordprocessingShape" mc:Ignorable="w14 w15 w16se w16cid w16 w16cex w16sdtdh w16du wp14">
+  <w:p>
+    <w:pPr>
+      <w:pStyle w:val="Footer"/>
+      <w:ind w:left="0" w:hanging="2"/>
+    </w:pPr>
+  </w:p>
+</w:ftr>
+</file>
+
+<file path=word/footer2.xml><?xml version="1.0" encoding="utf-8"?>
+<w:ftr xmlns:wpc="http://schemas.microsoft.com/office/word/2010/wordprocessingCanvas" xmlns:cx="http://schemas.microsoft.com/office/drawing/2014/chartex" xmlns:cx1="http://schemas.microsoft.com/office/drawing/2015/9/8/chartex" xmlns:cx2="http://schemas.microsoft.com/office/drawing/2015/10/21/chartex" xmlns:cx3="http://schemas.microsoft.com/office/drawing/2016/5/9/chartex" xmlns:cx4="http://schemas.microsoft.com/office/drawing/2016/5/10/chartex" xmlns:cx5="http://schemas.microsoft.com/office/drawing/2016/5/11/chartex" xmlns:cx6="http://schemas.microsoft.com/office/drawing/2016/5/12/chartex" xmlns:cx7="http://schemas.microsoft.com/office/drawing/2016/5/13/chartex" xmlns:cx8="http://schemas.microsoft.com/office/drawing/2016/5/14/chartex" xmlns:mc="http://schemas.openxmlformats.org/markup-compatibility/2006" xmlns:aink="http://schemas.microsoft.com/office/drawing/2016/ink" xmlns:am3d="http://schemas.microsoft.com/office/drawing/2017/model3d" xmlns:o="urn:schemas-microsoft-com:office:office" xmlns:oel="http://schemas.microsoft.com/office/2019/extlst" xmlns:r="http://schemas.openxmlformats.org/officeDocument/2006/relationships" xmlns:m="http://schemas.openxmlformats.org/officeDocument/2006/math" xmlns:v="urn:schemas-microsoft-com:vml" xmlns:wp14="http://schemas.microsoft.com/office/word/2010/wordprocessingDrawing" xmlns:wp="http://schemas.openxmlformats.org/drawingml/2006/wordprocessingDrawing" xmlns:w10="urn:schemas-microsoft-com:office:word" xmlns:w="http://schemas.openxmlformats.org/wordprocessingml/2006/main" xmlns:w14="http://schemas.microsoft.com/office/word/2010/wordml" xmlns:w15="http://schemas.microsoft.com/office/word/2012/wordml" xmlns:w16cex="http://schemas.microsoft.com/office/word/2018/wordml/cex" xmlns:w16cid="http://schemas.microsoft.com/office/word/2016/wordml/cid" xmlns:w16="http://schemas.microsoft.com/office/word/2018/wordml" xmlns:w16du="http://schemas.microsoft.com/office/word/2023/wordml/word16du" xmlns:w16sdtdh="http://schemas.microsoft.com/office/word/2020/wordml/sdtdatahash" xmlns:w16se="http://schemas.microsoft.com/office/word/2015/wordml/symex" xmlns:wpg="http://schemas.microsoft.com/office/word/2010/wordprocessingGroup" xmlns:wpi="http://schemas.microsoft.com/office/word/2010/wordprocessingInk" xmlns:wne="http://schemas.microsoft.com/office/word/2006/wordml" xmlns:wps="http://schemas.microsoft.com/office/word/2010/wordprocessingShape" mc:Ignorable="w14 w15 w16se w16cid w16 w16cex w16sdtdh w16du wp14">
+  <w:p>
+    <w:pPr>
+      <w:pStyle w:val="Footer"/>
+      <w:ind w:left="0" w:hanging="2"/>
+    </w:pPr>
+  </w:p>
+</w:ftr>
+</file>
+
+<file path=word/footer3.xml><?xml version="1.0" encoding="utf-8"?>
+<w:ftr xmlns:wpc="http://schemas.microsoft.com/office/word/2010/wordprocessingCanvas" xmlns:cx="http://schemas.microsoft.com/office/drawing/2014/chartex" xmlns:cx1="http://schemas.microsoft.com/office/drawing/2015/9/8/chartex" xmlns:cx2="http://schemas.microsoft.com/office/drawing/2015/10/21/chartex" xmlns:cx3="http://schemas.microsoft.com/office/drawing/2016/5/9/chartex" xmlns:cx4="http://schemas.microsoft.com/office/drawing/2016/5/10/chartex" xmlns:cx5="http://schemas.microsoft.com/office/drawing/2016/5/11/chartex" xmlns:cx6="http://schemas.microsoft.com/office/drawing/2016/5/12/chartex" xmlns:cx7="http://schemas.microsoft.com/office/drawing/2016/5/13/chartex" xmlns:cx8="http://schemas.microsoft.com/office/drawing/2016/5/14/chartex" xmlns:mc="http://schemas.openxmlformats.org/markup-compatibility/2006" xmlns:aink="http://schemas.microsoft.com/office/drawing/2016/ink" xmlns:am3d="http://schemas.microsoft.com/office/drawing/2017/model3d" xmlns:o="urn:schemas-microsoft-com:office:office" xmlns:oel="http://schemas.microsoft.com/office/2019/extlst" xmlns:r="http://schemas.openxmlformats.org/officeDocument/2006/relationships" xmlns:m="http://schemas.openxmlformats.org/officeDocument/2006/math" xmlns:v="urn:schemas-microsoft-com:vml" xmlns:wp14="http://schemas.microsoft.com/office/word/2010/wordprocessingDrawing" xmlns:wp="http://schemas.openxmlformats.org/drawingml/2006/wordprocessingDrawing" xmlns:w10="urn:schemas-microsoft-com:office:word" xmlns:w="http://schemas.openxmlformats.org/wordprocessingml/2006/main" xmlns:w14="http://schemas.microsoft.com/office/word/2010/wordml" xmlns:w15="http://schemas.microsoft.com/office/word/2012/wordml" xmlns:w16cex="http://schemas.microsoft.com/office/word/2018/wordml/cex" xmlns:w16cid="http://schemas.microsoft.com/office/word/2016/wordml/cid" xmlns:w16="http://schemas.microsoft.com/office/word/2018/wordml" xmlns:w16du="http://schemas.microsoft.com/office/word/2023/wordml/word16du" xmlns:w16sdtdh="http://schemas.microsoft.com/office/word/2020/wordml/sdtdatahash" xmlns:w16se="http://schemas.microsoft.com/office/word/2015/wordml/symex" xmlns:wpg="http://schemas.microsoft.com/office/word/2010/wordprocessingGroup" xmlns:wpi="http://schemas.microsoft.com/office/word/2010/wordprocessingInk" xmlns:wne="http://schemas.microsoft.com/office/word/2006/wordml" xmlns:wps="http://schemas.microsoft.com/office/word/2010/wordprocessingShape" mc:Ignorable="w14 w15 w16se w16cid w16 w16cex w16sdtdh w16du wp14">
+  <w:p>
+    <w:pPr>
+      <w:pStyle w:val="Footer"/>
+      <w:ind w:left="0" w:hanging="2"/>
+    </w:pPr>
+  </w:p>
+</w:ftr>
+</file>
+
+<file path=word/footnotes.xml><?xml version="1.0" encoding="utf-8"?>
+<w:footnotes xmlns:wpc="http://schemas.microsoft.com/office/word/2010/wordprocessingCanvas" xmlns:cx="http://schemas.microsoft.com/office/drawing/2014/chartex" xmlns:cx1="http://schemas.microsoft.com/office/drawing/2015/9/8/chartex" xmlns:cx2="http://schemas.microsoft.com/office/drawing/2015/10/21/chartex" xmlns:cx3="http://schemas.microsoft.com/office/drawing/2016/5/9/chartex" xmlns:cx4="http://schemas.microsoft.com/office/drawing/2016/5/10/chartex" xmlns:cx5="http://schemas.microsoft.com/office/drawing/2016/5/11/chartex" xmlns:cx6="http://schemas.microsoft.com/office/drawing/2016/5/12/chartex" xmlns:cx7="http://schemas.microsoft.com/office/drawing/2016/5/13/chartex" xmlns:cx8="http://schemas.microsoft.com/office/drawing/2016/5/14/chartex" xmlns:mc="http://schemas.openxmlformats.org/markup-compatibility/2006" xmlns:aink="http://schemas.microsoft.com/office/drawing/2016/ink" xmlns:am3d="http://schemas.microsoft.com/office/drawing/2017/model3d" xmlns:o="urn:schemas-microsoft-com:office:office" xmlns:oel="http://schemas.microsoft.com/office/2019/extlst" xmlns:r="http://schemas.openxmlformats.org/officeDocument/2006/relationships" xmlns:m="http://schemas.openxmlformats.org/officeDocument/2006/math" xmlns:v="urn:schemas-microsoft-com:vml" xmlns:wp14="http://schemas.microsoft.com/office/word/2010/wordprocessingDrawing" xmlns:wp="http://schemas.openxmlformats.org/drawingml/2006/wordprocessingDrawing" xmlns:w10="urn:schemas-microsoft-com:office:word" xmlns:w="http://schemas.openxmlformats.org/wordprocessingml/2006/main" xmlns:w14="http://schemas.microsoft.com/office/word/2010/wordml" xmlns:w15="http://schemas.microsoft.com/office/word/2012/wordml" xmlns:w16cex="http://schemas.microsoft.com/office/word/2018/wordml/cex" xmlns:w16cid="http://schemas.microsoft.com/office/word/2016/wordml/cid" xmlns:w16="http://schemas.microsoft.com/office/word/2018/wordml" xmlns:w16du="http://schemas.microsoft.com/office/word/2023/wordml/word16du" xmlns:w16sdtdh="http://schemas.microsoft.com/office/word/2020/wordml/sdtdatahash" xmlns:w16se="http://schemas.microsoft.com/office/word/2015/wordml/symex" xmlns:wpg="http://schemas.microsoft.com/office/word/2010/wordprocessingGroup" xmlns:wpi="http://schemas.microsoft.com/office/word/2010/wordprocessingInk" xmlns:wne="http://schemas.microsoft.com/office/word/2006/wordml" xmlns:wps="http://schemas.microsoft.com/office/word/2010/wordprocessingShape" mc:Ignorable="w14 w15 w16se w16cid w16 w16cex w16sdtdh w16du wp14">
+  <w:footnote w:type="separator" w:id="-1">
+    <w:p>
+      <w:pPr>
+        <w:spacing w:line="240" w:lineRule="auto"/>
+        <w:ind w:left="0" w:hanging="2"/>
+      </w:pPr>
+      <w:r>
+        <w:separator/>
+      </w:r>
+    </w:p>
+  </w:footnote>
+  <w:footnote w:type="continuationSeparator" w:id="0">
+    <w:p>
+      <w:pPr>
+        <w:spacing w:line="240" w:lineRule="auto"/>
+        <w:ind w:left="0" w:hanging="2"/>
+      </w:pPr>
+      <w:r>
+        <w:continuationSeparator/>
+      </w:r>
+    </w:p>
+  </w:footnote>
+</w:footnotes>
+</file>
+
+<file path=word/header1.xml><?xml version="1.0" encoding="utf-8"?>
+<w:hdr xmlns:wpc="http://schemas.microsoft.com/office/word/2010/wordprocessingCanvas" xmlns:cx="http://schemas.microsoft.com/office/drawing/2014/chartex" xmlns:cx1="http://schemas.microsoft.com/office/drawing/2015/9/8/chartex" xmlns:cx2="http://schemas.microsoft.com/office/drawing/2015/10/21/chartex" xmlns:cx3="http://schemas.microsoft.com/office/drawing/2016/5/9/chartex" xmlns:cx4="http://schemas.microsoft.com/office/drawing/2016/5/10/chartex" xmlns:cx5="http://schemas.microsoft.com/office/drawing/2016/5/11/chartex" xmlns:cx6="http://schemas.microsoft.com/office/drawing/2016/5/12/chartex" xmlns:cx7="http://schemas.microsoft.com/office/drawing/2016/5/13/chartex" xmlns:cx8="http://schemas.microsoft.com/office/drawing/2016/5/14/chartex" xmlns:mc="http://schemas.openxmlformats.org/markup-compatibility/2006" xmlns:aink="http://schemas.microsoft.com/office/drawing/2016/ink" xmlns:am3d="http://schemas.microsoft.com/office/drawing/2017/model3d" xmlns:o="urn:schemas-microsoft-com:office:office" xmlns:oel="http://schemas.microsoft.com/office/2019/extlst" xmlns:r="http://schemas.openxmlformats.org/officeDocument/2006/relationships" xmlns:m="http://schemas.openxmlformats.org/officeDocument/2006/math" xmlns:v="urn:schemas-microsoft-com:vml" xmlns:wp14="http://schemas.microsoft.com/office/word/2010/wordprocessingDrawing" xmlns:wp="http://schemas.openxmlformats.org/drawingml/2006/wordprocessingDrawing" xmlns:w10="urn:schemas-microsoft-com:office:word" xmlns:w="http://schemas.openxmlformats.org/wordprocessingml/2006/main" xmlns:w14="http://schemas.microsoft.com/office/word/2010/wordml" xmlns:w15="http://schemas.microsoft.com/office/word/2012/wordml" xmlns:w16cex="http://schemas.microsoft.com/office/word/2018/wordml/cex" xmlns:w16cid="http://schemas.microsoft.com/office/word/2016/wordml/cid" xmlns:w16="http://schemas.microsoft.com/office/word/2018/wordml" xmlns:w16du="http://schemas.microsoft.com/office/word/2023/wordml/word16du" xmlns:w16sdtdh="http://schemas.microsoft.com/office/word/2020/wordml/sdtdatahash" xmlns:w16se="http://schemas.microsoft.com/office/word/2015/wordml/symex" xmlns:wpg="http://schemas.microsoft.com/office/word/2010/wordprocessingGroup" xmlns:wpi="http://schemas.microsoft.com/office/word/2010/wordprocessingInk" xmlns:wne="http://schemas.microsoft.com/office/word/2006/wordml" xmlns:wps="http://schemas.microsoft.com/office/word/2010/wordprocessingShape" mc:Ignorable="w14 w15 w16se w16cid w16 w16cex w16sdtdh w16du wp14">
+  <w:p>
+    <w:pPr>
+      <w:pStyle w:val="Header"/>
+      <w:ind w:left="0" w:hanging="2"/>
+    </w:pPr>
+  </w:p>
+</w:hdr>
+</file>
+
+<file path=word/header2.xml><?xml version="1.0" encoding="utf-8"?>
+<w:hdr xmlns:wpc="http://schemas.microsoft.com/office/word/2010/wordprocessingCanvas" xmlns:cx="http://schemas.microsoft.com/office/drawing/2014/chartex" xmlns:cx1="http://schemas.microsoft.com/office/drawing/2015/9/8/chartex" xmlns:cx2="http://schemas.microsoft.com/office/drawing/2015/10/21/chartex" xmlns:cx3="http://schemas.microsoft.com/office/drawing/2016/5/9/chartex" xmlns:cx4="http://schemas.microsoft.com/office/drawing/2016/5/10/chartex" xmlns:cx5="http://schemas.microsoft.com/office/drawing/2016/5/11/chartex" xmlns:cx6="http://schemas.microsoft.com/office/drawing/2016/5/12/chartex" xmlns:cx7="http://schemas.microsoft.com/office/drawing/2016/5/13/chartex" xmlns:cx8="http://schemas.microsoft.com/office/drawing/2016/5/14/chartex" xmlns:mc="http://schemas.openxmlformats.org/markup-compatibility/2006" xmlns:aink="http://schemas.microsoft.com/office/drawing/2016/ink" xmlns:am3d="http://schemas.microsoft.com/office/drawing/2017/model3d" xmlns:o="urn:schemas-microsoft-com:office:office" xmlns:oel="http://schemas.microsoft.com/office/2019/extlst" xmlns:r="http://schemas.openxmlformats.org/officeDocument/2006/relationships" xmlns:m="http://schemas.openxmlformats.org/officeDocument/2006/math" xmlns:v="urn:schemas-microsoft-com:vml" xmlns:wp14="http://schemas.microsoft.com/office/word/2010/wordprocessingDrawing" xmlns:wp="http://schemas.openxmlformats.org/drawingml/2006/wordprocessingDrawing" xmlns:w10="urn:schemas-microsoft-com:office:word" xmlns:w="http://schemas.openxmlformats.org/wordprocessingml/2006/main" xmlns:w14="http://schemas.microsoft.com/office/word/2010/wordml" xmlns:w15="http://schemas.microsoft.com/office/word/2012/wordml" xmlns:w16cex="http://schemas.microsoft.com/office/word/2018/wordml/cex" xmlns:w16cid="http://schemas.microsoft.com/office/word/2016/wordml/cid" xmlns:w16="http://schemas.microsoft.com/office/word/2018/wordml" xmlns:w16du="http://schemas.microsoft.com/office/word/2023/wordml/word16du" xmlns:w16sdtdh="http://schemas.microsoft.com/office/word/2020/wordml/sdtdatahash" xmlns:w16se="http://schemas.microsoft.com/office/word/2015/wordml/symex" xmlns:wpg="http://schemas.microsoft.com/office/word/2010/wordprocessingGroup" xmlns:wpi="http://schemas.microsoft.com/office/word/2010/wordprocessingInk" xmlns:wne="http://schemas.microsoft.com/office/word/2006/wordml" xmlns:wps="http://schemas.microsoft.com/office/word/2010/wordprocessingShape" mc:Ignorable="w14 w15 w16se w16cid w16 w16cex w16sdtdh w16du wp14">
+  <w:p>
+    <w:pPr>
+      <w:pStyle w:val="Header"/>
+      <w:ind w:left="0" w:hanging="2"/>
+    </w:pPr>
+  </w:p>
+</w:hdr>
+</file>
+
+<file path=word/header3.xml><?xml version="1.0" encoding="utf-8"?>
+<w:hdr xmlns:wpc="http://schemas.microsoft.com/office/word/2010/wordprocessingCanvas" xmlns:cx="http://schemas.microsoft.com/office/drawing/2014/chartex" xmlns:cx1="http://schemas.microsoft.com/office/drawing/2015/9/8/chartex" xmlns:cx2="http://schemas.microsoft.com/office/drawing/2015/10/21/chartex" xmlns:cx3="http://schemas.microsoft.com/office/drawing/2016/5/9/chartex" xmlns:cx4="http://schemas.microsoft.com/office/drawing/2016/5/10/chartex" xmlns:cx5="http://schemas.microsoft.com/office/drawing/2016/5/11/chartex" xmlns:cx6="http://schemas.microsoft.com/office/drawing/2016/5/12/chartex" xmlns:cx7="http://schemas.microsoft.com/office/drawing/2016/5/13/chartex" xmlns:cx8="http://schemas.microsoft.com/office/drawing/2016/5/14/chartex" xmlns:mc="http://schemas.openxmlformats.org/markup-compatibility/2006" xmlns:aink="http://schemas.microsoft.com/office/drawing/2016/ink" xmlns:am3d="http://schemas.microsoft.com/office/drawing/2017/model3d" xmlns:o="urn:schemas-microsoft-com:office:office" xmlns:oel="http://schemas.microsoft.com/office/2019/extlst" xmlns:r="http://schemas.openxmlformats.org/officeDocument/2006/relationships" xmlns:m="http://schemas.openxmlformats.org/officeDocument/2006/math" xmlns:v="urn:schemas-microsoft-com:vml" xmlns:wp14="http://schemas.microsoft.com/office/word/2010/wordprocessingDrawing" xmlns:wp="http://schemas.openxmlformats.org/drawingml/2006/wordprocessingDrawing" xmlns:w10="urn:schemas-microsoft-com:office:word" xmlns:w="http://schemas.openxmlformats.org/wordprocessingml/2006/main" xmlns:w14="http://schemas.microsoft.com/office/word/2010/wordml" xmlns:w15="http://schemas.microsoft.com/office/word/2012/wordml" xmlns:w16cex="http://schemas.microsoft.com/office/word/2018/wordml/cex" xmlns:w16cid="http://schemas.microsoft.com/office/word/2016/wordml/cid" xmlns:w16="http://schemas.microsoft.com/office/word/2018/wordml" xmlns:w16du="http://schemas.microsoft.com/office/word/2023/wordml/word16du" xmlns:w16sdtdh="http://schemas.microsoft.com/office/word/2020/wordml/sdtdatahash" xmlns:w16se="http://schemas.microsoft.com/office/word/2015/wordml/symex" xmlns:wpg="http://schemas.microsoft.com/office/word/2010/wordprocessingGroup" xmlns:wpi="http://schemas.microsoft.com/office/word/2010/wordprocessingInk" xmlns:wne="http://schemas.microsoft.com/office/word/2006/wordml" xmlns:wps="http://schemas.microsoft.com/office/word/2010/wordprocessingShape" mc:Ignorable="w14 w15 w16se w16cid w16 w16cex w16sdtdh w16du wp14">
+  <w:p>
+    <w:pPr>
+      <w:pStyle w:val="Header"/>
+      <w:ind w:left="0" w:hanging="2"/>
+    </w:pPr>
+  </w:p>
+</w:hdr>
+</file>
+
 <file path=word/numbering.xml><?xml version="1.0" encoding="utf-8"?>
 <w:numbering xmlns:wpc="http://schemas.microsoft.com/office/word/2010/wordprocessingCanvas" xmlns:cx="http://schemas.microsoft.com/office/drawing/2014/chartex" xmlns:cx1="http://schemas.microsoft.com/office/drawing/2015/9/8/chartex" xmlns:cx2="http://schemas.microsoft.com/office/drawing/2015/10/21/chartex" xmlns:cx3="http://schemas.microsoft.com/office/drawing/2016/5/9/chartex" xmlns:cx4="http://schemas.microsoft.com/office/drawing/2016/5/10/chartex" xmlns:cx5="http://schemas.microsoft.com/office/drawing/2016/5/11/chartex" xmlns:cx6="http://schemas.microsoft.com/office/drawing/2016/5/12/chartex" xmlns:cx7="http://schemas.microsoft.com/office/drawing/2016/5/13/chartex" xmlns:cx8="http://schemas.microsoft.com/office/drawing/2016/5/14/chartex" xmlns:mc="http://schemas.openxmlformats.org/markup-compatibility/2006" xmlns:aink="http://schemas.microsoft.com/office/drawing/2016/ink" xmlns:am3d="http://schemas.microsoft.com/office/drawing/2017/model3d" xmlns:o="urn:schemas-microsoft-com:office:office" xmlns:oel="http://schemas.microsoft.com/office/2019/extlst" xmlns:r="http://schemas.openxmlformats.org/officeDocument/2006/relationships" xmlns:m="http://schemas.openxmlformats.org/officeDocument/2006/math" xmlns:v="urn:schemas-microsoft-com:vml" xmlns:wp14="http://schemas.microsoft.com/office/word/2010/wordprocessingDrawing" xmlns:wp="http://schemas.openxmlformats.org/drawingml/2006/wordprocessingDrawing" xmlns:w10="urn:schemas-microsoft-com:office:word" xmlns:w="http://schemas.openxmlformats.org/wordprocessingml/2006/main" xmlns:w14="http://schemas.microsoft.com/office/word/2010/wordml" xmlns:w15="http://schemas.microsoft.com/office/word/2012/wordml" xmlns:w16cex="http://schemas.microsoft.com/office/word/2018/wordml/cex" xmlns:w16cid="http://schemas.microsoft.com/office/word/2016/wordml/cid" xmlns:w16="http://schemas.microsoft.com/office/word/2018/wordml" xmlns:w16du="http://schemas.microsoft.com/office/word/2023/wordml/word16du" xmlns:w16sdtdh="http://schemas.microsoft.com/office/word/2020/wordml/sdtdatahash" xmlns:w16se="http://schemas.microsoft.com/office/word/2015/wordml/symex" xmlns:wpg="http://schemas.microsoft.com/office/word/2010/wordprocessingGroup" xmlns:wpi="http://schemas.microsoft.com/office/word/2010/wordprocessingInk" xmlns:wne="http://schemas.microsoft.com/office/word/2006/wordml" xmlns:wps="http://schemas.microsoft.com/office/word/2010/wordprocessingShape" mc:Ignorable="w14 w15 w16se w16cid w16 w16cex w16sdtdh w16du wp14">
   <w:abstractNum w:abstractNumId="0" w15:restartNumberingAfterBreak="0">
+    <w:nsid w:val="348E6C86"/>
+    <w:multiLevelType w:val="multilevel"/>
+    <w:tmpl w:val="2FDEB984"/>
+    <w:lvl w:ilvl="0">
+      <w:start w:val="3"/>
+      <w:numFmt w:val="decimal"/>
+      <w:lvlText w:val="%1"/>
+      <w:lvlJc w:val="left"/>
+      <w:pPr>
+        <w:ind w:left="360" w:hanging="360"/>
+      </w:pPr>
+      <w:rPr>
+        <w:b w:val="0"/>
+        <w:i w:val="0"/>
+      </w:rPr>
+    </w:lvl>
+    <w:lvl w:ilvl="1">
+      <w:start w:val="1"/>
+      <w:numFmt w:val="decimal"/>
+      <w:lvlText w:val="%1.%2"/>
+      <w:lvlJc w:val="left"/>
+      <w:pPr>
+        <w:ind w:left="360" w:hanging="360"/>
+      </w:pPr>
+      <w:rPr>
+        <w:b w:val="0"/>
+        <w:i w:val="0"/>
+      </w:rPr>
+    </w:lvl>
+    <w:lvl w:ilvl="2">
+      <w:start w:val="1"/>
+      <w:numFmt w:val="decimal"/>
+      <w:lvlText w:val="%1.%2.%3"/>
+      <w:lvlJc w:val="left"/>
+      <w:pPr>
+        <w:ind w:left="720" w:hanging="720"/>
+      </w:pPr>
+      <w:rPr>
+        <w:b w:val="0"/>
+        <w:i w:val="0"/>
+      </w:rPr>
+    </w:lvl>
+    <w:lvl w:ilvl="3">
+      <w:start w:val="1"/>
+      <w:numFmt w:val="decimal"/>
+      <w:lvlText w:val="%1.%2.%3.%4"/>
+      <w:lvlJc w:val="left"/>
+      <w:pPr>
+        <w:ind w:left="720" w:hanging="720"/>
+      </w:pPr>
+      <w:rPr>
+        <w:b w:val="0"/>
+        <w:i w:val="0"/>
+      </w:rPr>
+    </w:lvl>
+    <w:lvl w:ilvl="4">
+      <w:start w:val="1"/>
+      <w:numFmt w:val="decimal"/>
+      <w:lvlText w:val="%1.%2.%3.%4.%5"/>
+      <w:lvlJc w:val="left"/>
+      <w:pPr>
+        <w:ind w:left="1080" w:hanging="1080"/>
+      </w:pPr>
+      <w:rPr>
+        <w:b w:val="0"/>
+        <w:i w:val="0"/>
+      </w:rPr>
+    </w:lvl>
+    <w:lvl w:ilvl="5">
+      <w:start w:val="1"/>
+      <w:numFmt w:val="decimal"/>
+      <w:lvlText w:val="%1.%2.%3.%4.%5.%6"/>
+      <w:lvlJc w:val="left"/>
+      <w:pPr>
+        <w:ind w:left="1080" w:hanging="1080"/>
+      </w:pPr>
+      <w:rPr>
+        <w:b w:val="0"/>
+        <w:i w:val="0"/>
+      </w:rPr>
+    </w:lvl>
+    <w:lvl w:ilvl="6">
+      <w:start w:val="1"/>
+      <w:numFmt w:val="decimal"/>
+      <w:lvlText w:val="%1.%2.%3.%4.%5.%6.%7"/>
+      <w:lvlJc w:val="left"/>
+      <w:pPr>
+        <w:ind w:left="1440" w:hanging="1440"/>
+      </w:pPr>
+      <w:rPr>
+        <w:b w:val="0"/>
+        <w:i w:val="0"/>
+      </w:rPr>
+    </w:lvl>
+    <w:lvl w:ilvl="7">
+      <w:start w:val="1"/>
+      <w:numFmt w:val="decimal"/>
+      <w:lvlText w:val="%1.%2.%3.%4.%5.%6.%7.%8"/>
+      <w:lvlJc w:val="left"/>
+      <w:pPr>
+        <w:ind w:left="1440" w:hanging="1440"/>
+      </w:pPr>
+      <w:rPr>
+        <w:b w:val="0"/>
+        <w:i w:val="0"/>
+      </w:rPr>
+    </w:lvl>
+    <w:lvl w:ilvl="8">
+      <w:start w:val="1"/>
+      <w:numFmt w:val="decimal"/>
+      <w:lvlText w:val="%1.%2.%3.%4.%5.%6.%7.%8.%9"/>
+      <w:lvlJc w:val="left"/>
+      <w:pPr>
+        <w:ind w:left="1800" w:hanging="1800"/>
+      </w:pPr>
+      <w:rPr>
+        <w:b w:val="0"/>
+        <w:i w:val="0"/>
+      </w:rPr>
+    </w:lvl>
+  </w:abstractNum>
+  <w:abstractNum w:abstractNumId="1" w15:restartNumberingAfterBreak="0">
+    <w:nsid w:val="3E2A2319"/>
+    <w:multiLevelType w:val="multilevel"/>
+    <w:tmpl w:val="737833D0"/>
+    <w:lvl w:ilvl="0">
+      <w:start w:val="2"/>
+      <w:numFmt w:val="decimal"/>
+      <w:lvlText w:val="%1"/>
+      <w:lvlJc w:val="left"/>
+      <w:pPr>
+        <w:ind w:left="360" w:hanging="360"/>
+      </w:pPr>
+    </w:lvl>
+    <w:lvl w:ilvl="1">
+      <w:start w:val="1"/>
+      <w:numFmt w:val="decimal"/>
+      <w:lvlText w:val="%1.%2"/>
+      <w:lvlJc w:val="left"/>
+      <w:pPr>
+        <w:ind w:left="358" w:hanging="360"/>
+      </w:pPr>
+      <w:rPr>
+        <w:rFonts w:ascii="Times" w:eastAsia="Times" w:hAnsi="Times" w:cs="Times"/>
+        <w:b/>
+        <w:i w:val="0"/>
+      </w:rPr>
+    </w:lvl>
+    <w:lvl w:ilvl="2">
+      <w:start w:val="1"/>
+      <w:numFmt w:val="decimal"/>
+      <w:lvlText w:val="%1.%2.%3"/>
+      <w:lvlJc w:val="left"/>
+      <w:pPr>
+        <w:ind w:left="716" w:hanging="720"/>
+      </w:pPr>
+      <w:rPr>
+        <w:b w:val="0"/>
+        <w:i w:val="0"/>
+      </w:rPr>
+    </w:lvl>
+    <w:lvl w:ilvl="3">
+      <w:start w:val="1"/>
+      <w:numFmt w:val="decimal"/>
+      <w:lvlText w:val="%1.%2.%3.%4"/>
+      <w:lvlJc w:val="left"/>
+      <w:pPr>
+        <w:ind w:left="714" w:hanging="720"/>
+      </w:pPr>
+    </w:lvl>
+    <w:lvl w:ilvl="4">
+      <w:start w:val="1"/>
+      <w:numFmt w:val="decimal"/>
+      <w:lvlText w:val="%1.%2.%3.%4.%5"/>
+      <w:lvlJc w:val="left"/>
+      <w:pPr>
+        <w:ind w:left="1072" w:hanging="1080"/>
+      </w:pPr>
+    </w:lvl>
+    <w:lvl w:ilvl="5">
+      <w:start w:val="1"/>
+      <w:numFmt w:val="decimal"/>
+      <w:lvlText w:val="%1.%2.%3.%4.%5.%6"/>
+      <w:lvlJc w:val="left"/>
+      <w:pPr>
+        <w:ind w:left="1070" w:hanging="1080"/>
+      </w:pPr>
+    </w:lvl>
+    <w:lvl w:ilvl="6">
+      <w:start w:val="1"/>
+      <w:numFmt w:val="decimal"/>
+      <w:lvlText w:val="%1.%2.%3.%4.%5.%6.%7"/>
+      <w:lvlJc w:val="left"/>
+      <w:pPr>
+        <w:ind w:left="1428" w:hanging="1440"/>
+      </w:pPr>
+    </w:lvl>
+    <w:lvl w:ilvl="7">
+      <w:start w:val="1"/>
+      <w:numFmt w:val="decimal"/>
+      <w:lvlText w:val="%1.%2.%3.%4.%5.%6.%7.%8"/>
+      <w:lvlJc w:val="left"/>
+      <w:pPr>
+        <w:ind w:left="1426" w:hanging="1440"/>
+      </w:pPr>
+    </w:lvl>
+    <w:lvl w:ilvl="8">
+      <w:start w:val="1"/>
+      <w:numFmt w:val="decimal"/>
+      <w:lvlText w:val="%1.%2.%3.%4.%5.%6.%7.%8.%9"/>
+      <w:lvlJc w:val="left"/>
+      <w:pPr>
+        <w:ind w:left="1784" w:hanging="1800"/>
+      </w:pPr>
+    </w:lvl>
+  </w:abstractNum>
+  <w:abstractNum w:abstractNumId="2" w15:restartNumberingAfterBreak="0">
     <w:nsid w:val="6BB83E45"/>
     <w:multiLevelType w:val="multilevel"/>
     <w:tmpl w:val="4C54BBEA"/>
@@ -2880,6 +12031,12 @@
     </w:lvl>
   </w:abstractNum>
   <w:num w:numId="1" w16cid:durableId="968558334">
+    <w:abstractNumId w:val="2"/>
+  </w:num>
+  <w:num w:numId="2" w16cid:durableId="1146973671">
+    <w:abstractNumId w:val="1"/>
+  </w:num>
+  <w:num w:numId="3" w16cid:durableId="922252346">
     <w:abstractNumId w:val="0"/>
   </w:num>
 </w:numbering>
@@ -3498,6 +12655,58 @@
       </w:tblCellMar>
     </w:tblPr>
   </w:style>
+  <w:style w:type="paragraph" w:styleId="Header">
+    <w:name w:val="header"/>
+    <w:basedOn w:val="Normal"/>
+    <w:link w:val="HeaderChar"/>
+    <w:uiPriority w:val="99"/>
+    <w:unhideWhenUsed/>
+    <w:rsid w:val="00D563A0"/>
+    <w:pPr>
+      <w:tabs>
+        <w:tab w:val="center" w:pos="4536"/>
+        <w:tab w:val="right" w:pos="9072"/>
+      </w:tabs>
+      <w:spacing w:line="240" w:lineRule="auto"/>
+    </w:pPr>
+  </w:style>
+  <w:style w:type="character" w:customStyle="1" w:styleId="HeaderChar">
+    <w:name w:val="Header Char"/>
+    <w:basedOn w:val="DefaultParagraphFont"/>
+    <w:link w:val="Header"/>
+    <w:uiPriority w:val="99"/>
+    <w:rsid w:val="00D563A0"/>
+    <w:rPr>
+      <w:position w:val="-1"/>
+      <w:lang w:val="ru-RU" w:eastAsia="ru-RU"/>
+    </w:rPr>
+  </w:style>
+  <w:style w:type="paragraph" w:styleId="Footer">
+    <w:name w:val="footer"/>
+    <w:basedOn w:val="Normal"/>
+    <w:link w:val="FooterChar"/>
+    <w:uiPriority w:val="99"/>
+    <w:unhideWhenUsed/>
+    <w:rsid w:val="00D563A0"/>
+    <w:pPr>
+      <w:tabs>
+        <w:tab w:val="center" w:pos="4536"/>
+        <w:tab w:val="right" w:pos="9072"/>
+      </w:tabs>
+      <w:spacing w:line="240" w:lineRule="auto"/>
+    </w:pPr>
+  </w:style>
+  <w:style w:type="character" w:customStyle="1" w:styleId="FooterChar">
+    <w:name w:val="Footer Char"/>
+    <w:basedOn w:val="DefaultParagraphFont"/>
+    <w:link w:val="Footer"/>
+    <w:uiPriority w:val="99"/>
+    <w:rsid w:val="00D563A0"/>
+    <w:rPr>
+      <w:position w:val="-1"/>
+      <w:lang w:val="ru-RU" w:eastAsia="ru-RU"/>
+    </w:rPr>
+  </w:style>
 </w:styles>
 </file>
 

--- a/templates/student.docx
+++ b/templates/student.docx
@@ -546,20 +546,50 @@
         <w:jc w:val="center"/>
         <w:rPr>
           <w:b/>
-        </w:rPr>
-      </w:pPr>
-      <w:r>
-        <w:rPr>
-          <w:b/>
-        </w:rPr>
-        <w:t>MADDƏ 1. Müqavilənin predmeti</w:t>
-      </w:r>
+          <w:lang w:val="en-US"/>
+        </w:rPr>
+      </w:pPr>
+      <w:r>
+        <w:rPr>
+          <w:b/>
+          <w:lang w:val="en-US"/>
+        </w:rPr>
+        <w:t xml:space="preserve">MADDƏ 1. </w:t>
+      </w:r>
+      <w:proofErr w:type="spellStart"/>
+      <w:r>
+        <w:rPr>
+          <w:b/>
+          <w:lang w:val="en-US"/>
+        </w:rPr>
+        <w:t>Müqavilənin</w:t>
+      </w:r>
+      <w:proofErr w:type="spellEnd"/>
+      <w:r>
+        <w:rPr>
+          <w:b/>
+          <w:lang w:val="en-US"/>
+        </w:rPr>
+        <w:t xml:space="preserve"> </w:t>
+      </w:r>
+      <w:proofErr w:type="spellStart"/>
+      <w:r>
+        <w:rPr>
+          <w:b/>
+          <w:lang w:val="en-US"/>
+        </w:rPr>
+        <w:t>predmeti</w:t>
+      </w:r>
+      <w:proofErr w:type="spellEnd"/>
     </w:p>
     <w:p>
       <w:pPr>
         <w:spacing w:line="276" w:lineRule="auto"/>
         <w:ind w:left="0" w:hanging="2"/>
         <w:jc w:val="center"/>
+        <w:rPr>
+          <w:lang w:val="en-US"/>
+        </w:rPr>
       </w:pPr>
     </w:p>
     <w:p>
@@ -567,22 +597,190 @@
         <w:spacing w:line="276" w:lineRule="auto"/>
         <w:ind w:left="0" w:hanging="2"/>
         <w:jc w:val="both"/>
-      </w:pPr>
-      <w:r>
+        <w:rPr>
+          <w:lang w:val="en-US"/>
+        </w:rPr>
+      </w:pPr>
+      <w:r>
+        <w:rPr>
+          <w:lang w:val="en-US"/>
+        </w:rPr>
         <w:t>1.1</w:t>
       </w:r>
       <w:r>
+        <w:rPr>
+          <w:lang w:val="en-US"/>
+        </w:rPr>
         <w:tab/>
-        <w:t>“Bakı Design Academy” hazırkı müqavilədə göstərilmiş şərtlərlə təd</w:t>
+        <w:t xml:space="preserve">“Bakı Design Academy” </w:t>
+      </w:r>
+      <w:proofErr w:type="spellStart"/>
+      <w:r>
+        <w:rPr>
+          <w:lang w:val="en-US"/>
+        </w:rPr>
+        <w:t>hazırkı</w:t>
+      </w:r>
+      <w:proofErr w:type="spellEnd"/>
+      <w:r>
+        <w:rPr>
+          <w:lang w:val="en-US"/>
+        </w:rPr>
+        <w:t xml:space="preserve"> </w:t>
+      </w:r>
+      <w:proofErr w:type="spellStart"/>
+      <w:r>
+        <w:rPr>
+          <w:lang w:val="en-US"/>
+        </w:rPr>
+        <w:t>müqavilədə</w:t>
+      </w:r>
+      <w:proofErr w:type="spellEnd"/>
+      <w:r>
+        <w:rPr>
+          <w:lang w:val="en-US"/>
+        </w:rPr>
+        <w:t xml:space="preserve"> göstərilmiş </w:t>
+      </w:r>
+      <w:proofErr w:type="spellStart"/>
+      <w:r>
+        <w:rPr>
+          <w:lang w:val="en-US"/>
+        </w:rPr>
+        <w:t>şərtlərlə</w:t>
+      </w:r>
+      <w:proofErr w:type="spellEnd"/>
+      <w:r>
+        <w:rPr>
+          <w:lang w:val="en-US"/>
+        </w:rPr>
+        <w:t xml:space="preserve"> </w:t>
+      </w:r>
+      <w:proofErr w:type="spellStart"/>
+      <w:r>
+        <w:rPr>
+          <w:lang w:val="en-US"/>
+        </w:rPr>
+        <w:t>təd</w:t>
       </w:r>
       <w:r>
         <w:rPr>
           <w:highlight w:val="white"/>
-        </w:rPr>
-        <w:t>risin h</w:t>
-      </w:r>
-      <w:r>
-        <w:t>əyata keçirilməsini, Sifarişçi isə bu müqavilə ilə nəzərdə tutulmuş ödənişi “Bakı Design Academy”-yə ödəməyi üzərinə götürür.</w:t>
+          <w:lang w:val="en-US"/>
+        </w:rPr>
+        <w:t>risin</w:t>
+      </w:r>
+      <w:proofErr w:type="spellEnd"/>
+      <w:r>
+        <w:rPr>
+          <w:highlight w:val="white"/>
+          <w:lang w:val="en-US"/>
+        </w:rPr>
+        <w:t xml:space="preserve"> h</w:t>
+      </w:r>
+      <w:r>
+        <w:rPr>
+          <w:lang w:val="en-US"/>
+        </w:rPr>
+        <w:t xml:space="preserve">əyata </w:t>
+      </w:r>
+      <w:proofErr w:type="spellStart"/>
+      <w:r>
+        <w:rPr>
+          <w:lang w:val="en-US"/>
+        </w:rPr>
+        <w:t>keçirilməsini</w:t>
+      </w:r>
+      <w:proofErr w:type="spellEnd"/>
+      <w:r>
+        <w:rPr>
+          <w:lang w:val="en-US"/>
+        </w:rPr>
+        <w:t xml:space="preserve">, </w:t>
+      </w:r>
+      <w:proofErr w:type="spellStart"/>
+      <w:r>
+        <w:rPr>
+          <w:lang w:val="en-US"/>
+        </w:rPr>
+        <w:t>Sifarişçi</w:t>
+      </w:r>
+      <w:proofErr w:type="spellEnd"/>
+      <w:r>
+        <w:rPr>
+          <w:lang w:val="en-US"/>
+        </w:rPr>
+        <w:t xml:space="preserve"> isə bu </w:t>
+      </w:r>
+      <w:proofErr w:type="spellStart"/>
+      <w:r>
+        <w:rPr>
+          <w:lang w:val="en-US"/>
+        </w:rPr>
+        <w:t>müqavilə</w:t>
+      </w:r>
+      <w:proofErr w:type="spellEnd"/>
+      <w:r>
+        <w:rPr>
+          <w:lang w:val="en-US"/>
+        </w:rPr>
+        <w:t xml:space="preserve"> ilə nəzərdə tutulmuş </w:t>
+      </w:r>
+      <w:proofErr w:type="spellStart"/>
+      <w:r>
+        <w:rPr>
+          <w:lang w:val="en-US"/>
+        </w:rPr>
+        <w:t>ödənişi</w:t>
+      </w:r>
+      <w:proofErr w:type="spellEnd"/>
+      <w:r>
+        <w:rPr>
+          <w:lang w:val="en-US"/>
+        </w:rPr>
+        <w:t xml:space="preserve"> “Bakı Design Academy”-yə </w:t>
+      </w:r>
+      <w:proofErr w:type="spellStart"/>
+      <w:r>
+        <w:rPr>
+          <w:lang w:val="en-US"/>
+        </w:rPr>
+        <w:t>ödəməyi</w:t>
+      </w:r>
+      <w:proofErr w:type="spellEnd"/>
+      <w:r>
+        <w:rPr>
+          <w:lang w:val="en-US"/>
+        </w:rPr>
+        <w:t xml:space="preserve"> </w:t>
+      </w:r>
+      <w:proofErr w:type="spellStart"/>
+      <w:r>
+        <w:rPr>
+          <w:lang w:val="en-US"/>
+        </w:rPr>
+        <w:t>üzərinə</w:t>
+      </w:r>
+      <w:proofErr w:type="spellEnd"/>
+      <w:r>
+        <w:rPr>
+          <w:lang w:val="en-US"/>
+        </w:rPr>
+        <w:t xml:space="preserve"> </w:t>
+      </w:r>
+      <w:proofErr w:type="spellStart"/>
+      <w:r>
+        <w:rPr>
+          <w:lang w:val="en-US"/>
+        </w:rPr>
+        <w:t>götürür</w:t>
+      </w:r>
+      <w:proofErr w:type="spellEnd"/>
+      <w:r>
+        <w:rPr>
+          <w:lang w:val="en-US"/>
+        </w:rPr>
+        <w:t>.</w:t>
       </w:r>
     </w:p>
     <w:p>
@@ -590,13 +788,119 @@
         <w:spacing w:line="276" w:lineRule="auto"/>
         <w:ind w:left="0" w:hanging="2"/>
         <w:jc w:val="both"/>
-      </w:pPr>
-      <w:r>
+        <w:rPr>
+          <w:lang w:val="en-US"/>
+        </w:rPr>
+      </w:pPr>
+      <w:r>
+        <w:rPr>
+          <w:lang w:val="en-US"/>
+        </w:rPr>
         <w:t>1.2</w:t>
       </w:r>
       <w:r>
+        <w:rPr>
+          <w:lang w:val="en-US"/>
+        </w:rPr>
         <w:tab/>
-        <w:t xml:space="preserve">Sifarişçiyə verilən təhsilə aid ödənişlərin həyata keçirilməsi, həmçinin təhsilin müddəti və digər ödəniş məlumatları müqaviləyə əlavə edilən Razılaşdırma Protokolu ilə tənzimlənir. </w:t>
+      </w:r>
+      <w:proofErr w:type="spellStart"/>
+      <w:r>
+        <w:rPr>
+          <w:lang w:val="en-US"/>
+        </w:rPr>
+        <w:t>Sifarişçiyə</w:t>
+      </w:r>
+      <w:proofErr w:type="spellEnd"/>
+      <w:r>
+        <w:rPr>
+          <w:lang w:val="en-US"/>
+        </w:rPr>
+        <w:t xml:space="preserve"> verilən </w:t>
+      </w:r>
+      <w:proofErr w:type="spellStart"/>
+      <w:r>
+        <w:rPr>
+          <w:lang w:val="en-US"/>
+        </w:rPr>
+        <w:t>təhsilə</w:t>
+      </w:r>
+      <w:proofErr w:type="spellEnd"/>
+      <w:r>
+        <w:rPr>
+          <w:lang w:val="en-US"/>
+        </w:rPr>
+        <w:t xml:space="preserve"> aid ödənişlərin həyata keçirilməsi, həmçinin </w:t>
+      </w:r>
+      <w:proofErr w:type="spellStart"/>
+      <w:r>
+        <w:rPr>
+          <w:lang w:val="en-US"/>
+        </w:rPr>
+        <w:t>təhsilin</w:t>
+      </w:r>
+      <w:proofErr w:type="spellEnd"/>
+      <w:r>
+        <w:rPr>
+          <w:lang w:val="en-US"/>
+        </w:rPr>
+        <w:t xml:space="preserve"> müddəti və digər </w:t>
+      </w:r>
+      <w:proofErr w:type="spellStart"/>
+      <w:r>
+        <w:rPr>
+          <w:lang w:val="en-US"/>
+        </w:rPr>
+        <w:t>ödəniş</w:t>
+      </w:r>
+      <w:proofErr w:type="spellEnd"/>
+      <w:r>
+        <w:rPr>
+          <w:lang w:val="en-US"/>
+        </w:rPr>
+        <w:t xml:space="preserve"> məlumatları </w:t>
+      </w:r>
+      <w:proofErr w:type="spellStart"/>
+      <w:r>
+        <w:rPr>
+          <w:lang w:val="en-US"/>
+        </w:rPr>
+        <w:t>müqaviləyə</w:t>
+      </w:r>
+      <w:proofErr w:type="spellEnd"/>
+      <w:r>
+        <w:rPr>
+          <w:lang w:val="en-US"/>
+        </w:rPr>
+        <w:t xml:space="preserve"> əlavə edilən </w:t>
+      </w:r>
+      <w:proofErr w:type="spellStart"/>
+      <w:r>
+        <w:rPr>
+          <w:lang w:val="en-US"/>
+        </w:rPr>
+        <w:t>Razılaşdırma</w:t>
+      </w:r>
+      <w:proofErr w:type="spellEnd"/>
+      <w:r>
+        <w:rPr>
+          <w:lang w:val="en-US"/>
+        </w:rPr>
+        <w:t xml:space="preserve"> </w:t>
+      </w:r>
+      <w:proofErr w:type="spellStart"/>
+      <w:r>
+        <w:rPr>
+          <w:lang w:val="en-US"/>
+        </w:rPr>
+        <w:t>Protokolu</w:t>
+      </w:r>
+      <w:proofErr w:type="spellEnd"/>
+      <w:r>
+        <w:rPr>
+          <w:lang w:val="en-US"/>
+        </w:rPr>
+        <w:t xml:space="preserve"> ilə tənzimlənir. </w:t>
       </w:r>
     </w:p>
     <w:p>
@@ -604,6 +908,9 @@
         <w:spacing w:line="276" w:lineRule="auto"/>
         <w:ind w:left="0" w:hanging="2"/>
         <w:jc w:val="both"/>
+        <w:rPr>
+          <w:lang w:val="en-US"/>
+        </w:rPr>
       </w:pPr>
       <w:bookmarkStart w:id="0" w:name="_heading=h.h2f0dmf3j4y4" w:colFirst="0" w:colLast="0"/>
       <w:bookmarkEnd w:id="0"/>
@@ -613,11 +920,15 @@
         <w:spacing w:line="276" w:lineRule="auto"/>
         <w:ind w:left="0" w:right="113" w:hanging="2"/>
         <w:jc w:val="center"/>
+        <w:rPr>
+          <w:lang w:val="en-US"/>
+        </w:rPr>
       </w:pPr>
       <w:r>
         <w:rPr>
           <w:b/>
           <w:i/>
+          <w:lang w:val="en-US"/>
         </w:rPr>
         <w:t xml:space="preserve">  </w:t>
       </w:r>
@@ -8214,8 +8525,7 @@
           </w:tcPr>
           <w:p>
             <w:pPr>
-              <w:spacing w:line="276" w:lineRule="auto"/>
-              <w:ind w:left="0" w:hanging="2"/>
+              <w:ind w:leftChars="0" w:left="0" w:firstLineChars="0" w:firstLine="0"/>
               <w:rPr>
                 <w:b/>
                 <w:lang w:val="en-US"/>
@@ -8224,58 +8534,113 @@
           </w:p>
           <w:p>
             <w:pPr>
+              <w:spacing w:line="276" w:lineRule="auto"/>
               <w:ind w:left="0" w:hanging="2"/>
               <w:rPr>
                 <w:b/>
+                <w:color w:val="000000"/>
+                <w:lang w:val="en-US"/>
+              </w:rPr>
+            </w:pPr>
+            <w:proofErr w:type="spellStart"/>
+            <w:r>
+              <w:rPr>
+                <w:b/>
+                <w:color w:val="000000"/>
+                <w:lang w:val="en-US"/>
+              </w:rPr>
+              <w:t>Tələbə</w:t>
+            </w:r>
+            <w:proofErr w:type="spellEnd"/>
+            <w:r>
+              <w:rPr>
+                <w:b/>
+                <w:color w:val="000000"/>
+                <w:lang w:val="en-US"/>
+              </w:rPr>
+              <w:t>:</w:t>
+            </w:r>
+          </w:p>
+          <w:p>
+            <w:pPr>
+              <w:spacing w:line="276" w:lineRule="auto"/>
+              <w:ind w:left="0" w:hanging="2"/>
+              <w:rPr>
+                <w:b/>
+                <w:color w:val="000000"/>
                 <w:lang w:val="en-US"/>
               </w:rPr>
             </w:pPr>
           </w:p>
           <w:p>
             <w:pPr>
+              <w:spacing w:line="276" w:lineRule="auto"/>
               <w:ind w:left="0" w:hanging="2"/>
               <w:rPr>
+                <w:lang w:val="en-US"/>
+              </w:rPr>
+            </w:pPr>
+            <w:proofErr w:type="spellStart"/>
+            <w:r>
+              <w:rPr>
                 <w:b/>
                 <w:lang w:val="en-US"/>
               </w:rPr>
-            </w:pPr>
-          </w:p>
-          <w:p>
-            <w:pPr>
-              <w:ind w:left="0" w:hanging="2"/>
-              <w:rPr>
-                <w:highlight w:val="yellow"/>
-                <w:lang w:val="en-US"/>
-              </w:rPr>
-            </w:pPr>
-            <w:proofErr w:type="gramStart"/>
+              <w:t>Ad</w:t>
+            </w:r>
+            <w:proofErr w:type="spellEnd"/>
             <w:r>
               <w:rPr>
                 <w:b/>
                 <w:lang w:val="en-US"/>
               </w:rPr>
-              <w:t>VÖEN:</w:t>
+              <w:t xml:space="preserve"> </w:t>
+            </w:r>
+            <w:proofErr w:type="spellStart"/>
+            <w:r>
+              <w:rPr>
+                <w:b/>
+                <w:lang w:val="en-US"/>
+              </w:rPr>
+              <w:t>Soyad</w:t>
+            </w:r>
+            <w:proofErr w:type="spellEnd"/>
+            <w:r>
+              <w:rPr>
+                <w:b/>
+                <w:lang w:val="en-US"/>
+              </w:rPr>
+              <w:t>:</w:t>
             </w:r>
             <w:r>
               <w:rPr>
-                <w:b/>
-                <w:lang w:val="en-US"/>
-              </w:rPr>
-              <w:t>_</w:t>
+                <w:lang w:val="en-US"/>
+              </w:rPr>
+              <w:t xml:space="preserve"> {</w:t>
             </w:r>
-            <w:proofErr w:type="gramEnd"/>
+            <w:proofErr w:type="spellStart"/>
             <w:r>
               <w:rPr>
-                <w:b/>
-                <w:lang w:val="en-US"/>
-              </w:rPr>
-              <w:t>_____________________</w:t>
+                <w:lang w:val="en-US"/>
+              </w:rPr>
+              <w:t>studentName</w:t>
+            </w:r>
+            <w:proofErr w:type="spellEnd"/>
+            <w:r>
+              <w:rPr>
+                <w:lang w:val="en-US"/>
+              </w:rPr>
+              <w:t>}</w:t>
             </w:r>
           </w:p>
           <w:p>
             <w:pPr>
+              <w:spacing w:line="276" w:lineRule="auto"/>
               <w:ind w:left="0" w:hanging="2"/>
               <w:rPr>
+                <w:rFonts w:ascii="Arial" w:eastAsia="Arial" w:hAnsi="Arial" w:cs="Arial"/>
+                <w:sz w:val="22"/>
+                <w:szCs w:val="22"/>
                 <w:lang w:val="en-US"/>
               </w:rPr>
             </w:pPr>
@@ -8284,83 +8649,104 @@
                 <w:b/>
                 <w:lang w:val="en-US"/>
               </w:rPr>
-              <w:t xml:space="preserve">Hesab </w:t>
+              <w:t xml:space="preserve">Fin: </w:t>
             </w:r>
             <w:r>
               <w:rPr>
-                <w:b/>
-                <w:lang w:val="en-US"/>
-              </w:rPr>
-              <w:t>nömrəsi: ______________________</w:t>
+                <w:rFonts w:ascii="Arial" w:eastAsia="Arial" w:hAnsi="Arial" w:cs="Arial"/>
+                <w:sz w:val="22"/>
+                <w:szCs w:val="22"/>
+                <w:lang w:val="en-US"/>
+              </w:rPr>
+              <w:t>{fin}</w:t>
             </w:r>
           </w:p>
           <w:p>
             <w:pPr>
+              <w:spacing w:line="276" w:lineRule="auto"/>
               <w:ind w:left="0" w:hanging="2"/>
               <w:rPr>
                 <w:lang w:val="en-US"/>
               </w:rPr>
             </w:pPr>
+            <w:proofErr w:type="spellStart"/>
             <w:r>
               <w:rPr>
                 <w:b/>
                 <w:lang w:val="en-US"/>
               </w:rPr>
-              <w:t>Müxbir hesab:</w:t>
+              <w:t>Şəxsiyyət</w:t>
+            </w:r>
+            <w:proofErr w:type="spellEnd"/>
+            <w:r>
+              <w:rPr>
+                <w:b/>
+                <w:lang w:val="en-US"/>
+              </w:rPr>
+              <w:t xml:space="preserve"> </w:t>
+            </w:r>
+            <w:proofErr w:type="spellStart"/>
+            <w:r>
+              <w:rPr>
+                <w:b/>
+                <w:lang w:val="en-US"/>
+              </w:rPr>
+              <w:t>Vəsiqəsi</w:t>
+            </w:r>
+            <w:proofErr w:type="spellEnd"/>
+            <w:r>
+              <w:rPr>
+                <w:b/>
+                <w:lang w:val="en-US"/>
+              </w:rPr>
+              <w:t xml:space="preserve"> Seriya Nömrəsi:</w:t>
             </w:r>
             <w:r>
               <w:rPr>
                 <w:lang w:val="en-US"/>
               </w:rPr>
-              <w:t xml:space="preserve"> </w:t>
-            </w:r>
-            <w:r>
-              <w:rPr>
-                <w:b/>
-                <w:lang w:val="en-US"/>
-              </w:rPr>
-              <w:t>______________________</w:t>
+              <w:t xml:space="preserve"> {seria}</w:t>
             </w:r>
           </w:p>
           <w:p>
             <w:pPr>
+              <w:spacing w:line="276" w:lineRule="auto"/>
               <w:ind w:left="0" w:hanging="2"/>
               <w:rPr>
                 <w:lang w:val="en-US"/>
               </w:rPr>
             </w:pPr>
+            <w:r>
+              <w:rPr>
+                <w:b/>
+                <w:lang w:val="en-US"/>
+              </w:rPr>
+              <w:t xml:space="preserve">Ünvan: </w:t>
+            </w:r>
+            <w:r>
+              <w:rPr>
+                <w:lang w:val="en-US"/>
+              </w:rPr>
+              <w:t xml:space="preserve">Bakı </w:t>
+            </w:r>
             <w:proofErr w:type="spellStart"/>
             <w:r>
               <w:rPr>
-                <w:b/>
-                <w:lang w:val="en-US"/>
-              </w:rPr>
-              <w:t>Benefisiar</w:t>
+                <w:lang w:val="en-US"/>
+              </w:rPr>
+              <w:t>şəh</w:t>
             </w:r>
             <w:proofErr w:type="spellEnd"/>
             <w:r>
               <w:rPr>
-                <w:b/>
-                <w:lang w:val="en-US"/>
-              </w:rPr>
-              <w:t xml:space="preserve"> bank:</w:t>
-            </w:r>
-            <w:r>
-              <w:rPr>
-                <w:lang w:val="en-US"/>
-              </w:rPr>
-              <w:t xml:space="preserve"> </w:t>
-            </w:r>
-            <w:r>
-              <w:rPr>
-                <w:b/>
-                <w:lang w:val="en-US"/>
-              </w:rPr>
-              <w:t>______________________</w:t>
+                <w:lang w:val="en-US"/>
+              </w:rPr>
+              <w:t>.</w:t>
             </w:r>
           </w:p>
           <w:p>
             <w:pPr>
+              <w:spacing w:line="276" w:lineRule="auto"/>
               <w:ind w:left="0" w:hanging="2"/>
               <w:rPr>
                 <w:lang w:val="en-US"/>
@@ -8371,77 +8757,33 @@
                 <w:b/>
                 <w:lang w:val="en-US"/>
               </w:rPr>
-              <w:t>SWIFT:</w:t>
+              <w:t xml:space="preserve">Telefon Nömrəsi: </w:t>
             </w:r>
             <w:r>
               <w:rPr>
-                <w:lang w:val="en-US"/>
-              </w:rPr>
-              <w:t xml:space="preserve"> </w:t>
+                <w:sz w:val="23"/>
+                <w:szCs w:val="23"/>
+                <w:lang w:val="en-US"/>
+              </w:rPr>
+              <w:t>{</w:t>
             </w:r>
+            <w:proofErr w:type="spellStart"/>
             <w:r>
               <w:rPr>
-                <w:b/>
-                <w:lang w:val="en-US"/>
-              </w:rPr>
-              <w:t>______________________</w:t>
+                <w:sz w:val="23"/>
+                <w:szCs w:val="23"/>
+                <w:lang w:val="en-US"/>
+              </w:rPr>
+              <w:t>phoneNumber</w:t>
             </w:r>
-          </w:p>
-          <w:p>
-            <w:pPr>
-              <w:ind w:left="0" w:hanging="2"/>
-              <w:rPr>
-                <w:lang w:val="en-US"/>
-              </w:rPr>
-            </w:pPr>
+            <w:proofErr w:type="spellEnd"/>
             <w:r>
               <w:rPr>
-                <w:b/>
-                <w:lang w:val="en-US"/>
-              </w:rPr>
-              <w:t>Kod:</w:t>
-            </w:r>
-            <w:r>
-              <w:rPr>
-                <w:lang w:val="en-US"/>
-              </w:rPr>
-              <w:t xml:space="preserve"> </w:t>
-            </w:r>
-            <w:r>
-              <w:rPr>
-                <w:b/>
-                <w:lang w:val="en-US"/>
-              </w:rPr>
-              <w:t>______________________</w:t>
-            </w:r>
-          </w:p>
-          <w:p>
-            <w:pPr>
-              <w:ind w:left="0" w:hanging="2"/>
-              <w:rPr>
-                <w:b/>
-                <w:lang w:val="en-US"/>
-              </w:rPr>
-            </w:pPr>
-            <w:r>
-              <w:rPr>
-                <w:b/>
-                <w:lang w:val="en-US"/>
-              </w:rPr>
-              <w:t>VÖEN:</w:t>
-            </w:r>
-            <w:r>
-              <w:rPr>
-                <w:lang w:val="en-US"/>
-              </w:rPr>
-              <w:t xml:space="preserve"> </w:t>
-            </w:r>
-            <w:r>
-              <w:rPr>
-                <w:b/>
-                <w:lang w:val="en-US"/>
-              </w:rPr>
-              <w:t>______________________</w:t>
+                <w:sz w:val="23"/>
+                <w:szCs w:val="23"/>
+                <w:lang w:val="en-US"/>
+              </w:rPr>
+              <w:t>}</w:t>
             </w:r>
           </w:p>
           <w:p>
@@ -8846,7 +9188,6 @@
         <w:jc w:val="center"/>
         <w:rPr>
           <w:color w:val="2F5496"/>
-          <w:lang w:val="en-US"/>
         </w:rPr>
       </w:pPr>
     </w:p>
@@ -12441,7 +12782,7 @@
   <w:style w:type="paragraph" w:default="1" w:styleId="Normal">
     <w:name w:val="Normal"/>
     <w:qFormat/>
-    <w:rsid w:val="003D35A2"/>
+    <w:rsid w:val="00E5202D"/>
     <w:pPr>
       <w:suppressAutoHyphens/>
       <w:spacing w:line="1" w:lineRule="atLeast"/>
